--- a/Report.docx
+++ b/Report.docx
@@ -1674,6 +1674,595 @@
           <w:szCs w:val="24"/>
         </w:rPr>
         <w:lastRenderedPageBreak/>
+        <w:t>Additional Report – Bonus</w:t>
+      </w:r>
+    </w:p>
+    <w:p>
+      <w:pPr>
+        <w:rPr>
+          <w:sz w:val="24"/>
+          <w:szCs w:val="24"/>
+        </w:rPr>
+      </w:pPr>
+      <w:r>
+        <w:rPr>
+          <w:sz w:val="24"/>
+          <w:szCs w:val="24"/>
+        </w:rPr>
+        <w:t>Alongside the “checkered” parallel resolve, several other optimisations were made.</w:t>
+      </w:r>
+    </w:p>
+    <w:p>
+      <w:pPr>
+        <w:pStyle w:val="ListParagraph"/>
+        <w:numPr>
+          <w:ilvl w:val="0"/>
+          <w:numId w:val="3"/>
+        </w:numPr>
+        <w:rPr>
+          <w:sz w:val="24"/>
+          <w:szCs w:val="24"/>
+        </w:rPr>
+      </w:pPr>
+      <w:r>
+        <w:rPr>
+          <w:sz w:val="24"/>
+          <w:szCs w:val="24"/>
+        </w:rPr>
+        <w:t>Vectors were used everywhere due to their contiguous storage in memory, allowing</w:t>
+      </w:r>
+      <w:r>
+        <w:rPr>
+          <w:sz w:val="24"/>
+          <w:szCs w:val="24"/>
+        </w:rPr>
+        <w:t xml:space="preserve"> for fast iterations.</w:t>
+      </w:r>
+    </w:p>
+    <w:p>
+      <w:pPr>
+        <w:pStyle w:val="ListParagraph"/>
+        <w:numPr>
+          <w:ilvl w:val="0"/>
+          <w:numId w:val="3"/>
+        </w:numPr>
+        <w:rPr>
+          <w:sz w:val="24"/>
+          <w:szCs w:val="24"/>
+        </w:rPr>
+      </w:pPr>
+      <w:r>
+        <w:rPr>
+          <w:sz w:val="24"/>
+          <w:szCs w:val="24"/>
+        </w:rPr>
+        <w:t>Vectors were either pre-allocated or reserved with a reasonable size, minimising the need for vectors to be moved around in memory when running out of space. This leads to a significant performance boost, since moving around vectors in memory is time consuming - O(n) each time, especially for the huge amount of data needed to be stored in this assignment.</w:t>
+      </w:r>
+    </w:p>
+    <w:p>
+      <w:pPr>
+        <w:pStyle w:val="ListParagraph"/>
+        <w:numPr>
+          <w:ilvl w:val="0"/>
+          <w:numId w:val="3"/>
+        </w:numPr>
+        <w:rPr>
+          <w:sz w:val="24"/>
+          <w:szCs w:val="24"/>
+        </w:rPr>
+      </w:pPr>
+      <w:r>
+        <w:rPr>
+          <w:sz w:val="24"/>
+          <w:szCs w:val="24"/>
+        </w:rPr>
+        <w:t>Vectors were mostly cleared of their data &amp; reused rather than making a new vector, since remaking such huge vectors will take longer</w:t>
+      </w:r>
+      <w:r>
+        <w:rPr>
+          <w:sz w:val="24"/>
+          <w:szCs w:val="24"/>
+        </w:rPr>
+        <w:t xml:space="preserve"> than clearing (large chunks of free memory needs to be found, and old vector needs to be garbage collected).</w:t>
+      </w:r>
+    </w:p>
+    <w:p>
+      <w:pPr>
+        <w:pStyle w:val="ListParagraph"/>
+        <w:numPr>
+          <w:ilvl w:val="0"/>
+          <w:numId w:val="3"/>
+        </w:numPr>
+        <w:rPr>
+          <w:sz w:val="24"/>
+          <w:szCs w:val="24"/>
+        </w:rPr>
+      </w:pPr>
+      <w:r>
+        <w:rPr>
+          <w:sz w:val="24"/>
+          <w:szCs w:val="24"/>
+        </w:rPr>
+        <w:t>emplace_back() was used for slight increase</w:t>
+      </w:r>
+      <w:r>
+        <w:rPr>
+          <w:sz w:val="24"/>
+          <w:szCs w:val="24"/>
+        </w:rPr>
+        <w:t>s</w:t>
+      </w:r>
+      <w:r>
+        <w:rPr>
+          <w:sz w:val="24"/>
+          <w:szCs w:val="24"/>
+        </w:rPr>
+        <w:t xml:space="preserve"> in speed.</w:t>
+      </w:r>
+    </w:p>
+    <w:p>
+      <w:pPr>
+        <w:pStyle w:val="ListParagraph"/>
+        <w:numPr>
+          <w:ilvl w:val="0"/>
+          <w:numId w:val="3"/>
+        </w:numPr>
+        <w:rPr>
+          <w:sz w:val="24"/>
+          <w:szCs w:val="24"/>
+        </w:rPr>
+      </w:pPr>
+      <w:r>
+        <w:rPr>
+          <w:sz w:val="24"/>
+          <w:szCs w:val="24"/>
+        </w:rPr>
+        <w:t>References were heavily used for function parameters, so that large vectors would not have to be copied, but were instead passed with pointers.</w:t>
+      </w:r>
+    </w:p>
+    <w:p>
+      <w:pPr>
+        <w:pStyle w:val="ListParagraph"/>
+        <w:numPr>
+          <w:ilvl w:val="0"/>
+          <w:numId w:val="3"/>
+        </w:numPr>
+        <w:rPr>
+          <w:sz w:val="24"/>
+          <w:szCs w:val="24"/>
+        </w:rPr>
+      </w:pPr>
+      <w:r>
+        <w:rPr>
+          <w:sz w:val="24"/>
+          <w:szCs w:val="24"/>
+        </w:rPr>
+        <w:t>Finding overlaps with particles within the same grid is done separately from finding in other grid boxes, so that overlaps are only checked for once per pair.</w:t>
+      </w:r>
+    </w:p>
+    <w:p>
+      <w:pPr>
+        <w:pStyle w:val="ListParagraph"/>
+        <w:numPr>
+          <w:ilvl w:val="0"/>
+          <w:numId w:val="3"/>
+        </w:numPr>
+        <w:rPr>
+          <w:sz w:val="24"/>
+          <w:szCs w:val="24"/>
+        </w:rPr>
+      </w:pPr>
+      <w:r>
+        <w:rPr>
+          <w:sz w:val="24"/>
+          <w:szCs w:val="24"/>
+        </w:rPr>
+        <w:t>Stored variables are minimised, and more math calculations are done instead.</w:t>
+      </w:r>
+    </w:p>
+    <w:p>
+      <w:pPr>
+        <w:pStyle w:val="ListParagraph"/>
+        <w:numPr>
+          <w:ilvl w:val="0"/>
+          <w:numId w:val="3"/>
+        </w:numPr>
+        <w:rPr>
+          <w:sz w:val="24"/>
+          <w:szCs w:val="24"/>
+        </w:rPr>
+      </w:pPr>
+      <w:r>
+        <w:rPr>
+          <w:sz w:val="24"/>
+          <w:szCs w:val="24"/>
+        </w:rPr>
+        <w:t>Bitwise operations are used for speed.</w:t>
+      </w:r>
+    </w:p>
+    <w:p>
+      <w:pPr>
+        <w:pStyle w:val="ListParagraph"/>
+        <w:numPr>
+          <w:ilvl w:val="0"/>
+          <w:numId w:val="3"/>
+        </w:numPr>
+        <w:rPr>
+          <w:sz w:val="24"/>
+          <w:szCs w:val="24"/>
+        </w:rPr>
+      </w:pPr>
+      <w:r>
+        <w:rPr>
+          <w:sz w:val="24"/>
+          <w:szCs w:val="24"/>
+        </w:rPr>
+        <w:t>Compiler was changed to Clang++ for more performant compiled code.</w:t>
+      </w:r>
+    </w:p>
+    <w:p>
+      <w:pPr>
+        <w:pStyle w:val="ListParagraph"/>
+        <w:numPr>
+          <w:ilvl w:val="0"/>
+          <w:numId w:val="3"/>
+        </w:numPr>
+        <w:rPr>
+          <w:sz w:val="24"/>
+          <w:szCs w:val="24"/>
+        </w:rPr>
+      </w:pPr>
+      <w:r>
+        <w:rPr>
+          <w:sz w:val="24"/>
+          <w:szCs w:val="24"/>
+        </w:rPr>
+        <w:t>Some of the resolves were done in reverse order of the vector</w:t>
+      </w:r>
+      <w:r>
+        <w:rPr>
+          <w:sz w:val="24"/>
+          <w:szCs w:val="24"/>
+        </w:rPr>
+        <w:t xml:space="preserve"> (see below)</w:t>
+      </w:r>
+      <w:r>
+        <w:rPr>
+          <w:sz w:val="24"/>
+          <w:szCs w:val="24"/>
+        </w:rPr>
+        <w:t>.</w:t>
+      </w:r>
+    </w:p>
+    <w:p>
+      <w:pPr>
+        <w:pStyle w:val="ListParagraph"/>
+        <w:numPr>
+          <w:ilvl w:val="0"/>
+          <w:numId w:val="3"/>
+        </w:numPr>
+        <w:rPr>
+          <w:sz w:val="24"/>
+          <w:szCs w:val="24"/>
+        </w:rPr>
+      </w:pPr>
+      <w:r>
+        <w:rPr>
+          <w:sz w:val="24"/>
+          <w:szCs w:val="24"/>
+        </w:rPr>
+        <w:t>Differing omp parallel for schedules were tested</w:t>
+      </w:r>
+      <w:r>
+        <w:rPr>
+          <w:sz w:val="24"/>
+          <w:szCs w:val="24"/>
+        </w:rPr>
+        <w:t xml:space="preserve"> such as guided, dynamic, and chunk_sizes.</w:t>
+      </w:r>
+      <w:r>
+        <w:rPr>
+          <w:sz w:val="24"/>
+          <w:szCs w:val="24"/>
+        </w:rPr>
+        <w:t xml:space="preserve"> </w:t>
+      </w:r>
+      <w:r>
+        <w:rPr>
+          <w:sz w:val="24"/>
+          <w:szCs w:val="24"/>
+        </w:rPr>
+        <w:t>s</w:t>
+      </w:r>
+      <w:r>
+        <w:rPr>
+          <w:sz w:val="24"/>
+          <w:szCs w:val="24"/>
+        </w:rPr>
+        <w:t xml:space="preserve">chedule(guided, 4) </w:t>
+      </w:r>
+      <w:r>
+        <w:rPr>
+          <w:sz w:val="24"/>
+          <w:szCs w:val="24"/>
+        </w:rPr>
+        <w:t>was found to be</w:t>
+      </w:r>
+      <w:r>
+        <w:rPr>
+          <w:sz w:val="24"/>
+          <w:szCs w:val="24"/>
+        </w:rPr>
+        <w:t xml:space="preserve"> best for finding overlaps, and schedule(guided, 5) is best for </w:t>
+      </w:r>
+      <w:r>
+        <w:rPr>
+          <w:sz w:val="24"/>
+          <w:szCs w:val="24"/>
+        </w:rPr>
+        <w:t>resolving</w:t>
+      </w:r>
+      <w:r>
+        <w:rPr>
+          <w:sz w:val="24"/>
+          <w:szCs w:val="24"/>
+        </w:rPr>
+        <w:t>. The timings can be found in Graph 4-7 in the Appendix.</w:t>
+      </w:r>
+    </w:p>
+    <w:p>
+      <w:pPr>
+        <w:rPr>
+          <w:sz w:val="24"/>
+          <w:szCs w:val="24"/>
+          <w:u w:val="single"/>
+        </w:rPr>
+      </w:pPr>
+    </w:p>
+    <w:p>
+      <w:pPr>
+        <w:rPr>
+          <w:sz w:val="24"/>
+          <w:szCs w:val="24"/>
+        </w:rPr>
+      </w:pPr>
+      <w:r>
+        <w:rPr>
+          <w:sz w:val="24"/>
+          <w:szCs w:val="24"/>
+        </w:rPr>
+        <w:t>Reverse Resolve:</w:t>
+      </w:r>
+    </w:p>
+    <w:p>
+      <w:pPr>
+        <w:rPr>
+          <w:sz w:val="24"/>
+          <w:szCs w:val="24"/>
+        </w:rPr>
+      </w:pPr>
+      <w:r>
+        <w:rPr>
+          <w:sz w:val="24"/>
+          <w:szCs w:val="24"/>
+        </w:rPr>
+        <w:t xml:space="preserve">Some of the resolves were done in reverse order of the vector. As these resolves were done within for loops with increasing counters, </w:t>
+      </w:r>
+      <w:r>
+        <w:rPr>
+          <w:sz w:val="24"/>
+          <w:szCs w:val="24"/>
+        </w:rPr>
+        <w:t>iterating in reverse</w:t>
+      </w:r>
+      <w:r>
+        <w:rPr>
+          <w:sz w:val="24"/>
+          <w:szCs w:val="24"/>
+        </w:rPr>
+        <w:t xml:space="preserve"> decreases the likelihood of back-to-back resolves that are wasted computations. Eg. </w:t>
+      </w:r>
+      <w:r>
+        <w:rPr>
+          <w:sz w:val="24"/>
+          <w:szCs w:val="24"/>
+        </w:rPr>
+        <w:t xml:space="preserve">Particles </w:t>
+      </w:r>
+      <w:r>
+        <w:rPr>
+          <w:sz w:val="24"/>
+          <w:szCs w:val="24"/>
+        </w:rPr>
+        <w:t>1</w:t>
+      </w:r>
+      <w:r>
+        <w:rPr>
+          <w:sz w:val="24"/>
+          <w:szCs w:val="24"/>
+        </w:rPr>
+        <w:t xml:space="preserve">, </w:t>
+      </w:r>
+      <w:r>
+        <w:rPr>
+          <w:sz w:val="24"/>
+          <w:szCs w:val="24"/>
+        </w:rPr>
+        <w:t>4</w:t>
+      </w:r>
+      <w:r>
+        <w:rPr>
+          <w:sz w:val="24"/>
+          <w:szCs w:val="24"/>
+        </w:rPr>
+        <w:t xml:space="preserve">, </w:t>
+      </w:r>
+      <w:r>
+        <w:rPr>
+          <w:sz w:val="24"/>
+          <w:szCs w:val="24"/>
+        </w:rPr>
+        <w:t>5</w:t>
+      </w:r>
+      <w:r>
+        <w:rPr>
+          <w:sz w:val="24"/>
+          <w:szCs w:val="24"/>
+        </w:rPr>
+        <w:t xml:space="preserve"> </w:t>
+      </w:r>
+      <w:r>
+        <w:rPr>
+          <w:sz w:val="24"/>
+          <w:szCs w:val="24"/>
+        </w:rPr>
+        <w:t xml:space="preserve">are iterating in this order, and </w:t>
+      </w:r>
+      <w:r>
+        <w:rPr>
+          <w:sz w:val="24"/>
+          <w:szCs w:val="24"/>
+        </w:rPr>
+        <w:t>have these overlaps</w:t>
+      </w:r>
+      <w:r>
+        <w:rPr>
+          <w:sz w:val="24"/>
+          <w:szCs w:val="24"/>
+        </w:rPr>
+        <w:t xml:space="preserve"> -</w:t>
+      </w:r>
+      <w:r>
+        <w:rPr>
+          <w:sz w:val="24"/>
+          <w:szCs w:val="24"/>
+        </w:rPr>
+        <w:t xml:space="preserve"> 1: [4, 5],</w:t>
+      </w:r>
+      <w:r>
+        <w:rPr>
+          <w:sz w:val="24"/>
+          <w:szCs w:val="24"/>
+        </w:rPr>
+        <w:t xml:space="preserve"> </w:t>
+      </w:r>
+      <w:r>
+        <w:rPr>
+          <w:sz w:val="24"/>
+          <w:szCs w:val="24"/>
+        </w:rPr>
+        <w:t>4: [</w:t>
+      </w:r>
+      <w:r>
+        <w:rPr>
+          <w:sz w:val="24"/>
+          <w:szCs w:val="24"/>
+        </w:rPr>
+        <w:t xml:space="preserve">1, </w:t>
+      </w:r>
+      <w:r>
+        <w:rPr>
+          <w:sz w:val="24"/>
+          <w:szCs w:val="24"/>
+        </w:rPr>
+        <w:t>5]</w:t>
+      </w:r>
+      <w:r>
+        <w:rPr>
+          <w:sz w:val="24"/>
+          <w:szCs w:val="24"/>
+        </w:rPr>
+        <w:t>,</w:t>
+      </w:r>
+      <w:r>
+        <w:rPr>
+          <w:sz w:val="24"/>
+          <w:szCs w:val="24"/>
+        </w:rPr>
+        <w:t xml:space="preserve"> 5: [1, 4, </w:t>
+      </w:r>
+      <w:r>
+        <w:rPr>
+          <w:sz w:val="24"/>
+          <w:szCs w:val="24"/>
+        </w:rPr>
+        <w:t>7</w:t>
+      </w:r>
+      <w:r>
+        <w:rPr>
+          <w:sz w:val="24"/>
+          <w:szCs w:val="24"/>
+        </w:rPr>
+        <w:t>]</w:t>
+      </w:r>
+      <w:r>
+        <w:rPr>
+          <w:sz w:val="24"/>
+          <w:szCs w:val="24"/>
+        </w:rPr>
+        <w:t>. After 1 resolves with 4 &amp; 5, 4 will then resolve with 1 again, even though it has just been resolved (and hence cannot be colliding). By traversing the vector in reverse, after 1 resolves with 5 &amp; 4, 4 will resolve with 5 first</w:t>
+      </w:r>
+      <w:r>
+        <w:rPr>
+          <w:sz w:val="24"/>
+          <w:szCs w:val="24"/>
+        </w:rPr>
+        <w:t xml:space="preserve">. </w:t>
+      </w:r>
+      <w:r>
+        <w:rPr>
+          <w:sz w:val="24"/>
+          <w:szCs w:val="24"/>
+        </w:rPr>
+        <w:t xml:space="preserve">If there is a collision here, </w:t>
+      </w:r>
+      <w:r>
+        <w:rPr>
+          <w:sz w:val="24"/>
+          <w:szCs w:val="24"/>
+        </w:rPr>
+        <w:t xml:space="preserve">the velocity of 4 changes. Then 4 resolves with 1, making it more likely that this resolve is required and not wasted. </w:t>
+      </w:r>
+      <w:r>
+        <w:rPr>
+          <w:sz w:val="24"/>
+          <w:szCs w:val="24"/>
+        </w:rPr>
+        <w:t>The g</w:t>
+      </w:r>
+      <w:r>
+        <w:rPr>
+          <w:sz w:val="24"/>
+          <w:szCs w:val="24"/>
+        </w:rPr>
+        <w:t>rid vector has elements stored in increasing order, and overlaps vector also has elements somewhat stored this way (increasing order but in 4 groups). This allows them to take advantage of reverse order traversal.</w:t>
+      </w:r>
+    </w:p>
+    <w:p>
+      <w:pPr>
+        <w:rPr>
+          <w:sz w:val="24"/>
+          <w:szCs w:val="24"/>
+        </w:rPr>
+      </w:pPr>
+    </w:p>
+    <w:p>
+      <w:pPr>
+        <w:rPr>
+          <w:b/>
+          <w:bCs/>
+          <w:sz w:val="24"/>
+          <w:szCs w:val="24"/>
+        </w:rPr>
+      </w:pPr>
+      <w:r>
+        <w:rPr>
+          <w:b/>
+          <w:bCs/>
+          <w:sz w:val="24"/>
+          <w:szCs w:val="24"/>
+        </w:rPr>
+        <w:lastRenderedPageBreak/>
         <w:t>APPENDIX</w:t>
       </w:r>
     </w:p>
@@ -2910,20 +3499,6 @@
         </w:rPr>
         <w:t>, added to reduce inconsistencies).</w:t>
       </w:r>
-    </w:p>
-    <w:p>
-      <w:pPr>
-        <w:rPr>
-          <w:rFonts w:cs="Calibri"/>
-        </w:rPr>
-      </w:pPr>
-    </w:p>
-    <w:p>
-      <w:pPr>
-        <w:rPr>
-          <w:rFonts w:cs="Calibri"/>
-        </w:rPr>
-      </w:pPr>
     </w:p>
     <w:p>
       <w:pPr>
@@ -3001,47 +3576,40 @@
       <w:pPr>
         <w:jc w:val="left"/>
         <w:rPr>
-          <w:rFonts w:ascii="Cascadia Code" w:hAnsi="Cascadia Code" w:cs="Cascadia Code"/>
+          <w:rFonts w:ascii="Cascadia Code Light" w:hAnsi="Cascadia Code Light" w:cs="Cascadia Code Light"/>
         </w:rPr>
       </w:pPr>
+      <w:r>
+        <w:rPr>
+          <w:rFonts w:ascii="Cascadia Code Light" w:hAnsi="Cascadia Code Light" w:cs="Cascadia Code Light"/>
+        </w:rPr>
+        <w:t>srun --partition=xs-4114 --time=00:10:00 perf stat -e task-clock -r 3 ./</w:t>
+      </w:r>
+      <w:r>
+        <w:rPr>
+          <w:rFonts w:ascii="Cascadia Code Light" w:hAnsi="Cascadia Code Light" w:cs="Cascadia Code Light"/>
+        </w:rPr>
+        <w:t>sim</w:t>
+      </w:r>
+      <w:r>
+        <w:rPr>
+          <w:rFonts w:ascii="Cascadia Code Light" w:hAnsi="Cascadia Code Light" w:cs="Cascadia Code Light"/>
+        </w:rPr>
+        <w:t>.perf tests/large/100k_density_0.9.in 20</w:t>
+      </w:r>
     </w:p>
     <w:p>
       <w:pPr>
         <w:jc w:val="left"/>
         <w:rPr>
-          <w:rFonts w:ascii="Cascadia Code Light" w:hAnsi="Cascadia Code Light" w:cs="Cascadia Code Light"/>
+          <w:rFonts w:cs="Calibri"/>
         </w:rPr>
       </w:pPr>
       <w:r>
         <w:rPr>
-          <w:rFonts w:ascii="Cascadia Code Light" w:hAnsi="Cascadia Code Light" w:cs="Cascadia Code Light"/>
-        </w:rPr>
-        <w:t>srun --partition=xs-4114 --time=00:10:00 perf stat -e task-clock -r 3 ./</w:t>
-      </w:r>
-      <w:r>
-        <w:rPr>
-          <w:rFonts w:ascii="Cascadia Code Light" w:hAnsi="Cascadia Code Light" w:cs="Cascadia Code Light"/>
-        </w:rPr>
-        <w:t>sim</w:t>
-      </w:r>
-      <w:r>
-        <w:rPr>
-          <w:rFonts w:ascii="Cascadia Code Light" w:hAnsi="Cascadia Code Light" w:cs="Cascadia Code Light"/>
-        </w:rPr>
-        <w:t>.perf tests/large/100k_density_0.9.in 20</w:t>
-      </w:r>
-    </w:p>
-    <w:p>
-      <w:pPr>
-        <w:jc w:val="left"/>
-        <w:rPr>
           <w:rFonts w:cs="Calibri"/>
         </w:rPr>
-      </w:pPr>
-      <w:r>
-        <w:rPr>
-          <w:rFonts w:cs="Calibri"/>
-        </w:rPr>
+        <w:lastRenderedPageBreak/>
         <w:t>was used for both the 9 boxes and 4 boxes variants, repeating the measurements 5 times for each variant (each run consists of -r 3, so 15 per variant</w:t>
       </w:r>
       <w:r>
@@ -3319,16 +3887,6 @@
         <w:t>Note: Comment out lines 170 &amp; 178-193 to remove resolving within grid boxes.</w:t>
       </w:r>
     </w:p>
-    <w:p/>
-    <w:p/>
-    <w:p/>
-    <w:p/>
-    <w:p/>
-    <w:p/>
-    <w:p/>
-    <w:p/>
-    <w:p/>
-    <w:p/>
     <w:p>
       <w:pPr>
         <w:rPr>
@@ -3440,6 +3998,7 @@
         <w:rPr>
           <w:rFonts w:cs="Calibri"/>
         </w:rPr>
+        <w:lastRenderedPageBreak/>
         <w:t>was used for both variants, repeating the measurements 10 times for each variant (each run consists of -r 3, so 30 per variant, added to reduce inconsistencies).</w:t>
       </w:r>
     </w:p>
@@ -3501,8 +4060,314 @@
         <w:jc w:val="left"/>
       </w:pPr>
     </w:p>
+    <w:p>
+      <w:pPr>
+        <w:jc w:val="left"/>
+        <w:rPr>
+          <w:u w:val="single"/>
+        </w:rPr>
+      </w:pPr>
+      <w:r>
+        <w:rPr>
+          <w:noProof/>
+          <w:u w:val="single"/>
+        </w:rPr>
+        <w:drawing>
+          <wp:anchor distT="0" distB="0" distL="114300" distR="114300" simplePos="0" relativeHeight="251667456" behindDoc="0" locked="0" layoutInCell="1" allowOverlap="1" wp14:anchorId="209D8267" wp14:editId="68112DA6">
+            <wp:simplePos x="0" y="0"/>
+            <wp:positionH relativeFrom="column">
+              <wp:posOffset>2815590</wp:posOffset>
+            </wp:positionH>
+            <wp:positionV relativeFrom="paragraph">
+              <wp:posOffset>264160</wp:posOffset>
+            </wp:positionV>
+            <wp:extent cx="3071495" cy="2256790"/>
+            <wp:effectExtent l="0" t="0" r="14605" b="10160"/>
+            <wp:wrapTopAndBottom/>
+            <wp:docPr id="1284814275" name="Chart 1">
+              <a:extLst xmlns:a="http://schemas.openxmlformats.org/drawingml/2006/main">
+                <a:ext uri="{FF2B5EF4-FFF2-40B4-BE49-F238E27FC236}">
+                  <a16:creationId xmlns:a16="http://schemas.microsoft.com/office/drawing/2014/main" id="{87C18794-7DA2-CFE3-5EAA-484E624D38B2}"/>
+                </a:ext>
+              </a:extLst>
+            </wp:docPr>
+            <wp:cNvGraphicFramePr/>
+            <a:graphic xmlns:a="http://schemas.openxmlformats.org/drawingml/2006/main">
+              <a:graphicData uri="http://schemas.openxmlformats.org/drawingml/2006/chart">
+                <c:chart xmlns:c="http://schemas.openxmlformats.org/drawingml/2006/chart" xmlns:r="http://schemas.openxmlformats.org/officeDocument/2006/relationships" r:id="rId20"/>
+              </a:graphicData>
+            </a:graphic>
+            <wp14:sizeRelH relativeFrom="margin">
+              <wp14:pctWidth>0</wp14:pctWidth>
+            </wp14:sizeRelH>
+            <wp14:sizeRelV relativeFrom="margin">
+              <wp14:pctHeight>0</wp14:pctHeight>
+            </wp14:sizeRelV>
+          </wp:anchor>
+        </w:drawing>
+      </w:r>
+      <w:r>
+        <w:rPr>
+          <w:noProof/>
+          <w:u w:val="single"/>
+        </w:rPr>
+        <w:drawing>
+          <wp:anchor distT="0" distB="0" distL="114300" distR="114300" simplePos="0" relativeHeight="251668480" behindDoc="0" locked="0" layoutInCell="1" allowOverlap="1" wp14:anchorId="4A14BAC9" wp14:editId="36F8CD78">
+            <wp:simplePos x="0" y="0"/>
+            <wp:positionH relativeFrom="column">
+              <wp:posOffset>-345440</wp:posOffset>
+            </wp:positionH>
+            <wp:positionV relativeFrom="paragraph">
+              <wp:posOffset>264160</wp:posOffset>
+            </wp:positionV>
+            <wp:extent cx="3070225" cy="2256790"/>
+            <wp:effectExtent l="0" t="0" r="15875" b="10160"/>
+            <wp:wrapTopAndBottom/>
+            <wp:docPr id="1381694911" name="Chart 1">
+              <a:extLst xmlns:a="http://schemas.openxmlformats.org/drawingml/2006/main">
+                <a:ext uri="{FF2B5EF4-FFF2-40B4-BE49-F238E27FC236}">
+                  <a16:creationId xmlns:a16="http://schemas.microsoft.com/office/drawing/2014/main" id="{A129D88D-DD09-2CBB-5F2D-1A61CCCA58D1}"/>
+                </a:ext>
+              </a:extLst>
+            </wp:docPr>
+            <wp:cNvGraphicFramePr/>
+            <a:graphic xmlns:a="http://schemas.openxmlformats.org/drawingml/2006/main">
+              <a:graphicData uri="http://schemas.openxmlformats.org/drawingml/2006/chart">
+                <c:chart xmlns:c="http://schemas.openxmlformats.org/drawingml/2006/chart" xmlns:r="http://schemas.openxmlformats.org/officeDocument/2006/relationships" r:id="rId21"/>
+              </a:graphicData>
+            </a:graphic>
+            <wp14:sizeRelH relativeFrom="margin">
+              <wp14:pctWidth>0</wp14:pctWidth>
+            </wp14:sizeRelH>
+            <wp14:sizeRelV relativeFrom="margin">
+              <wp14:pctHeight>0</wp14:pctHeight>
+            </wp14:sizeRelV>
+          </wp:anchor>
+        </w:drawing>
+      </w:r>
+      <w:r>
+        <w:rPr>
+          <w:u w:val="single"/>
+        </w:rPr>
+        <w:t>Schedule for Finding Overlaps</w:t>
+      </w:r>
+      <w:r>
+        <w:rPr>
+          <w:u w:val="single"/>
+        </w:rPr>
+        <w:t>:</w:t>
+      </w:r>
+    </w:p>
+    <w:p>
+      <w:pPr>
+        <w:jc w:val="left"/>
+        <w:rPr>
+          <w:rFonts w:cs="Calibri"/>
+        </w:rPr>
+      </w:pPr>
+      <w:r>
+        <w:rPr>
+          <w:rFonts w:cs="Calibri"/>
+        </w:rPr>
+        <w:t xml:space="preserve">                             Graph 4                                                                                       Graph 5</w:t>
+      </w:r>
+    </w:p>
+    <w:p>
+      <w:pPr>
+        <w:jc w:val="left"/>
+        <w:rPr>
+          <w:rFonts w:ascii="Cascadia Code Light" w:hAnsi="Cascadia Code Light" w:cs="Cascadia Code Light"/>
+        </w:rPr>
+      </w:pPr>
+      <w:r>
+        <w:rPr>
+          <w:rFonts w:ascii="Cascadia Code Light" w:hAnsi="Cascadia Code Light" w:cs="Cascadia Code Light"/>
+        </w:rPr>
+        <w:t>srun --partition=i7-13700 --time=00:10:00 perf stat -e task-clock -r 3 ./sim.perf tests/large/100k_density_0.9.in 8</w:t>
+      </w:r>
+    </w:p>
+    <w:p>
+      <w:pPr>
+        <w:jc w:val="left"/>
+        <w:rPr>
+          <w:rFonts w:cs="Calibri"/>
+        </w:rPr>
+      </w:pPr>
+      <w:r>
+        <w:rPr>
+          <w:rFonts w:cs="Calibri"/>
+        </w:rPr>
+        <w:t>was used for all runs</w:t>
+      </w:r>
+      <w:r>
+        <w:rPr>
+          <w:rFonts w:cs="Calibri"/>
+        </w:rPr>
+        <w:t xml:space="preserve">, while fixing resolve to </w:t>
+      </w:r>
+      <w:r>
+        <w:rPr>
+          <w:rFonts w:cs="Calibri"/>
+        </w:rPr>
+        <w:t>schedule(guided, 5)</w:t>
+      </w:r>
+      <w:r>
+        <w:rPr>
+          <w:rFonts w:cs="Calibri"/>
+        </w:rPr>
+        <w:t>.</w:t>
+      </w:r>
+    </w:p>
+    <w:p>
+      <w:pPr>
+        <w:jc w:val="left"/>
+        <w:rPr>
+          <w:rFonts w:cs="Calibri"/>
+        </w:rPr>
+      </w:pPr>
+    </w:p>
+    <w:p>
+      <w:pPr>
+        <w:jc w:val="left"/>
+        <w:rPr>
+          <w:rFonts w:cs="Calibri"/>
+          <w:u w:val="single"/>
+        </w:rPr>
+      </w:pPr>
+      <w:r>
+        <w:rPr>
+          <w:noProof/>
+        </w:rPr>
+        <w:drawing>
+          <wp:anchor distT="0" distB="0" distL="114300" distR="114300" simplePos="0" relativeHeight="251670528" behindDoc="0" locked="0" layoutInCell="1" allowOverlap="1" wp14:anchorId="6C50505E" wp14:editId="67B61A42">
+            <wp:simplePos x="0" y="0"/>
+            <wp:positionH relativeFrom="margin">
+              <wp:posOffset>2836545</wp:posOffset>
+            </wp:positionH>
+            <wp:positionV relativeFrom="paragraph">
+              <wp:posOffset>261620</wp:posOffset>
+            </wp:positionV>
+            <wp:extent cx="3070225" cy="2256790"/>
+            <wp:effectExtent l="0" t="0" r="15875" b="10160"/>
+            <wp:wrapTopAndBottom/>
+            <wp:docPr id="1235225207" name="Chart 1">
+              <a:extLst xmlns:a="http://schemas.openxmlformats.org/drawingml/2006/main">
+                <a:ext uri="{FF2B5EF4-FFF2-40B4-BE49-F238E27FC236}">
+                  <a16:creationId xmlns:a16="http://schemas.microsoft.com/office/drawing/2014/main" id="{73AE8492-B523-D117-23BB-7B7D83F2130C}"/>
+                </a:ext>
+              </a:extLst>
+            </wp:docPr>
+            <wp:cNvGraphicFramePr/>
+            <a:graphic xmlns:a="http://schemas.openxmlformats.org/drawingml/2006/main">
+              <a:graphicData uri="http://schemas.openxmlformats.org/drawingml/2006/chart">
+                <c:chart xmlns:c="http://schemas.openxmlformats.org/drawingml/2006/chart" xmlns:r="http://schemas.openxmlformats.org/officeDocument/2006/relationships" r:id="rId22"/>
+              </a:graphicData>
+            </a:graphic>
+            <wp14:sizeRelH relativeFrom="margin">
+              <wp14:pctWidth>0</wp14:pctWidth>
+            </wp14:sizeRelH>
+            <wp14:sizeRelV relativeFrom="margin">
+              <wp14:pctHeight>0</wp14:pctHeight>
+            </wp14:sizeRelV>
+          </wp:anchor>
+        </w:drawing>
+      </w:r>
+      <w:r>
+        <w:rPr>
+          <w:noProof/>
+        </w:rPr>
+        <w:drawing>
+          <wp:anchor distT="0" distB="0" distL="114300" distR="114300" simplePos="0" relativeHeight="251669504" behindDoc="0" locked="0" layoutInCell="1" allowOverlap="1" wp14:anchorId="1469A731" wp14:editId="1DA1DF8F">
+            <wp:simplePos x="0" y="0"/>
+            <wp:positionH relativeFrom="column">
+              <wp:posOffset>-387350</wp:posOffset>
+            </wp:positionH>
+            <wp:positionV relativeFrom="paragraph">
+              <wp:posOffset>261620</wp:posOffset>
+            </wp:positionV>
+            <wp:extent cx="3070225" cy="2256790"/>
+            <wp:effectExtent l="0" t="0" r="15875" b="10160"/>
+            <wp:wrapTopAndBottom/>
+            <wp:docPr id="1016215968" name="Chart 1">
+              <a:extLst xmlns:a="http://schemas.openxmlformats.org/drawingml/2006/main">
+                <a:ext uri="{FF2B5EF4-FFF2-40B4-BE49-F238E27FC236}">
+                  <a16:creationId xmlns:a16="http://schemas.microsoft.com/office/drawing/2014/main" id="{79E62EE0-2C17-A2E8-CD4B-5855FCF1540E}"/>
+                </a:ext>
+              </a:extLst>
+            </wp:docPr>
+            <wp:cNvGraphicFramePr/>
+            <a:graphic xmlns:a="http://schemas.openxmlformats.org/drawingml/2006/main">
+              <a:graphicData uri="http://schemas.openxmlformats.org/drawingml/2006/chart">
+                <c:chart xmlns:c="http://schemas.openxmlformats.org/drawingml/2006/chart" xmlns:r="http://schemas.openxmlformats.org/officeDocument/2006/relationships" r:id="rId23"/>
+              </a:graphicData>
+            </a:graphic>
+            <wp14:sizeRelH relativeFrom="margin">
+              <wp14:pctWidth>0</wp14:pctWidth>
+            </wp14:sizeRelH>
+            <wp14:sizeRelV relativeFrom="margin">
+              <wp14:pctHeight>0</wp14:pctHeight>
+            </wp14:sizeRelV>
+          </wp:anchor>
+        </w:drawing>
+      </w:r>
+      <w:r>
+        <w:rPr>
+          <w:rFonts w:cs="Calibri"/>
+          <w:u w:val="single"/>
+        </w:rPr>
+        <w:t>Schedule for Resolve:</w:t>
+      </w:r>
+    </w:p>
+    <w:p>
+      <w:pPr>
+        <w:jc w:val="left"/>
+        <w:rPr>
+          <w:rFonts w:cs="Calibri"/>
+        </w:rPr>
+      </w:pPr>
+      <w:r>
+        <w:rPr>
+          <w:rFonts w:cs="Calibri"/>
+        </w:rPr>
+        <w:t xml:space="preserve">                           Graph</w:t>
+      </w:r>
+      <w:r>
+        <w:rPr>
+          <w:rFonts w:cs="Calibri"/>
+        </w:rPr>
+        <w:t xml:space="preserve"> 6                                                                                         Graph 7</w:t>
+      </w:r>
+    </w:p>
+    <w:p>
+      <w:pPr>
+        <w:jc w:val="left"/>
+        <w:rPr>
+          <w:rFonts w:ascii="Cascadia Code Light" w:hAnsi="Cascadia Code Light" w:cs="Cascadia Code Light"/>
+        </w:rPr>
+      </w:pPr>
+      <w:r>
+        <w:rPr>
+          <w:rFonts w:ascii="Cascadia Code Light" w:hAnsi="Cascadia Code Light" w:cs="Cascadia Code Light"/>
+        </w:rPr>
+        <w:t>srun --partition=i7-13700 --time=00:10:00 perf stat -e task-clock -r 3 ./sim.perf tests/large/100k_density_0.9.in 8</w:t>
+      </w:r>
+    </w:p>
+    <w:p>
+      <w:pPr>
+        <w:jc w:val="left"/>
+        <w:rPr>
+          <w:rFonts w:cs="Calibri"/>
+        </w:rPr>
+      </w:pPr>
+      <w:r>
+        <w:rPr>
+          <w:rFonts w:cs="Calibri"/>
+        </w:rPr>
+        <w:t>was used for all runs, while fixing overlaps to schedule(guided).</w:t>
+      </w:r>
+    </w:p>
     <w:sectPr>
-      <w:headerReference w:type="default" r:id="rId20"/>
+      <w:headerReference w:type="default" r:id="rId24"/>
       <w:pgSz w:w="11906" w:h="16838"/>
       <w:pgMar w:top="1440" w:right="1800" w:bottom="1440" w:left="1800" w:header="720" w:footer="720" w:gutter="0"/>
       <w:cols w:space="720"/>
@@ -3579,6 +4444,119 @@
 <file path=word/numbering.xml><?xml version="1.0" encoding="utf-8"?>
 <w:numbering xmlns:wpc="http://schemas.microsoft.com/office/word/2010/wordprocessingCanvas" xmlns:cx="http://schemas.microsoft.com/office/drawing/2014/chartex" xmlns:cx1="http://schemas.microsoft.com/office/drawing/2015/9/8/chartex" xmlns:cx2="http://schemas.microsoft.com/office/drawing/2015/10/21/chartex" xmlns:cx3="http://schemas.microsoft.com/office/drawing/2016/5/9/chartex" xmlns:cx4="http://schemas.microsoft.com/office/drawing/2016/5/10/chartex" xmlns:cx5="http://schemas.microsoft.com/office/drawing/2016/5/11/chartex" xmlns:cx6="http://schemas.microsoft.com/office/drawing/2016/5/12/chartex" xmlns:cx7="http://schemas.microsoft.com/office/drawing/2016/5/13/chartex" xmlns:cx8="http://schemas.microsoft.com/office/drawing/2016/5/14/chartex" xmlns:mc="http://schemas.openxmlformats.org/markup-compatibility/2006" xmlns:aink="http://schemas.microsoft.com/office/drawing/2016/ink" xmlns:am3d="http://schemas.microsoft.com/office/drawing/2017/model3d" xmlns:o="urn:schemas-microsoft-com:office:office" xmlns:oel="http://schemas.microsoft.com/office/2019/extlst" xmlns:r="http://schemas.openxmlformats.org/officeDocument/2006/relationships" xmlns:m="http://schemas.openxmlformats.org/officeDocument/2006/math" xmlns:v="urn:schemas-microsoft-com:vml" xmlns:wp14="http://schemas.microsoft.com/office/word/2010/wordprocessingDrawing" xmlns:wp="http://schemas.openxmlformats.org/drawingml/2006/wordprocessingDrawing" xmlns:w10="urn:schemas-microsoft-com:office:word" xmlns:w="http://schemas.openxmlformats.org/wordprocessingml/2006/main" xmlns:w14="http://schemas.microsoft.com/office/word/2010/wordml" xmlns:w15="http://schemas.microsoft.com/office/word/2012/wordml" xmlns:w16cex="http://schemas.microsoft.com/office/word/2018/wordml/cex" xmlns:w16cid="http://schemas.microsoft.com/office/word/2016/wordml/cid" xmlns:w16="http://schemas.microsoft.com/office/word/2018/wordml" xmlns:w16du="http://schemas.microsoft.com/office/word/2023/wordml/word16du" xmlns:w16sdtdh="http://schemas.microsoft.com/office/word/2020/wordml/sdtdatahash" xmlns:w16se="http://schemas.microsoft.com/office/word/2015/wordml/symex" xmlns:wpg="http://schemas.microsoft.com/office/word/2010/wordprocessingGroup" xmlns:wpi="http://schemas.microsoft.com/office/word/2010/wordprocessingInk" xmlns:wne="http://schemas.microsoft.com/office/word/2006/wordml" xmlns:wps="http://schemas.microsoft.com/office/word/2010/wordprocessingShape" mc:Ignorable="w14 w15 w16se w16cid w16 w16cex w16sdtdh w16du wp14">
   <w:abstractNum w:abstractNumId="0" w15:restartNumberingAfterBreak="0">
+    <w:nsid w:val="13FE1AAF"/>
+    <w:multiLevelType w:val="hybridMultilevel"/>
+    <w:tmpl w:val="15EAF9A6"/>
+    <w:lvl w:ilvl="0" w:tplc="E2E4E5B6">
+      <w:start w:val="2"/>
+      <w:numFmt w:val="bullet"/>
+      <w:lvlText w:val="-"/>
+      <w:lvlJc w:val="left"/>
+      <w:pPr>
+        <w:ind w:left="720" w:hanging="360"/>
+      </w:pPr>
+      <w:rPr>
+        <w:rFonts w:ascii="Calibri" w:eastAsiaTheme="minorHAnsi" w:hAnsi="Calibri" w:cs="Calibri" w:hint="default"/>
+      </w:rPr>
+    </w:lvl>
+    <w:lvl w:ilvl="1" w:tplc="48090003" w:tentative="1">
+      <w:start w:val="1"/>
+      <w:numFmt w:val="bullet"/>
+      <w:lvlText w:val="o"/>
+      <w:lvlJc w:val="left"/>
+      <w:pPr>
+        <w:ind w:left="1440" w:hanging="360"/>
+      </w:pPr>
+      <w:rPr>
+        <w:rFonts w:ascii="Courier New" w:hAnsi="Courier New" w:cs="Courier New" w:hint="default"/>
+      </w:rPr>
+    </w:lvl>
+    <w:lvl w:ilvl="2" w:tplc="48090005" w:tentative="1">
+      <w:start w:val="1"/>
+      <w:numFmt w:val="bullet"/>
+      <w:lvlText w:val=""/>
+      <w:lvlJc w:val="left"/>
+      <w:pPr>
+        <w:ind w:left="2160" w:hanging="360"/>
+      </w:pPr>
+      <w:rPr>
+        <w:rFonts w:ascii="Wingdings" w:hAnsi="Wingdings" w:hint="default"/>
+      </w:rPr>
+    </w:lvl>
+    <w:lvl w:ilvl="3" w:tplc="48090001" w:tentative="1">
+      <w:start w:val="1"/>
+      <w:numFmt w:val="bullet"/>
+      <w:lvlText w:val=""/>
+      <w:lvlJc w:val="left"/>
+      <w:pPr>
+        <w:ind w:left="2880" w:hanging="360"/>
+      </w:pPr>
+      <w:rPr>
+        <w:rFonts w:ascii="Symbol" w:hAnsi="Symbol" w:hint="default"/>
+      </w:rPr>
+    </w:lvl>
+    <w:lvl w:ilvl="4" w:tplc="48090003" w:tentative="1">
+      <w:start w:val="1"/>
+      <w:numFmt w:val="bullet"/>
+      <w:lvlText w:val="o"/>
+      <w:lvlJc w:val="left"/>
+      <w:pPr>
+        <w:ind w:left="3600" w:hanging="360"/>
+      </w:pPr>
+      <w:rPr>
+        <w:rFonts w:ascii="Courier New" w:hAnsi="Courier New" w:cs="Courier New" w:hint="default"/>
+      </w:rPr>
+    </w:lvl>
+    <w:lvl w:ilvl="5" w:tplc="48090005" w:tentative="1">
+      <w:start w:val="1"/>
+      <w:numFmt w:val="bullet"/>
+      <w:lvlText w:val=""/>
+      <w:lvlJc w:val="left"/>
+      <w:pPr>
+        <w:ind w:left="4320" w:hanging="360"/>
+      </w:pPr>
+      <w:rPr>
+        <w:rFonts w:ascii="Wingdings" w:hAnsi="Wingdings" w:hint="default"/>
+      </w:rPr>
+    </w:lvl>
+    <w:lvl w:ilvl="6" w:tplc="48090001" w:tentative="1">
+      <w:start w:val="1"/>
+      <w:numFmt w:val="bullet"/>
+      <w:lvlText w:val=""/>
+      <w:lvlJc w:val="left"/>
+      <w:pPr>
+        <w:ind w:left="5040" w:hanging="360"/>
+      </w:pPr>
+      <w:rPr>
+        <w:rFonts w:ascii="Symbol" w:hAnsi="Symbol" w:hint="default"/>
+      </w:rPr>
+    </w:lvl>
+    <w:lvl w:ilvl="7" w:tplc="48090003" w:tentative="1">
+      <w:start w:val="1"/>
+      <w:numFmt w:val="bullet"/>
+      <w:lvlText w:val="o"/>
+      <w:lvlJc w:val="left"/>
+      <w:pPr>
+        <w:ind w:left="5760" w:hanging="360"/>
+      </w:pPr>
+      <w:rPr>
+        <w:rFonts w:ascii="Courier New" w:hAnsi="Courier New" w:cs="Courier New" w:hint="default"/>
+      </w:rPr>
+    </w:lvl>
+    <w:lvl w:ilvl="8" w:tplc="48090005" w:tentative="1">
+      <w:start w:val="1"/>
+      <w:numFmt w:val="bullet"/>
+      <w:lvlText w:val=""/>
+      <w:lvlJc w:val="left"/>
+      <w:pPr>
+        <w:ind w:left="6480" w:hanging="360"/>
+      </w:pPr>
+      <w:rPr>
+        <w:rFonts w:ascii="Wingdings" w:hAnsi="Wingdings" w:hint="default"/>
+      </w:rPr>
+    </w:lvl>
+  </w:abstractNum>
+  <w:abstractNum w:abstractNumId="1" w15:restartNumberingAfterBreak="0">
     <w:nsid w:val="49517CBD"/>
     <w:multiLevelType w:val="hybridMultilevel"/>
     <w:tmpl w:val="1604F4E2"/>
@@ -3691,7 +4669,7 @@
       </w:rPr>
     </w:lvl>
   </w:abstractNum>
-  <w:abstractNum w:abstractNumId="1" w15:restartNumberingAfterBreak="0">
+  <w:abstractNum w:abstractNumId="2" w15:restartNumberingAfterBreak="0">
     <w:nsid w:val="5EAA6F1A"/>
     <w:multiLevelType w:val="hybridMultilevel"/>
     <w:tmpl w:val="DEF645DC"/>
@@ -3781,9 +4759,12 @@
     </w:lvl>
   </w:abstractNum>
   <w:num w:numId="1" w16cid:durableId="530580105">
+    <w:abstractNumId w:val="2"/>
+  </w:num>
+  <w:num w:numId="2" w16cid:durableId="1541699597">
     <w:abstractNumId w:val="1"/>
   </w:num>
-  <w:num w:numId="2" w16cid:durableId="1541699597">
+  <w:num w:numId="3" w16cid:durableId="1342902051">
     <w:abstractNumId w:val="0"/>
   </w:num>
 </w:numbering>
@@ -5952,6 +6933,1921 @@
 </c:chartSpace>
 </file>
 
+<file path=word/charts/chart11.xml><?xml version="1.0" encoding="utf-8"?>
+<c:chartSpace xmlns:c="http://schemas.openxmlformats.org/drawingml/2006/chart" xmlns:a="http://schemas.openxmlformats.org/drawingml/2006/main" xmlns:r="http://schemas.openxmlformats.org/officeDocument/2006/relationships" xmlns:c16r2="http://schemas.microsoft.com/office/drawing/2015/06/chart">
+  <c:date1904 val="0"/>
+  <c:lang val="en-US"/>
+  <c:roundedCorners val="0"/>
+  <mc:AlternateContent xmlns:mc="http://schemas.openxmlformats.org/markup-compatibility/2006">
+    <mc:Choice xmlns:c14="http://schemas.microsoft.com/office/drawing/2007/8/2/chart" Requires="c14">
+      <c14:style val="102"/>
+    </mc:Choice>
+    <mc:Fallback>
+      <c:style val="2"/>
+    </mc:Fallback>
+  </mc:AlternateContent>
+  <c:chart>
+    <c:title>
+      <c:tx>
+        <c:rich>
+          <a:bodyPr rot="0" spcFirstLastPara="1" vertOverflow="ellipsis" vert="horz" wrap="square" anchor="ctr" anchorCtr="1"/>
+          <a:lstStyle/>
+          <a:p>
+            <a:pPr>
+              <a:defRPr sz="1400" b="0" i="0" u="none" strike="noStrike" kern="1200" spc="0" baseline="0">
+                <a:solidFill>
+                  <a:schemeClr val="tx1">
+                    <a:lumMod val="65000"/>
+                    <a:lumOff val="35000"/>
+                  </a:schemeClr>
+                </a:solidFill>
+                <a:latin typeface="+mn-lt"/>
+                <a:ea typeface="+mn-ea"/>
+                <a:cs typeface="+mn-cs"/>
+              </a:defRPr>
+            </a:pPr>
+            <a:r>
+              <a:rPr lang="en-SG"/>
+              <a:t>Find</a:t>
+            </a:r>
+            <a:r>
+              <a:rPr lang="en-SG" baseline="0"/>
+              <a:t> Overlaps: schedule(dynamic, k)</a:t>
+            </a:r>
+            <a:endParaRPr lang="en-SG"/>
+          </a:p>
+        </c:rich>
+      </c:tx>
+      <c:overlay val="0"/>
+      <c:spPr>
+        <a:noFill/>
+        <a:ln>
+          <a:noFill/>
+        </a:ln>
+        <a:effectLst/>
+      </c:spPr>
+      <c:txPr>
+        <a:bodyPr rot="0" spcFirstLastPara="1" vertOverflow="ellipsis" vert="horz" wrap="square" anchor="ctr" anchorCtr="1"/>
+        <a:lstStyle/>
+        <a:p>
+          <a:pPr>
+            <a:defRPr sz="1400" b="0" i="0" u="none" strike="noStrike" kern="1200" spc="0" baseline="0">
+              <a:solidFill>
+                <a:schemeClr val="tx1">
+                  <a:lumMod val="65000"/>
+                  <a:lumOff val="35000"/>
+                </a:schemeClr>
+              </a:solidFill>
+              <a:latin typeface="+mn-lt"/>
+              <a:ea typeface="+mn-ea"/>
+              <a:cs typeface="+mn-cs"/>
+            </a:defRPr>
+          </a:pPr>
+          <a:endParaRPr lang="en-US"/>
+        </a:p>
+      </c:txPr>
+    </c:title>
+    <c:autoTitleDeleted val="0"/>
+    <c:plotArea>
+      <c:layout/>
+      <c:scatterChart>
+        <c:scatterStyle val="lineMarker"/>
+        <c:varyColors val="0"/>
+        <c:ser>
+          <c:idx val="0"/>
+          <c:order val="0"/>
+          <c:spPr>
+            <a:ln w="19050" cap="rnd">
+              <a:solidFill>
+                <a:schemeClr val="accent1"/>
+              </a:solidFill>
+              <a:round/>
+            </a:ln>
+            <a:effectLst/>
+          </c:spPr>
+          <c:marker>
+            <c:symbol val="circle"/>
+            <c:size val="5"/>
+            <c:spPr>
+              <a:solidFill>
+                <a:schemeClr val="accent1"/>
+              </a:solidFill>
+              <a:ln w="9525">
+                <a:solidFill>
+                  <a:schemeClr val="accent1"/>
+                </a:solidFill>
+              </a:ln>
+              <a:effectLst/>
+            </c:spPr>
+          </c:marker>
+          <c:xVal>
+            <c:numRef>
+              <c:f>'schedule()'!$B$21:$G$21</c:f>
+              <c:numCache>
+                <c:formatCode>General</c:formatCode>
+                <c:ptCount val="6"/>
+                <c:pt idx="0">
+                  <c:v>5</c:v>
+                </c:pt>
+                <c:pt idx="1">
+                  <c:v>10</c:v>
+                </c:pt>
+                <c:pt idx="2">
+                  <c:v>20</c:v>
+                </c:pt>
+                <c:pt idx="3">
+                  <c:v>30</c:v>
+                </c:pt>
+                <c:pt idx="4">
+                  <c:v>40</c:v>
+                </c:pt>
+                <c:pt idx="5">
+                  <c:v>50</c:v>
+                </c:pt>
+              </c:numCache>
+            </c:numRef>
+          </c:xVal>
+          <c:yVal>
+            <c:numRef>
+              <c:f>'schedule()'!$B$22:$G$22</c:f>
+              <c:numCache>
+                <c:formatCode>General</c:formatCode>
+                <c:ptCount val="6"/>
+                <c:pt idx="0">
+                  <c:v>0.76271</c:v>
+                </c:pt>
+                <c:pt idx="1">
+                  <c:v>0.72038000000000002</c:v>
+                </c:pt>
+                <c:pt idx="2">
+                  <c:v>0.76470000000000005</c:v>
+                </c:pt>
+                <c:pt idx="3">
+                  <c:v>0.79059999999999997</c:v>
+                </c:pt>
+                <c:pt idx="4">
+                  <c:v>0.78344999999999998</c:v>
+                </c:pt>
+                <c:pt idx="5">
+                  <c:v>0.81910000000000005</c:v>
+                </c:pt>
+              </c:numCache>
+            </c:numRef>
+          </c:yVal>
+          <c:smooth val="0"/>
+          <c:extLst>
+            <c:ext xmlns:c16="http://schemas.microsoft.com/office/drawing/2014/chart" uri="{C3380CC4-5D6E-409C-BE32-E72D297353CC}">
+              <c16:uniqueId val="{00000000-CD68-41E7-BDF7-2757B843E98D}"/>
+            </c:ext>
+          </c:extLst>
+        </c:ser>
+        <c:dLbls>
+          <c:showLegendKey val="0"/>
+          <c:showVal val="0"/>
+          <c:showCatName val="0"/>
+          <c:showSerName val="0"/>
+          <c:showPercent val="0"/>
+          <c:showBubbleSize val="0"/>
+        </c:dLbls>
+        <c:axId val="64333936"/>
+        <c:axId val="64332016"/>
+      </c:scatterChart>
+      <c:valAx>
+        <c:axId val="64333936"/>
+        <c:scaling>
+          <c:orientation val="minMax"/>
+        </c:scaling>
+        <c:delete val="0"/>
+        <c:axPos val="b"/>
+        <c:majorGridlines>
+          <c:spPr>
+            <a:ln w="9525" cap="flat" cmpd="sng" algn="ctr">
+              <a:solidFill>
+                <a:schemeClr val="tx1">
+                  <a:lumMod val="15000"/>
+                  <a:lumOff val="85000"/>
+                </a:schemeClr>
+              </a:solidFill>
+              <a:round/>
+            </a:ln>
+            <a:effectLst/>
+          </c:spPr>
+        </c:majorGridlines>
+        <c:title>
+          <c:tx>
+            <c:rich>
+              <a:bodyPr rot="0" spcFirstLastPara="1" vertOverflow="ellipsis" vert="horz" wrap="square" anchor="ctr" anchorCtr="1"/>
+              <a:lstStyle/>
+              <a:p>
+                <a:pPr>
+                  <a:defRPr sz="1000" b="0" i="0" u="none" strike="noStrike" kern="1200" baseline="0">
+                    <a:solidFill>
+                      <a:schemeClr val="tx1">
+                        <a:lumMod val="65000"/>
+                        <a:lumOff val="35000"/>
+                      </a:schemeClr>
+                    </a:solidFill>
+                    <a:latin typeface="+mn-lt"/>
+                    <a:ea typeface="+mn-ea"/>
+                    <a:cs typeface="+mn-cs"/>
+                  </a:defRPr>
+                </a:pPr>
+                <a:r>
+                  <a:rPr lang="en-SG"/>
+                  <a:t>k</a:t>
+                </a:r>
+              </a:p>
+            </c:rich>
+          </c:tx>
+          <c:overlay val="0"/>
+          <c:spPr>
+            <a:noFill/>
+            <a:ln>
+              <a:noFill/>
+            </a:ln>
+            <a:effectLst/>
+          </c:spPr>
+          <c:txPr>
+            <a:bodyPr rot="0" spcFirstLastPara="1" vertOverflow="ellipsis" vert="horz" wrap="square" anchor="ctr" anchorCtr="1"/>
+            <a:lstStyle/>
+            <a:p>
+              <a:pPr>
+                <a:defRPr sz="1000" b="0" i="0" u="none" strike="noStrike" kern="1200" baseline="0">
+                  <a:solidFill>
+                    <a:schemeClr val="tx1">
+                      <a:lumMod val="65000"/>
+                      <a:lumOff val="35000"/>
+                    </a:schemeClr>
+                  </a:solidFill>
+                  <a:latin typeface="+mn-lt"/>
+                  <a:ea typeface="+mn-ea"/>
+                  <a:cs typeface="+mn-cs"/>
+                </a:defRPr>
+              </a:pPr>
+              <a:endParaRPr lang="en-US"/>
+            </a:p>
+          </c:txPr>
+        </c:title>
+        <c:numFmt formatCode="General" sourceLinked="1"/>
+        <c:majorTickMark val="none"/>
+        <c:minorTickMark val="none"/>
+        <c:tickLblPos val="nextTo"/>
+        <c:spPr>
+          <a:noFill/>
+          <a:ln w="9525" cap="flat" cmpd="sng" algn="ctr">
+            <a:solidFill>
+              <a:schemeClr val="tx1">
+                <a:lumMod val="25000"/>
+                <a:lumOff val="75000"/>
+              </a:schemeClr>
+            </a:solidFill>
+            <a:round/>
+          </a:ln>
+          <a:effectLst/>
+        </c:spPr>
+        <c:txPr>
+          <a:bodyPr rot="-60000000" spcFirstLastPara="1" vertOverflow="ellipsis" vert="horz" wrap="square" anchor="ctr" anchorCtr="1"/>
+          <a:lstStyle/>
+          <a:p>
+            <a:pPr>
+              <a:defRPr sz="900" b="0" i="0" u="none" strike="noStrike" kern="1200" baseline="0">
+                <a:solidFill>
+                  <a:schemeClr val="tx1">
+                    <a:lumMod val="65000"/>
+                    <a:lumOff val="35000"/>
+                  </a:schemeClr>
+                </a:solidFill>
+                <a:latin typeface="+mn-lt"/>
+                <a:ea typeface="+mn-ea"/>
+                <a:cs typeface="+mn-cs"/>
+              </a:defRPr>
+            </a:pPr>
+            <a:endParaRPr lang="en-US"/>
+          </a:p>
+        </c:txPr>
+        <c:crossAx val="64332016"/>
+        <c:crosses val="autoZero"/>
+        <c:crossBetween val="midCat"/>
+      </c:valAx>
+      <c:valAx>
+        <c:axId val="64332016"/>
+        <c:scaling>
+          <c:orientation val="minMax"/>
+        </c:scaling>
+        <c:delete val="0"/>
+        <c:axPos val="l"/>
+        <c:majorGridlines>
+          <c:spPr>
+            <a:ln w="9525" cap="flat" cmpd="sng" algn="ctr">
+              <a:solidFill>
+                <a:schemeClr val="tx1">
+                  <a:lumMod val="15000"/>
+                  <a:lumOff val="85000"/>
+                </a:schemeClr>
+              </a:solidFill>
+              <a:round/>
+            </a:ln>
+            <a:effectLst/>
+          </c:spPr>
+        </c:majorGridlines>
+        <c:title>
+          <c:tx>
+            <c:rich>
+              <a:bodyPr rot="-5400000" spcFirstLastPara="1" vertOverflow="ellipsis" vert="horz" wrap="square" anchor="ctr" anchorCtr="1"/>
+              <a:lstStyle/>
+              <a:p>
+                <a:pPr>
+                  <a:defRPr sz="1000" b="0" i="0" u="none" strike="noStrike" kern="1200" baseline="0">
+                    <a:solidFill>
+                      <a:schemeClr val="tx1">
+                        <a:lumMod val="65000"/>
+                        <a:lumOff val="35000"/>
+                      </a:schemeClr>
+                    </a:solidFill>
+                    <a:latin typeface="+mn-lt"/>
+                    <a:ea typeface="+mn-ea"/>
+                    <a:cs typeface="+mn-cs"/>
+                  </a:defRPr>
+                </a:pPr>
+                <a:r>
+                  <a:rPr lang="en-SG"/>
+                  <a:t>Time</a:t>
+                </a:r>
+                <a:r>
+                  <a:rPr lang="en-SG" baseline="0"/>
+                  <a:t> Taken(s)</a:t>
+                </a:r>
+                <a:endParaRPr lang="en-SG"/>
+              </a:p>
+            </c:rich>
+          </c:tx>
+          <c:overlay val="0"/>
+          <c:spPr>
+            <a:noFill/>
+            <a:ln>
+              <a:noFill/>
+            </a:ln>
+            <a:effectLst/>
+          </c:spPr>
+          <c:txPr>
+            <a:bodyPr rot="-5400000" spcFirstLastPara="1" vertOverflow="ellipsis" vert="horz" wrap="square" anchor="ctr" anchorCtr="1"/>
+            <a:lstStyle/>
+            <a:p>
+              <a:pPr>
+                <a:defRPr sz="1000" b="0" i="0" u="none" strike="noStrike" kern="1200" baseline="0">
+                  <a:solidFill>
+                    <a:schemeClr val="tx1">
+                      <a:lumMod val="65000"/>
+                      <a:lumOff val="35000"/>
+                    </a:schemeClr>
+                  </a:solidFill>
+                  <a:latin typeface="+mn-lt"/>
+                  <a:ea typeface="+mn-ea"/>
+                  <a:cs typeface="+mn-cs"/>
+                </a:defRPr>
+              </a:pPr>
+              <a:endParaRPr lang="en-US"/>
+            </a:p>
+          </c:txPr>
+        </c:title>
+        <c:numFmt formatCode="General" sourceLinked="1"/>
+        <c:majorTickMark val="none"/>
+        <c:minorTickMark val="none"/>
+        <c:tickLblPos val="nextTo"/>
+        <c:spPr>
+          <a:noFill/>
+          <a:ln w="9525" cap="flat" cmpd="sng" algn="ctr">
+            <a:solidFill>
+              <a:schemeClr val="tx1">
+                <a:lumMod val="25000"/>
+                <a:lumOff val="75000"/>
+              </a:schemeClr>
+            </a:solidFill>
+            <a:round/>
+          </a:ln>
+          <a:effectLst/>
+        </c:spPr>
+        <c:txPr>
+          <a:bodyPr rot="-60000000" spcFirstLastPara="1" vertOverflow="ellipsis" vert="horz" wrap="square" anchor="ctr" anchorCtr="1"/>
+          <a:lstStyle/>
+          <a:p>
+            <a:pPr>
+              <a:defRPr sz="900" b="0" i="0" u="none" strike="noStrike" kern="1200" baseline="0">
+                <a:solidFill>
+                  <a:schemeClr val="tx1">
+                    <a:lumMod val="65000"/>
+                    <a:lumOff val="35000"/>
+                  </a:schemeClr>
+                </a:solidFill>
+                <a:latin typeface="+mn-lt"/>
+                <a:ea typeface="+mn-ea"/>
+                <a:cs typeface="+mn-cs"/>
+              </a:defRPr>
+            </a:pPr>
+            <a:endParaRPr lang="en-US"/>
+          </a:p>
+        </c:txPr>
+        <c:crossAx val="64333936"/>
+        <c:crosses val="autoZero"/>
+        <c:crossBetween val="midCat"/>
+      </c:valAx>
+      <c:spPr>
+        <a:noFill/>
+        <a:ln>
+          <a:noFill/>
+        </a:ln>
+        <a:effectLst/>
+      </c:spPr>
+    </c:plotArea>
+    <c:plotVisOnly val="1"/>
+    <c:dispBlanksAs val="gap"/>
+    <c:extLst>
+      <c:ext xmlns:c16r3="http://schemas.microsoft.com/office/drawing/2017/03/chart" uri="{56B9EC1D-385E-4148-901F-78D8002777C0}">
+        <c16r3:dataDisplayOptions16>
+          <c16r3:dispNaAsBlank val="1"/>
+        </c16r3:dataDisplayOptions16>
+      </c:ext>
+    </c:extLst>
+    <c:showDLblsOverMax val="0"/>
+  </c:chart>
+  <c:spPr>
+    <a:solidFill>
+      <a:schemeClr val="bg1"/>
+    </a:solidFill>
+    <a:ln w="9525" cap="flat" cmpd="sng" algn="ctr">
+      <a:solidFill>
+        <a:schemeClr val="tx1">
+          <a:lumMod val="15000"/>
+          <a:lumOff val="85000"/>
+        </a:schemeClr>
+      </a:solidFill>
+      <a:round/>
+    </a:ln>
+    <a:effectLst/>
+  </c:spPr>
+  <c:txPr>
+    <a:bodyPr/>
+    <a:lstStyle/>
+    <a:p>
+      <a:pPr>
+        <a:defRPr/>
+      </a:pPr>
+      <a:endParaRPr lang="en-US"/>
+    </a:p>
+  </c:txPr>
+  <c:externalData r:id="rId3">
+    <c:autoUpdate val="0"/>
+  </c:externalData>
+</c:chartSpace>
+</file>
+
+<file path=word/charts/chart12.xml><?xml version="1.0" encoding="utf-8"?>
+<c:chartSpace xmlns:c="http://schemas.openxmlformats.org/drawingml/2006/chart" xmlns:a="http://schemas.openxmlformats.org/drawingml/2006/main" xmlns:r="http://schemas.openxmlformats.org/officeDocument/2006/relationships" xmlns:c16r2="http://schemas.microsoft.com/office/drawing/2015/06/chart">
+  <c:date1904 val="0"/>
+  <c:lang val="en-US"/>
+  <c:roundedCorners val="0"/>
+  <mc:AlternateContent xmlns:mc="http://schemas.openxmlformats.org/markup-compatibility/2006">
+    <mc:Choice xmlns:c14="http://schemas.microsoft.com/office/drawing/2007/8/2/chart" Requires="c14">
+      <c14:style val="102"/>
+    </mc:Choice>
+    <mc:Fallback>
+      <c:style val="2"/>
+    </mc:Fallback>
+  </mc:AlternateContent>
+  <c:chart>
+    <c:title>
+      <c:tx>
+        <c:rich>
+          <a:bodyPr rot="0" spcFirstLastPara="1" vertOverflow="ellipsis" vert="horz" wrap="square" anchor="ctr" anchorCtr="1"/>
+          <a:lstStyle/>
+          <a:p>
+            <a:pPr>
+              <a:defRPr sz="1400" b="0" i="0" u="none" strike="noStrike" kern="1200" spc="0" baseline="0">
+                <a:solidFill>
+                  <a:schemeClr val="tx1">
+                    <a:lumMod val="65000"/>
+                    <a:lumOff val="35000"/>
+                  </a:schemeClr>
+                </a:solidFill>
+                <a:latin typeface="+mn-lt"/>
+                <a:ea typeface="+mn-ea"/>
+                <a:cs typeface="+mn-cs"/>
+              </a:defRPr>
+            </a:pPr>
+            <a:r>
+              <a:rPr lang="en-SG"/>
+              <a:t>Find Overlaps:</a:t>
+            </a:r>
+            <a:r>
+              <a:rPr lang="en-SG" baseline="0"/>
+              <a:t> schedule(guided, k)</a:t>
+            </a:r>
+            <a:endParaRPr lang="en-SG"/>
+          </a:p>
+        </c:rich>
+      </c:tx>
+      <c:overlay val="0"/>
+      <c:spPr>
+        <a:noFill/>
+        <a:ln>
+          <a:noFill/>
+        </a:ln>
+        <a:effectLst/>
+      </c:spPr>
+      <c:txPr>
+        <a:bodyPr rot="0" spcFirstLastPara="1" vertOverflow="ellipsis" vert="horz" wrap="square" anchor="ctr" anchorCtr="1"/>
+        <a:lstStyle/>
+        <a:p>
+          <a:pPr>
+            <a:defRPr sz="1400" b="0" i="0" u="none" strike="noStrike" kern="1200" spc="0" baseline="0">
+              <a:solidFill>
+                <a:schemeClr val="tx1">
+                  <a:lumMod val="65000"/>
+                  <a:lumOff val="35000"/>
+                </a:schemeClr>
+              </a:solidFill>
+              <a:latin typeface="+mn-lt"/>
+              <a:ea typeface="+mn-ea"/>
+              <a:cs typeface="+mn-cs"/>
+            </a:defRPr>
+          </a:pPr>
+          <a:endParaRPr lang="en-US"/>
+        </a:p>
+      </c:txPr>
+    </c:title>
+    <c:autoTitleDeleted val="0"/>
+    <c:plotArea>
+      <c:layout/>
+      <c:scatterChart>
+        <c:scatterStyle val="lineMarker"/>
+        <c:varyColors val="0"/>
+        <c:ser>
+          <c:idx val="0"/>
+          <c:order val="0"/>
+          <c:spPr>
+            <a:ln w="19050" cap="rnd">
+              <a:solidFill>
+                <a:schemeClr val="accent1"/>
+              </a:solidFill>
+              <a:round/>
+            </a:ln>
+            <a:effectLst/>
+          </c:spPr>
+          <c:marker>
+            <c:symbol val="circle"/>
+            <c:size val="5"/>
+            <c:spPr>
+              <a:solidFill>
+                <a:schemeClr val="accent1"/>
+              </a:solidFill>
+              <a:ln w="9525">
+                <a:solidFill>
+                  <a:schemeClr val="accent1"/>
+                </a:solidFill>
+              </a:ln>
+              <a:effectLst/>
+            </c:spPr>
+          </c:marker>
+          <c:xVal>
+            <c:numRef>
+              <c:f>'schedule()'!$B$17:$F$17</c:f>
+              <c:numCache>
+                <c:formatCode>General</c:formatCode>
+                <c:ptCount val="5"/>
+                <c:pt idx="0">
+                  <c:v>2</c:v>
+                </c:pt>
+                <c:pt idx="1">
+                  <c:v>3</c:v>
+                </c:pt>
+                <c:pt idx="2">
+                  <c:v>4</c:v>
+                </c:pt>
+                <c:pt idx="3">
+                  <c:v>5</c:v>
+                </c:pt>
+                <c:pt idx="4">
+                  <c:v>7</c:v>
+                </c:pt>
+              </c:numCache>
+            </c:numRef>
+          </c:xVal>
+          <c:yVal>
+            <c:numRef>
+              <c:f>'schedule()'!$B$18:$F$18</c:f>
+              <c:numCache>
+                <c:formatCode>General</c:formatCode>
+                <c:ptCount val="5"/>
+                <c:pt idx="0">
+                  <c:v>0.75439999999999996</c:v>
+                </c:pt>
+                <c:pt idx="1">
+                  <c:v>0.73709999999999998</c:v>
+                </c:pt>
+                <c:pt idx="2">
+                  <c:v>0.72760000000000002</c:v>
+                </c:pt>
+                <c:pt idx="3">
+                  <c:v>0.79810000000000003</c:v>
+                </c:pt>
+                <c:pt idx="4">
+                  <c:v>0.78610000000000002</c:v>
+                </c:pt>
+              </c:numCache>
+            </c:numRef>
+          </c:yVal>
+          <c:smooth val="0"/>
+          <c:extLst>
+            <c:ext xmlns:c16="http://schemas.microsoft.com/office/drawing/2014/chart" uri="{C3380CC4-5D6E-409C-BE32-E72D297353CC}">
+              <c16:uniqueId val="{00000000-020C-41C6-AE22-7179990625D3}"/>
+            </c:ext>
+          </c:extLst>
+        </c:ser>
+        <c:dLbls>
+          <c:showLegendKey val="0"/>
+          <c:showVal val="0"/>
+          <c:showCatName val="0"/>
+          <c:showSerName val="0"/>
+          <c:showPercent val="0"/>
+          <c:showBubbleSize val="0"/>
+        </c:dLbls>
+        <c:axId val="198915728"/>
+        <c:axId val="198916688"/>
+      </c:scatterChart>
+      <c:valAx>
+        <c:axId val="198915728"/>
+        <c:scaling>
+          <c:orientation val="minMax"/>
+        </c:scaling>
+        <c:delete val="0"/>
+        <c:axPos val="b"/>
+        <c:majorGridlines>
+          <c:spPr>
+            <a:ln w="9525" cap="flat" cmpd="sng" algn="ctr">
+              <a:solidFill>
+                <a:schemeClr val="tx1">
+                  <a:lumMod val="15000"/>
+                  <a:lumOff val="85000"/>
+                </a:schemeClr>
+              </a:solidFill>
+              <a:round/>
+            </a:ln>
+            <a:effectLst/>
+          </c:spPr>
+        </c:majorGridlines>
+        <c:title>
+          <c:tx>
+            <c:rich>
+              <a:bodyPr rot="0" spcFirstLastPara="1" vertOverflow="ellipsis" vert="horz" wrap="square" anchor="ctr" anchorCtr="1"/>
+              <a:lstStyle/>
+              <a:p>
+                <a:pPr>
+                  <a:defRPr sz="1000" b="0" i="0" u="none" strike="noStrike" kern="1200" baseline="0">
+                    <a:solidFill>
+                      <a:schemeClr val="tx1">
+                        <a:lumMod val="65000"/>
+                        <a:lumOff val="35000"/>
+                      </a:schemeClr>
+                    </a:solidFill>
+                    <a:latin typeface="+mn-lt"/>
+                    <a:ea typeface="+mn-ea"/>
+                    <a:cs typeface="+mn-cs"/>
+                  </a:defRPr>
+                </a:pPr>
+                <a:r>
+                  <a:rPr lang="en-SG"/>
+                  <a:t>k</a:t>
+                </a:r>
+              </a:p>
+            </c:rich>
+          </c:tx>
+          <c:overlay val="0"/>
+          <c:spPr>
+            <a:noFill/>
+            <a:ln>
+              <a:noFill/>
+            </a:ln>
+            <a:effectLst/>
+          </c:spPr>
+          <c:txPr>
+            <a:bodyPr rot="0" spcFirstLastPara="1" vertOverflow="ellipsis" vert="horz" wrap="square" anchor="ctr" anchorCtr="1"/>
+            <a:lstStyle/>
+            <a:p>
+              <a:pPr>
+                <a:defRPr sz="1000" b="0" i="0" u="none" strike="noStrike" kern="1200" baseline="0">
+                  <a:solidFill>
+                    <a:schemeClr val="tx1">
+                      <a:lumMod val="65000"/>
+                      <a:lumOff val="35000"/>
+                    </a:schemeClr>
+                  </a:solidFill>
+                  <a:latin typeface="+mn-lt"/>
+                  <a:ea typeface="+mn-ea"/>
+                  <a:cs typeface="+mn-cs"/>
+                </a:defRPr>
+              </a:pPr>
+              <a:endParaRPr lang="en-US"/>
+            </a:p>
+          </c:txPr>
+        </c:title>
+        <c:numFmt formatCode="General" sourceLinked="1"/>
+        <c:majorTickMark val="none"/>
+        <c:minorTickMark val="none"/>
+        <c:tickLblPos val="nextTo"/>
+        <c:spPr>
+          <a:noFill/>
+          <a:ln w="9525" cap="flat" cmpd="sng" algn="ctr">
+            <a:solidFill>
+              <a:schemeClr val="tx1">
+                <a:lumMod val="25000"/>
+                <a:lumOff val="75000"/>
+              </a:schemeClr>
+            </a:solidFill>
+            <a:round/>
+          </a:ln>
+          <a:effectLst/>
+        </c:spPr>
+        <c:txPr>
+          <a:bodyPr rot="-60000000" spcFirstLastPara="1" vertOverflow="ellipsis" vert="horz" wrap="square" anchor="ctr" anchorCtr="1"/>
+          <a:lstStyle/>
+          <a:p>
+            <a:pPr>
+              <a:defRPr sz="900" b="0" i="0" u="none" strike="noStrike" kern="1200" baseline="0">
+                <a:solidFill>
+                  <a:schemeClr val="tx1">
+                    <a:lumMod val="65000"/>
+                    <a:lumOff val="35000"/>
+                  </a:schemeClr>
+                </a:solidFill>
+                <a:latin typeface="+mn-lt"/>
+                <a:ea typeface="+mn-ea"/>
+                <a:cs typeface="+mn-cs"/>
+              </a:defRPr>
+            </a:pPr>
+            <a:endParaRPr lang="en-US"/>
+          </a:p>
+        </c:txPr>
+        <c:crossAx val="198916688"/>
+        <c:crosses val="autoZero"/>
+        <c:crossBetween val="midCat"/>
+      </c:valAx>
+      <c:valAx>
+        <c:axId val="198916688"/>
+        <c:scaling>
+          <c:orientation val="minMax"/>
+        </c:scaling>
+        <c:delete val="0"/>
+        <c:axPos val="l"/>
+        <c:majorGridlines>
+          <c:spPr>
+            <a:ln w="9525" cap="flat" cmpd="sng" algn="ctr">
+              <a:solidFill>
+                <a:schemeClr val="tx1">
+                  <a:lumMod val="15000"/>
+                  <a:lumOff val="85000"/>
+                </a:schemeClr>
+              </a:solidFill>
+              <a:round/>
+            </a:ln>
+            <a:effectLst/>
+          </c:spPr>
+        </c:majorGridlines>
+        <c:title>
+          <c:tx>
+            <c:rich>
+              <a:bodyPr rot="-5400000" spcFirstLastPara="1" vertOverflow="ellipsis" vert="horz" wrap="square" anchor="ctr" anchorCtr="1"/>
+              <a:lstStyle/>
+              <a:p>
+                <a:pPr>
+                  <a:defRPr sz="1000" b="0" i="0" u="none" strike="noStrike" kern="1200" baseline="0">
+                    <a:solidFill>
+                      <a:schemeClr val="tx1">
+                        <a:lumMod val="65000"/>
+                        <a:lumOff val="35000"/>
+                      </a:schemeClr>
+                    </a:solidFill>
+                    <a:latin typeface="+mn-lt"/>
+                    <a:ea typeface="+mn-ea"/>
+                    <a:cs typeface="+mn-cs"/>
+                  </a:defRPr>
+                </a:pPr>
+                <a:r>
+                  <a:rPr lang="en-SG"/>
+                  <a:t>Time</a:t>
+                </a:r>
+                <a:r>
+                  <a:rPr lang="en-SG" baseline="0"/>
+                  <a:t> Taken(s)</a:t>
+                </a:r>
+                <a:endParaRPr lang="en-SG"/>
+              </a:p>
+            </c:rich>
+          </c:tx>
+          <c:overlay val="0"/>
+          <c:spPr>
+            <a:noFill/>
+            <a:ln>
+              <a:noFill/>
+            </a:ln>
+            <a:effectLst/>
+          </c:spPr>
+          <c:txPr>
+            <a:bodyPr rot="-5400000" spcFirstLastPara="1" vertOverflow="ellipsis" vert="horz" wrap="square" anchor="ctr" anchorCtr="1"/>
+            <a:lstStyle/>
+            <a:p>
+              <a:pPr>
+                <a:defRPr sz="1000" b="0" i="0" u="none" strike="noStrike" kern="1200" baseline="0">
+                  <a:solidFill>
+                    <a:schemeClr val="tx1">
+                      <a:lumMod val="65000"/>
+                      <a:lumOff val="35000"/>
+                    </a:schemeClr>
+                  </a:solidFill>
+                  <a:latin typeface="+mn-lt"/>
+                  <a:ea typeface="+mn-ea"/>
+                  <a:cs typeface="+mn-cs"/>
+                </a:defRPr>
+              </a:pPr>
+              <a:endParaRPr lang="en-US"/>
+            </a:p>
+          </c:txPr>
+        </c:title>
+        <c:numFmt formatCode="General" sourceLinked="1"/>
+        <c:majorTickMark val="none"/>
+        <c:minorTickMark val="none"/>
+        <c:tickLblPos val="nextTo"/>
+        <c:spPr>
+          <a:noFill/>
+          <a:ln w="9525" cap="flat" cmpd="sng" algn="ctr">
+            <a:solidFill>
+              <a:schemeClr val="tx1">
+                <a:lumMod val="25000"/>
+                <a:lumOff val="75000"/>
+              </a:schemeClr>
+            </a:solidFill>
+            <a:round/>
+          </a:ln>
+          <a:effectLst/>
+        </c:spPr>
+        <c:txPr>
+          <a:bodyPr rot="-60000000" spcFirstLastPara="1" vertOverflow="ellipsis" vert="horz" wrap="square" anchor="ctr" anchorCtr="1"/>
+          <a:lstStyle/>
+          <a:p>
+            <a:pPr>
+              <a:defRPr sz="900" b="0" i="0" u="none" strike="noStrike" kern="1200" baseline="0">
+                <a:solidFill>
+                  <a:schemeClr val="tx1">
+                    <a:lumMod val="65000"/>
+                    <a:lumOff val="35000"/>
+                  </a:schemeClr>
+                </a:solidFill>
+                <a:latin typeface="+mn-lt"/>
+                <a:ea typeface="+mn-ea"/>
+                <a:cs typeface="+mn-cs"/>
+              </a:defRPr>
+            </a:pPr>
+            <a:endParaRPr lang="en-US"/>
+          </a:p>
+        </c:txPr>
+        <c:crossAx val="198915728"/>
+        <c:crosses val="autoZero"/>
+        <c:crossBetween val="midCat"/>
+      </c:valAx>
+      <c:spPr>
+        <a:noFill/>
+        <a:ln>
+          <a:noFill/>
+        </a:ln>
+        <a:effectLst/>
+      </c:spPr>
+    </c:plotArea>
+    <c:plotVisOnly val="1"/>
+    <c:dispBlanksAs val="gap"/>
+    <c:extLst>
+      <c:ext xmlns:c16r3="http://schemas.microsoft.com/office/drawing/2017/03/chart" uri="{56B9EC1D-385E-4148-901F-78D8002777C0}">
+        <c16r3:dataDisplayOptions16>
+          <c16r3:dispNaAsBlank val="1"/>
+        </c16r3:dataDisplayOptions16>
+      </c:ext>
+    </c:extLst>
+    <c:showDLblsOverMax val="0"/>
+  </c:chart>
+  <c:spPr>
+    <a:solidFill>
+      <a:schemeClr val="bg1"/>
+    </a:solidFill>
+    <a:ln w="9525" cap="flat" cmpd="sng" algn="ctr">
+      <a:solidFill>
+        <a:schemeClr val="tx1">
+          <a:lumMod val="15000"/>
+          <a:lumOff val="85000"/>
+        </a:schemeClr>
+      </a:solidFill>
+      <a:round/>
+    </a:ln>
+    <a:effectLst/>
+  </c:spPr>
+  <c:txPr>
+    <a:bodyPr/>
+    <a:lstStyle/>
+    <a:p>
+      <a:pPr>
+        <a:defRPr/>
+      </a:pPr>
+      <a:endParaRPr lang="en-US"/>
+    </a:p>
+  </c:txPr>
+  <c:externalData r:id="rId3">
+    <c:autoUpdate val="0"/>
+  </c:externalData>
+</c:chartSpace>
+</file>
+
+<file path=word/charts/chart13.xml><?xml version="1.0" encoding="utf-8"?>
+<c:chartSpace xmlns:c="http://schemas.openxmlformats.org/drawingml/2006/chart" xmlns:a="http://schemas.openxmlformats.org/drawingml/2006/main" xmlns:r="http://schemas.openxmlformats.org/officeDocument/2006/relationships" xmlns:c16r2="http://schemas.microsoft.com/office/drawing/2015/06/chart">
+  <c:date1904 val="0"/>
+  <c:lang val="en-US"/>
+  <c:roundedCorners val="0"/>
+  <mc:AlternateContent xmlns:mc="http://schemas.openxmlformats.org/markup-compatibility/2006">
+    <mc:Choice xmlns:c14="http://schemas.microsoft.com/office/drawing/2007/8/2/chart" Requires="c14">
+      <c14:style val="102"/>
+    </mc:Choice>
+    <mc:Fallback>
+      <c:style val="2"/>
+    </mc:Fallback>
+  </mc:AlternateContent>
+  <c:chart>
+    <c:title>
+      <c:tx>
+        <c:rich>
+          <a:bodyPr rot="0" spcFirstLastPara="1" vertOverflow="ellipsis" vert="horz" wrap="square" anchor="ctr" anchorCtr="1"/>
+          <a:lstStyle/>
+          <a:p>
+            <a:pPr>
+              <a:defRPr sz="1400" b="0" i="0" u="none" strike="noStrike" kern="1200" spc="0" baseline="0">
+                <a:solidFill>
+                  <a:schemeClr val="tx1">
+                    <a:lumMod val="65000"/>
+                    <a:lumOff val="35000"/>
+                  </a:schemeClr>
+                </a:solidFill>
+                <a:latin typeface="+mn-lt"/>
+                <a:ea typeface="+mn-ea"/>
+                <a:cs typeface="+mn-cs"/>
+              </a:defRPr>
+            </a:pPr>
+            <a:r>
+              <a:rPr lang="en-SG"/>
+              <a:t>Checkered</a:t>
+            </a:r>
+            <a:r>
+              <a:rPr lang="en-SG" baseline="0"/>
+              <a:t> Resolve: </a:t>
+            </a:r>
+            <a:r>
+              <a:rPr lang="en-SG"/>
+              <a:t>schedule(dynamic</a:t>
+            </a:r>
+            <a:r>
+              <a:rPr lang="en-SG" baseline="0"/>
+              <a:t>, k)</a:t>
+            </a:r>
+            <a:endParaRPr lang="en-SG"/>
+          </a:p>
+        </c:rich>
+      </c:tx>
+      <c:overlay val="0"/>
+      <c:spPr>
+        <a:noFill/>
+        <a:ln>
+          <a:noFill/>
+        </a:ln>
+        <a:effectLst/>
+      </c:spPr>
+      <c:txPr>
+        <a:bodyPr rot="0" spcFirstLastPara="1" vertOverflow="ellipsis" vert="horz" wrap="square" anchor="ctr" anchorCtr="1"/>
+        <a:lstStyle/>
+        <a:p>
+          <a:pPr>
+            <a:defRPr sz="1400" b="0" i="0" u="none" strike="noStrike" kern="1200" spc="0" baseline="0">
+              <a:solidFill>
+                <a:schemeClr val="tx1">
+                  <a:lumMod val="65000"/>
+                  <a:lumOff val="35000"/>
+                </a:schemeClr>
+              </a:solidFill>
+              <a:latin typeface="+mn-lt"/>
+              <a:ea typeface="+mn-ea"/>
+              <a:cs typeface="+mn-cs"/>
+            </a:defRPr>
+          </a:pPr>
+          <a:endParaRPr lang="en-US"/>
+        </a:p>
+      </c:txPr>
+    </c:title>
+    <c:autoTitleDeleted val="0"/>
+    <c:plotArea>
+      <c:layout/>
+      <c:scatterChart>
+        <c:scatterStyle val="lineMarker"/>
+        <c:varyColors val="0"/>
+        <c:ser>
+          <c:idx val="0"/>
+          <c:order val="0"/>
+          <c:spPr>
+            <a:ln w="19050" cap="rnd">
+              <a:solidFill>
+                <a:schemeClr val="accent1"/>
+              </a:solidFill>
+              <a:round/>
+            </a:ln>
+            <a:effectLst/>
+          </c:spPr>
+          <c:marker>
+            <c:symbol val="circle"/>
+            <c:size val="5"/>
+            <c:spPr>
+              <a:solidFill>
+                <a:schemeClr val="accent1"/>
+              </a:solidFill>
+              <a:ln w="9525">
+                <a:solidFill>
+                  <a:schemeClr val="accent1"/>
+                </a:solidFill>
+              </a:ln>
+              <a:effectLst/>
+            </c:spPr>
+          </c:marker>
+          <c:xVal>
+            <c:numRef>
+              <c:f>'schedule()'!$B$10:$M$10</c:f>
+              <c:numCache>
+                <c:formatCode>General</c:formatCode>
+                <c:ptCount val="12"/>
+                <c:pt idx="0">
+                  <c:v>5</c:v>
+                </c:pt>
+                <c:pt idx="1">
+                  <c:v>10</c:v>
+                </c:pt>
+                <c:pt idx="2">
+                  <c:v>20</c:v>
+                </c:pt>
+                <c:pt idx="3">
+                  <c:v>30</c:v>
+                </c:pt>
+                <c:pt idx="4">
+                  <c:v>40</c:v>
+                </c:pt>
+                <c:pt idx="5">
+                  <c:v>50</c:v>
+                </c:pt>
+                <c:pt idx="6">
+                  <c:v>51</c:v>
+                </c:pt>
+                <c:pt idx="7">
+                  <c:v>52</c:v>
+                </c:pt>
+                <c:pt idx="8">
+                  <c:v>53</c:v>
+                </c:pt>
+                <c:pt idx="9">
+                  <c:v>55</c:v>
+                </c:pt>
+                <c:pt idx="10">
+                  <c:v>60</c:v>
+                </c:pt>
+                <c:pt idx="11">
+                  <c:v>100</c:v>
+                </c:pt>
+              </c:numCache>
+            </c:numRef>
+          </c:xVal>
+          <c:yVal>
+            <c:numRef>
+              <c:f>'schedule()'!$B$11:$M$11</c:f>
+              <c:numCache>
+                <c:formatCode>General</c:formatCode>
+                <c:ptCount val="12"/>
+                <c:pt idx="0">
+                  <c:v>0.97650000000000003</c:v>
+                </c:pt>
+                <c:pt idx="1">
+                  <c:v>0.85299999999999998</c:v>
+                </c:pt>
+                <c:pt idx="2">
+                  <c:v>0.78420000000000001</c:v>
+                </c:pt>
+                <c:pt idx="3">
+                  <c:v>0.76400000000000001</c:v>
+                </c:pt>
+                <c:pt idx="4">
+                  <c:v>0.76319999999999999</c:v>
+                </c:pt>
+                <c:pt idx="5">
+                  <c:v>0.75480000000000003</c:v>
+                </c:pt>
+                <c:pt idx="6">
+                  <c:v>0.78069999999999995</c:v>
+                </c:pt>
+                <c:pt idx="7">
+                  <c:v>0.76339999999999997</c:v>
+                </c:pt>
+                <c:pt idx="8">
+                  <c:v>0.7571</c:v>
+                </c:pt>
+                <c:pt idx="9">
+                  <c:v>0.79939000000000004</c:v>
+                </c:pt>
+                <c:pt idx="10">
+                  <c:v>0.78449999999999998</c:v>
+                </c:pt>
+                <c:pt idx="11">
+                  <c:v>0.91949999999999998</c:v>
+                </c:pt>
+              </c:numCache>
+            </c:numRef>
+          </c:yVal>
+          <c:smooth val="0"/>
+          <c:extLst>
+            <c:ext xmlns:c16="http://schemas.microsoft.com/office/drawing/2014/chart" uri="{C3380CC4-5D6E-409C-BE32-E72D297353CC}">
+              <c16:uniqueId val="{00000000-BFA6-42A3-A154-9F9E42AF81A8}"/>
+            </c:ext>
+          </c:extLst>
+        </c:ser>
+        <c:dLbls>
+          <c:showLegendKey val="0"/>
+          <c:showVal val="0"/>
+          <c:showCatName val="0"/>
+          <c:showSerName val="0"/>
+          <c:showPercent val="0"/>
+          <c:showBubbleSize val="0"/>
+        </c:dLbls>
+        <c:axId val="198908048"/>
+        <c:axId val="198917168"/>
+      </c:scatterChart>
+      <c:valAx>
+        <c:axId val="198908048"/>
+        <c:scaling>
+          <c:orientation val="minMax"/>
+        </c:scaling>
+        <c:delete val="0"/>
+        <c:axPos val="b"/>
+        <c:majorGridlines>
+          <c:spPr>
+            <a:ln w="9525" cap="flat" cmpd="sng" algn="ctr">
+              <a:solidFill>
+                <a:schemeClr val="tx1">
+                  <a:lumMod val="15000"/>
+                  <a:lumOff val="85000"/>
+                </a:schemeClr>
+              </a:solidFill>
+              <a:round/>
+            </a:ln>
+            <a:effectLst/>
+          </c:spPr>
+        </c:majorGridlines>
+        <c:title>
+          <c:tx>
+            <c:rich>
+              <a:bodyPr rot="0" spcFirstLastPara="1" vertOverflow="ellipsis" vert="horz" wrap="square" anchor="ctr" anchorCtr="1"/>
+              <a:lstStyle/>
+              <a:p>
+                <a:pPr>
+                  <a:defRPr sz="1000" b="0" i="0" u="none" strike="noStrike" kern="1200" baseline="0">
+                    <a:solidFill>
+                      <a:schemeClr val="tx1">
+                        <a:lumMod val="65000"/>
+                        <a:lumOff val="35000"/>
+                      </a:schemeClr>
+                    </a:solidFill>
+                    <a:latin typeface="+mn-lt"/>
+                    <a:ea typeface="+mn-ea"/>
+                    <a:cs typeface="+mn-cs"/>
+                  </a:defRPr>
+                </a:pPr>
+                <a:r>
+                  <a:rPr lang="en-SG"/>
+                  <a:t>k</a:t>
+                </a:r>
+              </a:p>
+            </c:rich>
+          </c:tx>
+          <c:overlay val="0"/>
+          <c:spPr>
+            <a:noFill/>
+            <a:ln>
+              <a:noFill/>
+            </a:ln>
+            <a:effectLst/>
+          </c:spPr>
+          <c:txPr>
+            <a:bodyPr rot="0" spcFirstLastPara="1" vertOverflow="ellipsis" vert="horz" wrap="square" anchor="ctr" anchorCtr="1"/>
+            <a:lstStyle/>
+            <a:p>
+              <a:pPr>
+                <a:defRPr sz="1000" b="0" i="0" u="none" strike="noStrike" kern="1200" baseline="0">
+                  <a:solidFill>
+                    <a:schemeClr val="tx1">
+                      <a:lumMod val="65000"/>
+                      <a:lumOff val="35000"/>
+                    </a:schemeClr>
+                  </a:solidFill>
+                  <a:latin typeface="+mn-lt"/>
+                  <a:ea typeface="+mn-ea"/>
+                  <a:cs typeface="+mn-cs"/>
+                </a:defRPr>
+              </a:pPr>
+              <a:endParaRPr lang="en-US"/>
+            </a:p>
+          </c:txPr>
+        </c:title>
+        <c:numFmt formatCode="General" sourceLinked="1"/>
+        <c:majorTickMark val="none"/>
+        <c:minorTickMark val="none"/>
+        <c:tickLblPos val="nextTo"/>
+        <c:spPr>
+          <a:noFill/>
+          <a:ln w="9525" cap="flat" cmpd="sng" algn="ctr">
+            <a:solidFill>
+              <a:schemeClr val="tx1">
+                <a:lumMod val="25000"/>
+                <a:lumOff val="75000"/>
+              </a:schemeClr>
+            </a:solidFill>
+            <a:round/>
+          </a:ln>
+          <a:effectLst/>
+        </c:spPr>
+        <c:txPr>
+          <a:bodyPr rot="-60000000" spcFirstLastPara="1" vertOverflow="ellipsis" vert="horz" wrap="square" anchor="ctr" anchorCtr="1"/>
+          <a:lstStyle/>
+          <a:p>
+            <a:pPr>
+              <a:defRPr sz="900" b="0" i="0" u="none" strike="noStrike" kern="1200" baseline="0">
+                <a:solidFill>
+                  <a:schemeClr val="tx1">
+                    <a:lumMod val="65000"/>
+                    <a:lumOff val="35000"/>
+                  </a:schemeClr>
+                </a:solidFill>
+                <a:latin typeface="+mn-lt"/>
+                <a:ea typeface="+mn-ea"/>
+                <a:cs typeface="+mn-cs"/>
+              </a:defRPr>
+            </a:pPr>
+            <a:endParaRPr lang="en-US"/>
+          </a:p>
+        </c:txPr>
+        <c:crossAx val="198917168"/>
+        <c:crosses val="autoZero"/>
+        <c:crossBetween val="midCat"/>
+      </c:valAx>
+      <c:valAx>
+        <c:axId val="198917168"/>
+        <c:scaling>
+          <c:orientation val="minMax"/>
+        </c:scaling>
+        <c:delete val="0"/>
+        <c:axPos val="l"/>
+        <c:majorGridlines>
+          <c:spPr>
+            <a:ln w="9525" cap="flat" cmpd="sng" algn="ctr">
+              <a:solidFill>
+                <a:schemeClr val="tx1">
+                  <a:lumMod val="15000"/>
+                  <a:lumOff val="85000"/>
+                </a:schemeClr>
+              </a:solidFill>
+              <a:round/>
+            </a:ln>
+            <a:effectLst/>
+          </c:spPr>
+        </c:majorGridlines>
+        <c:title>
+          <c:tx>
+            <c:rich>
+              <a:bodyPr rot="-5400000" spcFirstLastPara="1" vertOverflow="ellipsis" vert="horz" wrap="square" anchor="ctr" anchorCtr="1"/>
+              <a:lstStyle/>
+              <a:p>
+                <a:pPr>
+                  <a:defRPr sz="1000" b="0" i="0" u="none" strike="noStrike" kern="1200" baseline="0">
+                    <a:solidFill>
+                      <a:schemeClr val="tx1">
+                        <a:lumMod val="65000"/>
+                        <a:lumOff val="35000"/>
+                      </a:schemeClr>
+                    </a:solidFill>
+                    <a:latin typeface="+mn-lt"/>
+                    <a:ea typeface="+mn-ea"/>
+                    <a:cs typeface="+mn-cs"/>
+                  </a:defRPr>
+                </a:pPr>
+                <a:r>
+                  <a:rPr lang="en-SG"/>
+                  <a:t>Time</a:t>
+                </a:r>
+                <a:r>
+                  <a:rPr lang="en-SG" baseline="0"/>
+                  <a:t> Taken(s)</a:t>
+                </a:r>
+                <a:endParaRPr lang="en-SG"/>
+              </a:p>
+            </c:rich>
+          </c:tx>
+          <c:overlay val="0"/>
+          <c:spPr>
+            <a:noFill/>
+            <a:ln>
+              <a:noFill/>
+            </a:ln>
+            <a:effectLst/>
+          </c:spPr>
+          <c:txPr>
+            <a:bodyPr rot="-5400000" spcFirstLastPara="1" vertOverflow="ellipsis" vert="horz" wrap="square" anchor="ctr" anchorCtr="1"/>
+            <a:lstStyle/>
+            <a:p>
+              <a:pPr>
+                <a:defRPr sz="1000" b="0" i="0" u="none" strike="noStrike" kern="1200" baseline="0">
+                  <a:solidFill>
+                    <a:schemeClr val="tx1">
+                      <a:lumMod val="65000"/>
+                      <a:lumOff val="35000"/>
+                    </a:schemeClr>
+                  </a:solidFill>
+                  <a:latin typeface="+mn-lt"/>
+                  <a:ea typeface="+mn-ea"/>
+                  <a:cs typeface="+mn-cs"/>
+                </a:defRPr>
+              </a:pPr>
+              <a:endParaRPr lang="en-US"/>
+            </a:p>
+          </c:txPr>
+        </c:title>
+        <c:numFmt formatCode="General" sourceLinked="1"/>
+        <c:majorTickMark val="none"/>
+        <c:minorTickMark val="none"/>
+        <c:tickLblPos val="nextTo"/>
+        <c:spPr>
+          <a:noFill/>
+          <a:ln w="9525" cap="flat" cmpd="sng" algn="ctr">
+            <a:solidFill>
+              <a:schemeClr val="tx1">
+                <a:lumMod val="25000"/>
+                <a:lumOff val="75000"/>
+              </a:schemeClr>
+            </a:solidFill>
+            <a:round/>
+          </a:ln>
+          <a:effectLst/>
+        </c:spPr>
+        <c:txPr>
+          <a:bodyPr rot="-60000000" spcFirstLastPara="1" vertOverflow="ellipsis" vert="horz" wrap="square" anchor="ctr" anchorCtr="1"/>
+          <a:lstStyle/>
+          <a:p>
+            <a:pPr>
+              <a:defRPr sz="900" b="0" i="0" u="none" strike="noStrike" kern="1200" baseline="0">
+                <a:solidFill>
+                  <a:schemeClr val="tx1">
+                    <a:lumMod val="65000"/>
+                    <a:lumOff val="35000"/>
+                  </a:schemeClr>
+                </a:solidFill>
+                <a:latin typeface="+mn-lt"/>
+                <a:ea typeface="+mn-ea"/>
+                <a:cs typeface="+mn-cs"/>
+              </a:defRPr>
+            </a:pPr>
+            <a:endParaRPr lang="en-US"/>
+          </a:p>
+        </c:txPr>
+        <c:crossAx val="198908048"/>
+        <c:crosses val="autoZero"/>
+        <c:crossBetween val="midCat"/>
+      </c:valAx>
+      <c:spPr>
+        <a:noFill/>
+        <a:ln>
+          <a:noFill/>
+        </a:ln>
+        <a:effectLst/>
+      </c:spPr>
+    </c:plotArea>
+    <c:plotVisOnly val="1"/>
+    <c:dispBlanksAs val="gap"/>
+    <c:extLst>
+      <c:ext xmlns:c16r3="http://schemas.microsoft.com/office/drawing/2017/03/chart" uri="{56B9EC1D-385E-4148-901F-78D8002777C0}">
+        <c16r3:dataDisplayOptions16>
+          <c16r3:dispNaAsBlank val="1"/>
+        </c16r3:dataDisplayOptions16>
+      </c:ext>
+    </c:extLst>
+    <c:showDLblsOverMax val="0"/>
+  </c:chart>
+  <c:spPr>
+    <a:solidFill>
+      <a:schemeClr val="bg1"/>
+    </a:solidFill>
+    <a:ln w="9525" cap="flat" cmpd="sng" algn="ctr">
+      <a:solidFill>
+        <a:schemeClr val="tx1">
+          <a:lumMod val="15000"/>
+          <a:lumOff val="85000"/>
+        </a:schemeClr>
+      </a:solidFill>
+      <a:round/>
+    </a:ln>
+    <a:effectLst/>
+  </c:spPr>
+  <c:txPr>
+    <a:bodyPr/>
+    <a:lstStyle/>
+    <a:p>
+      <a:pPr>
+        <a:defRPr/>
+      </a:pPr>
+      <a:endParaRPr lang="en-US"/>
+    </a:p>
+  </c:txPr>
+  <c:externalData r:id="rId3">
+    <c:autoUpdate val="0"/>
+  </c:externalData>
+</c:chartSpace>
+</file>
+
+<file path=word/charts/chart14.xml><?xml version="1.0" encoding="utf-8"?>
+<c:chartSpace xmlns:c="http://schemas.openxmlformats.org/drawingml/2006/chart" xmlns:a="http://schemas.openxmlformats.org/drawingml/2006/main" xmlns:r="http://schemas.openxmlformats.org/officeDocument/2006/relationships" xmlns:c16r2="http://schemas.microsoft.com/office/drawing/2015/06/chart">
+  <c:date1904 val="0"/>
+  <c:lang val="en-US"/>
+  <c:roundedCorners val="0"/>
+  <mc:AlternateContent xmlns:mc="http://schemas.openxmlformats.org/markup-compatibility/2006">
+    <mc:Choice xmlns:c14="http://schemas.microsoft.com/office/drawing/2007/8/2/chart" Requires="c14">
+      <c14:style val="102"/>
+    </mc:Choice>
+    <mc:Fallback>
+      <c:style val="2"/>
+    </mc:Fallback>
+  </mc:AlternateContent>
+  <c:chart>
+    <c:title>
+      <c:tx>
+        <c:rich>
+          <a:bodyPr rot="0" spcFirstLastPara="1" vertOverflow="ellipsis" vert="horz" wrap="square" anchor="ctr" anchorCtr="1"/>
+          <a:lstStyle/>
+          <a:p>
+            <a:pPr>
+              <a:defRPr sz="1400" b="0" i="0" u="none" strike="noStrike" kern="1200" spc="0" baseline="0">
+                <a:solidFill>
+                  <a:schemeClr val="tx1">
+                    <a:lumMod val="65000"/>
+                    <a:lumOff val="35000"/>
+                  </a:schemeClr>
+                </a:solidFill>
+                <a:latin typeface="+mn-lt"/>
+                <a:ea typeface="+mn-ea"/>
+                <a:cs typeface="+mn-cs"/>
+              </a:defRPr>
+            </a:pPr>
+            <a:r>
+              <a:rPr lang="en-US"/>
+              <a:t>Checkered Resolve: schedule(guided,</a:t>
+            </a:r>
+            <a:r>
+              <a:rPr lang="en-US" baseline="0"/>
+              <a:t> k)</a:t>
+            </a:r>
+            <a:endParaRPr lang="en-US"/>
+          </a:p>
+        </c:rich>
+      </c:tx>
+      <c:overlay val="0"/>
+      <c:spPr>
+        <a:noFill/>
+        <a:ln>
+          <a:noFill/>
+        </a:ln>
+        <a:effectLst/>
+      </c:spPr>
+      <c:txPr>
+        <a:bodyPr rot="0" spcFirstLastPara="1" vertOverflow="ellipsis" vert="horz" wrap="square" anchor="ctr" anchorCtr="1"/>
+        <a:lstStyle/>
+        <a:p>
+          <a:pPr>
+            <a:defRPr sz="1400" b="0" i="0" u="none" strike="noStrike" kern="1200" spc="0" baseline="0">
+              <a:solidFill>
+                <a:schemeClr val="tx1">
+                  <a:lumMod val="65000"/>
+                  <a:lumOff val="35000"/>
+                </a:schemeClr>
+              </a:solidFill>
+              <a:latin typeface="+mn-lt"/>
+              <a:ea typeface="+mn-ea"/>
+              <a:cs typeface="+mn-cs"/>
+            </a:defRPr>
+          </a:pPr>
+          <a:endParaRPr lang="en-US"/>
+        </a:p>
+      </c:txPr>
+    </c:title>
+    <c:autoTitleDeleted val="0"/>
+    <c:plotArea>
+      <c:layout/>
+      <c:scatterChart>
+        <c:scatterStyle val="lineMarker"/>
+        <c:varyColors val="0"/>
+        <c:ser>
+          <c:idx val="0"/>
+          <c:order val="0"/>
+          <c:tx>
+            <c:strRef>
+              <c:f>'schedule()'!$A$7</c:f>
+              <c:strCache>
+                <c:ptCount val="1"/>
+                <c:pt idx="0">
+                  <c:v>time</c:v>
+                </c:pt>
+              </c:strCache>
+            </c:strRef>
+          </c:tx>
+          <c:spPr>
+            <a:ln w="19050" cap="rnd">
+              <a:solidFill>
+                <a:schemeClr val="accent1"/>
+              </a:solidFill>
+              <a:round/>
+            </a:ln>
+            <a:effectLst/>
+          </c:spPr>
+          <c:marker>
+            <c:symbol val="circle"/>
+            <c:size val="5"/>
+            <c:spPr>
+              <a:solidFill>
+                <a:schemeClr val="accent1"/>
+              </a:solidFill>
+              <a:ln w="9525">
+                <a:solidFill>
+                  <a:schemeClr val="accent1"/>
+                </a:solidFill>
+              </a:ln>
+              <a:effectLst/>
+            </c:spPr>
+          </c:marker>
+          <c:xVal>
+            <c:numRef>
+              <c:f>'schedule()'!$B$6:$F$6</c:f>
+              <c:numCache>
+                <c:formatCode>General</c:formatCode>
+                <c:ptCount val="5"/>
+                <c:pt idx="0">
+                  <c:v>10</c:v>
+                </c:pt>
+                <c:pt idx="1">
+                  <c:v>6</c:v>
+                </c:pt>
+                <c:pt idx="2">
+                  <c:v>5</c:v>
+                </c:pt>
+                <c:pt idx="3">
+                  <c:v>4</c:v>
+                </c:pt>
+                <c:pt idx="4">
+                  <c:v>3</c:v>
+                </c:pt>
+              </c:numCache>
+            </c:numRef>
+          </c:xVal>
+          <c:yVal>
+            <c:numRef>
+              <c:f>'schedule()'!$B$7:$F$7</c:f>
+              <c:numCache>
+                <c:formatCode>General</c:formatCode>
+                <c:ptCount val="5"/>
+                <c:pt idx="0">
+                  <c:v>0.89410000000000001</c:v>
+                </c:pt>
+                <c:pt idx="1">
+                  <c:v>0.78136000000000005</c:v>
+                </c:pt>
+                <c:pt idx="2">
+                  <c:v>0.72445000000000004</c:v>
+                </c:pt>
+                <c:pt idx="3">
+                  <c:v>0.7974</c:v>
+                </c:pt>
+                <c:pt idx="4">
+                  <c:v>0.76659999999999995</c:v>
+                </c:pt>
+              </c:numCache>
+            </c:numRef>
+          </c:yVal>
+          <c:smooth val="0"/>
+          <c:extLst>
+            <c:ext xmlns:c16="http://schemas.microsoft.com/office/drawing/2014/chart" uri="{C3380CC4-5D6E-409C-BE32-E72D297353CC}">
+              <c16:uniqueId val="{00000000-5792-4775-BD77-FCA1C451CD78}"/>
+            </c:ext>
+          </c:extLst>
+        </c:ser>
+        <c:dLbls>
+          <c:showLegendKey val="0"/>
+          <c:showVal val="0"/>
+          <c:showCatName val="0"/>
+          <c:showSerName val="0"/>
+          <c:showPercent val="0"/>
+          <c:showBubbleSize val="0"/>
+        </c:dLbls>
+        <c:axId val="64328176"/>
+        <c:axId val="64330096"/>
+      </c:scatterChart>
+      <c:valAx>
+        <c:axId val="64328176"/>
+        <c:scaling>
+          <c:orientation val="minMax"/>
+        </c:scaling>
+        <c:delete val="0"/>
+        <c:axPos val="b"/>
+        <c:majorGridlines>
+          <c:spPr>
+            <a:ln w="9525" cap="flat" cmpd="sng" algn="ctr">
+              <a:solidFill>
+                <a:schemeClr val="tx1">
+                  <a:lumMod val="15000"/>
+                  <a:lumOff val="85000"/>
+                </a:schemeClr>
+              </a:solidFill>
+              <a:round/>
+            </a:ln>
+            <a:effectLst/>
+          </c:spPr>
+        </c:majorGridlines>
+        <c:title>
+          <c:tx>
+            <c:rich>
+              <a:bodyPr rot="0" spcFirstLastPara="1" vertOverflow="ellipsis" vert="horz" wrap="square" anchor="ctr" anchorCtr="1"/>
+              <a:lstStyle/>
+              <a:p>
+                <a:pPr>
+                  <a:defRPr sz="1000" b="0" i="0" u="none" strike="noStrike" kern="1200" baseline="0">
+                    <a:solidFill>
+                      <a:schemeClr val="tx1">
+                        <a:lumMod val="65000"/>
+                        <a:lumOff val="35000"/>
+                      </a:schemeClr>
+                    </a:solidFill>
+                    <a:latin typeface="+mn-lt"/>
+                    <a:ea typeface="+mn-ea"/>
+                    <a:cs typeface="+mn-cs"/>
+                  </a:defRPr>
+                </a:pPr>
+                <a:r>
+                  <a:rPr lang="en-SG"/>
+                  <a:t>k</a:t>
+                </a:r>
+              </a:p>
+            </c:rich>
+          </c:tx>
+          <c:overlay val="0"/>
+          <c:spPr>
+            <a:noFill/>
+            <a:ln>
+              <a:noFill/>
+            </a:ln>
+            <a:effectLst/>
+          </c:spPr>
+          <c:txPr>
+            <a:bodyPr rot="0" spcFirstLastPara="1" vertOverflow="ellipsis" vert="horz" wrap="square" anchor="ctr" anchorCtr="1"/>
+            <a:lstStyle/>
+            <a:p>
+              <a:pPr>
+                <a:defRPr sz="1000" b="0" i="0" u="none" strike="noStrike" kern="1200" baseline="0">
+                  <a:solidFill>
+                    <a:schemeClr val="tx1">
+                      <a:lumMod val="65000"/>
+                      <a:lumOff val="35000"/>
+                    </a:schemeClr>
+                  </a:solidFill>
+                  <a:latin typeface="+mn-lt"/>
+                  <a:ea typeface="+mn-ea"/>
+                  <a:cs typeface="+mn-cs"/>
+                </a:defRPr>
+              </a:pPr>
+              <a:endParaRPr lang="en-US"/>
+            </a:p>
+          </c:txPr>
+        </c:title>
+        <c:numFmt formatCode="General" sourceLinked="1"/>
+        <c:majorTickMark val="none"/>
+        <c:minorTickMark val="none"/>
+        <c:tickLblPos val="nextTo"/>
+        <c:spPr>
+          <a:noFill/>
+          <a:ln w="9525" cap="flat" cmpd="sng" algn="ctr">
+            <a:solidFill>
+              <a:schemeClr val="tx1">
+                <a:lumMod val="25000"/>
+                <a:lumOff val="75000"/>
+              </a:schemeClr>
+            </a:solidFill>
+            <a:round/>
+          </a:ln>
+          <a:effectLst/>
+        </c:spPr>
+        <c:txPr>
+          <a:bodyPr rot="-60000000" spcFirstLastPara="1" vertOverflow="ellipsis" vert="horz" wrap="square" anchor="ctr" anchorCtr="1"/>
+          <a:lstStyle/>
+          <a:p>
+            <a:pPr>
+              <a:defRPr sz="900" b="0" i="0" u="none" strike="noStrike" kern="1200" baseline="0">
+                <a:solidFill>
+                  <a:schemeClr val="tx1">
+                    <a:lumMod val="65000"/>
+                    <a:lumOff val="35000"/>
+                  </a:schemeClr>
+                </a:solidFill>
+                <a:latin typeface="+mn-lt"/>
+                <a:ea typeface="+mn-ea"/>
+                <a:cs typeface="+mn-cs"/>
+              </a:defRPr>
+            </a:pPr>
+            <a:endParaRPr lang="en-US"/>
+          </a:p>
+        </c:txPr>
+        <c:crossAx val="64330096"/>
+        <c:crosses val="autoZero"/>
+        <c:crossBetween val="midCat"/>
+      </c:valAx>
+      <c:valAx>
+        <c:axId val="64330096"/>
+        <c:scaling>
+          <c:orientation val="minMax"/>
+        </c:scaling>
+        <c:delete val="0"/>
+        <c:axPos val="l"/>
+        <c:majorGridlines>
+          <c:spPr>
+            <a:ln w="9525" cap="flat" cmpd="sng" algn="ctr">
+              <a:solidFill>
+                <a:schemeClr val="tx1">
+                  <a:lumMod val="15000"/>
+                  <a:lumOff val="85000"/>
+                </a:schemeClr>
+              </a:solidFill>
+              <a:round/>
+            </a:ln>
+            <a:effectLst/>
+          </c:spPr>
+        </c:majorGridlines>
+        <c:title>
+          <c:tx>
+            <c:rich>
+              <a:bodyPr rot="-5400000" spcFirstLastPara="1" vertOverflow="ellipsis" vert="horz" wrap="square" anchor="ctr" anchorCtr="1"/>
+              <a:lstStyle/>
+              <a:p>
+                <a:pPr>
+                  <a:defRPr sz="1000" b="0" i="0" u="none" strike="noStrike" kern="1200" baseline="0">
+                    <a:solidFill>
+                      <a:schemeClr val="tx1">
+                        <a:lumMod val="65000"/>
+                        <a:lumOff val="35000"/>
+                      </a:schemeClr>
+                    </a:solidFill>
+                    <a:latin typeface="+mn-lt"/>
+                    <a:ea typeface="+mn-ea"/>
+                    <a:cs typeface="+mn-cs"/>
+                  </a:defRPr>
+                </a:pPr>
+                <a:r>
+                  <a:rPr lang="en-SG"/>
+                  <a:t>Time</a:t>
+                </a:r>
+                <a:r>
+                  <a:rPr lang="en-SG" baseline="0"/>
+                  <a:t> Taken(s)</a:t>
+                </a:r>
+                <a:endParaRPr lang="en-SG"/>
+              </a:p>
+            </c:rich>
+          </c:tx>
+          <c:overlay val="0"/>
+          <c:spPr>
+            <a:noFill/>
+            <a:ln>
+              <a:noFill/>
+            </a:ln>
+            <a:effectLst/>
+          </c:spPr>
+          <c:txPr>
+            <a:bodyPr rot="-5400000" spcFirstLastPara="1" vertOverflow="ellipsis" vert="horz" wrap="square" anchor="ctr" anchorCtr="1"/>
+            <a:lstStyle/>
+            <a:p>
+              <a:pPr>
+                <a:defRPr sz="1000" b="0" i="0" u="none" strike="noStrike" kern="1200" baseline="0">
+                  <a:solidFill>
+                    <a:schemeClr val="tx1">
+                      <a:lumMod val="65000"/>
+                      <a:lumOff val="35000"/>
+                    </a:schemeClr>
+                  </a:solidFill>
+                  <a:latin typeface="+mn-lt"/>
+                  <a:ea typeface="+mn-ea"/>
+                  <a:cs typeface="+mn-cs"/>
+                </a:defRPr>
+              </a:pPr>
+              <a:endParaRPr lang="en-US"/>
+            </a:p>
+          </c:txPr>
+        </c:title>
+        <c:numFmt formatCode="General" sourceLinked="1"/>
+        <c:majorTickMark val="none"/>
+        <c:minorTickMark val="none"/>
+        <c:tickLblPos val="nextTo"/>
+        <c:spPr>
+          <a:noFill/>
+          <a:ln w="9525" cap="flat" cmpd="sng" algn="ctr">
+            <a:solidFill>
+              <a:schemeClr val="tx1">
+                <a:lumMod val="25000"/>
+                <a:lumOff val="75000"/>
+              </a:schemeClr>
+            </a:solidFill>
+            <a:round/>
+          </a:ln>
+          <a:effectLst/>
+        </c:spPr>
+        <c:txPr>
+          <a:bodyPr rot="-60000000" spcFirstLastPara="1" vertOverflow="ellipsis" vert="horz" wrap="square" anchor="ctr" anchorCtr="1"/>
+          <a:lstStyle/>
+          <a:p>
+            <a:pPr>
+              <a:defRPr sz="900" b="0" i="0" u="none" strike="noStrike" kern="1200" baseline="0">
+                <a:solidFill>
+                  <a:schemeClr val="tx1">
+                    <a:lumMod val="65000"/>
+                    <a:lumOff val="35000"/>
+                  </a:schemeClr>
+                </a:solidFill>
+                <a:latin typeface="+mn-lt"/>
+                <a:ea typeface="+mn-ea"/>
+                <a:cs typeface="+mn-cs"/>
+              </a:defRPr>
+            </a:pPr>
+            <a:endParaRPr lang="en-US"/>
+          </a:p>
+        </c:txPr>
+        <c:crossAx val="64328176"/>
+        <c:crosses val="autoZero"/>
+        <c:crossBetween val="midCat"/>
+      </c:valAx>
+      <c:spPr>
+        <a:noFill/>
+        <a:ln>
+          <a:noFill/>
+        </a:ln>
+        <a:effectLst/>
+      </c:spPr>
+    </c:plotArea>
+    <c:plotVisOnly val="1"/>
+    <c:dispBlanksAs val="gap"/>
+    <c:extLst>
+      <c:ext xmlns:c16r3="http://schemas.microsoft.com/office/drawing/2017/03/chart" uri="{56B9EC1D-385E-4148-901F-78D8002777C0}">
+        <c16r3:dataDisplayOptions16>
+          <c16r3:dispNaAsBlank val="1"/>
+        </c16r3:dataDisplayOptions16>
+      </c:ext>
+    </c:extLst>
+    <c:showDLblsOverMax val="0"/>
+  </c:chart>
+  <c:spPr>
+    <a:solidFill>
+      <a:schemeClr val="bg1"/>
+    </a:solidFill>
+    <a:ln w="9525" cap="flat" cmpd="sng" algn="ctr">
+      <a:solidFill>
+        <a:schemeClr val="tx1">
+          <a:lumMod val="15000"/>
+          <a:lumOff val="85000"/>
+        </a:schemeClr>
+      </a:solidFill>
+      <a:round/>
+    </a:ln>
+    <a:effectLst/>
+  </c:spPr>
+  <c:txPr>
+    <a:bodyPr/>
+    <a:lstStyle/>
+    <a:p>
+      <a:pPr>
+        <a:defRPr/>
+      </a:pPr>
+      <a:endParaRPr lang="en-US"/>
+    </a:p>
+  </c:txPr>
+  <c:externalData r:id="rId3">
+    <c:autoUpdate val="0"/>
+  </c:externalData>
+</c:chartSpace>
+</file>
+
 <file path=word/charts/chart2.xml><?xml version="1.0" encoding="utf-8"?>
 <c:chartSpace xmlns:c="http://schemas.openxmlformats.org/drawingml/2006/chart" xmlns:a="http://schemas.openxmlformats.org/drawingml/2006/main" xmlns:r="http://schemas.openxmlformats.org/officeDocument/2006/relationships" xmlns:c16r2="http://schemas.microsoft.com/office/drawing/2015/06/chart">
   <c:date1904 val="0"/>
@@ -10557,6 +13453,166 @@
 </cs:colorStyle>
 </file>
 
+<file path=word/charts/colors11.xml><?xml version="1.0" encoding="utf-8"?>
+<cs:colorStyle xmlns:cs="http://schemas.microsoft.com/office/drawing/2012/chartStyle" xmlns:a="http://schemas.openxmlformats.org/drawingml/2006/main" meth="cycle" id="10">
+  <a:schemeClr val="accent1"/>
+  <a:schemeClr val="accent2"/>
+  <a:schemeClr val="accent3"/>
+  <a:schemeClr val="accent4"/>
+  <a:schemeClr val="accent5"/>
+  <a:schemeClr val="accent6"/>
+  <cs:variation/>
+  <cs:variation>
+    <a:lumMod val="60000"/>
+  </cs:variation>
+  <cs:variation>
+    <a:lumMod val="80000"/>
+    <a:lumOff val="20000"/>
+  </cs:variation>
+  <cs:variation>
+    <a:lumMod val="80000"/>
+  </cs:variation>
+  <cs:variation>
+    <a:lumMod val="60000"/>
+    <a:lumOff val="40000"/>
+  </cs:variation>
+  <cs:variation>
+    <a:lumMod val="50000"/>
+  </cs:variation>
+  <cs:variation>
+    <a:lumMod val="70000"/>
+    <a:lumOff val="30000"/>
+  </cs:variation>
+  <cs:variation>
+    <a:lumMod val="70000"/>
+  </cs:variation>
+  <cs:variation>
+    <a:lumMod val="50000"/>
+    <a:lumOff val="50000"/>
+  </cs:variation>
+</cs:colorStyle>
+</file>
+
+<file path=word/charts/colors12.xml><?xml version="1.0" encoding="utf-8"?>
+<cs:colorStyle xmlns:cs="http://schemas.microsoft.com/office/drawing/2012/chartStyle" xmlns:a="http://schemas.openxmlformats.org/drawingml/2006/main" meth="cycle" id="10">
+  <a:schemeClr val="accent1"/>
+  <a:schemeClr val="accent2"/>
+  <a:schemeClr val="accent3"/>
+  <a:schemeClr val="accent4"/>
+  <a:schemeClr val="accent5"/>
+  <a:schemeClr val="accent6"/>
+  <cs:variation/>
+  <cs:variation>
+    <a:lumMod val="60000"/>
+  </cs:variation>
+  <cs:variation>
+    <a:lumMod val="80000"/>
+    <a:lumOff val="20000"/>
+  </cs:variation>
+  <cs:variation>
+    <a:lumMod val="80000"/>
+  </cs:variation>
+  <cs:variation>
+    <a:lumMod val="60000"/>
+    <a:lumOff val="40000"/>
+  </cs:variation>
+  <cs:variation>
+    <a:lumMod val="50000"/>
+  </cs:variation>
+  <cs:variation>
+    <a:lumMod val="70000"/>
+    <a:lumOff val="30000"/>
+  </cs:variation>
+  <cs:variation>
+    <a:lumMod val="70000"/>
+  </cs:variation>
+  <cs:variation>
+    <a:lumMod val="50000"/>
+    <a:lumOff val="50000"/>
+  </cs:variation>
+</cs:colorStyle>
+</file>
+
+<file path=word/charts/colors13.xml><?xml version="1.0" encoding="utf-8"?>
+<cs:colorStyle xmlns:cs="http://schemas.microsoft.com/office/drawing/2012/chartStyle" xmlns:a="http://schemas.openxmlformats.org/drawingml/2006/main" meth="cycle" id="10">
+  <a:schemeClr val="accent1"/>
+  <a:schemeClr val="accent2"/>
+  <a:schemeClr val="accent3"/>
+  <a:schemeClr val="accent4"/>
+  <a:schemeClr val="accent5"/>
+  <a:schemeClr val="accent6"/>
+  <cs:variation/>
+  <cs:variation>
+    <a:lumMod val="60000"/>
+  </cs:variation>
+  <cs:variation>
+    <a:lumMod val="80000"/>
+    <a:lumOff val="20000"/>
+  </cs:variation>
+  <cs:variation>
+    <a:lumMod val="80000"/>
+  </cs:variation>
+  <cs:variation>
+    <a:lumMod val="60000"/>
+    <a:lumOff val="40000"/>
+  </cs:variation>
+  <cs:variation>
+    <a:lumMod val="50000"/>
+  </cs:variation>
+  <cs:variation>
+    <a:lumMod val="70000"/>
+    <a:lumOff val="30000"/>
+  </cs:variation>
+  <cs:variation>
+    <a:lumMod val="70000"/>
+  </cs:variation>
+  <cs:variation>
+    <a:lumMod val="50000"/>
+    <a:lumOff val="50000"/>
+  </cs:variation>
+</cs:colorStyle>
+</file>
+
+<file path=word/charts/colors14.xml><?xml version="1.0" encoding="utf-8"?>
+<cs:colorStyle xmlns:cs="http://schemas.microsoft.com/office/drawing/2012/chartStyle" xmlns:a="http://schemas.openxmlformats.org/drawingml/2006/main" meth="cycle" id="10">
+  <a:schemeClr val="accent1"/>
+  <a:schemeClr val="accent2"/>
+  <a:schemeClr val="accent3"/>
+  <a:schemeClr val="accent4"/>
+  <a:schemeClr val="accent5"/>
+  <a:schemeClr val="accent6"/>
+  <cs:variation/>
+  <cs:variation>
+    <a:lumMod val="60000"/>
+  </cs:variation>
+  <cs:variation>
+    <a:lumMod val="80000"/>
+    <a:lumOff val="20000"/>
+  </cs:variation>
+  <cs:variation>
+    <a:lumMod val="80000"/>
+  </cs:variation>
+  <cs:variation>
+    <a:lumMod val="60000"/>
+    <a:lumOff val="40000"/>
+  </cs:variation>
+  <cs:variation>
+    <a:lumMod val="50000"/>
+  </cs:variation>
+  <cs:variation>
+    <a:lumMod val="70000"/>
+    <a:lumOff val="30000"/>
+  </cs:variation>
+  <cs:variation>
+    <a:lumMod val="70000"/>
+  </cs:variation>
+  <cs:variation>
+    <a:lumMod val="50000"/>
+    <a:lumOff val="50000"/>
+  </cs:variation>
+</cs:colorStyle>
+</file>
+
 <file path=word/charts/colors2.xml><?xml version="1.0" encoding="utf-8"?>
 <cs:colorStyle xmlns:cs="http://schemas.microsoft.com/office/drawing/2012/chartStyle" xmlns:a="http://schemas.openxmlformats.org/drawingml/2006/main" meth="cycle" id="10">
   <a:schemeClr val="accent1"/>
@@ -11909,6 +14965,2070 @@
 </cs:chartStyle>
 </file>
 
+<file path=word/charts/style11.xml><?xml version="1.0" encoding="utf-8"?>
+<cs:chartStyle xmlns:cs="http://schemas.microsoft.com/office/drawing/2012/chartStyle" xmlns:a="http://schemas.openxmlformats.org/drawingml/2006/main" id="240">
+  <cs:axisTitle>
+    <cs:lnRef idx="0"/>
+    <cs:fillRef idx="0"/>
+    <cs:effectRef idx="0"/>
+    <cs:fontRef idx="minor">
+      <a:schemeClr val="tx1">
+        <a:lumMod val="65000"/>
+        <a:lumOff val="35000"/>
+      </a:schemeClr>
+    </cs:fontRef>
+    <cs:defRPr sz="1000" kern="1200"/>
+  </cs:axisTitle>
+  <cs:categoryAxis>
+    <cs:lnRef idx="0"/>
+    <cs:fillRef idx="0"/>
+    <cs:effectRef idx="0"/>
+    <cs:fontRef idx="minor">
+      <a:schemeClr val="tx1">
+        <a:lumMod val="65000"/>
+        <a:lumOff val="35000"/>
+      </a:schemeClr>
+    </cs:fontRef>
+    <cs:spPr>
+      <a:ln w="9525" cap="flat" cmpd="sng" algn="ctr">
+        <a:solidFill>
+          <a:schemeClr val="tx1">
+            <a:lumMod val="25000"/>
+            <a:lumOff val="75000"/>
+          </a:schemeClr>
+        </a:solidFill>
+        <a:round/>
+      </a:ln>
+    </cs:spPr>
+    <cs:defRPr sz="900" kern="1200"/>
+  </cs:categoryAxis>
+  <cs:chartArea mods="allowNoFillOverride allowNoLineOverride">
+    <cs:lnRef idx="0"/>
+    <cs:fillRef idx="0"/>
+    <cs:effectRef idx="0"/>
+    <cs:fontRef idx="minor">
+      <a:schemeClr val="tx1"/>
+    </cs:fontRef>
+    <cs:spPr>
+      <a:solidFill>
+        <a:schemeClr val="bg1"/>
+      </a:solidFill>
+      <a:ln w="9525" cap="flat" cmpd="sng" algn="ctr">
+        <a:solidFill>
+          <a:schemeClr val="tx1">
+            <a:lumMod val="15000"/>
+            <a:lumOff val="85000"/>
+          </a:schemeClr>
+        </a:solidFill>
+        <a:round/>
+      </a:ln>
+    </cs:spPr>
+    <cs:defRPr sz="1000" kern="1200"/>
+  </cs:chartArea>
+  <cs:dataLabel>
+    <cs:lnRef idx="0"/>
+    <cs:fillRef idx="0"/>
+    <cs:effectRef idx="0"/>
+    <cs:fontRef idx="minor">
+      <a:schemeClr val="tx1">
+        <a:lumMod val="75000"/>
+        <a:lumOff val="25000"/>
+      </a:schemeClr>
+    </cs:fontRef>
+    <cs:defRPr sz="900" kern="1200"/>
+  </cs:dataLabel>
+  <cs:dataLabelCallout>
+    <cs:lnRef idx="0"/>
+    <cs:fillRef idx="0"/>
+    <cs:effectRef idx="0"/>
+    <cs:fontRef idx="minor">
+      <a:schemeClr val="dk1">
+        <a:lumMod val="65000"/>
+        <a:lumOff val="35000"/>
+      </a:schemeClr>
+    </cs:fontRef>
+    <cs:spPr>
+      <a:solidFill>
+        <a:schemeClr val="lt1"/>
+      </a:solidFill>
+      <a:ln>
+        <a:solidFill>
+          <a:schemeClr val="dk1">
+            <a:lumMod val="25000"/>
+            <a:lumOff val="75000"/>
+          </a:schemeClr>
+        </a:solidFill>
+      </a:ln>
+    </cs:spPr>
+    <cs:defRPr sz="900" kern="1200"/>
+    <cs:bodyPr rot="0" spcFirstLastPara="1" vertOverflow="clip" horzOverflow="clip" vert="horz" wrap="square" lIns="36576" tIns="18288" rIns="36576" bIns="18288" anchor="ctr" anchorCtr="1">
+      <a:spAutoFit/>
+    </cs:bodyPr>
+  </cs:dataLabelCallout>
+  <cs:dataPoint>
+    <cs:lnRef idx="0"/>
+    <cs:fillRef idx="1">
+      <cs:styleClr val="auto"/>
+    </cs:fillRef>
+    <cs:effectRef idx="0"/>
+    <cs:fontRef idx="minor">
+      <a:schemeClr val="tx1"/>
+    </cs:fontRef>
+  </cs:dataPoint>
+  <cs:dataPoint3D>
+    <cs:lnRef idx="0"/>
+    <cs:fillRef idx="1">
+      <cs:styleClr val="auto"/>
+    </cs:fillRef>
+    <cs:effectRef idx="0"/>
+    <cs:fontRef idx="minor">
+      <a:schemeClr val="tx1"/>
+    </cs:fontRef>
+  </cs:dataPoint3D>
+  <cs:dataPointLine>
+    <cs:lnRef idx="0">
+      <cs:styleClr val="auto"/>
+    </cs:lnRef>
+    <cs:fillRef idx="1"/>
+    <cs:effectRef idx="0"/>
+    <cs:fontRef idx="minor">
+      <a:schemeClr val="tx1"/>
+    </cs:fontRef>
+    <cs:spPr>
+      <a:ln w="19050" cap="rnd">
+        <a:solidFill>
+          <a:schemeClr val="phClr"/>
+        </a:solidFill>
+        <a:round/>
+      </a:ln>
+    </cs:spPr>
+  </cs:dataPointLine>
+  <cs:dataPointMarker>
+    <cs:lnRef idx="0">
+      <cs:styleClr val="auto"/>
+    </cs:lnRef>
+    <cs:fillRef idx="1">
+      <cs:styleClr val="auto"/>
+    </cs:fillRef>
+    <cs:effectRef idx="0"/>
+    <cs:fontRef idx="minor">
+      <a:schemeClr val="tx1"/>
+    </cs:fontRef>
+    <cs:spPr>
+      <a:ln w="9525">
+        <a:solidFill>
+          <a:schemeClr val="phClr"/>
+        </a:solidFill>
+      </a:ln>
+    </cs:spPr>
+  </cs:dataPointMarker>
+  <cs:dataPointMarkerLayout symbol="circle" size="5"/>
+  <cs:dataPointWireframe>
+    <cs:lnRef idx="0">
+      <cs:styleClr val="auto"/>
+    </cs:lnRef>
+    <cs:fillRef idx="0"/>
+    <cs:effectRef idx="0"/>
+    <cs:fontRef idx="minor">
+      <a:schemeClr val="dk1"/>
+    </cs:fontRef>
+    <cs:spPr>
+      <a:ln w="9525" cap="rnd">
+        <a:solidFill>
+          <a:schemeClr val="phClr"/>
+        </a:solidFill>
+        <a:round/>
+      </a:ln>
+    </cs:spPr>
+  </cs:dataPointWireframe>
+  <cs:dataTable>
+    <cs:lnRef idx="0"/>
+    <cs:fillRef idx="0"/>
+    <cs:effectRef idx="0"/>
+    <cs:fontRef idx="minor">
+      <a:schemeClr val="tx1">
+        <a:lumMod val="65000"/>
+        <a:lumOff val="35000"/>
+      </a:schemeClr>
+    </cs:fontRef>
+    <cs:spPr>
+      <a:noFill/>
+      <a:ln w="9525" cap="flat" cmpd="sng" algn="ctr">
+        <a:solidFill>
+          <a:schemeClr val="tx1">
+            <a:lumMod val="15000"/>
+            <a:lumOff val="85000"/>
+          </a:schemeClr>
+        </a:solidFill>
+        <a:round/>
+      </a:ln>
+    </cs:spPr>
+    <cs:defRPr sz="900" kern="1200"/>
+  </cs:dataTable>
+  <cs:downBar>
+    <cs:lnRef idx="0"/>
+    <cs:fillRef idx="0"/>
+    <cs:effectRef idx="0"/>
+    <cs:fontRef idx="minor">
+      <a:schemeClr val="tx1"/>
+    </cs:fontRef>
+    <cs:spPr>
+      <a:solidFill>
+        <a:schemeClr val="dk1">
+          <a:lumMod val="75000"/>
+          <a:lumOff val="25000"/>
+        </a:schemeClr>
+      </a:solidFill>
+      <a:ln w="9525" cap="flat" cmpd="sng" algn="ctr">
+        <a:solidFill>
+          <a:schemeClr val="tx1">
+            <a:lumMod val="65000"/>
+            <a:lumOff val="35000"/>
+          </a:schemeClr>
+        </a:solidFill>
+        <a:round/>
+      </a:ln>
+    </cs:spPr>
+  </cs:downBar>
+  <cs:dropLine>
+    <cs:lnRef idx="0"/>
+    <cs:fillRef idx="0"/>
+    <cs:effectRef idx="0"/>
+    <cs:fontRef idx="minor">
+      <a:schemeClr val="tx1"/>
+    </cs:fontRef>
+    <cs:spPr>
+      <a:ln w="9525" cap="flat" cmpd="sng" algn="ctr">
+        <a:solidFill>
+          <a:schemeClr val="tx1">
+            <a:lumMod val="35000"/>
+            <a:lumOff val="65000"/>
+          </a:schemeClr>
+        </a:solidFill>
+        <a:round/>
+      </a:ln>
+    </cs:spPr>
+  </cs:dropLine>
+  <cs:errorBar>
+    <cs:lnRef idx="0"/>
+    <cs:fillRef idx="0"/>
+    <cs:effectRef idx="0"/>
+    <cs:fontRef idx="minor">
+      <a:schemeClr val="tx1"/>
+    </cs:fontRef>
+    <cs:spPr>
+      <a:ln w="9525" cap="flat" cmpd="sng" algn="ctr">
+        <a:solidFill>
+          <a:schemeClr val="tx1">
+            <a:lumMod val="65000"/>
+            <a:lumOff val="35000"/>
+          </a:schemeClr>
+        </a:solidFill>
+        <a:round/>
+      </a:ln>
+    </cs:spPr>
+  </cs:errorBar>
+  <cs:floor>
+    <cs:lnRef idx="0"/>
+    <cs:fillRef idx="0"/>
+    <cs:effectRef idx="0"/>
+    <cs:fontRef idx="minor">
+      <a:schemeClr val="tx1"/>
+    </cs:fontRef>
+    <cs:spPr>
+      <a:noFill/>
+      <a:ln>
+        <a:noFill/>
+      </a:ln>
+    </cs:spPr>
+  </cs:floor>
+  <cs:gridlineMajor>
+    <cs:lnRef idx="0"/>
+    <cs:fillRef idx="0"/>
+    <cs:effectRef idx="0"/>
+    <cs:fontRef idx="minor">
+      <a:schemeClr val="tx1"/>
+    </cs:fontRef>
+    <cs:spPr>
+      <a:ln w="9525" cap="flat" cmpd="sng" algn="ctr">
+        <a:solidFill>
+          <a:schemeClr val="tx1">
+            <a:lumMod val="15000"/>
+            <a:lumOff val="85000"/>
+          </a:schemeClr>
+        </a:solidFill>
+        <a:round/>
+      </a:ln>
+    </cs:spPr>
+  </cs:gridlineMajor>
+  <cs:gridlineMinor>
+    <cs:lnRef idx="0"/>
+    <cs:fillRef idx="0"/>
+    <cs:effectRef idx="0"/>
+    <cs:fontRef idx="minor">
+      <a:schemeClr val="tx1"/>
+    </cs:fontRef>
+    <cs:spPr>
+      <a:ln w="9525" cap="flat" cmpd="sng" algn="ctr">
+        <a:solidFill>
+          <a:schemeClr val="tx1">
+            <a:lumMod val="5000"/>
+            <a:lumOff val="95000"/>
+          </a:schemeClr>
+        </a:solidFill>
+        <a:round/>
+      </a:ln>
+    </cs:spPr>
+  </cs:gridlineMinor>
+  <cs:hiLoLine>
+    <cs:lnRef idx="0"/>
+    <cs:fillRef idx="0"/>
+    <cs:effectRef idx="0"/>
+    <cs:fontRef idx="minor">
+      <a:schemeClr val="tx1"/>
+    </cs:fontRef>
+    <cs:spPr>
+      <a:ln w="9525" cap="flat" cmpd="sng" algn="ctr">
+        <a:solidFill>
+          <a:schemeClr val="tx1">
+            <a:lumMod val="50000"/>
+            <a:lumOff val="50000"/>
+          </a:schemeClr>
+        </a:solidFill>
+        <a:round/>
+      </a:ln>
+    </cs:spPr>
+  </cs:hiLoLine>
+  <cs:leaderLine>
+    <cs:lnRef idx="0"/>
+    <cs:fillRef idx="0"/>
+    <cs:effectRef idx="0"/>
+    <cs:fontRef idx="minor">
+      <a:schemeClr val="tx1"/>
+    </cs:fontRef>
+    <cs:spPr>
+      <a:ln w="9525" cap="flat" cmpd="sng" algn="ctr">
+        <a:solidFill>
+          <a:schemeClr val="tx1">
+            <a:lumMod val="35000"/>
+            <a:lumOff val="65000"/>
+          </a:schemeClr>
+        </a:solidFill>
+        <a:round/>
+      </a:ln>
+    </cs:spPr>
+  </cs:leaderLine>
+  <cs:legend>
+    <cs:lnRef idx="0"/>
+    <cs:fillRef idx="0"/>
+    <cs:effectRef idx="0"/>
+    <cs:fontRef idx="minor">
+      <a:schemeClr val="tx1">
+        <a:lumMod val="65000"/>
+        <a:lumOff val="35000"/>
+      </a:schemeClr>
+    </cs:fontRef>
+    <cs:defRPr sz="900" kern="1200"/>
+  </cs:legend>
+  <cs:plotArea mods="allowNoFillOverride allowNoLineOverride">
+    <cs:lnRef idx="0"/>
+    <cs:fillRef idx="0"/>
+    <cs:effectRef idx="0"/>
+    <cs:fontRef idx="minor">
+      <a:schemeClr val="tx1"/>
+    </cs:fontRef>
+  </cs:plotArea>
+  <cs:plotArea3D mods="allowNoFillOverride allowNoLineOverride">
+    <cs:lnRef idx="0"/>
+    <cs:fillRef idx="0"/>
+    <cs:effectRef idx="0"/>
+    <cs:fontRef idx="minor">
+      <a:schemeClr val="tx1"/>
+    </cs:fontRef>
+  </cs:plotArea3D>
+  <cs:seriesAxis>
+    <cs:lnRef idx="0"/>
+    <cs:fillRef idx="0"/>
+    <cs:effectRef idx="0"/>
+    <cs:fontRef idx="minor">
+      <a:schemeClr val="tx1">
+        <a:lumMod val="65000"/>
+        <a:lumOff val="35000"/>
+      </a:schemeClr>
+    </cs:fontRef>
+    <cs:defRPr sz="900" kern="1200"/>
+  </cs:seriesAxis>
+  <cs:seriesLine>
+    <cs:lnRef idx="0"/>
+    <cs:fillRef idx="0"/>
+    <cs:effectRef idx="0"/>
+    <cs:fontRef idx="minor">
+      <a:schemeClr val="tx1"/>
+    </cs:fontRef>
+    <cs:spPr>
+      <a:ln w="9525" cap="flat" cmpd="sng" algn="ctr">
+        <a:solidFill>
+          <a:schemeClr val="tx1">
+            <a:lumMod val="35000"/>
+            <a:lumOff val="65000"/>
+          </a:schemeClr>
+        </a:solidFill>
+        <a:round/>
+      </a:ln>
+    </cs:spPr>
+  </cs:seriesLine>
+  <cs:title>
+    <cs:lnRef idx="0"/>
+    <cs:fillRef idx="0"/>
+    <cs:effectRef idx="0"/>
+    <cs:fontRef idx="minor">
+      <a:schemeClr val="tx1">
+        <a:lumMod val="65000"/>
+        <a:lumOff val="35000"/>
+      </a:schemeClr>
+    </cs:fontRef>
+    <cs:defRPr sz="1400" b="0" kern="1200" spc="0" baseline="0"/>
+  </cs:title>
+  <cs:trendline>
+    <cs:lnRef idx="0">
+      <cs:styleClr val="auto"/>
+    </cs:lnRef>
+    <cs:fillRef idx="0"/>
+    <cs:effectRef idx="0"/>
+    <cs:fontRef idx="minor">
+      <a:schemeClr val="tx1"/>
+    </cs:fontRef>
+    <cs:spPr>
+      <a:ln w="19050" cap="rnd">
+        <a:solidFill>
+          <a:schemeClr val="phClr"/>
+        </a:solidFill>
+        <a:prstDash val="sysDot"/>
+      </a:ln>
+    </cs:spPr>
+  </cs:trendline>
+  <cs:trendlineLabel>
+    <cs:lnRef idx="0"/>
+    <cs:fillRef idx="0"/>
+    <cs:effectRef idx="0"/>
+    <cs:fontRef idx="minor">
+      <a:schemeClr val="tx1">
+        <a:lumMod val="65000"/>
+        <a:lumOff val="35000"/>
+      </a:schemeClr>
+    </cs:fontRef>
+    <cs:defRPr sz="900" kern="1200"/>
+  </cs:trendlineLabel>
+  <cs:upBar>
+    <cs:lnRef idx="0"/>
+    <cs:fillRef idx="0"/>
+    <cs:effectRef idx="0"/>
+    <cs:fontRef idx="minor">
+      <a:schemeClr val="tx1"/>
+    </cs:fontRef>
+    <cs:spPr>
+      <a:solidFill>
+        <a:schemeClr val="lt1"/>
+      </a:solidFill>
+      <a:ln w="9525" cap="flat" cmpd="sng" algn="ctr">
+        <a:solidFill>
+          <a:schemeClr val="tx1">
+            <a:lumMod val="65000"/>
+            <a:lumOff val="35000"/>
+          </a:schemeClr>
+        </a:solidFill>
+        <a:round/>
+      </a:ln>
+    </cs:spPr>
+  </cs:upBar>
+  <cs:valueAxis>
+    <cs:lnRef idx="0"/>
+    <cs:fillRef idx="0"/>
+    <cs:effectRef idx="0"/>
+    <cs:fontRef idx="minor">
+      <a:schemeClr val="tx1">
+        <a:lumMod val="65000"/>
+        <a:lumOff val="35000"/>
+      </a:schemeClr>
+    </cs:fontRef>
+    <cs:spPr>
+      <a:ln w="9525" cap="flat" cmpd="sng" algn="ctr">
+        <a:solidFill>
+          <a:schemeClr val="tx1">
+            <a:lumMod val="25000"/>
+            <a:lumOff val="75000"/>
+          </a:schemeClr>
+        </a:solidFill>
+        <a:round/>
+      </a:ln>
+    </cs:spPr>
+    <cs:defRPr sz="900" kern="1200"/>
+  </cs:valueAxis>
+  <cs:wall>
+    <cs:lnRef idx="0"/>
+    <cs:fillRef idx="0"/>
+    <cs:effectRef idx="0"/>
+    <cs:fontRef idx="minor">
+      <a:schemeClr val="tx1"/>
+    </cs:fontRef>
+    <cs:spPr>
+      <a:noFill/>
+      <a:ln>
+        <a:noFill/>
+      </a:ln>
+    </cs:spPr>
+  </cs:wall>
+</cs:chartStyle>
+</file>
+
+<file path=word/charts/style12.xml><?xml version="1.0" encoding="utf-8"?>
+<cs:chartStyle xmlns:cs="http://schemas.microsoft.com/office/drawing/2012/chartStyle" xmlns:a="http://schemas.openxmlformats.org/drawingml/2006/main" id="240">
+  <cs:axisTitle>
+    <cs:lnRef idx="0"/>
+    <cs:fillRef idx="0"/>
+    <cs:effectRef idx="0"/>
+    <cs:fontRef idx="minor">
+      <a:schemeClr val="tx1">
+        <a:lumMod val="65000"/>
+        <a:lumOff val="35000"/>
+      </a:schemeClr>
+    </cs:fontRef>
+    <cs:defRPr sz="1000" kern="1200"/>
+  </cs:axisTitle>
+  <cs:categoryAxis>
+    <cs:lnRef idx="0"/>
+    <cs:fillRef idx="0"/>
+    <cs:effectRef idx="0"/>
+    <cs:fontRef idx="minor">
+      <a:schemeClr val="tx1">
+        <a:lumMod val="65000"/>
+        <a:lumOff val="35000"/>
+      </a:schemeClr>
+    </cs:fontRef>
+    <cs:spPr>
+      <a:ln w="9525" cap="flat" cmpd="sng" algn="ctr">
+        <a:solidFill>
+          <a:schemeClr val="tx1">
+            <a:lumMod val="25000"/>
+            <a:lumOff val="75000"/>
+          </a:schemeClr>
+        </a:solidFill>
+        <a:round/>
+      </a:ln>
+    </cs:spPr>
+    <cs:defRPr sz="900" kern="1200"/>
+  </cs:categoryAxis>
+  <cs:chartArea mods="allowNoFillOverride allowNoLineOverride">
+    <cs:lnRef idx="0"/>
+    <cs:fillRef idx="0"/>
+    <cs:effectRef idx="0"/>
+    <cs:fontRef idx="minor">
+      <a:schemeClr val="tx1"/>
+    </cs:fontRef>
+    <cs:spPr>
+      <a:solidFill>
+        <a:schemeClr val="bg1"/>
+      </a:solidFill>
+      <a:ln w="9525" cap="flat" cmpd="sng" algn="ctr">
+        <a:solidFill>
+          <a:schemeClr val="tx1">
+            <a:lumMod val="15000"/>
+            <a:lumOff val="85000"/>
+          </a:schemeClr>
+        </a:solidFill>
+        <a:round/>
+      </a:ln>
+    </cs:spPr>
+    <cs:defRPr sz="1000" kern="1200"/>
+  </cs:chartArea>
+  <cs:dataLabel>
+    <cs:lnRef idx="0"/>
+    <cs:fillRef idx="0"/>
+    <cs:effectRef idx="0"/>
+    <cs:fontRef idx="minor">
+      <a:schemeClr val="tx1">
+        <a:lumMod val="75000"/>
+        <a:lumOff val="25000"/>
+      </a:schemeClr>
+    </cs:fontRef>
+    <cs:defRPr sz="900" kern="1200"/>
+  </cs:dataLabel>
+  <cs:dataLabelCallout>
+    <cs:lnRef idx="0"/>
+    <cs:fillRef idx="0"/>
+    <cs:effectRef idx="0"/>
+    <cs:fontRef idx="minor">
+      <a:schemeClr val="dk1">
+        <a:lumMod val="65000"/>
+        <a:lumOff val="35000"/>
+      </a:schemeClr>
+    </cs:fontRef>
+    <cs:spPr>
+      <a:solidFill>
+        <a:schemeClr val="lt1"/>
+      </a:solidFill>
+      <a:ln>
+        <a:solidFill>
+          <a:schemeClr val="dk1">
+            <a:lumMod val="25000"/>
+            <a:lumOff val="75000"/>
+          </a:schemeClr>
+        </a:solidFill>
+      </a:ln>
+    </cs:spPr>
+    <cs:defRPr sz="900" kern="1200"/>
+    <cs:bodyPr rot="0" spcFirstLastPara="1" vertOverflow="clip" horzOverflow="clip" vert="horz" wrap="square" lIns="36576" tIns="18288" rIns="36576" bIns="18288" anchor="ctr" anchorCtr="1">
+      <a:spAutoFit/>
+    </cs:bodyPr>
+  </cs:dataLabelCallout>
+  <cs:dataPoint>
+    <cs:lnRef idx="0"/>
+    <cs:fillRef idx="1">
+      <cs:styleClr val="auto"/>
+    </cs:fillRef>
+    <cs:effectRef idx="0"/>
+    <cs:fontRef idx="minor">
+      <a:schemeClr val="tx1"/>
+    </cs:fontRef>
+  </cs:dataPoint>
+  <cs:dataPoint3D>
+    <cs:lnRef idx="0"/>
+    <cs:fillRef idx="1">
+      <cs:styleClr val="auto"/>
+    </cs:fillRef>
+    <cs:effectRef idx="0"/>
+    <cs:fontRef idx="minor">
+      <a:schemeClr val="tx1"/>
+    </cs:fontRef>
+  </cs:dataPoint3D>
+  <cs:dataPointLine>
+    <cs:lnRef idx="0">
+      <cs:styleClr val="auto"/>
+    </cs:lnRef>
+    <cs:fillRef idx="1"/>
+    <cs:effectRef idx="0"/>
+    <cs:fontRef idx="minor">
+      <a:schemeClr val="tx1"/>
+    </cs:fontRef>
+    <cs:spPr>
+      <a:ln w="19050" cap="rnd">
+        <a:solidFill>
+          <a:schemeClr val="phClr"/>
+        </a:solidFill>
+        <a:round/>
+      </a:ln>
+    </cs:spPr>
+  </cs:dataPointLine>
+  <cs:dataPointMarker>
+    <cs:lnRef idx="0">
+      <cs:styleClr val="auto"/>
+    </cs:lnRef>
+    <cs:fillRef idx="1">
+      <cs:styleClr val="auto"/>
+    </cs:fillRef>
+    <cs:effectRef idx="0"/>
+    <cs:fontRef idx="minor">
+      <a:schemeClr val="tx1"/>
+    </cs:fontRef>
+    <cs:spPr>
+      <a:ln w="9525">
+        <a:solidFill>
+          <a:schemeClr val="phClr"/>
+        </a:solidFill>
+      </a:ln>
+    </cs:spPr>
+  </cs:dataPointMarker>
+  <cs:dataPointMarkerLayout symbol="circle" size="5"/>
+  <cs:dataPointWireframe>
+    <cs:lnRef idx="0">
+      <cs:styleClr val="auto"/>
+    </cs:lnRef>
+    <cs:fillRef idx="0"/>
+    <cs:effectRef idx="0"/>
+    <cs:fontRef idx="minor">
+      <a:schemeClr val="dk1"/>
+    </cs:fontRef>
+    <cs:spPr>
+      <a:ln w="9525" cap="rnd">
+        <a:solidFill>
+          <a:schemeClr val="phClr"/>
+        </a:solidFill>
+        <a:round/>
+      </a:ln>
+    </cs:spPr>
+  </cs:dataPointWireframe>
+  <cs:dataTable>
+    <cs:lnRef idx="0"/>
+    <cs:fillRef idx="0"/>
+    <cs:effectRef idx="0"/>
+    <cs:fontRef idx="minor">
+      <a:schemeClr val="tx1">
+        <a:lumMod val="65000"/>
+        <a:lumOff val="35000"/>
+      </a:schemeClr>
+    </cs:fontRef>
+    <cs:spPr>
+      <a:noFill/>
+      <a:ln w="9525" cap="flat" cmpd="sng" algn="ctr">
+        <a:solidFill>
+          <a:schemeClr val="tx1">
+            <a:lumMod val="15000"/>
+            <a:lumOff val="85000"/>
+          </a:schemeClr>
+        </a:solidFill>
+        <a:round/>
+      </a:ln>
+    </cs:spPr>
+    <cs:defRPr sz="900" kern="1200"/>
+  </cs:dataTable>
+  <cs:downBar>
+    <cs:lnRef idx="0"/>
+    <cs:fillRef idx="0"/>
+    <cs:effectRef idx="0"/>
+    <cs:fontRef idx="minor">
+      <a:schemeClr val="tx1"/>
+    </cs:fontRef>
+    <cs:spPr>
+      <a:solidFill>
+        <a:schemeClr val="dk1">
+          <a:lumMod val="75000"/>
+          <a:lumOff val="25000"/>
+        </a:schemeClr>
+      </a:solidFill>
+      <a:ln w="9525" cap="flat" cmpd="sng" algn="ctr">
+        <a:solidFill>
+          <a:schemeClr val="tx1">
+            <a:lumMod val="65000"/>
+            <a:lumOff val="35000"/>
+          </a:schemeClr>
+        </a:solidFill>
+        <a:round/>
+      </a:ln>
+    </cs:spPr>
+  </cs:downBar>
+  <cs:dropLine>
+    <cs:lnRef idx="0"/>
+    <cs:fillRef idx="0"/>
+    <cs:effectRef idx="0"/>
+    <cs:fontRef idx="minor">
+      <a:schemeClr val="tx1"/>
+    </cs:fontRef>
+    <cs:spPr>
+      <a:ln w="9525" cap="flat" cmpd="sng" algn="ctr">
+        <a:solidFill>
+          <a:schemeClr val="tx1">
+            <a:lumMod val="35000"/>
+            <a:lumOff val="65000"/>
+          </a:schemeClr>
+        </a:solidFill>
+        <a:round/>
+      </a:ln>
+    </cs:spPr>
+  </cs:dropLine>
+  <cs:errorBar>
+    <cs:lnRef idx="0"/>
+    <cs:fillRef idx="0"/>
+    <cs:effectRef idx="0"/>
+    <cs:fontRef idx="minor">
+      <a:schemeClr val="tx1"/>
+    </cs:fontRef>
+    <cs:spPr>
+      <a:ln w="9525" cap="flat" cmpd="sng" algn="ctr">
+        <a:solidFill>
+          <a:schemeClr val="tx1">
+            <a:lumMod val="65000"/>
+            <a:lumOff val="35000"/>
+          </a:schemeClr>
+        </a:solidFill>
+        <a:round/>
+      </a:ln>
+    </cs:spPr>
+  </cs:errorBar>
+  <cs:floor>
+    <cs:lnRef idx="0"/>
+    <cs:fillRef idx="0"/>
+    <cs:effectRef idx="0"/>
+    <cs:fontRef idx="minor">
+      <a:schemeClr val="tx1"/>
+    </cs:fontRef>
+    <cs:spPr>
+      <a:noFill/>
+      <a:ln>
+        <a:noFill/>
+      </a:ln>
+    </cs:spPr>
+  </cs:floor>
+  <cs:gridlineMajor>
+    <cs:lnRef idx="0"/>
+    <cs:fillRef idx="0"/>
+    <cs:effectRef idx="0"/>
+    <cs:fontRef idx="minor">
+      <a:schemeClr val="tx1"/>
+    </cs:fontRef>
+    <cs:spPr>
+      <a:ln w="9525" cap="flat" cmpd="sng" algn="ctr">
+        <a:solidFill>
+          <a:schemeClr val="tx1">
+            <a:lumMod val="15000"/>
+            <a:lumOff val="85000"/>
+          </a:schemeClr>
+        </a:solidFill>
+        <a:round/>
+      </a:ln>
+    </cs:spPr>
+  </cs:gridlineMajor>
+  <cs:gridlineMinor>
+    <cs:lnRef idx="0"/>
+    <cs:fillRef idx="0"/>
+    <cs:effectRef idx="0"/>
+    <cs:fontRef idx="minor">
+      <a:schemeClr val="tx1"/>
+    </cs:fontRef>
+    <cs:spPr>
+      <a:ln w="9525" cap="flat" cmpd="sng" algn="ctr">
+        <a:solidFill>
+          <a:schemeClr val="tx1">
+            <a:lumMod val="5000"/>
+            <a:lumOff val="95000"/>
+          </a:schemeClr>
+        </a:solidFill>
+        <a:round/>
+      </a:ln>
+    </cs:spPr>
+  </cs:gridlineMinor>
+  <cs:hiLoLine>
+    <cs:lnRef idx="0"/>
+    <cs:fillRef idx="0"/>
+    <cs:effectRef idx="0"/>
+    <cs:fontRef idx="minor">
+      <a:schemeClr val="tx1"/>
+    </cs:fontRef>
+    <cs:spPr>
+      <a:ln w="9525" cap="flat" cmpd="sng" algn="ctr">
+        <a:solidFill>
+          <a:schemeClr val="tx1">
+            <a:lumMod val="50000"/>
+            <a:lumOff val="50000"/>
+          </a:schemeClr>
+        </a:solidFill>
+        <a:round/>
+      </a:ln>
+    </cs:spPr>
+  </cs:hiLoLine>
+  <cs:leaderLine>
+    <cs:lnRef idx="0"/>
+    <cs:fillRef idx="0"/>
+    <cs:effectRef idx="0"/>
+    <cs:fontRef idx="minor">
+      <a:schemeClr val="tx1"/>
+    </cs:fontRef>
+    <cs:spPr>
+      <a:ln w="9525" cap="flat" cmpd="sng" algn="ctr">
+        <a:solidFill>
+          <a:schemeClr val="tx1">
+            <a:lumMod val="35000"/>
+            <a:lumOff val="65000"/>
+          </a:schemeClr>
+        </a:solidFill>
+        <a:round/>
+      </a:ln>
+    </cs:spPr>
+  </cs:leaderLine>
+  <cs:legend>
+    <cs:lnRef idx="0"/>
+    <cs:fillRef idx="0"/>
+    <cs:effectRef idx="0"/>
+    <cs:fontRef idx="minor">
+      <a:schemeClr val="tx1">
+        <a:lumMod val="65000"/>
+        <a:lumOff val="35000"/>
+      </a:schemeClr>
+    </cs:fontRef>
+    <cs:defRPr sz="900" kern="1200"/>
+  </cs:legend>
+  <cs:plotArea mods="allowNoFillOverride allowNoLineOverride">
+    <cs:lnRef idx="0"/>
+    <cs:fillRef idx="0"/>
+    <cs:effectRef idx="0"/>
+    <cs:fontRef idx="minor">
+      <a:schemeClr val="tx1"/>
+    </cs:fontRef>
+  </cs:plotArea>
+  <cs:plotArea3D mods="allowNoFillOverride allowNoLineOverride">
+    <cs:lnRef idx="0"/>
+    <cs:fillRef idx="0"/>
+    <cs:effectRef idx="0"/>
+    <cs:fontRef idx="minor">
+      <a:schemeClr val="tx1"/>
+    </cs:fontRef>
+  </cs:plotArea3D>
+  <cs:seriesAxis>
+    <cs:lnRef idx="0"/>
+    <cs:fillRef idx="0"/>
+    <cs:effectRef idx="0"/>
+    <cs:fontRef idx="minor">
+      <a:schemeClr val="tx1">
+        <a:lumMod val="65000"/>
+        <a:lumOff val="35000"/>
+      </a:schemeClr>
+    </cs:fontRef>
+    <cs:defRPr sz="900" kern="1200"/>
+  </cs:seriesAxis>
+  <cs:seriesLine>
+    <cs:lnRef idx="0"/>
+    <cs:fillRef idx="0"/>
+    <cs:effectRef idx="0"/>
+    <cs:fontRef idx="minor">
+      <a:schemeClr val="tx1"/>
+    </cs:fontRef>
+    <cs:spPr>
+      <a:ln w="9525" cap="flat" cmpd="sng" algn="ctr">
+        <a:solidFill>
+          <a:schemeClr val="tx1">
+            <a:lumMod val="35000"/>
+            <a:lumOff val="65000"/>
+          </a:schemeClr>
+        </a:solidFill>
+        <a:round/>
+      </a:ln>
+    </cs:spPr>
+  </cs:seriesLine>
+  <cs:title>
+    <cs:lnRef idx="0"/>
+    <cs:fillRef idx="0"/>
+    <cs:effectRef idx="0"/>
+    <cs:fontRef idx="minor">
+      <a:schemeClr val="tx1">
+        <a:lumMod val="65000"/>
+        <a:lumOff val="35000"/>
+      </a:schemeClr>
+    </cs:fontRef>
+    <cs:defRPr sz="1400" b="0" kern="1200" spc="0" baseline="0"/>
+  </cs:title>
+  <cs:trendline>
+    <cs:lnRef idx="0">
+      <cs:styleClr val="auto"/>
+    </cs:lnRef>
+    <cs:fillRef idx="0"/>
+    <cs:effectRef idx="0"/>
+    <cs:fontRef idx="minor">
+      <a:schemeClr val="tx1"/>
+    </cs:fontRef>
+    <cs:spPr>
+      <a:ln w="19050" cap="rnd">
+        <a:solidFill>
+          <a:schemeClr val="phClr"/>
+        </a:solidFill>
+        <a:prstDash val="sysDot"/>
+      </a:ln>
+    </cs:spPr>
+  </cs:trendline>
+  <cs:trendlineLabel>
+    <cs:lnRef idx="0"/>
+    <cs:fillRef idx="0"/>
+    <cs:effectRef idx="0"/>
+    <cs:fontRef idx="minor">
+      <a:schemeClr val="tx1">
+        <a:lumMod val="65000"/>
+        <a:lumOff val="35000"/>
+      </a:schemeClr>
+    </cs:fontRef>
+    <cs:defRPr sz="900" kern="1200"/>
+  </cs:trendlineLabel>
+  <cs:upBar>
+    <cs:lnRef idx="0"/>
+    <cs:fillRef idx="0"/>
+    <cs:effectRef idx="0"/>
+    <cs:fontRef idx="minor">
+      <a:schemeClr val="tx1"/>
+    </cs:fontRef>
+    <cs:spPr>
+      <a:solidFill>
+        <a:schemeClr val="lt1"/>
+      </a:solidFill>
+      <a:ln w="9525" cap="flat" cmpd="sng" algn="ctr">
+        <a:solidFill>
+          <a:schemeClr val="tx1">
+            <a:lumMod val="65000"/>
+            <a:lumOff val="35000"/>
+          </a:schemeClr>
+        </a:solidFill>
+        <a:round/>
+      </a:ln>
+    </cs:spPr>
+  </cs:upBar>
+  <cs:valueAxis>
+    <cs:lnRef idx="0"/>
+    <cs:fillRef idx="0"/>
+    <cs:effectRef idx="0"/>
+    <cs:fontRef idx="minor">
+      <a:schemeClr val="tx1">
+        <a:lumMod val="65000"/>
+        <a:lumOff val="35000"/>
+      </a:schemeClr>
+    </cs:fontRef>
+    <cs:spPr>
+      <a:ln w="9525" cap="flat" cmpd="sng" algn="ctr">
+        <a:solidFill>
+          <a:schemeClr val="tx1">
+            <a:lumMod val="25000"/>
+            <a:lumOff val="75000"/>
+          </a:schemeClr>
+        </a:solidFill>
+        <a:round/>
+      </a:ln>
+    </cs:spPr>
+    <cs:defRPr sz="900" kern="1200"/>
+  </cs:valueAxis>
+  <cs:wall>
+    <cs:lnRef idx="0"/>
+    <cs:fillRef idx="0"/>
+    <cs:effectRef idx="0"/>
+    <cs:fontRef idx="minor">
+      <a:schemeClr val="tx1"/>
+    </cs:fontRef>
+    <cs:spPr>
+      <a:noFill/>
+      <a:ln>
+        <a:noFill/>
+      </a:ln>
+    </cs:spPr>
+  </cs:wall>
+</cs:chartStyle>
+</file>
+
+<file path=word/charts/style13.xml><?xml version="1.0" encoding="utf-8"?>
+<cs:chartStyle xmlns:cs="http://schemas.microsoft.com/office/drawing/2012/chartStyle" xmlns:a="http://schemas.openxmlformats.org/drawingml/2006/main" id="240">
+  <cs:axisTitle>
+    <cs:lnRef idx="0"/>
+    <cs:fillRef idx="0"/>
+    <cs:effectRef idx="0"/>
+    <cs:fontRef idx="minor">
+      <a:schemeClr val="tx1">
+        <a:lumMod val="65000"/>
+        <a:lumOff val="35000"/>
+      </a:schemeClr>
+    </cs:fontRef>
+    <cs:defRPr sz="1000" kern="1200"/>
+  </cs:axisTitle>
+  <cs:categoryAxis>
+    <cs:lnRef idx="0"/>
+    <cs:fillRef idx="0"/>
+    <cs:effectRef idx="0"/>
+    <cs:fontRef idx="minor">
+      <a:schemeClr val="tx1">
+        <a:lumMod val="65000"/>
+        <a:lumOff val="35000"/>
+      </a:schemeClr>
+    </cs:fontRef>
+    <cs:spPr>
+      <a:ln w="9525" cap="flat" cmpd="sng" algn="ctr">
+        <a:solidFill>
+          <a:schemeClr val="tx1">
+            <a:lumMod val="25000"/>
+            <a:lumOff val="75000"/>
+          </a:schemeClr>
+        </a:solidFill>
+        <a:round/>
+      </a:ln>
+    </cs:spPr>
+    <cs:defRPr sz="900" kern="1200"/>
+  </cs:categoryAxis>
+  <cs:chartArea mods="allowNoFillOverride allowNoLineOverride">
+    <cs:lnRef idx="0"/>
+    <cs:fillRef idx="0"/>
+    <cs:effectRef idx="0"/>
+    <cs:fontRef idx="minor">
+      <a:schemeClr val="tx1"/>
+    </cs:fontRef>
+    <cs:spPr>
+      <a:solidFill>
+        <a:schemeClr val="bg1"/>
+      </a:solidFill>
+      <a:ln w="9525" cap="flat" cmpd="sng" algn="ctr">
+        <a:solidFill>
+          <a:schemeClr val="tx1">
+            <a:lumMod val="15000"/>
+            <a:lumOff val="85000"/>
+          </a:schemeClr>
+        </a:solidFill>
+        <a:round/>
+      </a:ln>
+    </cs:spPr>
+    <cs:defRPr sz="1000" kern="1200"/>
+  </cs:chartArea>
+  <cs:dataLabel>
+    <cs:lnRef idx="0"/>
+    <cs:fillRef idx="0"/>
+    <cs:effectRef idx="0"/>
+    <cs:fontRef idx="minor">
+      <a:schemeClr val="tx1">
+        <a:lumMod val="75000"/>
+        <a:lumOff val="25000"/>
+      </a:schemeClr>
+    </cs:fontRef>
+    <cs:defRPr sz="900" kern="1200"/>
+  </cs:dataLabel>
+  <cs:dataLabelCallout>
+    <cs:lnRef idx="0"/>
+    <cs:fillRef idx="0"/>
+    <cs:effectRef idx="0"/>
+    <cs:fontRef idx="minor">
+      <a:schemeClr val="dk1">
+        <a:lumMod val="65000"/>
+        <a:lumOff val="35000"/>
+      </a:schemeClr>
+    </cs:fontRef>
+    <cs:spPr>
+      <a:solidFill>
+        <a:schemeClr val="lt1"/>
+      </a:solidFill>
+      <a:ln>
+        <a:solidFill>
+          <a:schemeClr val="dk1">
+            <a:lumMod val="25000"/>
+            <a:lumOff val="75000"/>
+          </a:schemeClr>
+        </a:solidFill>
+      </a:ln>
+    </cs:spPr>
+    <cs:defRPr sz="900" kern="1200"/>
+    <cs:bodyPr rot="0" spcFirstLastPara="1" vertOverflow="clip" horzOverflow="clip" vert="horz" wrap="square" lIns="36576" tIns="18288" rIns="36576" bIns="18288" anchor="ctr" anchorCtr="1">
+      <a:spAutoFit/>
+    </cs:bodyPr>
+  </cs:dataLabelCallout>
+  <cs:dataPoint>
+    <cs:lnRef idx="0"/>
+    <cs:fillRef idx="1">
+      <cs:styleClr val="auto"/>
+    </cs:fillRef>
+    <cs:effectRef idx="0"/>
+    <cs:fontRef idx="minor">
+      <a:schemeClr val="tx1"/>
+    </cs:fontRef>
+  </cs:dataPoint>
+  <cs:dataPoint3D>
+    <cs:lnRef idx="0"/>
+    <cs:fillRef idx="1">
+      <cs:styleClr val="auto"/>
+    </cs:fillRef>
+    <cs:effectRef idx="0"/>
+    <cs:fontRef idx="minor">
+      <a:schemeClr val="tx1"/>
+    </cs:fontRef>
+  </cs:dataPoint3D>
+  <cs:dataPointLine>
+    <cs:lnRef idx="0">
+      <cs:styleClr val="auto"/>
+    </cs:lnRef>
+    <cs:fillRef idx="1"/>
+    <cs:effectRef idx="0"/>
+    <cs:fontRef idx="minor">
+      <a:schemeClr val="tx1"/>
+    </cs:fontRef>
+    <cs:spPr>
+      <a:ln w="19050" cap="rnd">
+        <a:solidFill>
+          <a:schemeClr val="phClr"/>
+        </a:solidFill>
+        <a:round/>
+      </a:ln>
+    </cs:spPr>
+  </cs:dataPointLine>
+  <cs:dataPointMarker>
+    <cs:lnRef idx="0">
+      <cs:styleClr val="auto"/>
+    </cs:lnRef>
+    <cs:fillRef idx="1">
+      <cs:styleClr val="auto"/>
+    </cs:fillRef>
+    <cs:effectRef idx="0"/>
+    <cs:fontRef idx="minor">
+      <a:schemeClr val="tx1"/>
+    </cs:fontRef>
+    <cs:spPr>
+      <a:ln w="9525">
+        <a:solidFill>
+          <a:schemeClr val="phClr"/>
+        </a:solidFill>
+      </a:ln>
+    </cs:spPr>
+  </cs:dataPointMarker>
+  <cs:dataPointMarkerLayout symbol="circle" size="5"/>
+  <cs:dataPointWireframe>
+    <cs:lnRef idx="0">
+      <cs:styleClr val="auto"/>
+    </cs:lnRef>
+    <cs:fillRef idx="0"/>
+    <cs:effectRef idx="0"/>
+    <cs:fontRef idx="minor">
+      <a:schemeClr val="dk1"/>
+    </cs:fontRef>
+    <cs:spPr>
+      <a:ln w="9525" cap="rnd">
+        <a:solidFill>
+          <a:schemeClr val="phClr"/>
+        </a:solidFill>
+        <a:round/>
+      </a:ln>
+    </cs:spPr>
+  </cs:dataPointWireframe>
+  <cs:dataTable>
+    <cs:lnRef idx="0"/>
+    <cs:fillRef idx="0"/>
+    <cs:effectRef idx="0"/>
+    <cs:fontRef idx="minor">
+      <a:schemeClr val="tx1">
+        <a:lumMod val="65000"/>
+        <a:lumOff val="35000"/>
+      </a:schemeClr>
+    </cs:fontRef>
+    <cs:spPr>
+      <a:noFill/>
+      <a:ln w="9525" cap="flat" cmpd="sng" algn="ctr">
+        <a:solidFill>
+          <a:schemeClr val="tx1">
+            <a:lumMod val="15000"/>
+            <a:lumOff val="85000"/>
+          </a:schemeClr>
+        </a:solidFill>
+        <a:round/>
+      </a:ln>
+    </cs:spPr>
+    <cs:defRPr sz="900" kern="1200"/>
+  </cs:dataTable>
+  <cs:downBar>
+    <cs:lnRef idx="0"/>
+    <cs:fillRef idx="0"/>
+    <cs:effectRef idx="0"/>
+    <cs:fontRef idx="minor">
+      <a:schemeClr val="tx1"/>
+    </cs:fontRef>
+    <cs:spPr>
+      <a:solidFill>
+        <a:schemeClr val="dk1">
+          <a:lumMod val="75000"/>
+          <a:lumOff val="25000"/>
+        </a:schemeClr>
+      </a:solidFill>
+      <a:ln w="9525" cap="flat" cmpd="sng" algn="ctr">
+        <a:solidFill>
+          <a:schemeClr val="tx1">
+            <a:lumMod val="65000"/>
+            <a:lumOff val="35000"/>
+          </a:schemeClr>
+        </a:solidFill>
+        <a:round/>
+      </a:ln>
+    </cs:spPr>
+  </cs:downBar>
+  <cs:dropLine>
+    <cs:lnRef idx="0"/>
+    <cs:fillRef idx="0"/>
+    <cs:effectRef idx="0"/>
+    <cs:fontRef idx="minor">
+      <a:schemeClr val="tx1"/>
+    </cs:fontRef>
+    <cs:spPr>
+      <a:ln w="9525" cap="flat" cmpd="sng" algn="ctr">
+        <a:solidFill>
+          <a:schemeClr val="tx1">
+            <a:lumMod val="35000"/>
+            <a:lumOff val="65000"/>
+          </a:schemeClr>
+        </a:solidFill>
+        <a:round/>
+      </a:ln>
+    </cs:spPr>
+  </cs:dropLine>
+  <cs:errorBar>
+    <cs:lnRef idx="0"/>
+    <cs:fillRef idx="0"/>
+    <cs:effectRef idx="0"/>
+    <cs:fontRef idx="minor">
+      <a:schemeClr val="tx1"/>
+    </cs:fontRef>
+    <cs:spPr>
+      <a:ln w="9525" cap="flat" cmpd="sng" algn="ctr">
+        <a:solidFill>
+          <a:schemeClr val="tx1">
+            <a:lumMod val="65000"/>
+            <a:lumOff val="35000"/>
+          </a:schemeClr>
+        </a:solidFill>
+        <a:round/>
+      </a:ln>
+    </cs:spPr>
+  </cs:errorBar>
+  <cs:floor>
+    <cs:lnRef idx="0"/>
+    <cs:fillRef idx="0"/>
+    <cs:effectRef idx="0"/>
+    <cs:fontRef idx="minor">
+      <a:schemeClr val="tx1"/>
+    </cs:fontRef>
+    <cs:spPr>
+      <a:noFill/>
+      <a:ln>
+        <a:noFill/>
+      </a:ln>
+    </cs:spPr>
+  </cs:floor>
+  <cs:gridlineMajor>
+    <cs:lnRef idx="0"/>
+    <cs:fillRef idx="0"/>
+    <cs:effectRef idx="0"/>
+    <cs:fontRef idx="minor">
+      <a:schemeClr val="tx1"/>
+    </cs:fontRef>
+    <cs:spPr>
+      <a:ln w="9525" cap="flat" cmpd="sng" algn="ctr">
+        <a:solidFill>
+          <a:schemeClr val="tx1">
+            <a:lumMod val="15000"/>
+            <a:lumOff val="85000"/>
+          </a:schemeClr>
+        </a:solidFill>
+        <a:round/>
+      </a:ln>
+    </cs:spPr>
+  </cs:gridlineMajor>
+  <cs:gridlineMinor>
+    <cs:lnRef idx="0"/>
+    <cs:fillRef idx="0"/>
+    <cs:effectRef idx="0"/>
+    <cs:fontRef idx="minor">
+      <a:schemeClr val="tx1"/>
+    </cs:fontRef>
+    <cs:spPr>
+      <a:ln w="9525" cap="flat" cmpd="sng" algn="ctr">
+        <a:solidFill>
+          <a:schemeClr val="tx1">
+            <a:lumMod val="5000"/>
+            <a:lumOff val="95000"/>
+          </a:schemeClr>
+        </a:solidFill>
+        <a:round/>
+      </a:ln>
+    </cs:spPr>
+  </cs:gridlineMinor>
+  <cs:hiLoLine>
+    <cs:lnRef idx="0"/>
+    <cs:fillRef idx="0"/>
+    <cs:effectRef idx="0"/>
+    <cs:fontRef idx="minor">
+      <a:schemeClr val="tx1"/>
+    </cs:fontRef>
+    <cs:spPr>
+      <a:ln w="9525" cap="flat" cmpd="sng" algn="ctr">
+        <a:solidFill>
+          <a:schemeClr val="tx1">
+            <a:lumMod val="50000"/>
+            <a:lumOff val="50000"/>
+          </a:schemeClr>
+        </a:solidFill>
+        <a:round/>
+      </a:ln>
+    </cs:spPr>
+  </cs:hiLoLine>
+  <cs:leaderLine>
+    <cs:lnRef idx="0"/>
+    <cs:fillRef idx="0"/>
+    <cs:effectRef idx="0"/>
+    <cs:fontRef idx="minor">
+      <a:schemeClr val="tx1"/>
+    </cs:fontRef>
+    <cs:spPr>
+      <a:ln w="9525" cap="flat" cmpd="sng" algn="ctr">
+        <a:solidFill>
+          <a:schemeClr val="tx1">
+            <a:lumMod val="35000"/>
+            <a:lumOff val="65000"/>
+          </a:schemeClr>
+        </a:solidFill>
+        <a:round/>
+      </a:ln>
+    </cs:spPr>
+  </cs:leaderLine>
+  <cs:legend>
+    <cs:lnRef idx="0"/>
+    <cs:fillRef idx="0"/>
+    <cs:effectRef idx="0"/>
+    <cs:fontRef idx="minor">
+      <a:schemeClr val="tx1">
+        <a:lumMod val="65000"/>
+        <a:lumOff val="35000"/>
+      </a:schemeClr>
+    </cs:fontRef>
+    <cs:defRPr sz="900" kern="1200"/>
+  </cs:legend>
+  <cs:plotArea mods="allowNoFillOverride allowNoLineOverride">
+    <cs:lnRef idx="0"/>
+    <cs:fillRef idx="0"/>
+    <cs:effectRef idx="0"/>
+    <cs:fontRef idx="minor">
+      <a:schemeClr val="tx1"/>
+    </cs:fontRef>
+  </cs:plotArea>
+  <cs:plotArea3D mods="allowNoFillOverride allowNoLineOverride">
+    <cs:lnRef idx="0"/>
+    <cs:fillRef idx="0"/>
+    <cs:effectRef idx="0"/>
+    <cs:fontRef idx="minor">
+      <a:schemeClr val="tx1"/>
+    </cs:fontRef>
+  </cs:plotArea3D>
+  <cs:seriesAxis>
+    <cs:lnRef idx="0"/>
+    <cs:fillRef idx="0"/>
+    <cs:effectRef idx="0"/>
+    <cs:fontRef idx="minor">
+      <a:schemeClr val="tx1">
+        <a:lumMod val="65000"/>
+        <a:lumOff val="35000"/>
+      </a:schemeClr>
+    </cs:fontRef>
+    <cs:defRPr sz="900" kern="1200"/>
+  </cs:seriesAxis>
+  <cs:seriesLine>
+    <cs:lnRef idx="0"/>
+    <cs:fillRef idx="0"/>
+    <cs:effectRef idx="0"/>
+    <cs:fontRef idx="minor">
+      <a:schemeClr val="tx1"/>
+    </cs:fontRef>
+    <cs:spPr>
+      <a:ln w="9525" cap="flat" cmpd="sng" algn="ctr">
+        <a:solidFill>
+          <a:schemeClr val="tx1">
+            <a:lumMod val="35000"/>
+            <a:lumOff val="65000"/>
+          </a:schemeClr>
+        </a:solidFill>
+        <a:round/>
+      </a:ln>
+    </cs:spPr>
+  </cs:seriesLine>
+  <cs:title>
+    <cs:lnRef idx="0"/>
+    <cs:fillRef idx="0"/>
+    <cs:effectRef idx="0"/>
+    <cs:fontRef idx="minor">
+      <a:schemeClr val="tx1">
+        <a:lumMod val="65000"/>
+        <a:lumOff val="35000"/>
+      </a:schemeClr>
+    </cs:fontRef>
+    <cs:defRPr sz="1400" b="0" kern="1200" spc="0" baseline="0"/>
+  </cs:title>
+  <cs:trendline>
+    <cs:lnRef idx="0">
+      <cs:styleClr val="auto"/>
+    </cs:lnRef>
+    <cs:fillRef idx="0"/>
+    <cs:effectRef idx="0"/>
+    <cs:fontRef idx="minor">
+      <a:schemeClr val="tx1"/>
+    </cs:fontRef>
+    <cs:spPr>
+      <a:ln w="19050" cap="rnd">
+        <a:solidFill>
+          <a:schemeClr val="phClr"/>
+        </a:solidFill>
+        <a:prstDash val="sysDot"/>
+      </a:ln>
+    </cs:spPr>
+  </cs:trendline>
+  <cs:trendlineLabel>
+    <cs:lnRef idx="0"/>
+    <cs:fillRef idx="0"/>
+    <cs:effectRef idx="0"/>
+    <cs:fontRef idx="minor">
+      <a:schemeClr val="tx1">
+        <a:lumMod val="65000"/>
+        <a:lumOff val="35000"/>
+      </a:schemeClr>
+    </cs:fontRef>
+    <cs:defRPr sz="900" kern="1200"/>
+  </cs:trendlineLabel>
+  <cs:upBar>
+    <cs:lnRef idx="0"/>
+    <cs:fillRef idx="0"/>
+    <cs:effectRef idx="0"/>
+    <cs:fontRef idx="minor">
+      <a:schemeClr val="tx1"/>
+    </cs:fontRef>
+    <cs:spPr>
+      <a:solidFill>
+        <a:schemeClr val="lt1"/>
+      </a:solidFill>
+      <a:ln w="9525" cap="flat" cmpd="sng" algn="ctr">
+        <a:solidFill>
+          <a:schemeClr val="tx1">
+            <a:lumMod val="65000"/>
+            <a:lumOff val="35000"/>
+          </a:schemeClr>
+        </a:solidFill>
+        <a:round/>
+      </a:ln>
+    </cs:spPr>
+  </cs:upBar>
+  <cs:valueAxis>
+    <cs:lnRef idx="0"/>
+    <cs:fillRef idx="0"/>
+    <cs:effectRef idx="0"/>
+    <cs:fontRef idx="minor">
+      <a:schemeClr val="tx1">
+        <a:lumMod val="65000"/>
+        <a:lumOff val="35000"/>
+      </a:schemeClr>
+    </cs:fontRef>
+    <cs:spPr>
+      <a:ln w="9525" cap="flat" cmpd="sng" algn="ctr">
+        <a:solidFill>
+          <a:schemeClr val="tx1">
+            <a:lumMod val="25000"/>
+            <a:lumOff val="75000"/>
+          </a:schemeClr>
+        </a:solidFill>
+        <a:round/>
+      </a:ln>
+    </cs:spPr>
+    <cs:defRPr sz="900" kern="1200"/>
+  </cs:valueAxis>
+  <cs:wall>
+    <cs:lnRef idx="0"/>
+    <cs:fillRef idx="0"/>
+    <cs:effectRef idx="0"/>
+    <cs:fontRef idx="minor">
+      <a:schemeClr val="tx1"/>
+    </cs:fontRef>
+    <cs:spPr>
+      <a:noFill/>
+      <a:ln>
+        <a:noFill/>
+      </a:ln>
+    </cs:spPr>
+  </cs:wall>
+</cs:chartStyle>
+</file>
+
+<file path=word/charts/style14.xml><?xml version="1.0" encoding="utf-8"?>
+<cs:chartStyle xmlns:cs="http://schemas.microsoft.com/office/drawing/2012/chartStyle" xmlns:a="http://schemas.openxmlformats.org/drawingml/2006/main" id="240">
+  <cs:axisTitle>
+    <cs:lnRef idx="0"/>
+    <cs:fillRef idx="0"/>
+    <cs:effectRef idx="0"/>
+    <cs:fontRef idx="minor">
+      <a:schemeClr val="tx1">
+        <a:lumMod val="65000"/>
+        <a:lumOff val="35000"/>
+      </a:schemeClr>
+    </cs:fontRef>
+    <cs:defRPr sz="1000" kern="1200"/>
+  </cs:axisTitle>
+  <cs:categoryAxis>
+    <cs:lnRef idx="0"/>
+    <cs:fillRef idx="0"/>
+    <cs:effectRef idx="0"/>
+    <cs:fontRef idx="minor">
+      <a:schemeClr val="tx1">
+        <a:lumMod val="65000"/>
+        <a:lumOff val="35000"/>
+      </a:schemeClr>
+    </cs:fontRef>
+    <cs:spPr>
+      <a:ln w="9525" cap="flat" cmpd="sng" algn="ctr">
+        <a:solidFill>
+          <a:schemeClr val="tx1">
+            <a:lumMod val="25000"/>
+            <a:lumOff val="75000"/>
+          </a:schemeClr>
+        </a:solidFill>
+        <a:round/>
+      </a:ln>
+    </cs:spPr>
+    <cs:defRPr sz="900" kern="1200"/>
+  </cs:categoryAxis>
+  <cs:chartArea mods="allowNoFillOverride allowNoLineOverride">
+    <cs:lnRef idx="0"/>
+    <cs:fillRef idx="0"/>
+    <cs:effectRef idx="0"/>
+    <cs:fontRef idx="minor">
+      <a:schemeClr val="tx1"/>
+    </cs:fontRef>
+    <cs:spPr>
+      <a:solidFill>
+        <a:schemeClr val="bg1"/>
+      </a:solidFill>
+      <a:ln w="9525" cap="flat" cmpd="sng" algn="ctr">
+        <a:solidFill>
+          <a:schemeClr val="tx1">
+            <a:lumMod val="15000"/>
+            <a:lumOff val="85000"/>
+          </a:schemeClr>
+        </a:solidFill>
+        <a:round/>
+      </a:ln>
+    </cs:spPr>
+    <cs:defRPr sz="1000" kern="1200"/>
+  </cs:chartArea>
+  <cs:dataLabel>
+    <cs:lnRef idx="0"/>
+    <cs:fillRef idx="0"/>
+    <cs:effectRef idx="0"/>
+    <cs:fontRef idx="minor">
+      <a:schemeClr val="tx1">
+        <a:lumMod val="75000"/>
+        <a:lumOff val="25000"/>
+      </a:schemeClr>
+    </cs:fontRef>
+    <cs:defRPr sz="900" kern="1200"/>
+  </cs:dataLabel>
+  <cs:dataLabelCallout>
+    <cs:lnRef idx="0"/>
+    <cs:fillRef idx="0"/>
+    <cs:effectRef idx="0"/>
+    <cs:fontRef idx="minor">
+      <a:schemeClr val="dk1">
+        <a:lumMod val="65000"/>
+        <a:lumOff val="35000"/>
+      </a:schemeClr>
+    </cs:fontRef>
+    <cs:spPr>
+      <a:solidFill>
+        <a:schemeClr val="lt1"/>
+      </a:solidFill>
+      <a:ln>
+        <a:solidFill>
+          <a:schemeClr val="dk1">
+            <a:lumMod val="25000"/>
+            <a:lumOff val="75000"/>
+          </a:schemeClr>
+        </a:solidFill>
+      </a:ln>
+    </cs:spPr>
+    <cs:defRPr sz="900" kern="1200"/>
+    <cs:bodyPr rot="0" spcFirstLastPara="1" vertOverflow="clip" horzOverflow="clip" vert="horz" wrap="square" lIns="36576" tIns="18288" rIns="36576" bIns="18288" anchor="ctr" anchorCtr="1">
+      <a:spAutoFit/>
+    </cs:bodyPr>
+  </cs:dataLabelCallout>
+  <cs:dataPoint>
+    <cs:lnRef idx="0"/>
+    <cs:fillRef idx="1">
+      <cs:styleClr val="auto"/>
+    </cs:fillRef>
+    <cs:effectRef idx="0"/>
+    <cs:fontRef idx="minor">
+      <a:schemeClr val="tx1"/>
+    </cs:fontRef>
+  </cs:dataPoint>
+  <cs:dataPoint3D>
+    <cs:lnRef idx="0"/>
+    <cs:fillRef idx="1">
+      <cs:styleClr val="auto"/>
+    </cs:fillRef>
+    <cs:effectRef idx="0"/>
+    <cs:fontRef idx="minor">
+      <a:schemeClr val="tx1"/>
+    </cs:fontRef>
+  </cs:dataPoint3D>
+  <cs:dataPointLine>
+    <cs:lnRef idx="0">
+      <cs:styleClr val="auto"/>
+    </cs:lnRef>
+    <cs:fillRef idx="1"/>
+    <cs:effectRef idx="0"/>
+    <cs:fontRef idx="minor">
+      <a:schemeClr val="tx1"/>
+    </cs:fontRef>
+    <cs:spPr>
+      <a:ln w="19050" cap="rnd">
+        <a:solidFill>
+          <a:schemeClr val="phClr"/>
+        </a:solidFill>
+        <a:round/>
+      </a:ln>
+    </cs:spPr>
+  </cs:dataPointLine>
+  <cs:dataPointMarker>
+    <cs:lnRef idx="0">
+      <cs:styleClr val="auto"/>
+    </cs:lnRef>
+    <cs:fillRef idx="1">
+      <cs:styleClr val="auto"/>
+    </cs:fillRef>
+    <cs:effectRef idx="0"/>
+    <cs:fontRef idx="minor">
+      <a:schemeClr val="tx1"/>
+    </cs:fontRef>
+    <cs:spPr>
+      <a:ln w="9525">
+        <a:solidFill>
+          <a:schemeClr val="phClr"/>
+        </a:solidFill>
+      </a:ln>
+    </cs:spPr>
+  </cs:dataPointMarker>
+  <cs:dataPointMarkerLayout symbol="circle" size="5"/>
+  <cs:dataPointWireframe>
+    <cs:lnRef idx="0">
+      <cs:styleClr val="auto"/>
+    </cs:lnRef>
+    <cs:fillRef idx="0"/>
+    <cs:effectRef idx="0"/>
+    <cs:fontRef idx="minor">
+      <a:schemeClr val="dk1"/>
+    </cs:fontRef>
+    <cs:spPr>
+      <a:ln w="9525" cap="rnd">
+        <a:solidFill>
+          <a:schemeClr val="phClr"/>
+        </a:solidFill>
+        <a:round/>
+      </a:ln>
+    </cs:spPr>
+  </cs:dataPointWireframe>
+  <cs:dataTable>
+    <cs:lnRef idx="0"/>
+    <cs:fillRef idx="0"/>
+    <cs:effectRef idx="0"/>
+    <cs:fontRef idx="minor">
+      <a:schemeClr val="tx1">
+        <a:lumMod val="65000"/>
+        <a:lumOff val="35000"/>
+      </a:schemeClr>
+    </cs:fontRef>
+    <cs:spPr>
+      <a:noFill/>
+      <a:ln w="9525" cap="flat" cmpd="sng" algn="ctr">
+        <a:solidFill>
+          <a:schemeClr val="tx1">
+            <a:lumMod val="15000"/>
+            <a:lumOff val="85000"/>
+          </a:schemeClr>
+        </a:solidFill>
+        <a:round/>
+      </a:ln>
+    </cs:spPr>
+    <cs:defRPr sz="900" kern="1200"/>
+  </cs:dataTable>
+  <cs:downBar>
+    <cs:lnRef idx="0"/>
+    <cs:fillRef idx="0"/>
+    <cs:effectRef idx="0"/>
+    <cs:fontRef idx="minor">
+      <a:schemeClr val="tx1"/>
+    </cs:fontRef>
+    <cs:spPr>
+      <a:solidFill>
+        <a:schemeClr val="dk1">
+          <a:lumMod val="75000"/>
+          <a:lumOff val="25000"/>
+        </a:schemeClr>
+      </a:solidFill>
+      <a:ln w="9525" cap="flat" cmpd="sng" algn="ctr">
+        <a:solidFill>
+          <a:schemeClr val="tx1">
+            <a:lumMod val="65000"/>
+            <a:lumOff val="35000"/>
+          </a:schemeClr>
+        </a:solidFill>
+        <a:round/>
+      </a:ln>
+    </cs:spPr>
+  </cs:downBar>
+  <cs:dropLine>
+    <cs:lnRef idx="0"/>
+    <cs:fillRef idx="0"/>
+    <cs:effectRef idx="0"/>
+    <cs:fontRef idx="minor">
+      <a:schemeClr val="tx1"/>
+    </cs:fontRef>
+    <cs:spPr>
+      <a:ln w="9525" cap="flat" cmpd="sng" algn="ctr">
+        <a:solidFill>
+          <a:schemeClr val="tx1">
+            <a:lumMod val="35000"/>
+            <a:lumOff val="65000"/>
+          </a:schemeClr>
+        </a:solidFill>
+        <a:round/>
+      </a:ln>
+    </cs:spPr>
+  </cs:dropLine>
+  <cs:errorBar>
+    <cs:lnRef idx="0"/>
+    <cs:fillRef idx="0"/>
+    <cs:effectRef idx="0"/>
+    <cs:fontRef idx="minor">
+      <a:schemeClr val="tx1"/>
+    </cs:fontRef>
+    <cs:spPr>
+      <a:ln w="9525" cap="flat" cmpd="sng" algn="ctr">
+        <a:solidFill>
+          <a:schemeClr val="tx1">
+            <a:lumMod val="65000"/>
+            <a:lumOff val="35000"/>
+          </a:schemeClr>
+        </a:solidFill>
+        <a:round/>
+      </a:ln>
+    </cs:spPr>
+  </cs:errorBar>
+  <cs:floor>
+    <cs:lnRef idx="0"/>
+    <cs:fillRef idx="0"/>
+    <cs:effectRef idx="0"/>
+    <cs:fontRef idx="minor">
+      <a:schemeClr val="tx1"/>
+    </cs:fontRef>
+    <cs:spPr>
+      <a:noFill/>
+      <a:ln>
+        <a:noFill/>
+      </a:ln>
+    </cs:spPr>
+  </cs:floor>
+  <cs:gridlineMajor>
+    <cs:lnRef idx="0"/>
+    <cs:fillRef idx="0"/>
+    <cs:effectRef idx="0"/>
+    <cs:fontRef idx="minor">
+      <a:schemeClr val="tx1"/>
+    </cs:fontRef>
+    <cs:spPr>
+      <a:ln w="9525" cap="flat" cmpd="sng" algn="ctr">
+        <a:solidFill>
+          <a:schemeClr val="tx1">
+            <a:lumMod val="15000"/>
+            <a:lumOff val="85000"/>
+          </a:schemeClr>
+        </a:solidFill>
+        <a:round/>
+      </a:ln>
+    </cs:spPr>
+  </cs:gridlineMajor>
+  <cs:gridlineMinor>
+    <cs:lnRef idx="0"/>
+    <cs:fillRef idx="0"/>
+    <cs:effectRef idx="0"/>
+    <cs:fontRef idx="minor">
+      <a:schemeClr val="tx1"/>
+    </cs:fontRef>
+    <cs:spPr>
+      <a:ln w="9525" cap="flat" cmpd="sng" algn="ctr">
+        <a:solidFill>
+          <a:schemeClr val="tx1">
+            <a:lumMod val="5000"/>
+            <a:lumOff val="95000"/>
+          </a:schemeClr>
+        </a:solidFill>
+        <a:round/>
+      </a:ln>
+    </cs:spPr>
+  </cs:gridlineMinor>
+  <cs:hiLoLine>
+    <cs:lnRef idx="0"/>
+    <cs:fillRef idx="0"/>
+    <cs:effectRef idx="0"/>
+    <cs:fontRef idx="minor">
+      <a:schemeClr val="tx1"/>
+    </cs:fontRef>
+    <cs:spPr>
+      <a:ln w="9525" cap="flat" cmpd="sng" algn="ctr">
+        <a:solidFill>
+          <a:schemeClr val="tx1">
+            <a:lumMod val="50000"/>
+            <a:lumOff val="50000"/>
+          </a:schemeClr>
+        </a:solidFill>
+        <a:round/>
+      </a:ln>
+    </cs:spPr>
+  </cs:hiLoLine>
+  <cs:leaderLine>
+    <cs:lnRef idx="0"/>
+    <cs:fillRef idx="0"/>
+    <cs:effectRef idx="0"/>
+    <cs:fontRef idx="minor">
+      <a:schemeClr val="tx1"/>
+    </cs:fontRef>
+    <cs:spPr>
+      <a:ln w="9525" cap="flat" cmpd="sng" algn="ctr">
+        <a:solidFill>
+          <a:schemeClr val="tx1">
+            <a:lumMod val="35000"/>
+            <a:lumOff val="65000"/>
+          </a:schemeClr>
+        </a:solidFill>
+        <a:round/>
+      </a:ln>
+    </cs:spPr>
+  </cs:leaderLine>
+  <cs:legend>
+    <cs:lnRef idx="0"/>
+    <cs:fillRef idx="0"/>
+    <cs:effectRef idx="0"/>
+    <cs:fontRef idx="minor">
+      <a:schemeClr val="tx1">
+        <a:lumMod val="65000"/>
+        <a:lumOff val="35000"/>
+      </a:schemeClr>
+    </cs:fontRef>
+    <cs:defRPr sz="900" kern="1200"/>
+  </cs:legend>
+  <cs:plotArea mods="allowNoFillOverride allowNoLineOverride">
+    <cs:lnRef idx="0"/>
+    <cs:fillRef idx="0"/>
+    <cs:effectRef idx="0"/>
+    <cs:fontRef idx="minor">
+      <a:schemeClr val="tx1"/>
+    </cs:fontRef>
+  </cs:plotArea>
+  <cs:plotArea3D mods="allowNoFillOverride allowNoLineOverride">
+    <cs:lnRef idx="0"/>
+    <cs:fillRef idx="0"/>
+    <cs:effectRef idx="0"/>
+    <cs:fontRef idx="minor">
+      <a:schemeClr val="tx1"/>
+    </cs:fontRef>
+  </cs:plotArea3D>
+  <cs:seriesAxis>
+    <cs:lnRef idx="0"/>
+    <cs:fillRef idx="0"/>
+    <cs:effectRef idx="0"/>
+    <cs:fontRef idx="minor">
+      <a:schemeClr val="tx1">
+        <a:lumMod val="65000"/>
+        <a:lumOff val="35000"/>
+      </a:schemeClr>
+    </cs:fontRef>
+    <cs:defRPr sz="900" kern="1200"/>
+  </cs:seriesAxis>
+  <cs:seriesLine>
+    <cs:lnRef idx="0"/>
+    <cs:fillRef idx="0"/>
+    <cs:effectRef idx="0"/>
+    <cs:fontRef idx="minor">
+      <a:schemeClr val="tx1"/>
+    </cs:fontRef>
+    <cs:spPr>
+      <a:ln w="9525" cap="flat" cmpd="sng" algn="ctr">
+        <a:solidFill>
+          <a:schemeClr val="tx1">
+            <a:lumMod val="35000"/>
+            <a:lumOff val="65000"/>
+          </a:schemeClr>
+        </a:solidFill>
+        <a:round/>
+      </a:ln>
+    </cs:spPr>
+  </cs:seriesLine>
+  <cs:title>
+    <cs:lnRef idx="0"/>
+    <cs:fillRef idx="0"/>
+    <cs:effectRef idx="0"/>
+    <cs:fontRef idx="minor">
+      <a:schemeClr val="tx1">
+        <a:lumMod val="65000"/>
+        <a:lumOff val="35000"/>
+      </a:schemeClr>
+    </cs:fontRef>
+    <cs:defRPr sz="1400" b="0" kern="1200" spc="0" baseline="0"/>
+  </cs:title>
+  <cs:trendline>
+    <cs:lnRef idx="0">
+      <cs:styleClr val="auto"/>
+    </cs:lnRef>
+    <cs:fillRef idx="0"/>
+    <cs:effectRef idx="0"/>
+    <cs:fontRef idx="minor">
+      <a:schemeClr val="tx1"/>
+    </cs:fontRef>
+    <cs:spPr>
+      <a:ln w="19050" cap="rnd">
+        <a:solidFill>
+          <a:schemeClr val="phClr"/>
+        </a:solidFill>
+        <a:prstDash val="sysDot"/>
+      </a:ln>
+    </cs:spPr>
+  </cs:trendline>
+  <cs:trendlineLabel>
+    <cs:lnRef idx="0"/>
+    <cs:fillRef idx="0"/>
+    <cs:effectRef idx="0"/>
+    <cs:fontRef idx="minor">
+      <a:schemeClr val="tx1">
+        <a:lumMod val="65000"/>
+        <a:lumOff val="35000"/>
+      </a:schemeClr>
+    </cs:fontRef>
+    <cs:defRPr sz="900" kern="1200"/>
+  </cs:trendlineLabel>
+  <cs:upBar>
+    <cs:lnRef idx="0"/>
+    <cs:fillRef idx="0"/>
+    <cs:effectRef idx="0"/>
+    <cs:fontRef idx="minor">
+      <a:schemeClr val="tx1"/>
+    </cs:fontRef>
+    <cs:spPr>
+      <a:solidFill>
+        <a:schemeClr val="lt1"/>
+      </a:solidFill>
+      <a:ln w="9525" cap="flat" cmpd="sng" algn="ctr">
+        <a:solidFill>
+          <a:schemeClr val="tx1">
+            <a:lumMod val="65000"/>
+            <a:lumOff val="35000"/>
+          </a:schemeClr>
+        </a:solidFill>
+        <a:round/>
+      </a:ln>
+    </cs:spPr>
+  </cs:upBar>
+  <cs:valueAxis>
+    <cs:lnRef idx="0"/>
+    <cs:fillRef idx="0"/>
+    <cs:effectRef idx="0"/>
+    <cs:fontRef idx="minor">
+      <a:schemeClr val="tx1">
+        <a:lumMod val="65000"/>
+        <a:lumOff val="35000"/>
+      </a:schemeClr>
+    </cs:fontRef>
+    <cs:spPr>
+      <a:ln w="9525" cap="flat" cmpd="sng" algn="ctr">
+        <a:solidFill>
+          <a:schemeClr val="tx1">
+            <a:lumMod val="25000"/>
+            <a:lumOff val="75000"/>
+          </a:schemeClr>
+        </a:solidFill>
+        <a:round/>
+      </a:ln>
+    </cs:spPr>
+    <cs:defRPr sz="900" kern="1200"/>
+  </cs:valueAxis>
+  <cs:wall>
+    <cs:lnRef idx="0"/>
+    <cs:fillRef idx="0"/>
+    <cs:effectRef idx="0"/>
+    <cs:fontRef idx="minor">
+      <a:schemeClr val="tx1"/>
+    </cs:fontRef>
+    <cs:spPr>
+      <a:noFill/>
+      <a:ln>
+        <a:noFill/>
+      </a:ln>
+    </cs:spPr>
+  </cs:wall>
+</cs:chartStyle>
+</file>
+
 <file path=word/charts/style2.xml><?xml version="1.0" encoding="utf-8"?>
 <cs:chartStyle xmlns:cs="http://schemas.microsoft.com/office/drawing/2012/chartStyle" xmlns:a="http://schemas.openxmlformats.org/drawingml/2006/main" id="240">
   <cs:axisTitle>

--- a/Report.docx
+++ b/Report.docx
@@ -31,24 +31,20 @@
         <w:rPr>
           <w:u w:val="single"/>
         </w:rPr>
-        <w:t>An overview of your chosen algorithm, data structures, and parallelization strategy, why these were</w:t>
-      </w:r>
-      <w:r>
-        <w:rPr>
-          <w:u w:val="single"/>
-        </w:rPr>
-        <w:t xml:space="preserve"> </w:t>
-      </w:r>
-      <w:r>
-        <w:rPr>
-          <w:u w:val="single"/>
-        </w:rPr>
-        <w:t>chosen.</w:t>
+        <w:t>An overview of your chosen algorithm, data structures, and parallelization strategy, why these were chosen.</w:t>
       </w:r>
     </w:p>
     <w:p>
       <w:r>
-        <w:t>My solution is to separate the code into finding all the overlaps using broadphase collision,</w:t>
+        <w:t xml:space="preserve">My solution is to separate the code into finding all the overlaps using </w:t>
+      </w:r>
+      <w:proofErr w:type="spellStart"/>
+      <w:r>
+        <w:t>broadphase</w:t>
+      </w:r>
+      <w:proofErr w:type="spellEnd"/>
+      <w:r>
+        <w:t xml:space="preserve"> collision,</w:t>
       </w:r>
       <w:r>
         <w:t xml:space="preserve"> storing them in vectors,</w:t>
@@ -287,7 +283,15 @@
         <w:t xml:space="preserve"> (</w:t>
       </w:r>
       <w:r>
-        <w:t xml:space="preserve">faster than unordered_set </w:t>
+        <w:t xml:space="preserve">faster than </w:t>
+      </w:r>
+      <w:proofErr w:type="spellStart"/>
+      <w:r>
+        <w:t>unordered_set</w:t>
+      </w:r>
+      <w:proofErr w:type="spellEnd"/>
+      <w:r>
+        <w:t xml:space="preserve"> </w:t>
       </w:r>
       <w:r>
         <w:t>e</w:t>
@@ -342,30 +346,38 @@
         <w:t xml:space="preserve"> on top of parallel for,</w:t>
       </w:r>
       <w:r>
-        <w:t xml:space="preserve"> collapse</w:t>
+        <w:t xml:space="preserve"> </w:t>
+      </w:r>
+      <w:proofErr w:type="gramStart"/>
+      <w:r>
+        <w:t>collapse</w:t>
+      </w:r>
+      <w:r>
+        <w:t>(</w:t>
+      </w:r>
+      <w:proofErr w:type="gramEnd"/>
+      <w:r>
+        <w:t>)</w:t>
+      </w:r>
+      <w:r>
+        <w:t>,</w:t>
+      </w:r>
+      <w:r>
+        <w:t xml:space="preserve"> reduction</w:t>
       </w:r>
       <w:r>
         <w:t>()</w:t>
       </w:r>
       <w:r>
-        <w:t>,</w:t>
-      </w:r>
-      <w:r>
-        <w:t xml:space="preserve"> reduction</w:t>
+        <w:t xml:space="preserve">, and </w:t>
+      </w:r>
+      <w:r>
+        <w:t>schedule</w:t>
       </w:r>
       <w:r>
         <w:t>()</w:t>
       </w:r>
       <w:r>
-        <w:t xml:space="preserve">, and </w:t>
-      </w:r>
-      <w:r>
-        <w:t>schedule</w:t>
-      </w:r>
-      <w:r>
-        <w:t>()</w:t>
-      </w:r>
-      <w:r>
         <w:t xml:space="preserve"> were used to modify parallel for to make the parallelisation more efficient.</w:t>
       </w:r>
       <w:r>
@@ -374,11 +386,16 @@
       <w:r>
         <w:t xml:space="preserve"> </w:t>
       </w:r>
+      <w:proofErr w:type="gramStart"/>
       <w:r>
         <w:t>c</w:t>
       </w:r>
       <w:r>
-        <w:t xml:space="preserve">ollapse() was used </w:t>
+        <w:t>ollapse(</w:t>
+      </w:r>
+      <w:proofErr w:type="gramEnd"/>
+      <w:r>
+        <w:t xml:space="preserve">) was used </w:t>
       </w:r>
       <w:r>
         <w:t>with</w:t>
@@ -416,11 +433,16 @@
       <w:r>
         <w:t xml:space="preserve"> </w:t>
       </w:r>
+      <w:proofErr w:type="gramStart"/>
       <w:r>
         <w:t>r</w:t>
       </w:r>
       <w:r>
-        <w:t xml:space="preserve">eduction() was used </w:t>
+        <w:t>eduction(</w:t>
+      </w:r>
+      <w:proofErr w:type="gramEnd"/>
+      <w:r>
+        <w:t xml:space="preserve">) was used </w:t>
       </w:r>
       <w:r>
         <w:t xml:space="preserve">to combine the results of the threads at the end, so that no synchronisation between threads was needed </w:t>
@@ -434,8 +456,13 @@
       <w:r>
         <w:t xml:space="preserve"> </w:t>
       </w:r>
-      <w:r>
-        <w:t>schedule(guided, k)</w:t>
+      <w:proofErr w:type="gramStart"/>
+      <w:r>
+        <w:t>schedule(</w:t>
+      </w:r>
+      <w:proofErr w:type="gramEnd"/>
+      <w:r>
+        <w:t>guided, k)</w:t>
       </w:r>
       <w:r>
         <w:t xml:space="preserve"> and schedule(static)</w:t>
@@ -465,11 +492,13 @@
       </w:r>
     </w:p>
     <w:p>
-      <w:r>
-        <w:t>schedule(guided, k</w:t>
-      </w:r>
-      <w:r>
-        <w:t xml:space="preserve">) </w:t>
+      <w:proofErr w:type="gramStart"/>
+      <w:r>
+        <w:t>schedule(</w:t>
+      </w:r>
+      <w:proofErr w:type="gramEnd"/>
+      <w:r>
+        <w:t xml:space="preserve">guided, k) </w:t>
       </w:r>
       <w:r>
         <w:t>is</w:t>
@@ -591,7 +620,15 @@
     </w:p>
     <w:p>
       <w:r>
-        <w:t>For finding overlaps, each small grid box in broadphase collision is assigned to 1 thread</w:t>
+        <w:t xml:space="preserve">For finding overlaps, each small grid box in </w:t>
+      </w:r>
+      <w:proofErr w:type="spellStart"/>
+      <w:r>
+        <w:t>broadphase</w:t>
+      </w:r>
+      <w:proofErr w:type="spellEnd"/>
+      <w:r>
+        <w:t xml:space="preserve"> collision is assigned to 1 thread</w:t>
       </w:r>
       <w:r>
         <w:t>. For resolving, each checkered “x” is assigned to 1 thread.</w:t>
@@ -616,7 +653,15 @@
     </w:p>
     <w:p>
       <w:r>
-        <w:t xml:space="preserve">There are no </w:t>
+        <w:t xml:space="preserve">There </w:t>
+      </w:r>
+      <w:proofErr w:type="gramStart"/>
+      <w:r>
+        <w:t>are</w:t>
+      </w:r>
+      <w:proofErr w:type="gramEnd"/>
+      <w:r>
+        <w:t xml:space="preserve"> no </w:t>
       </w:r>
       <w:r>
         <w:t>explicit</w:t>
@@ -639,7 +684,23 @@
     </w:p>
     <w:p>
       <w:r>
-        <w:t xml:space="preserve">When finding overlaps, grid[] was only read from and not modified, so there is no data race. overlaps[] has a different index for each particle, and since each particle is handled by </w:t>
+        <w:t xml:space="preserve">When finding overlaps, </w:t>
+      </w:r>
+      <w:proofErr w:type="gramStart"/>
+      <w:r>
+        <w:t>grid[</w:t>
+      </w:r>
+      <w:proofErr w:type="gramEnd"/>
+      <w:r>
+        <w:t xml:space="preserve">] was only read from and not modified, so there is no data race. </w:t>
+      </w:r>
+      <w:proofErr w:type="gramStart"/>
+      <w:r>
+        <w:t>overlaps[</w:t>
+      </w:r>
+      <w:proofErr w:type="gramEnd"/>
+      <w:r>
+        <w:t xml:space="preserve">] has a different index for each particle, and since each particle is handled by </w:t>
       </w:r>
       <w:r>
         <w:t xml:space="preserve">only </w:t>
@@ -701,31 +762,7 @@
         <w:rPr>
           <w:u w:val="single"/>
         </w:rPr>
-        <w:t>s performance scales with the number of threads.</w:t>
-      </w:r>
-      <w:r>
-        <w:rPr>
-          <w:u w:val="single"/>
-        </w:rPr>
-        <w:t xml:space="preserve"> </w:t>
-      </w:r>
-      <w:r>
-        <w:rPr>
-          <w:u w:val="single"/>
-        </w:rPr>
-        <w:t>Vary the number</w:t>
-      </w:r>
-      <w:r>
-        <w:rPr>
-          <w:u w:val="single"/>
-        </w:rPr>
-        <w:t xml:space="preserve"> </w:t>
-      </w:r>
-      <w:r>
-        <w:rPr>
-          <w:u w:val="single"/>
-        </w:rPr>
-        <w:t>of threads and present the data and trends clearly.</w:t>
+        <w:t>s performance scales with the number of threads. Vary the number of threads and present the data and trends clearly.</w:t>
       </w:r>
     </w:p>
     <w:p>
@@ -1041,7 +1078,15 @@
         <w:t>Radius of the Particle</w:t>
       </w:r>
       <w:r>
-        <w:t>s increases, the time taken generally decreases until a certain point (35 units in this eg). This is likely due to the no. of grid boxes decreasing (since the box width scales with radius), lowering the overhead from the number of vectors created. After that point, the time taken increases since density increases, increasing the likelihood of collisions.</w:t>
+        <w:t xml:space="preserve">s increases, the time taken generally decreases until a certain point (35 units in this </w:t>
+      </w:r>
+      <w:proofErr w:type="spellStart"/>
+      <w:r>
+        <w:t>eg</w:t>
+      </w:r>
+      <w:proofErr w:type="spellEnd"/>
+      <w:r>
+        <w:t>). This is likely due to the no. of grid boxes decreasing (since the box width scales with radius), lowering the overhead from the number of vectors created. After that point, the time taken increases since density increases, increasing the likelihood of collisions.</w:t>
       </w:r>
     </w:p>
     <w:p>
@@ -1154,13 +1199,7 @@
         <w:t>This could be because</w:t>
       </w:r>
       <w:r>
-        <w:t xml:space="preserve"> as the average velocity of the particles increases, the chance of them exceeding the walls increases, causing more particles to collect at the edges of the grid (</w:t>
-      </w:r>
-      <w:r>
-        <w:t>since</w:t>
-      </w:r>
-      <w:r>
-        <w:t xml:space="preserve"> before assigning particles to grids, they are unbounded by the walls and can exceed by</w:t>
+        <w:t xml:space="preserve"> as the average velocity of the particles increases, the chance of them exceeding the walls increases, causing more particles to collect at the edges of the grid (since before assigning particles to grids, they are unbounded by the walls and can exceed by</w:t>
       </w:r>
     </w:p>
     <w:p>
@@ -1271,7 +1310,23 @@
     </w:p>
     <w:p>
       <w:r>
-        <w:t>There is a clear distinction between each node, with i7 being the fastest, followed by w5, and then xs. This is likely due to the difference in the processor frequencies, with the max turbo of i7 being the fastest at 5.10GHz, followed by w5 at 4.60GHz, and lastly xs at 3GHz.</w:t>
+        <w:t xml:space="preserve">There is a clear distinction between each node, with i7 being the fastest, followed by w5, and then </w:t>
+      </w:r>
+      <w:proofErr w:type="spellStart"/>
+      <w:r>
+        <w:t>xs</w:t>
+      </w:r>
+      <w:proofErr w:type="spellEnd"/>
+      <w:r>
+        <w:t xml:space="preserve">. This is likely due to the difference in the processor frequencies, with the max turbo of i7 being the fastest at 5.10GHz, followed by w5 at 4.60GHz, and lastly </w:t>
+      </w:r>
+      <w:proofErr w:type="spellStart"/>
+      <w:r>
+        <w:t>xs</w:t>
+      </w:r>
+      <w:proofErr w:type="spellEnd"/>
+      <w:r>
+        <w:t xml:space="preserve"> at 3GHz.</w:t>
       </w:r>
       <w:r>
         <w:t xml:space="preserve"> Hence, the higher the frequency of the processor, the lower the time taken.</w:t>
@@ -1329,17 +1384,22 @@
     </w:p>
     <w:p>
       <w:r>
-        <w:t xml:space="preserve">Taking advantage of the grid box sizes of </w:t>
-      </w:r>
-      <w:r>
-        <w:t>4 * r + 1</w:t>
-      </w:r>
-      <w:r>
-        <w:t>, since a particle cannot simultaneously collide with both the left and right neighbouring boxes (vice versa for top and bottom boxes), instead of checking for collisions between all 9 neighbouring boxes (including its own box), we instead only have to check 4 neighbouring boxes based on the position of the particle within its box.</w:t>
+        <w:t xml:space="preserve">Taking advantage of the grid box sizes of 4 * r + 1, since a particle cannot simultaneously collide with both the left and right neighbouring boxes (vice versa for top and bottom boxes), instead of checking for collisions between all 9 neighbouring boxes (including its own box), we instead only </w:t>
+      </w:r>
+      <w:proofErr w:type="gramStart"/>
+      <w:r>
+        <w:t>have to</w:t>
+      </w:r>
+      <w:proofErr w:type="gramEnd"/>
+      <w:r>
+        <w:t xml:space="preserve"> check 4 neighbouring boxes based on the position of the particle within its box.</w:t>
       </w:r>
     </w:p>
     <w:p>
       <w:r>
+        <w:rPr>
+          <w:noProof/>
+        </w:rPr>
         <w:lastRenderedPageBreak/>
         <w:drawing>
           <wp:anchor distT="0" distB="0" distL="114300" distR="114300" simplePos="0" relativeHeight="251660288" behindDoc="0" locked="0" layoutInCell="1" allowOverlap="1" wp14:anchorId="365E5E99" wp14:editId="386BDE2D">
@@ -1549,10 +1609,7 @@
         <w:t>while</w:t>
       </w:r>
       <w:r>
-        <w:t xml:space="preserve"> finding the overlaps between particles</w:t>
-      </w:r>
-      <w:r>
-        <w:t xml:space="preserve">, since they both require a similar distribution of work between threads (1 thread per grid box). </w:t>
+        <w:t xml:space="preserve"> finding the overlaps between particles, since they both require a similar distribution of work between threads (1 thread per grid box). </w:t>
       </w:r>
       <w:r>
         <w:t>This reduces overhead since there will be less duplicate thread creation and distribution, and more exploitation of cache lines since they are accessing the same vector and hence the same region in memory</w:t>
@@ -1573,7 +1630,16 @@
         </w:rPr>
       </w:pPr>
       <w:r>
-        <w:t xml:space="preserve">The results of this optimisation can be seen in Graph 2, showing almost no difference in timings on average (average of </w:t>
+        <w:t>While this is good in theory, t</w:t>
+      </w:r>
+      <w:r>
+        <w:t>he results of this optimisation in Graph 2 show</w:t>
+      </w:r>
+      <w:r>
+        <w:t>s</w:t>
+      </w:r>
+      <w:r>
+        <w:t xml:space="preserve"> almost no difference in timings on average (average of </w:t>
       </w:r>
       <w:r>
         <w:rPr>
@@ -1583,7 +1649,7 @@
           <w:lang w:eastAsia="en-SG"/>
           <w14:ligatures w14:val="none"/>
         </w:rPr>
-        <w:t>1.178822</w:t>
+        <w:t>1.178105</w:t>
       </w:r>
       <w:r>
         <w:rPr>
@@ -1603,7 +1669,7 @@
           <w:lang w:eastAsia="en-SG"/>
           <w14:ligatures w14:val="none"/>
         </w:rPr>
-        <w:t>1.178469</w:t>
+        <w:t>1.181889</w:t>
       </w:r>
       <w:r>
         <w:rPr>
@@ -1628,13 +1694,37 @@
         <w:t xml:space="preserve"> there are too few collisions that occur solely within each grid box to make a difference</w:t>
       </w:r>
       <w:r>
-        <w:t xml:space="preserve">, or perhaps “checkered” resolve </w:t>
-      </w:r>
-      <w:r>
-        <w:t>may be</w:t>
-      </w:r>
-      <w:r>
-        <w:t xml:space="preserve"> too efficient for resolving separately to make an impact.</w:t>
+        <w:t>, or perhaps “checkered”</w:t>
+      </w:r>
+      <w:r>
+        <w:t xml:space="preserve"> resolve</w:t>
+      </w:r>
+      <w:r>
+        <w:t xml:space="preserve"> </w:t>
+      </w:r>
+      <w:r>
+        <w:t xml:space="preserve">is already highly </w:t>
+      </w:r>
+      <w:r>
+        <w:t>efficient</w:t>
+      </w:r>
+      <w:r>
+        <w:t xml:space="preserve"> and </w:t>
+      </w:r>
+      <w:r>
+        <w:t>resolving separately</w:t>
+      </w:r>
+      <w:r>
+        <w:t xml:space="preserve"> does not</w:t>
+      </w:r>
+      <w:r>
+        <w:t xml:space="preserve"> make a</w:t>
+      </w:r>
+      <w:r>
+        <w:t xml:space="preserve"> huge</w:t>
+      </w:r>
+      <w:r>
+        <w:t xml:space="preserve"> impact.</w:t>
       </w:r>
     </w:p>
     <w:p>
@@ -1651,10 +1741,15 @@
         <w:t xml:space="preserve"> (track only changed), we can see a significant decrease in timing of about 11% in Graph 3.</w:t>
       </w:r>
       <w:r>
-        <w:t xml:space="preserve"> Hence while this optimisation would work well in a sequential main resolve, using it with the parallel “checkered” resolve brings no benefits.</w:t>
+        <w:t xml:space="preserve"> Hence while this optimisation would work well in a sequential main resolve, using it with the parallel “checkered” resolve brings </w:t>
+      </w:r>
+      <w:r>
+        <w:t xml:space="preserve">almost </w:t>
+      </w:r>
+      <w:r>
+        <w:t>no benefits.</w:t>
       </w:r>
     </w:p>
-    <w:p/>
     <w:p/>
     <w:p/>
     <w:p>
@@ -1778,12 +1873,37 @@
           <w:szCs w:val="24"/>
         </w:rPr>
       </w:pPr>
+      <w:proofErr w:type="spellStart"/>
       <w:r>
         <w:rPr>
           <w:sz w:val="24"/>
           <w:szCs w:val="24"/>
         </w:rPr>
-        <w:t>emplace_back() was used for slight increase</w:t>
+        <w:t>emplace_</w:t>
+      </w:r>
+      <w:proofErr w:type="gramStart"/>
+      <w:r>
+        <w:rPr>
+          <w:sz w:val="24"/>
+          <w:szCs w:val="24"/>
+        </w:rPr>
+        <w:t>back</w:t>
+      </w:r>
+      <w:proofErr w:type="spellEnd"/>
+      <w:r>
+        <w:rPr>
+          <w:sz w:val="24"/>
+          <w:szCs w:val="24"/>
+        </w:rPr>
+        <w:t>(</w:t>
+      </w:r>
+      <w:proofErr w:type="gramEnd"/>
+      <w:r>
+        <w:rPr>
+          <w:sz w:val="24"/>
+          <w:szCs w:val="24"/>
+        </w:rPr>
+        <w:t>) was used for slight increase</w:t>
       </w:r>
       <w:r>
         <w:rPr>
@@ -1817,7 +1937,7 @@
           <w:sz w:val="24"/>
           <w:szCs w:val="24"/>
         </w:rPr>
-        <w:t>References were heavily used for function parameters, so that large vectors would not have to be copied, but were instead passed with pointers.</w:t>
+        <w:t>References were heavily used for function parameters, so that large vectors would not have to be copied but were instead passed with pointers.</w:t>
       </w:r>
     </w:p>
     <w:p>
@@ -1837,7 +1957,42 @@
           <w:sz w:val="24"/>
           <w:szCs w:val="24"/>
         </w:rPr>
-        <w:t>Finding overlaps with particles within the same grid is done separately from finding in other grid boxes, so that overlaps are only checked for once per pair.</w:t>
+        <w:t xml:space="preserve">Finding overlaps with particles within the same grid is done separately from finding </w:t>
+      </w:r>
+      <w:r>
+        <w:rPr>
+          <w:sz w:val="24"/>
+          <w:szCs w:val="24"/>
+        </w:rPr>
+        <w:t>overlaps with</w:t>
+      </w:r>
+      <w:r>
+        <w:rPr>
+          <w:sz w:val="24"/>
+          <w:szCs w:val="24"/>
+        </w:rPr>
+        <w:t xml:space="preserve"> other grid boxes, so that overlaps are only checked for once per pair.</w:t>
+      </w:r>
+      <w:r>
+        <w:rPr>
+          <w:sz w:val="24"/>
+          <w:szCs w:val="24"/>
+        </w:rPr>
+        <w:t xml:space="preserve"> Overlaps with other grid boxes </w:t>
+      </w:r>
+      <w:r>
+        <w:rPr>
+          <w:sz w:val="24"/>
+          <w:szCs w:val="24"/>
+        </w:rPr>
+        <w:t xml:space="preserve">still </w:t>
+      </w:r>
+      <w:r>
+        <w:rPr>
+          <w:sz w:val="24"/>
+          <w:szCs w:val="24"/>
+        </w:rPr>
+        <w:t>need to be repeated to avoid using parallel synchronisation.</w:t>
       </w:r>
     </w:p>
     <w:p>
@@ -1857,7 +2012,14 @@
           <w:sz w:val="24"/>
           <w:szCs w:val="24"/>
         </w:rPr>
-        <w:t>Stored variables are minimised, and more math calculations are done instead.</w:t>
+        <w:t>V</w:t>
+      </w:r>
+      <w:r>
+        <w:rPr>
+          <w:sz w:val="24"/>
+          <w:szCs w:val="24"/>
+        </w:rPr>
+        <w:t>ariables are minimised, and more math calculations are done instead.</w:t>
       </w:r>
     </w:p>
     <w:p>
@@ -1897,7 +2059,21 @@
           <w:sz w:val="24"/>
           <w:szCs w:val="24"/>
         </w:rPr>
-        <w:t>Compiler was changed to Clang++ for more performant compiled code.</w:t>
+        <w:t xml:space="preserve">Compiler was changed to </w:t>
+      </w:r>
+      <w:r>
+        <w:rPr>
+          <w:sz w:val="24"/>
+          <w:szCs w:val="24"/>
+        </w:rPr>
+        <w:t>c</w:t>
+      </w:r>
+      <w:r>
+        <w:rPr>
+          <w:sz w:val="24"/>
+          <w:szCs w:val="24"/>
+        </w:rPr>
+        <w:t>lang++ for more performant compiled code.</w:t>
       </w:r>
     </w:p>
     <w:p>
@@ -1924,14 +2100,7 @@
           <w:sz w:val="24"/>
           <w:szCs w:val="24"/>
         </w:rPr>
-        <w:t xml:space="preserve"> (see below)</w:t>
-      </w:r>
-      <w:r>
-        <w:rPr>
-          <w:sz w:val="24"/>
-          <w:szCs w:val="24"/>
-        </w:rPr>
-        <w:t>.</w:t>
+        <w:t xml:space="preserve"> (see below).</w:t>
       </w:r>
     </w:p>
     <w:p>
@@ -1951,35 +2120,104 @@
           <w:sz w:val="24"/>
           <w:szCs w:val="24"/>
         </w:rPr>
-        <w:t>Differing omp parallel for schedules were tested</w:t>
-      </w:r>
+        <w:t xml:space="preserve">Differing </w:t>
+      </w:r>
+      <w:proofErr w:type="spellStart"/>
       <w:r>
         <w:rPr>
           <w:sz w:val="24"/>
           <w:szCs w:val="24"/>
         </w:rPr>
-        <w:t xml:space="preserve"> such as guided, dynamic, and chunk_sizes.</w:t>
-      </w:r>
+        <w:t>omp</w:t>
+      </w:r>
+      <w:proofErr w:type="spellEnd"/>
       <w:r>
         <w:rPr>
           <w:sz w:val="24"/>
           <w:szCs w:val="24"/>
         </w:rPr>
-        <w:t xml:space="preserve"> </w:t>
+        <w:t xml:space="preserve"> parallel for schedules were tested</w:t>
       </w:r>
       <w:r>
         <w:rPr>
           <w:sz w:val="24"/>
           <w:szCs w:val="24"/>
         </w:rPr>
-        <w:t>s</w:t>
+        <w:t xml:space="preserve"> such as guided</w:t>
       </w:r>
       <w:r>
         <w:rPr>
           <w:sz w:val="24"/>
           <w:szCs w:val="24"/>
         </w:rPr>
-        <w:t xml:space="preserve">chedule(guided, 4) </w:t>
+        <w:t xml:space="preserve"> and</w:t>
+      </w:r>
+      <w:r>
+        <w:rPr>
+          <w:sz w:val="24"/>
+          <w:szCs w:val="24"/>
+        </w:rPr>
+        <w:t xml:space="preserve"> dynamic, </w:t>
+      </w:r>
+      <w:r>
+        <w:rPr>
+          <w:sz w:val="24"/>
+          <w:szCs w:val="24"/>
+        </w:rPr>
+        <w:t>while varying</w:t>
+      </w:r>
+      <w:r>
+        <w:rPr>
+          <w:sz w:val="24"/>
+          <w:szCs w:val="24"/>
+        </w:rPr>
+        <w:t xml:space="preserve"> </w:t>
+      </w:r>
+      <w:proofErr w:type="spellStart"/>
+      <w:r>
+        <w:rPr>
+          <w:sz w:val="24"/>
+          <w:szCs w:val="24"/>
+        </w:rPr>
+        <w:t>chunk_sizes</w:t>
+      </w:r>
+      <w:proofErr w:type="spellEnd"/>
+      <w:r>
+        <w:rPr>
+          <w:sz w:val="24"/>
+          <w:szCs w:val="24"/>
+        </w:rPr>
+        <w:t>.</w:t>
+      </w:r>
+      <w:r>
+        <w:rPr>
+          <w:sz w:val="24"/>
+          <w:szCs w:val="24"/>
+        </w:rPr>
+        <w:t xml:space="preserve"> </w:t>
+      </w:r>
+      <w:proofErr w:type="gramStart"/>
+      <w:r>
+        <w:rPr>
+          <w:sz w:val="24"/>
+          <w:szCs w:val="24"/>
+        </w:rPr>
+        <w:t>s</w:t>
+      </w:r>
+      <w:r>
+        <w:rPr>
+          <w:sz w:val="24"/>
+          <w:szCs w:val="24"/>
+        </w:rPr>
+        <w:t>chedule(</w:t>
+      </w:r>
+      <w:proofErr w:type="gramEnd"/>
+      <w:r>
+        <w:rPr>
+          <w:sz w:val="24"/>
+          <w:szCs w:val="24"/>
+        </w:rPr>
+        <w:t xml:space="preserve">guided, 4) </w:t>
       </w:r>
       <w:r>
         <w:rPr>
@@ -2060,35 +2298,37 @@
           <w:sz w:val="24"/>
           <w:szCs w:val="24"/>
         </w:rPr>
-        <w:t xml:space="preserve"> decreases the likelihood of back-to-back resolves that are wasted computations. Eg. </w:t>
-      </w:r>
+        <w:t xml:space="preserve"> decreases the likelihood of back-to-back resolves that are wasted computations. </w:t>
+      </w:r>
+      <w:proofErr w:type="spellStart"/>
       <w:r>
         <w:rPr>
           <w:sz w:val="24"/>
           <w:szCs w:val="24"/>
         </w:rPr>
-        <w:t xml:space="preserve">Particles </w:t>
-      </w:r>
+        <w:t>Eg.</w:t>
+      </w:r>
+      <w:proofErr w:type="spellEnd"/>
       <w:r>
         <w:rPr>
           <w:sz w:val="24"/>
           <w:szCs w:val="24"/>
         </w:rPr>
-        <w:t>1</w:t>
+        <w:t xml:space="preserve"> </w:t>
       </w:r>
       <w:r>
         <w:rPr>
           <w:sz w:val="24"/>
           <w:szCs w:val="24"/>
         </w:rPr>
-        <w:t xml:space="preserve">, </w:t>
+        <w:t xml:space="preserve">Particles </w:t>
       </w:r>
       <w:r>
         <w:rPr>
           <w:sz w:val="24"/>
           <w:szCs w:val="24"/>
         </w:rPr>
-        <w:t>4</w:t>
+        <w:t>1</w:t>
       </w:r>
       <w:r>
         <w:rPr>
@@ -2102,149 +2342,215 @@
           <w:sz w:val="24"/>
           <w:szCs w:val="24"/>
         </w:rPr>
-        <w:t>5</w:t>
+        <w:t>4</w:t>
       </w:r>
       <w:r>
         <w:rPr>
           <w:sz w:val="24"/>
           <w:szCs w:val="24"/>
         </w:rPr>
-        <w:t xml:space="preserve"> </w:t>
+        <w:t xml:space="preserve">, </w:t>
       </w:r>
       <w:r>
         <w:rPr>
           <w:sz w:val="24"/>
           <w:szCs w:val="24"/>
         </w:rPr>
-        <w:t xml:space="preserve">are iterating in this order, and </w:t>
+        <w:t>5</w:t>
       </w:r>
       <w:r>
         <w:rPr>
           <w:sz w:val="24"/>
           <w:szCs w:val="24"/>
         </w:rPr>
-        <w:t>have these overlaps</w:t>
+        <w:t xml:space="preserve"> </w:t>
       </w:r>
       <w:r>
         <w:rPr>
           <w:sz w:val="24"/>
           <w:szCs w:val="24"/>
         </w:rPr>
-        <w:t xml:space="preserve"> -</w:t>
+        <w:t xml:space="preserve">are iterating in this order, and </w:t>
       </w:r>
       <w:r>
         <w:rPr>
           <w:sz w:val="24"/>
           <w:szCs w:val="24"/>
         </w:rPr>
-        <w:t xml:space="preserve"> 1: [4, 5],</w:t>
+        <w:t>have these overlaps</w:t>
       </w:r>
       <w:r>
         <w:rPr>
           <w:sz w:val="24"/>
           <w:szCs w:val="24"/>
         </w:rPr>
-        <w:t xml:space="preserve"> </w:t>
+        <w:t xml:space="preserve"> -</w:t>
       </w:r>
       <w:r>
         <w:rPr>
           <w:sz w:val="24"/>
           <w:szCs w:val="24"/>
         </w:rPr>
-        <w:t>4: [</w:t>
+        <w:t xml:space="preserve"> 1: [4, 5],</w:t>
       </w:r>
       <w:r>
         <w:rPr>
           <w:sz w:val="24"/>
           <w:szCs w:val="24"/>
         </w:rPr>
-        <w:t xml:space="preserve">1, </w:t>
+        <w:t xml:space="preserve"> </w:t>
       </w:r>
       <w:r>
         <w:rPr>
           <w:sz w:val="24"/>
           <w:szCs w:val="24"/>
         </w:rPr>
-        <w:t>5]</w:t>
+        <w:t>4: [</w:t>
       </w:r>
       <w:r>
         <w:rPr>
           <w:sz w:val="24"/>
           <w:szCs w:val="24"/>
         </w:rPr>
-        <w:t>,</w:t>
+        <w:t xml:space="preserve">1, </w:t>
       </w:r>
       <w:r>
         <w:rPr>
           <w:sz w:val="24"/>
           <w:szCs w:val="24"/>
         </w:rPr>
-        <w:t xml:space="preserve"> 5: [1, 4, </w:t>
+        <w:t>5]</w:t>
       </w:r>
       <w:r>
         <w:rPr>
           <w:sz w:val="24"/>
           <w:szCs w:val="24"/>
         </w:rPr>
-        <w:t>7</w:t>
+        <w:t>,</w:t>
       </w:r>
       <w:r>
         <w:rPr>
           <w:sz w:val="24"/>
           <w:szCs w:val="24"/>
         </w:rPr>
-        <w:t>]</w:t>
+        <w:t xml:space="preserve"> 5: [1, 4, </w:t>
       </w:r>
       <w:r>
         <w:rPr>
           <w:sz w:val="24"/>
           <w:szCs w:val="24"/>
         </w:rPr>
-        <w:t>. After 1 resolves with 4 &amp; 5, 4 will then resolve with 1 again, even though it has just been resolved (and hence cannot be colliding). By traversing the vector in reverse, after 1 resolves with 5 &amp; 4, 4 will resolve with 5 first</w:t>
+        <w:t>7</w:t>
       </w:r>
       <w:r>
         <w:rPr>
           <w:sz w:val="24"/>
           <w:szCs w:val="24"/>
         </w:rPr>
-        <w:t xml:space="preserve">. </w:t>
+        <w:t>]</w:t>
       </w:r>
       <w:r>
         <w:rPr>
           <w:sz w:val="24"/>
           <w:szCs w:val="24"/>
         </w:rPr>
-        <w:t xml:space="preserve">If there is a collision here, </w:t>
-      </w:r>
+        <w:t xml:space="preserve">. After 1 </w:t>
+      </w:r>
+      <w:proofErr w:type="gramStart"/>
       <w:r>
         <w:rPr>
           <w:sz w:val="24"/>
           <w:szCs w:val="24"/>
         </w:rPr>
-        <w:t xml:space="preserve">the velocity of 4 changes. Then 4 resolves with 1, making it more likely that this resolve is required and not wasted. </w:t>
-      </w:r>
+        <w:t>resolves</w:t>
+      </w:r>
+      <w:proofErr w:type="gramEnd"/>
       <w:r>
         <w:rPr>
           <w:sz w:val="24"/>
           <w:szCs w:val="24"/>
         </w:rPr>
-        <w:t>The g</w:t>
-      </w:r>
+        <w:t xml:space="preserve"> with 4 &amp; 5, 4 will then resolve with 1 again, even though it has just been resolved (and hence cannot be colliding). By traversing the vector in reverse, after 1 resolves with 5 &amp; </w:t>
+      </w:r>
+      <w:proofErr w:type="gramStart"/>
       <w:r>
         <w:rPr>
           <w:sz w:val="24"/>
           <w:szCs w:val="24"/>
         </w:rPr>
-        <w:t>rid vector has elements stored in increasing order, and overlaps vector also has elements somewhat stored this way (increasing order but in 4 groups). This allows them to take advantage of reverse order traversal.</w:t>
-      </w:r>
-    </w:p>
-    <w:p>
-      <w:pPr>
+        <w:t>4,</w:t>
+      </w:r>
+      <w:r>
         <w:rPr>
           <w:sz w:val="24"/>
           <w:szCs w:val="24"/>
         </w:rPr>
-      </w:pPr>
+        <w:t xml:space="preserve"> </w:t>
+      </w:r>
+      <w:r>
+        <w:rPr>
+          <w:sz w:val="24"/>
+          <w:szCs w:val="24"/>
+        </w:rPr>
+        <w:t xml:space="preserve"> 4</w:t>
+      </w:r>
+      <w:proofErr w:type="gramEnd"/>
+      <w:r>
+        <w:rPr>
+          <w:sz w:val="24"/>
+          <w:szCs w:val="24"/>
+        </w:rPr>
+        <w:t xml:space="preserve"> will resolve with 5 first</w:t>
+      </w:r>
+      <w:r>
+        <w:rPr>
+          <w:sz w:val="24"/>
+          <w:szCs w:val="24"/>
+        </w:rPr>
+        <w:t xml:space="preserve">. </w:t>
+      </w:r>
+      <w:r>
+        <w:rPr>
+          <w:sz w:val="24"/>
+          <w:szCs w:val="24"/>
+        </w:rPr>
+        <w:t xml:space="preserve">If there is a collision here, </w:t>
+      </w:r>
+      <w:r>
+        <w:rPr>
+          <w:sz w:val="24"/>
+          <w:szCs w:val="24"/>
+        </w:rPr>
+        <w:t xml:space="preserve">the velocity of 4 changes. Then 4 resolves with 1, making it more likely that this resolve is required and not wasted. </w:t>
+      </w:r>
+      <w:r>
+        <w:rPr>
+          <w:sz w:val="24"/>
+          <w:szCs w:val="24"/>
+        </w:rPr>
+        <w:t>The g</w:t>
+      </w:r>
+      <w:r>
+        <w:rPr>
+          <w:sz w:val="24"/>
+          <w:szCs w:val="24"/>
+        </w:rPr>
+        <w:t>rid vector has elements stored in increasing order, and overlaps vector also has elements somewhat stored this way (increasing order but in 4 groups). This allows them to take advantage of reverse order traversal</w:t>
+      </w:r>
+      <w:r>
+        <w:rPr>
+          <w:sz w:val="24"/>
+          <w:szCs w:val="24"/>
+        </w:rPr>
+        <w:t xml:space="preserve"> for a speedup</w:t>
+      </w:r>
+      <w:r>
+        <w:rPr>
+          <w:sz w:val="24"/>
+          <w:szCs w:val="24"/>
+        </w:rPr>
+        <w:t>.</w:t>
+      </w:r>
     </w:p>
     <w:p>
       <w:pPr>
@@ -2282,7 +2588,27 @@
           <w:i/>
           <w:iCs/>
         </w:rPr>
-        <w:t>*All of the following code can likewise be found in the files “slurm_job.sh” and “generate_tests.sh”</w:t>
+        <w:t>*</w:t>
+      </w:r>
+      <w:proofErr w:type="gramStart"/>
+      <w:r>
+        <w:rPr>
+          <w:b/>
+          <w:bCs/>
+          <w:i/>
+          <w:iCs/>
+        </w:rPr>
+        <w:t>All of</w:t>
+      </w:r>
+      <w:proofErr w:type="gramEnd"/>
+      <w:r>
+        <w:rPr>
+          <w:b/>
+          <w:bCs/>
+          <w:i/>
+          <w:iCs/>
+        </w:rPr>
+        <w:t xml:space="preserve"> the following code can likewise be found in the files “slurm_job.sh” and “generate_tests.sh”</w:t>
       </w:r>
     </w:p>
     <w:p/>
@@ -2336,6 +2662,7 @@
           <w14:ligatures w14:val="none"/>
         </w:rPr>
       </w:pPr>
+      <w:proofErr w:type="spellStart"/>
       <w:r>
         <w:rPr>
           <w:rFonts w:ascii="Cascadia Code Light" w:eastAsia="Times New Roman" w:hAnsi="Cascadia Code Light" w:cs="Cascadia Code Light"/>
@@ -2344,7 +2671,40 @@
           <w:lang w:eastAsia="en-SG"/>
           <w14:ligatures w14:val="none"/>
         </w:rPr>
-        <w:t>srun --partition=xs-4114 --time=00:10:00 perf stat -e task-clock -r 3 ./sim.perf tests/large/100k_density_0.9.in</w:t>
+        <w:t>srun</w:t>
+      </w:r>
+      <w:proofErr w:type="spellEnd"/>
+      <w:r>
+        <w:rPr>
+          <w:rFonts w:ascii="Cascadia Code Light" w:eastAsia="Times New Roman" w:hAnsi="Cascadia Code Light" w:cs="Cascadia Code Light"/>
+          <w:color w:val="000000"/>
+          <w:kern w:val="0"/>
+          <w:lang w:eastAsia="en-SG"/>
+          <w14:ligatures w14:val="none"/>
+        </w:rPr>
+        <w:t xml:space="preserve"> --partition=xs-4114 --time=00:10:00 perf stat -e task-clock -r 3 ./</w:t>
+      </w:r>
+      <w:proofErr w:type="spellStart"/>
+      <w:r>
+        <w:rPr>
+          <w:rFonts w:ascii="Cascadia Code Light" w:eastAsia="Times New Roman" w:hAnsi="Cascadia Code Light" w:cs="Cascadia Code Light"/>
+          <w:color w:val="000000"/>
+          <w:kern w:val="0"/>
+          <w:lang w:eastAsia="en-SG"/>
+          <w14:ligatures w14:val="none"/>
+        </w:rPr>
+        <w:t>sim.perf</w:t>
+      </w:r>
+      <w:proofErr w:type="spellEnd"/>
+      <w:r>
+        <w:rPr>
+          <w:rFonts w:ascii="Cascadia Code Light" w:eastAsia="Times New Roman" w:hAnsi="Cascadia Code Light" w:cs="Cascadia Code Light"/>
+          <w:color w:val="000000"/>
+          <w:kern w:val="0"/>
+          <w:lang w:eastAsia="en-SG"/>
+          <w14:ligatures w14:val="none"/>
+        </w:rPr>
+        <w:t xml:space="preserve"> tests/large/100k_density_0.9.in</w:t>
       </w:r>
       <w:r>
         <w:rPr>
@@ -2469,7 +2829,29 @@
           <w:i/>
           <w:iCs/>
         </w:rPr>
-        <w:t xml:space="preserve">*All of the following benchmarks </w:t>
+        <w:t>*</w:t>
+      </w:r>
+      <w:proofErr w:type="gramStart"/>
+      <w:r>
+        <w:rPr>
+          <w:rFonts w:cs="Calibri"/>
+          <w:b/>
+          <w:bCs/>
+          <w:i/>
+          <w:iCs/>
+        </w:rPr>
+        <w:t>All of</w:t>
+      </w:r>
+      <w:proofErr w:type="gramEnd"/>
+      <w:r>
+        <w:rPr>
+          <w:rFonts w:cs="Calibri"/>
+          <w:b/>
+          <w:bCs/>
+          <w:i/>
+          <w:iCs/>
+        </w:rPr>
+        <w:t xml:space="preserve"> the following benchmarks </w:t>
       </w:r>
       <w:r>
         <w:rPr>
@@ -2525,6 +2907,7 @@
           <w14:ligatures w14:val="none"/>
         </w:rPr>
       </w:pPr>
+      <w:proofErr w:type="spellStart"/>
       <w:r>
         <w:rPr>
           <w:rFonts w:ascii="Cascadia Code Light" w:eastAsia="Times New Roman" w:hAnsi="Cascadia Code Light" w:cs="Cascadia Code Light"/>
@@ -2533,8 +2916,9 @@
           <w:lang w:eastAsia="en-SG"/>
           <w14:ligatures w14:val="none"/>
         </w:rPr>
-        <w:t>srun --partition=xs-4114 perf stat -e task-clock -r 3 ./sim.perf tests/generated/</w:t>
-      </w:r>
+        <w:t>srun</w:t>
+      </w:r>
+      <w:proofErr w:type="spellEnd"/>
       <w:r>
         <w:rPr>
           <w:rFonts w:ascii="Cascadia Code Light" w:eastAsia="Times New Roman" w:hAnsi="Cascadia Code Light" w:cs="Cascadia Code Light"/>
@@ -2543,8 +2927,9 @@
           <w:lang w:eastAsia="en-SG"/>
           <w14:ligatures w14:val="none"/>
         </w:rPr>
-        <w:t>&lt;file&gt;</w:t>
-      </w:r>
+        <w:t xml:space="preserve"> --partition=xs-4114 perf stat -e task-clock -r 3 ./</w:t>
+      </w:r>
+      <w:proofErr w:type="spellStart"/>
       <w:r>
         <w:rPr>
           <w:rFonts w:ascii="Cascadia Code Light" w:eastAsia="Times New Roman" w:hAnsi="Cascadia Code Light" w:cs="Cascadia Code Light"/>
@@ -2553,6 +2938,37 @@
           <w:lang w:eastAsia="en-SG"/>
           <w14:ligatures w14:val="none"/>
         </w:rPr>
+        <w:t>sim.perf</w:t>
+      </w:r>
+      <w:proofErr w:type="spellEnd"/>
+      <w:r>
+        <w:rPr>
+          <w:rFonts w:ascii="Cascadia Code Light" w:eastAsia="Times New Roman" w:hAnsi="Cascadia Code Light" w:cs="Cascadia Code Light"/>
+          <w:color w:val="000000"/>
+          <w:kern w:val="0"/>
+          <w:lang w:eastAsia="en-SG"/>
+          <w14:ligatures w14:val="none"/>
+        </w:rPr>
+        <w:t xml:space="preserve"> tests/generated/</w:t>
+      </w:r>
+      <w:r>
+        <w:rPr>
+          <w:rFonts w:ascii="Cascadia Code Light" w:eastAsia="Times New Roman" w:hAnsi="Cascadia Code Light" w:cs="Cascadia Code Light"/>
+          <w:color w:val="000000"/>
+          <w:kern w:val="0"/>
+          <w:lang w:eastAsia="en-SG"/>
+          <w14:ligatures w14:val="none"/>
+        </w:rPr>
+        <w:t>&lt;file&gt;</w:t>
+      </w:r>
+      <w:r>
+        <w:rPr>
+          <w:rFonts w:ascii="Cascadia Code Light" w:eastAsia="Times New Roman" w:hAnsi="Cascadia Code Light" w:cs="Cascadia Code Light"/>
+          <w:color w:val="000000"/>
+          <w:kern w:val="0"/>
+          <w:lang w:eastAsia="en-SG"/>
+          <w14:ligatures w14:val="none"/>
+        </w:rPr>
         <w:t>.in 20</w:t>
       </w:r>
     </w:p>
@@ -2623,11 +3039,19 @@
       </w:r>
     </w:p>
     <w:p>
+      <w:proofErr w:type="gramStart"/>
       <w:r>
         <w:rPr>
           <w:rFonts w:ascii="Cascadia Code Light" w:hAnsi="Cascadia Code Light" w:cs="Cascadia Code Light"/>
         </w:rPr>
-        <w:t xml:space="preserve">./gen_testcase.py </w:t>
+        <w:t>./</w:t>
+      </w:r>
+      <w:proofErr w:type="gramEnd"/>
+      <w:r>
+        <w:rPr>
+          <w:rFonts w:ascii="Cascadia Code Light" w:hAnsi="Cascadia Code Light" w:cs="Cascadia Code Light"/>
+        </w:rPr>
+        <w:t xml:space="preserve">gen_testcase.py </w:t>
       </w:r>
       <w:r>
         <w:rPr>
@@ -2738,17 +3162,39 @@
           <w:rFonts w:ascii="Cascadia Code Light" w:hAnsi="Cascadia Code Light" w:cs="Cascadia Code Light"/>
         </w:rPr>
       </w:pPr>
+      <w:proofErr w:type="gramStart"/>
       <w:r>
         <w:rPr>
           <w:rFonts w:ascii="Cascadia Code Light" w:hAnsi="Cascadia Code Light" w:cs="Cascadia Code Light"/>
         </w:rPr>
-        <w:t xml:space="preserve">./gen_testcase.py 100000 </w:t>
-      </w:r>
+        <w:t>./</w:t>
+      </w:r>
+      <w:proofErr w:type="gramEnd"/>
       <w:r>
         <w:rPr>
           <w:rFonts w:ascii="Cascadia Code Light" w:hAnsi="Cascadia Code Light" w:cs="Cascadia Code Light"/>
         </w:rPr>
-        <w:t>&lt;grid_length&gt;</w:t>
+        <w:t xml:space="preserve">gen_testcase.py 100000 </w:t>
+      </w:r>
+      <w:r>
+        <w:rPr>
+          <w:rFonts w:ascii="Cascadia Code Light" w:hAnsi="Cascadia Code Light" w:cs="Cascadia Code Light"/>
+        </w:rPr>
+        <w:t>&lt;</w:t>
+      </w:r>
+      <w:proofErr w:type="spellStart"/>
+      <w:r>
+        <w:rPr>
+          <w:rFonts w:ascii="Cascadia Code Light" w:hAnsi="Cascadia Code Light" w:cs="Cascadia Code Light"/>
+        </w:rPr>
+        <w:t>grid_length</w:t>
+      </w:r>
+      <w:proofErr w:type="spellEnd"/>
+      <w:r>
+        <w:rPr>
+          <w:rFonts w:ascii="Cascadia Code Light" w:hAnsi="Cascadia Code Light" w:cs="Cascadia Code Light"/>
+        </w:rPr>
+        <w:t>&gt;</w:t>
       </w:r>
       <w:r>
         <w:rPr>
@@ -2773,19 +3219,27 @@
         <w:rPr>
           <w:rFonts w:ascii="Cascadia Code Light" w:hAnsi="Cascadia Code Light" w:cs="Cascadia Code Light"/>
         </w:rPr>
-        <w:t>&lt;grid_length&gt;</w:t>
+        <w:t>&lt;</w:t>
+      </w:r>
+      <w:proofErr w:type="spellStart"/>
+      <w:r>
+        <w:rPr>
+          <w:rFonts w:ascii="Cascadia Code Light" w:hAnsi="Cascadia Code Light" w:cs="Cascadia Code Light"/>
+        </w:rPr>
+        <w:t>grid_length</w:t>
+      </w:r>
+      <w:proofErr w:type="spellEnd"/>
+      <w:r>
+        <w:rPr>
+          <w:rFonts w:ascii="Cascadia Code Light" w:hAnsi="Cascadia Code Light" w:cs="Cascadia Code Light"/>
+        </w:rPr>
+        <w:t>&gt;</w:t>
       </w:r>
       <w:r>
         <w:rPr>
           <w:rFonts w:cs="Calibri"/>
         </w:rPr>
-        <w:t xml:space="preserve"> </w:t>
-      </w:r>
-      <w:r>
-        <w:rPr>
-          <w:rFonts w:cs="Calibri"/>
-        </w:rPr>
-        <w:t>is 10000, 20000, …, 100000</w:t>
+        <w:t xml:space="preserve"> is 10000, 20000, …, 100000</w:t>
       </w:r>
     </w:p>
     <w:p>
@@ -2841,11 +3295,19 @@
           <w:rFonts w:ascii="Cascadia Code Light" w:hAnsi="Cascadia Code Light" w:cs="Cascadia Code Light"/>
         </w:rPr>
       </w:pPr>
+      <w:proofErr w:type="gramStart"/>
       <w:r>
         <w:rPr>
           <w:rFonts w:ascii="Cascadia Code Light" w:hAnsi="Cascadia Code Light" w:cs="Cascadia Code Light"/>
         </w:rPr>
-        <w:t xml:space="preserve">./gen_testcase.py 10000 10000 </w:t>
+        <w:t>./</w:t>
+      </w:r>
+      <w:proofErr w:type="gramEnd"/>
+      <w:r>
+        <w:rPr>
+          <w:rFonts w:ascii="Cascadia Code Light" w:hAnsi="Cascadia Code Light" w:cs="Cascadia Code Light"/>
+        </w:rPr>
+        <w:t xml:space="preserve">gen_testcase.py 10000 10000 </w:t>
       </w:r>
       <w:r>
         <w:rPr>
@@ -2876,31 +3338,13 @@
         <w:rPr>
           <w:rFonts w:ascii="Cascadia Code Light" w:hAnsi="Cascadia Code Light" w:cs="Cascadia Code Light"/>
         </w:rPr>
-        <w:t>&lt;</w:t>
-      </w:r>
-      <w:r>
-        <w:rPr>
-          <w:rFonts w:ascii="Cascadia Code Light" w:hAnsi="Cascadia Code Light" w:cs="Cascadia Code Light"/>
-        </w:rPr>
-        <w:t>radius</w:t>
-      </w:r>
-      <w:r>
-        <w:rPr>
-          <w:rFonts w:ascii="Cascadia Code Light" w:hAnsi="Cascadia Code Light" w:cs="Cascadia Code Light"/>
-        </w:rPr>
-        <w:t>&gt;</w:t>
+        <w:t>&lt;radius&gt;</w:t>
       </w:r>
       <w:r>
         <w:rPr>
           <w:rFonts w:cs="Calibri"/>
         </w:rPr>
-        <w:t xml:space="preserve"> is </w:t>
-      </w:r>
-      <w:r>
-        <w:rPr>
-          <w:rFonts w:cs="Calibri"/>
-        </w:rPr>
-        <w:t>5, 10, 15, …, 50</w:t>
+        <w:t xml:space="preserve"> is 5, 10, 15, …, 50</w:t>
       </w:r>
     </w:p>
     <w:p>
@@ -2926,13 +3370,7 @@
         <w:rPr>
           <w:u w:val="single"/>
         </w:rPr>
-        <w:t xml:space="preserve"> </w:t>
-      </w:r>
-      <w:r>
-        <w:rPr>
-          <w:u w:val="single"/>
-        </w:rPr>
-        <w:t>Time Steps</w:t>
+        <w:t xml:space="preserve"> Time Steps</w:t>
       </w:r>
       <w:r>
         <w:rPr>
@@ -2962,11 +3400,19 @@
           <w:rFonts w:ascii="Cascadia Code Light" w:hAnsi="Cascadia Code Light" w:cs="Cascadia Code Light"/>
         </w:rPr>
       </w:pPr>
+      <w:proofErr w:type="gramStart"/>
       <w:r>
         <w:rPr>
           <w:rFonts w:ascii="Cascadia Code Light" w:hAnsi="Cascadia Code Light" w:cs="Cascadia Code Light"/>
         </w:rPr>
-        <w:t xml:space="preserve">./gen_testcase.py 100000 10000 15 </w:t>
+        <w:t>./</w:t>
+      </w:r>
+      <w:proofErr w:type="gramEnd"/>
+      <w:r>
+        <w:rPr>
+          <w:rFonts w:ascii="Cascadia Code Light" w:hAnsi="Cascadia Code Light" w:cs="Cascadia Code Light"/>
+        </w:rPr>
+        <w:t xml:space="preserve">gen_testcase.py 100000 10000 15 </w:t>
       </w:r>
       <w:r>
         <w:rPr>
@@ -2998,31 +3444,13 @@
         <w:rPr>
           <w:rFonts w:ascii="Cascadia Code Light" w:hAnsi="Cascadia Code Light" w:cs="Cascadia Code Light"/>
         </w:rPr>
-        <w:t>&lt;</w:t>
-      </w:r>
-      <w:r>
-        <w:rPr>
-          <w:rFonts w:ascii="Cascadia Code Light" w:hAnsi="Cascadia Code Light" w:cs="Cascadia Code Light"/>
-        </w:rPr>
-        <w:t>steps</w:t>
-      </w:r>
-      <w:r>
-        <w:rPr>
-          <w:rFonts w:ascii="Cascadia Code Light" w:hAnsi="Cascadia Code Light" w:cs="Cascadia Code Light"/>
-        </w:rPr>
-        <w:t>&gt;</w:t>
+        <w:t>&lt;steps&gt;</w:t>
       </w:r>
       <w:r>
         <w:rPr>
           <w:rFonts w:cs="Calibri"/>
         </w:rPr>
-        <w:t xml:space="preserve"> is </w:t>
-      </w:r>
-      <w:r>
-        <w:rPr>
-          <w:rFonts w:cs="Calibri"/>
-        </w:rPr>
-        <w:t>20, 40, 60, …, 200</w:t>
+        <w:t xml:space="preserve"> is 20, 40, 60, …, 200</w:t>
       </w:r>
     </w:p>
     <w:p>
@@ -3048,13 +3476,7 @@
         <w:rPr>
           <w:u w:val="single"/>
         </w:rPr>
-        <w:t xml:space="preserve"> </w:t>
-      </w:r>
-      <w:r>
-        <w:rPr>
-          <w:u w:val="single"/>
-        </w:rPr>
-        <w:t>Min. Velocity</w:t>
+        <w:t xml:space="preserve"> Min. Velocity</w:t>
       </w:r>
       <w:r>
         <w:rPr>
@@ -3084,17 +3506,39 @@
           <w:rFonts w:ascii="Cascadia Code Light" w:hAnsi="Cascadia Code Light" w:cs="Cascadia Code Light"/>
         </w:rPr>
       </w:pPr>
+      <w:proofErr w:type="gramStart"/>
       <w:r>
         <w:rPr>
           <w:rFonts w:ascii="Cascadia Code Light" w:hAnsi="Cascadia Code Light" w:cs="Cascadia Code Light"/>
         </w:rPr>
-        <w:t xml:space="preserve">./gen_testcase.py 100000 10000 15 100 </w:t>
-      </w:r>
+        <w:t>./</w:t>
+      </w:r>
+      <w:proofErr w:type="gramEnd"/>
       <w:r>
         <w:rPr>
           <w:rFonts w:ascii="Cascadia Code Light" w:hAnsi="Cascadia Code Light" w:cs="Cascadia Code Light"/>
         </w:rPr>
-        <w:t>&lt;min_vel&gt;</w:t>
+        <w:t xml:space="preserve">gen_testcase.py 100000 10000 15 100 </w:t>
+      </w:r>
+      <w:r>
+        <w:rPr>
+          <w:rFonts w:ascii="Cascadia Code Light" w:hAnsi="Cascadia Code Light" w:cs="Cascadia Code Light"/>
+        </w:rPr>
+        <w:t>&lt;</w:t>
+      </w:r>
+      <w:proofErr w:type="spellStart"/>
+      <w:r>
+        <w:rPr>
+          <w:rFonts w:ascii="Cascadia Code Light" w:hAnsi="Cascadia Code Light" w:cs="Cascadia Code Light"/>
+        </w:rPr>
+        <w:t>min_vel</w:t>
+      </w:r>
+      <w:proofErr w:type="spellEnd"/>
+      <w:r>
+        <w:rPr>
+          <w:rFonts w:ascii="Cascadia Code Light" w:hAnsi="Cascadia Code Light" w:cs="Cascadia Code Light"/>
+        </w:rPr>
+        <w:t>&gt;</w:t>
       </w:r>
       <w:r>
         <w:rPr>
@@ -3121,12 +3565,14 @@
         </w:rPr>
         <w:t>&lt;</w:t>
       </w:r>
+      <w:proofErr w:type="spellStart"/>
       <w:r>
         <w:rPr>
           <w:rFonts w:ascii="Cascadia Code Light" w:hAnsi="Cascadia Code Light" w:cs="Cascadia Code Light"/>
         </w:rPr>
         <w:t>min_vel</w:t>
       </w:r>
+      <w:proofErr w:type="spellEnd"/>
       <w:r>
         <w:rPr>
           <w:rFonts w:ascii="Cascadia Code Light" w:hAnsi="Cascadia Code Light" w:cs="Cascadia Code Light"/>
@@ -3169,19 +3615,7 @@
         <w:rPr>
           <w:u w:val="single"/>
         </w:rPr>
-        <w:t xml:space="preserve"> </w:t>
-      </w:r>
-      <w:r>
-        <w:rPr>
-          <w:u w:val="single"/>
-        </w:rPr>
-        <w:t>Max</w:t>
-      </w:r>
-      <w:r>
-        <w:rPr>
-          <w:u w:val="single"/>
-        </w:rPr>
-        <w:t>. Velocity</w:t>
+        <w:t xml:space="preserve"> Max. Velocity</w:t>
       </w:r>
       <w:r>
         <w:rPr>
@@ -3211,35 +3645,39 @@
           <w:rFonts w:ascii="Cascadia Code Light" w:hAnsi="Cascadia Code Light" w:cs="Cascadia Code Light"/>
         </w:rPr>
       </w:pPr>
+      <w:proofErr w:type="gramStart"/>
       <w:r>
         <w:rPr>
           <w:rFonts w:ascii="Cascadia Code Light" w:hAnsi="Cascadia Code Light" w:cs="Cascadia Code Light"/>
         </w:rPr>
-        <w:t xml:space="preserve">./gen_testcase.py 100000 10000 15 100 </w:t>
-      </w:r>
+        <w:t>./</w:t>
+      </w:r>
+      <w:proofErr w:type="gramEnd"/>
       <w:r>
         <w:rPr>
           <w:rFonts w:ascii="Cascadia Code Light" w:hAnsi="Cascadia Code Light" w:cs="Cascadia Code Light"/>
         </w:rPr>
-        <w:t xml:space="preserve">1 </w:t>
+        <w:t xml:space="preserve">gen_testcase.py 100000 10000 15 100 </w:t>
       </w:r>
       <w:r>
         <w:rPr>
           <w:rFonts w:ascii="Cascadia Code Light" w:hAnsi="Cascadia Code Light" w:cs="Cascadia Code Light"/>
         </w:rPr>
-        <w:t>&lt;m</w:t>
-      </w:r>
+        <w:t>1 &lt;</w:t>
+      </w:r>
+      <w:proofErr w:type="spellStart"/>
       <w:r>
         <w:rPr>
           <w:rFonts w:ascii="Cascadia Code Light" w:hAnsi="Cascadia Code Light" w:cs="Cascadia Code Light"/>
         </w:rPr>
-        <w:t>ax</w:t>
-      </w:r>
+        <w:t>max_vel</w:t>
+      </w:r>
+      <w:proofErr w:type="spellEnd"/>
       <w:r>
         <w:rPr>
           <w:rFonts w:ascii="Cascadia Code Light" w:hAnsi="Cascadia Code Light" w:cs="Cascadia Code Light"/>
         </w:rPr>
-        <w:t>_vel&gt;</w:t>
+        <w:t>&gt;</w:t>
       </w:r>
     </w:p>
     <w:p>
@@ -3258,19 +3696,21 @@
         <w:rPr>
           <w:rFonts w:ascii="Cascadia Code Light" w:hAnsi="Cascadia Code Light" w:cs="Cascadia Code Light"/>
         </w:rPr>
-        <w:t>&lt;m</w:t>
-      </w:r>
+        <w:t>&lt;</w:t>
+      </w:r>
+      <w:proofErr w:type="spellStart"/>
       <w:r>
         <w:rPr>
           <w:rFonts w:ascii="Cascadia Code Light" w:hAnsi="Cascadia Code Light" w:cs="Cascadia Code Light"/>
         </w:rPr>
-        <w:t>ax</w:t>
-      </w:r>
+        <w:t>max_vel</w:t>
+      </w:r>
+      <w:proofErr w:type="spellEnd"/>
       <w:r>
         <w:rPr>
           <w:rFonts w:ascii="Cascadia Code Light" w:hAnsi="Cascadia Code Light" w:cs="Cascadia Code Light"/>
         </w:rPr>
-        <w:t>_vel&gt;</w:t>
+        <w:t>&gt;</w:t>
       </w:r>
       <w:r>
         <w:rPr>
@@ -3302,13 +3742,7 @@
         <w:rPr>
           <w:u w:val="single"/>
         </w:rPr>
-        <w:t xml:space="preserve"> </w:t>
-      </w:r>
-      <w:r>
-        <w:rPr>
-          <w:u w:val="single"/>
-        </w:rPr>
-        <w:t>Machine:</w:t>
+        <w:t xml:space="preserve"> Machine:</w:t>
       </w:r>
     </w:p>
     <w:p>
@@ -3339,23 +3773,45 @@
           <w:rFonts w:ascii="Cascadia Code Light" w:hAnsi="Cascadia Code Light" w:cs="Cascadia Code Light"/>
         </w:rPr>
       </w:pPr>
+      <w:proofErr w:type="spellStart"/>
       <w:r>
         <w:rPr>
           <w:rFonts w:ascii="Cascadia Code Light" w:hAnsi="Cascadia Code Light" w:cs="Cascadia Code Light"/>
         </w:rPr>
-        <w:t>srun --partition=</w:t>
-      </w:r>
+        <w:t>srun</w:t>
+      </w:r>
+      <w:proofErr w:type="spellEnd"/>
       <w:r>
         <w:rPr>
           <w:rFonts w:ascii="Cascadia Code Light" w:hAnsi="Cascadia Code Light" w:cs="Cascadia Code Light"/>
         </w:rPr>
+        <w:t xml:space="preserve"> --partition=</w:t>
+      </w:r>
+      <w:r>
+        <w:rPr>
+          <w:rFonts w:ascii="Cascadia Code Light" w:hAnsi="Cascadia Code Light" w:cs="Cascadia Code Light"/>
+        </w:rPr>
         <w:t>&lt;node&gt;</w:t>
       </w:r>
       <w:r>
         <w:rPr>
           <w:rFonts w:ascii="Cascadia Code Light" w:hAnsi="Cascadia Code Light" w:cs="Cascadia Code Light"/>
         </w:rPr>
-        <w:t xml:space="preserve"> --time=00:10:00 perf stat -e task-clock -r 3 ./sim.perf tests/large/100k_density_0.9.in 16</w:t>
+        <w:t xml:space="preserve"> --time=00:10:00 perf stat -e task-clock -r 3 ./</w:t>
+      </w:r>
+      <w:proofErr w:type="spellStart"/>
+      <w:r>
+        <w:rPr>
+          <w:rFonts w:ascii="Cascadia Code Light" w:hAnsi="Cascadia Code Light" w:cs="Cascadia Code Light"/>
+        </w:rPr>
+        <w:t>sim.perf</w:t>
+      </w:r>
+      <w:proofErr w:type="spellEnd"/>
+      <w:r>
+        <w:rPr>
+          <w:rFonts w:ascii="Cascadia Code Light" w:hAnsi="Cascadia Code Light" w:cs="Cascadia Code Light"/>
+        </w:rPr>
+        <w:t xml:space="preserve"> tests/large/100k_density_0.9.in 16</w:t>
       </w:r>
     </w:p>
     <w:p>
@@ -3379,19 +3835,7 @@
         <w:rPr>
           <w:rFonts w:ascii="Cascadia Code Light" w:hAnsi="Cascadia Code Light" w:cs="Cascadia Code Light"/>
         </w:rPr>
-        <w:t>&lt;</w:t>
-      </w:r>
-      <w:r>
-        <w:rPr>
-          <w:rFonts w:ascii="Cascadia Code Light" w:hAnsi="Cascadia Code Light" w:cs="Cascadia Code Light"/>
-        </w:rPr>
-        <w:t>node</w:t>
-      </w:r>
-      <w:r>
-        <w:rPr>
-          <w:rFonts w:ascii="Cascadia Code Light" w:hAnsi="Cascadia Code Light" w:cs="Cascadia Code Light"/>
-        </w:rPr>
-        <w:t>&gt;</w:t>
+        <w:t>&lt;node&gt;</w:t>
       </w:r>
       <w:r>
         <w:rPr>
@@ -3485,19 +3929,7 @@
         <w:rPr>
           <w:rFonts w:cs="Calibri"/>
         </w:rPr>
-        <w:t xml:space="preserve">(each run consists of -r 3, so 15 per </w:t>
-      </w:r>
-      <w:r>
-        <w:rPr>
-          <w:rFonts w:cs="Calibri"/>
-        </w:rPr>
-        <w:t>node</w:t>
-      </w:r>
-      <w:r>
-        <w:rPr>
-          <w:rFonts w:cs="Calibri"/>
-        </w:rPr>
-        <w:t>, added to reduce inconsistencies).</w:t>
+        <w:t>(each run consists of -r 3, so 15 per node, added to reduce inconsistencies).</w:t>
       </w:r>
     </w:p>
     <w:p>
@@ -3579,23 +4011,39 @@
           <w:rFonts w:ascii="Cascadia Code Light" w:hAnsi="Cascadia Code Light" w:cs="Cascadia Code Light"/>
         </w:rPr>
       </w:pPr>
+      <w:proofErr w:type="spellStart"/>
       <w:r>
         <w:rPr>
           <w:rFonts w:ascii="Cascadia Code Light" w:hAnsi="Cascadia Code Light" w:cs="Cascadia Code Light"/>
         </w:rPr>
-        <w:t>srun --partition=xs-4114 --time=00:10:00 perf stat -e task-clock -r 3 ./</w:t>
-      </w:r>
+        <w:t>srun</w:t>
+      </w:r>
+      <w:proofErr w:type="spellEnd"/>
       <w:r>
         <w:rPr>
           <w:rFonts w:ascii="Cascadia Code Light" w:hAnsi="Cascadia Code Light" w:cs="Cascadia Code Light"/>
         </w:rPr>
+        <w:t xml:space="preserve"> --partition=xs-4114 --time=00:10:00 perf stat -e task-clock -r 3 ./</w:t>
+      </w:r>
+      <w:proofErr w:type="spellStart"/>
+      <w:r>
+        <w:rPr>
+          <w:rFonts w:ascii="Cascadia Code Light" w:hAnsi="Cascadia Code Light" w:cs="Cascadia Code Light"/>
+        </w:rPr>
         <w:t>sim</w:t>
       </w:r>
       <w:r>
         <w:rPr>
           <w:rFonts w:ascii="Cascadia Code Light" w:hAnsi="Cascadia Code Light" w:cs="Cascadia Code Light"/>
         </w:rPr>
-        <w:t>.perf tests/large/100k_density_0.9.in 20</w:t>
+        <w:t>.perf</w:t>
+      </w:r>
+      <w:proofErr w:type="spellEnd"/>
+      <w:r>
+        <w:rPr>
+          <w:rFonts w:ascii="Cascadia Code Light" w:hAnsi="Cascadia Code Light" w:cs="Cascadia Code Light"/>
+        </w:rPr>
+        <w:t xml:space="preserve"> tests/large/100k_density_0.9.in 20</w:t>
       </w:r>
     </w:p>
     <w:p>
@@ -3644,21 +4092,37 @@
           <w:i/>
           <w:iCs/>
         </w:rPr>
-        <w:t>Use lines 198-21</w:t>
-      </w:r>
+        <w:t xml:space="preserve">Use lines </w:t>
+      </w:r>
+      <w:proofErr w:type="gramStart"/>
       <w:r>
         <w:rPr>
           <w:i/>
           <w:iCs/>
         </w:rPr>
-        <w:t>3</w:t>
+        <w:t>198-21</w:t>
       </w:r>
       <w:r>
         <w:rPr>
           <w:i/>
           <w:iCs/>
         </w:rPr>
-        <w:t>, and c</w:t>
+        <w:t>3</w:t>
+      </w:r>
+      <w:r>
+        <w:rPr>
+          <w:i/>
+          <w:iCs/>
+        </w:rPr>
+        <w:t>, and</w:t>
+      </w:r>
+      <w:proofErr w:type="gramEnd"/>
+      <w:r>
+        <w:rPr>
+          <w:i/>
+          <w:iCs/>
+        </w:rPr>
+        <w:t xml:space="preserve"> c</w:t>
       </w:r>
       <w:r>
         <w:rPr>
@@ -3748,7 +4212,19 @@
         <w:rPr>
           <w:u w:val="single"/>
         </w:rPr>
-        <w:t xml:space="preserve"> – Parallel Main Resolve</w:t>
+        <w:t xml:space="preserve"> – </w:t>
+      </w:r>
+      <w:r>
+        <w:rPr>
+          <w:u w:val="single"/>
+        </w:rPr>
+        <w:t>“Checkered”</w:t>
+      </w:r>
+      <w:r>
+        <w:rPr>
+          <w:u w:val="single"/>
+        </w:rPr>
+        <w:t xml:space="preserve"> Resolve</w:t>
       </w:r>
       <w:r>
         <w:rPr>
@@ -3769,7 +4245,7 @@
           <w:noProof/>
         </w:rPr>
         <w:drawing>
-          <wp:inline distT="0" distB="0" distL="0" distR="0" wp14:anchorId="4C3468E9" wp14:editId="6196CA69">
+          <wp:inline distT="0" distB="0" distL="0" distR="0" wp14:anchorId="4C3468E9" wp14:editId="334E565E">
             <wp:extent cx="3867150" cy="2333625"/>
             <wp:effectExtent l="0" t="0" r="0" b="9525"/>
             <wp:docPr id="1255970612" name="Chart 1">
@@ -3809,23 +4285,39 @@
           <w:rFonts w:ascii="Cascadia Code Light" w:hAnsi="Cascadia Code Light" w:cs="Cascadia Code Light"/>
         </w:rPr>
       </w:pPr>
+      <w:proofErr w:type="spellStart"/>
       <w:r>
         <w:rPr>
           <w:rFonts w:ascii="Cascadia Code Light" w:hAnsi="Cascadia Code Light" w:cs="Cascadia Code Light"/>
         </w:rPr>
-        <w:t>srun --partition=xs-4114 --time=00:10:00 perf stat -e task-clock -r 3 ./</w:t>
-      </w:r>
+        <w:t>srun</w:t>
+      </w:r>
+      <w:proofErr w:type="spellEnd"/>
       <w:r>
         <w:rPr>
           <w:rFonts w:ascii="Cascadia Code Light" w:hAnsi="Cascadia Code Light" w:cs="Cascadia Code Light"/>
         </w:rPr>
+        <w:t xml:space="preserve"> --partition=xs-4114 --time=00:10:00 perf stat -e task-clock -r 3 ./</w:t>
+      </w:r>
+      <w:proofErr w:type="spellStart"/>
+      <w:r>
+        <w:rPr>
+          <w:rFonts w:ascii="Cascadia Code Light" w:hAnsi="Cascadia Code Light" w:cs="Cascadia Code Light"/>
+        </w:rPr>
         <w:t>sim</w:t>
       </w:r>
       <w:r>
         <w:rPr>
           <w:rFonts w:ascii="Cascadia Code Light" w:hAnsi="Cascadia Code Light" w:cs="Cascadia Code Light"/>
         </w:rPr>
-        <w:t xml:space="preserve">.perf tests/large/100k_density_0.9.in </w:t>
+        <w:t>.perf</w:t>
+      </w:r>
+      <w:proofErr w:type="spellEnd"/>
+      <w:r>
+        <w:rPr>
+          <w:rFonts w:ascii="Cascadia Code Light" w:hAnsi="Cascadia Code Light" w:cs="Cascadia Code Light"/>
+        </w:rPr>
+        <w:t xml:space="preserve"> tests/large/100k_density_0.9.in </w:t>
       </w:r>
       <w:r>
         <w:rPr>
@@ -3845,31 +4337,7 @@
         <w:rPr>
           <w:rFonts w:cs="Calibri"/>
         </w:rPr>
-        <w:t xml:space="preserve">was used for both variants, repeating the measurements </w:t>
-      </w:r>
-      <w:r>
-        <w:rPr>
-          <w:rFonts w:cs="Calibri"/>
-        </w:rPr>
-        <w:t>10</w:t>
-      </w:r>
-      <w:r>
-        <w:rPr>
-          <w:rFonts w:cs="Calibri"/>
-        </w:rPr>
-        <w:t xml:space="preserve"> times for each variant (each run consists of -r 3, so </w:t>
-      </w:r>
-      <w:r>
-        <w:rPr>
-          <w:rFonts w:cs="Calibri"/>
-        </w:rPr>
-        <w:t>30</w:t>
-      </w:r>
-      <w:r>
-        <w:rPr>
-          <w:rFonts w:cs="Calibri"/>
-        </w:rPr>
-        <w:t xml:space="preserve"> per variant, added to reduce inconsistencies).</w:t>
+        <w:t>was used for both variants, repeating the measurements 10 times for each variant (each run consists of -r 3, so 30 per variant, added to reduce inconsistencies).</w:t>
       </w:r>
     </w:p>
     <w:p>
@@ -3897,19 +4365,7 @@
         <w:rPr>
           <w:u w:val="single"/>
         </w:rPr>
-        <w:t xml:space="preserve">Self-Contained Resolves – </w:t>
-      </w:r>
-      <w:r>
-        <w:rPr>
-          <w:u w:val="single"/>
-        </w:rPr>
-        <w:t>Sequential</w:t>
-      </w:r>
-      <w:r>
-        <w:rPr>
-          <w:u w:val="single"/>
-        </w:rPr>
-        <w:t xml:space="preserve"> Main Resolve</w:t>
+        <w:t>Self-Contained Resolves – Sequential Main Resolve</w:t>
       </w:r>
       <w:r>
         <w:rPr>
@@ -3962,23 +4418,39 @@
           <w:rFonts w:ascii="Cascadia Code Light" w:hAnsi="Cascadia Code Light" w:cs="Cascadia Code Light"/>
         </w:rPr>
       </w:pPr>
+      <w:proofErr w:type="spellStart"/>
       <w:r>
         <w:rPr>
           <w:rFonts w:ascii="Cascadia Code Light" w:hAnsi="Cascadia Code Light" w:cs="Cascadia Code Light"/>
         </w:rPr>
-        <w:t>srun --partition=xs-4114 --time=00:10:00 perf stat -e task-clock -r 3 ./</w:t>
-      </w:r>
+        <w:t>srun</w:t>
+      </w:r>
+      <w:proofErr w:type="spellEnd"/>
       <w:r>
         <w:rPr>
           <w:rFonts w:ascii="Cascadia Code Light" w:hAnsi="Cascadia Code Light" w:cs="Cascadia Code Light"/>
         </w:rPr>
+        <w:t xml:space="preserve"> --partition=xs-4114 --time=00:10:00 perf stat -e task-clock -r 3 ./</w:t>
+      </w:r>
+      <w:proofErr w:type="spellStart"/>
+      <w:r>
+        <w:rPr>
+          <w:rFonts w:ascii="Cascadia Code Light" w:hAnsi="Cascadia Code Light" w:cs="Cascadia Code Light"/>
+        </w:rPr>
         <w:t>sim</w:t>
       </w:r>
       <w:r>
         <w:rPr>
           <w:rFonts w:ascii="Cascadia Code Light" w:hAnsi="Cascadia Code Light" w:cs="Cascadia Code Light"/>
         </w:rPr>
-        <w:t xml:space="preserve">.perf tests/large/100k_density_0.9.in </w:t>
+        <w:t>.perf</w:t>
+      </w:r>
+      <w:proofErr w:type="spellEnd"/>
+      <w:r>
+        <w:rPr>
+          <w:rFonts w:ascii="Cascadia Code Light" w:hAnsi="Cascadia Code Light" w:cs="Cascadia Code Light"/>
+        </w:rPr>
+        <w:t xml:space="preserve"> tests/large/100k_density_0.9.in </w:t>
       </w:r>
       <w:r>
         <w:rPr>
@@ -4179,11 +4651,33 @@
           <w:rFonts w:ascii="Cascadia Code Light" w:hAnsi="Cascadia Code Light" w:cs="Cascadia Code Light"/>
         </w:rPr>
       </w:pPr>
+      <w:proofErr w:type="spellStart"/>
       <w:r>
         <w:rPr>
           <w:rFonts w:ascii="Cascadia Code Light" w:hAnsi="Cascadia Code Light" w:cs="Cascadia Code Light"/>
         </w:rPr>
-        <w:t>srun --partition=i7-13700 --time=00:10:00 perf stat -e task-clock -r 3 ./sim.perf tests/large/100k_density_0.9.in 8</w:t>
+        <w:t>srun</w:t>
+      </w:r>
+      <w:proofErr w:type="spellEnd"/>
+      <w:r>
+        <w:rPr>
+          <w:rFonts w:ascii="Cascadia Code Light" w:hAnsi="Cascadia Code Light" w:cs="Cascadia Code Light"/>
+        </w:rPr>
+        <w:t xml:space="preserve"> --partition=i7-13700 --time=00:10:00 perf stat -e task-clock -r 3 ./</w:t>
+      </w:r>
+      <w:proofErr w:type="spellStart"/>
+      <w:r>
+        <w:rPr>
+          <w:rFonts w:ascii="Cascadia Code Light" w:hAnsi="Cascadia Code Light" w:cs="Cascadia Code Light"/>
+        </w:rPr>
+        <w:t>sim.perf</w:t>
+      </w:r>
+      <w:proofErr w:type="spellEnd"/>
+      <w:r>
+        <w:rPr>
+          <w:rFonts w:ascii="Cascadia Code Light" w:hAnsi="Cascadia Code Light" w:cs="Cascadia Code Light"/>
+        </w:rPr>
+        <w:t xml:space="preserve"> tests/large/100k_density_0.9.in 8</w:t>
       </w:r>
     </w:p>
     <w:p>
@@ -4205,11 +4699,19 @@
         </w:rPr>
         <w:t xml:space="preserve">, while fixing resolve to </w:t>
       </w:r>
+      <w:proofErr w:type="gramStart"/>
       <w:r>
         <w:rPr>
           <w:rFonts w:cs="Calibri"/>
         </w:rPr>
-        <w:t>schedule(guided, 5)</w:t>
+        <w:t>schedule(</w:t>
+      </w:r>
+      <w:proofErr w:type="gramEnd"/>
+      <w:r>
+        <w:rPr>
+          <w:rFonts w:cs="Calibri"/>
+        </w:rPr>
+        <w:t>guided, 5)</w:t>
       </w:r>
       <w:r>
         <w:rPr>
@@ -4345,11 +4847,33 @@
           <w:rFonts w:ascii="Cascadia Code Light" w:hAnsi="Cascadia Code Light" w:cs="Cascadia Code Light"/>
         </w:rPr>
       </w:pPr>
+      <w:proofErr w:type="spellStart"/>
       <w:r>
         <w:rPr>
           <w:rFonts w:ascii="Cascadia Code Light" w:hAnsi="Cascadia Code Light" w:cs="Cascadia Code Light"/>
         </w:rPr>
-        <w:t>srun --partition=i7-13700 --time=00:10:00 perf stat -e task-clock -r 3 ./sim.perf tests/large/100k_density_0.9.in 8</w:t>
+        <w:t>srun</w:t>
+      </w:r>
+      <w:proofErr w:type="spellEnd"/>
+      <w:r>
+        <w:rPr>
+          <w:rFonts w:ascii="Cascadia Code Light" w:hAnsi="Cascadia Code Light" w:cs="Cascadia Code Light"/>
+        </w:rPr>
+        <w:t xml:space="preserve"> --partition=i7-13700 --time=00:10:00 perf stat -e task-clock -r 3 ./</w:t>
+      </w:r>
+      <w:proofErr w:type="spellStart"/>
+      <w:r>
+        <w:rPr>
+          <w:rFonts w:ascii="Cascadia Code Light" w:hAnsi="Cascadia Code Light" w:cs="Cascadia Code Light"/>
+        </w:rPr>
+        <w:t>sim.perf</w:t>
+      </w:r>
+      <w:proofErr w:type="spellEnd"/>
+      <w:r>
+        <w:rPr>
+          <w:rFonts w:ascii="Cascadia Code Light" w:hAnsi="Cascadia Code Light" w:cs="Cascadia Code Light"/>
+        </w:rPr>
+        <w:t xml:space="preserve"> tests/large/100k_density_0.9.in 8</w:t>
       </w:r>
     </w:p>
     <w:p>
@@ -5378,6 +5902,7 @@
   <w:style w:type="character" w:default="1" w:styleId="DefaultParagraphFont">
     <w:name w:val="Default Paragraph Font"/>
     <w:uiPriority w:val="1"/>
+    <w:semiHidden/>
     <w:unhideWhenUsed/>
   </w:style>
   <w:style w:type="table" w:default="1" w:styleId="TableNormal">
@@ -12882,34 +13407,34 @@
                 <c:formatCode>General</c:formatCode>
                 <c:ptCount val="10"/>
                 <c:pt idx="0">
-                  <c:v>1.1692</c:v>
+                  <c:v>1.1639200000000001</c:v>
                 </c:pt>
                 <c:pt idx="1">
-                  <c:v>1.15578</c:v>
+                  <c:v>1.1998</c:v>
                 </c:pt>
                 <c:pt idx="2">
-                  <c:v>1.1991000000000001</c:v>
+                  <c:v>1.1837</c:v>
                 </c:pt>
                 <c:pt idx="3">
-                  <c:v>1.18398</c:v>
+                  <c:v>1.18519</c:v>
                 </c:pt>
                 <c:pt idx="4">
-                  <c:v>1.1571899999999999</c:v>
+                  <c:v>1.165783</c:v>
                 </c:pt>
                 <c:pt idx="5">
-                  <c:v>1.1947000000000001</c:v>
+                  <c:v>1.1716599999999999</c:v>
                 </c:pt>
                 <c:pt idx="6">
-                  <c:v>1.1747000000000001</c:v>
+                  <c:v>1.1756</c:v>
                 </c:pt>
                 <c:pt idx="7">
-                  <c:v>1.1931</c:v>
+                  <c:v>1.1800999999999999</c:v>
                 </c:pt>
                 <c:pt idx="8">
-                  <c:v>1.17797</c:v>
+                  <c:v>1.177</c:v>
                 </c:pt>
                 <c:pt idx="9">
-                  <c:v>1.1825000000000001</c:v>
+                  <c:v>1.1782999999999999</c:v>
                 </c:pt>
               </c:numCache>
             </c:numRef>
@@ -13003,34 +13528,34 @@
                 <c:formatCode>General</c:formatCode>
                 <c:ptCount val="10"/>
                 <c:pt idx="0">
-                  <c:v>1.2263999999999999</c:v>
+                  <c:v>1.1581999999999999</c:v>
                 </c:pt>
                 <c:pt idx="1">
-                  <c:v>1.1690700000000001</c:v>
+                  <c:v>1.1977</c:v>
                 </c:pt>
                 <c:pt idx="2">
-                  <c:v>1.1871</c:v>
+                  <c:v>1.1820999999999999</c:v>
                 </c:pt>
                 <c:pt idx="3">
-                  <c:v>1.1829000000000001</c:v>
+                  <c:v>1.1700999999999999</c:v>
                 </c:pt>
                 <c:pt idx="4">
-                  <c:v>1.1779999999999999</c:v>
+                  <c:v>1.2114</c:v>
                 </c:pt>
                 <c:pt idx="5">
-                  <c:v>1.1631</c:v>
+                  <c:v>1.1778299999999999</c:v>
                 </c:pt>
                 <c:pt idx="6">
-                  <c:v>1.1908000000000001</c:v>
+                  <c:v>1.18021</c:v>
                 </c:pt>
                 <c:pt idx="7">
-                  <c:v>1.1501999999999999</c:v>
+                  <c:v>1.1671499999999999</c:v>
                 </c:pt>
                 <c:pt idx="8">
-                  <c:v>1.1693</c:v>
+                  <c:v>1.1882999999999999</c:v>
                 </c:pt>
                 <c:pt idx="9">
-                  <c:v>1.1678200000000001</c:v>
+                  <c:v>1.1859</c:v>
                 </c:pt>
               </c:numCache>
             </c:numRef>

--- a/Report.docx
+++ b/Report.docx
@@ -36,15 +36,7 @@
     </w:p>
     <w:p>
       <w:r>
-        <w:t xml:space="preserve">My solution is to separate the code into finding all the overlaps using </w:t>
-      </w:r>
-      <w:proofErr w:type="spellStart"/>
-      <w:r>
-        <w:t>broadphase</w:t>
-      </w:r>
-      <w:proofErr w:type="spellEnd"/>
-      <w:r>
-        <w:t xml:space="preserve"> collision,</w:t>
+        <w:t>My solution is to separate the code into finding all the overlaps using broadphase collision,</w:t>
       </w:r>
       <w:r>
         <w:t xml:space="preserve"> storing them in vectors,</w:t>
@@ -283,15 +275,7 @@
         <w:t xml:space="preserve"> (</w:t>
       </w:r>
       <w:r>
-        <w:t xml:space="preserve">faster than </w:t>
-      </w:r>
-      <w:proofErr w:type="spellStart"/>
-      <w:r>
-        <w:t>unordered_set</w:t>
-      </w:r>
-      <w:proofErr w:type="spellEnd"/>
-      <w:r>
-        <w:t xml:space="preserve"> </w:t>
+        <w:t xml:space="preserve">faster than unordered_set </w:t>
       </w:r>
       <w:r>
         <w:t>e</w:t>
@@ -346,123 +330,100 @@
         <w:t xml:space="preserve"> on top of parallel for,</w:t>
       </w:r>
       <w:r>
+        <w:t xml:space="preserve"> collapse</w:t>
+      </w:r>
+      <w:r>
+        <w:t>()</w:t>
+      </w:r>
+      <w:r>
+        <w:t>,</w:t>
+      </w:r>
+      <w:r>
+        <w:t xml:space="preserve"> reduction</w:t>
+      </w:r>
+      <w:r>
+        <w:t>()</w:t>
+      </w:r>
+      <w:r>
+        <w:t xml:space="preserve">, and </w:t>
+      </w:r>
+      <w:r>
+        <w:t>schedule</w:t>
+      </w:r>
+      <w:r>
+        <w:t>()</w:t>
+      </w:r>
+      <w:r>
+        <w:t xml:space="preserve"> were used to modify parallel for to make the parallelisation more efficient.</w:t>
+      </w:r>
+      <w:r>
         <w:t xml:space="preserve"> </w:t>
       </w:r>
-      <w:proofErr w:type="gramStart"/>
-      <w:r>
-        <w:t>collapse</w:t>
-      </w:r>
-      <w:r>
-        <w:t>(</w:t>
-      </w:r>
-      <w:proofErr w:type="gramEnd"/>
-      <w:r>
-        <w:t>)</w:t>
-      </w:r>
-      <w:r>
-        <w:t>,</w:t>
-      </w:r>
-      <w:r>
-        <w:t xml:space="preserve"> reduction</w:t>
-      </w:r>
-      <w:r>
-        <w:t>()</w:t>
-      </w:r>
-      <w:r>
-        <w:t xml:space="preserve">, and </w:t>
-      </w:r>
-      <w:r>
-        <w:t>schedule</w:t>
-      </w:r>
-      <w:r>
-        <w:t>()</w:t>
-      </w:r>
-      <w:r>
-        <w:t xml:space="preserve"> were used to modify parallel for to make the parallelisation more efficient.</w:t>
-      </w:r>
       <w:r>
         <w:t xml:space="preserve"> </w:t>
       </w:r>
       <w:r>
+        <w:t>c</w:t>
+      </w:r>
+      <w:r>
+        <w:t xml:space="preserve">ollapse() was used </w:t>
+      </w:r>
+      <w:r>
+        <w:t>with</w:t>
+      </w:r>
+      <w:r>
+        <w:t xml:space="preserve"> nested for loops to further</w:t>
+      </w:r>
+      <w:r>
+        <w:t xml:space="preserve"> divide</w:t>
+      </w:r>
+      <w:r>
+        <w:t xml:space="preserve"> the loop iterations </w:t>
+      </w:r>
+      <w:r>
+        <w:t>in</w:t>
+      </w:r>
+      <w:r>
+        <w:t>to</w:t>
+      </w:r>
+      <w:r>
+        <w:t xml:space="preserve"> threads, instead of </w:t>
+      </w:r>
+      <w:r>
+        <w:t>dividing</w:t>
+      </w:r>
+      <w:r>
         <w:t xml:space="preserve"> </w:t>
       </w:r>
-      <w:proofErr w:type="gramStart"/>
-      <w:r>
-        <w:t>c</w:t>
-      </w:r>
-      <w:r>
-        <w:t>ollapse(</w:t>
-      </w:r>
-      <w:proofErr w:type="gramEnd"/>
-      <w:r>
-        <w:t xml:space="preserve">) was used </w:t>
-      </w:r>
-      <w:r>
-        <w:t>with</w:t>
-      </w:r>
-      <w:r>
-        <w:t xml:space="preserve"> nested for loops to further</w:t>
-      </w:r>
-      <w:r>
-        <w:t xml:space="preserve"> divide</w:t>
-      </w:r>
-      <w:r>
-        <w:t xml:space="preserve"> the loop iterations </w:t>
-      </w:r>
-      <w:r>
-        <w:t>in</w:t>
-      </w:r>
-      <w:r>
-        <w:t>to</w:t>
-      </w:r>
-      <w:r>
-        <w:t xml:space="preserve"> threads, instead of </w:t>
-      </w:r>
-      <w:r>
-        <w:t>dividing</w:t>
+      <w:r>
+        <w:t xml:space="preserve">only </w:t>
+      </w:r>
+      <w:r>
+        <w:t xml:space="preserve">the outer for loop. </w:t>
       </w:r>
       <w:r>
         <w:t xml:space="preserve"> </w:t>
       </w:r>
       <w:r>
-        <w:t xml:space="preserve">only </w:t>
-      </w:r>
-      <w:r>
-        <w:t xml:space="preserve">the outer for loop. </w:t>
+        <w:t>r</w:t>
+      </w:r>
+      <w:r>
+        <w:t xml:space="preserve">eduction() was used </w:t>
+      </w:r>
+      <w:r>
+        <w:t xml:space="preserve">to combine the results of the threads at the end, so that no synchronisation between threads was needed </w:t>
+      </w:r>
+      <w:r>
+        <w:t>to store this result</w:t>
+      </w:r>
+      <w:r>
+        <w:t xml:space="preserve">. </w:t>
       </w:r>
       <w:r>
         <w:t xml:space="preserve"> </w:t>
       </w:r>
-      <w:proofErr w:type="gramStart"/>
-      <w:r>
-        <w:t>r</w:t>
-      </w:r>
-      <w:r>
-        <w:t>eduction(</w:t>
-      </w:r>
-      <w:proofErr w:type="gramEnd"/>
-      <w:r>
-        <w:t xml:space="preserve">) was used </w:t>
-      </w:r>
-      <w:r>
-        <w:t xml:space="preserve">to combine the results of the threads at the end, so that no synchronisation between threads was needed </w:t>
-      </w:r>
-      <w:r>
-        <w:t>to store this result</w:t>
-      </w:r>
-      <w:r>
-        <w:t xml:space="preserve">. </w:t>
-      </w:r>
-      <w:r>
-        <w:t xml:space="preserve"> </w:t>
-      </w:r>
-      <w:proofErr w:type="gramStart"/>
-      <w:r>
-        <w:t>schedule(</w:t>
-      </w:r>
-      <w:proofErr w:type="gramEnd"/>
-      <w:r>
-        <w:t>guided, k)</w:t>
+      <w:r>
+        <w:t>schedule(guided, k)</w:t>
       </w:r>
       <w:r>
         <w:t xml:space="preserve"> and schedule(static)</w:t>
@@ -492,13 +453,8 @@
       </w:r>
     </w:p>
     <w:p>
-      <w:proofErr w:type="gramStart"/>
-      <w:r>
-        <w:t>schedule(</w:t>
-      </w:r>
-      <w:proofErr w:type="gramEnd"/>
-      <w:r>
-        <w:t xml:space="preserve">guided, k) </w:t>
+      <w:r>
+        <w:t xml:space="preserve">schedule(guided, k) </w:t>
       </w:r>
       <w:r>
         <w:t>is</w:t>
@@ -620,15 +576,7 @@
     </w:p>
     <w:p>
       <w:r>
-        <w:t xml:space="preserve">For finding overlaps, each small grid box in </w:t>
-      </w:r>
-      <w:proofErr w:type="spellStart"/>
-      <w:r>
-        <w:t>broadphase</w:t>
-      </w:r>
-      <w:proofErr w:type="spellEnd"/>
-      <w:r>
-        <w:t xml:space="preserve"> collision is assigned to 1 thread</w:t>
+        <w:t>For finding overlaps, each small grid box in broadphase collision is assigned to 1 thread</w:t>
       </w:r>
       <w:r>
         <w:t>. For resolving, each checkered “x” is assigned to 1 thread.</w:t>
@@ -653,15 +601,7 @@
     </w:p>
     <w:p>
       <w:r>
-        <w:t xml:space="preserve">There </w:t>
-      </w:r>
-      <w:proofErr w:type="gramStart"/>
-      <w:r>
-        <w:t>are</w:t>
-      </w:r>
-      <w:proofErr w:type="gramEnd"/>
-      <w:r>
-        <w:t xml:space="preserve"> no </w:t>
+        <w:t xml:space="preserve">There are no </w:t>
       </w:r>
       <w:r>
         <w:t>explicit</w:t>
@@ -684,23 +624,7 @@
     </w:p>
     <w:p>
       <w:r>
-        <w:t xml:space="preserve">When finding overlaps, </w:t>
-      </w:r>
-      <w:proofErr w:type="gramStart"/>
-      <w:r>
-        <w:t>grid[</w:t>
-      </w:r>
-      <w:proofErr w:type="gramEnd"/>
-      <w:r>
-        <w:t xml:space="preserve">] was only read from and not modified, so there is no data race. </w:t>
-      </w:r>
-      <w:proofErr w:type="gramStart"/>
-      <w:r>
-        <w:t>overlaps[</w:t>
-      </w:r>
-      <w:proofErr w:type="gramEnd"/>
-      <w:r>
-        <w:t xml:space="preserve">] has a different index for each particle, and since each particle is handled by </w:t>
+        <w:t xml:space="preserve">When finding overlaps, grid[] was only read from and not modified, so there is no data race. overlaps[] has a different index for each particle, and since each particle is handled by </w:t>
       </w:r>
       <w:r>
         <w:t xml:space="preserve">only </w:t>
@@ -1078,15 +1002,7 @@
         <w:t>Radius of the Particle</w:t>
       </w:r>
       <w:r>
-        <w:t xml:space="preserve">s increases, the time taken generally decreases until a certain point (35 units in this </w:t>
-      </w:r>
-      <w:proofErr w:type="spellStart"/>
-      <w:r>
-        <w:t>eg</w:t>
-      </w:r>
-      <w:proofErr w:type="spellEnd"/>
-      <w:r>
-        <w:t>). This is likely due to the no. of grid boxes decreasing (since the box width scales with radius), lowering the overhead from the number of vectors created. After that point, the time taken increases since density increases, increasing the likelihood of collisions.</w:t>
+        <w:t>s increases, the time taken generally decreases until a certain point (35 units in this eg). This is likely due to the no. of grid boxes decreasing (since the box width scales with radius), lowering the overhead from the number of vectors created. After that point, the time taken increases since density increases, increasing the likelihood of collisions.</w:t>
       </w:r>
     </w:p>
     <w:p>
@@ -1310,23 +1226,7 @@
     </w:p>
     <w:p>
       <w:r>
-        <w:t xml:space="preserve">There is a clear distinction between each node, with i7 being the fastest, followed by w5, and then </w:t>
-      </w:r>
-      <w:proofErr w:type="spellStart"/>
-      <w:r>
-        <w:t>xs</w:t>
-      </w:r>
-      <w:proofErr w:type="spellEnd"/>
-      <w:r>
-        <w:t xml:space="preserve">. This is likely due to the difference in the processor frequencies, with the max turbo of i7 being the fastest at 5.10GHz, followed by w5 at 4.60GHz, and lastly </w:t>
-      </w:r>
-      <w:proofErr w:type="spellStart"/>
-      <w:r>
-        <w:t>xs</w:t>
-      </w:r>
-      <w:proofErr w:type="spellEnd"/>
-      <w:r>
-        <w:t xml:space="preserve"> at 3GHz.</w:t>
+        <w:t>There is a clear distinction between each node, with i7 being the fastest, followed by w5, and then xs. This is likely due to the difference in the processor frequencies, with the max turbo of i7 being the fastest at 5.10GHz, followed by w5 at 4.60GHz, and lastly xs at 3GHz.</w:t>
       </w:r>
       <w:r>
         <w:t xml:space="preserve"> Hence, the higher the frequency of the processor, the lower the time taken.</w:t>
@@ -1384,15 +1284,7 @@
     </w:p>
     <w:p>
       <w:r>
-        <w:t xml:space="preserve">Taking advantage of the grid box sizes of 4 * r + 1, since a particle cannot simultaneously collide with both the left and right neighbouring boxes (vice versa for top and bottom boxes), instead of checking for collisions between all 9 neighbouring boxes (including its own box), we instead only </w:t>
-      </w:r>
-      <w:proofErr w:type="gramStart"/>
-      <w:r>
-        <w:t>have to</w:t>
-      </w:r>
-      <w:proofErr w:type="gramEnd"/>
-      <w:r>
-        <w:t xml:space="preserve"> check 4 neighbouring boxes based on the position of the particle within its box.</w:t>
+        <w:t>Taking advantage of the grid box sizes of 4 * r + 1, since a particle cannot simultaneously collide with both the left and right neighbouring boxes (vice versa for top and bottom boxes), instead of checking for collisions between all 9 neighbouring boxes (including its own box), we instead only have to check 4 neighbouring boxes based on the position of the particle within its box.</w:t>
       </w:r>
     </w:p>
     <w:p>
@@ -1784,7 +1676,21 @@
           <w:sz w:val="24"/>
           <w:szCs w:val="24"/>
         </w:rPr>
-        <w:t>Alongside the “checkered” parallel resolve, several other optimisations were made.</w:t>
+        <w:t>O</w:t>
+      </w:r>
+      <w:r>
+        <w:rPr>
+          <w:sz w:val="24"/>
+          <w:szCs w:val="24"/>
+        </w:rPr>
+        <w:t>ptimisations</w:t>
+      </w:r>
+      <w:r>
+        <w:rPr>
+          <w:sz w:val="24"/>
+          <w:szCs w:val="24"/>
+        </w:rPr>
+        <w:t>:</w:t>
       </w:r>
     </w:p>
     <w:p>
@@ -1831,7 +1737,28 @@
           <w:sz w:val="24"/>
           <w:szCs w:val="24"/>
         </w:rPr>
-        <w:t>Vectors were either pre-allocated or reserved with a reasonable size, minimising the need for vectors to be moved around in memory when running out of space. This leads to a significant performance boost, since moving around vectors in memory is time consuming - O(n) each time, especially for the huge amount of data needed to be stored in this assignment.</w:t>
+        <w:t>Vectors were either pre-allocated or reserved with a reasonable size, minimising the need for vectors to be moved around in memory when running out of space</w:t>
+      </w:r>
+      <w:r>
+        <w:rPr>
+          <w:sz w:val="24"/>
+          <w:szCs w:val="24"/>
+        </w:rPr>
+        <w:t xml:space="preserve">, since </w:t>
+      </w:r>
+      <w:r>
+        <w:rPr>
+          <w:sz w:val="24"/>
+          <w:szCs w:val="24"/>
+        </w:rPr>
+        <w:t>moving around vectors in memory is time consuming - O(n) each time, especially for the huge amount of data needed to be stored</w:t>
+      </w:r>
+      <w:r>
+        <w:rPr>
+          <w:sz w:val="24"/>
+          <w:szCs w:val="24"/>
+        </w:rPr>
+        <w:t>.</w:t>
       </w:r>
     </w:p>
     <w:p>
@@ -1851,14 +1778,35 @@
           <w:sz w:val="24"/>
           <w:szCs w:val="24"/>
         </w:rPr>
-        <w:t>Vectors were mostly cleared of their data &amp; reused rather than making a new vector, since remaking such huge vectors will take longer</w:t>
+        <w:t>Most v</w:t>
       </w:r>
       <w:r>
         <w:rPr>
           <w:sz w:val="24"/>
           <w:szCs w:val="24"/>
         </w:rPr>
-        <w:t xml:space="preserve"> than clearing (large chunks of free memory needs to be found, and old vector needs to be garbage collected).</w:t>
+        <w:t xml:space="preserve">ectors were cleared of their data &amp; reused rather than making a new </w:t>
+      </w:r>
+      <w:r>
+        <w:rPr>
+          <w:sz w:val="24"/>
+          <w:szCs w:val="24"/>
+        </w:rPr>
+        <w:t>one</w:t>
+      </w:r>
+      <w:r>
+        <w:rPr>
+          <w:sz w:val="24"/>
+          <w:szCs w:val="24"/>
+        </w:rPr>
+        <w:t>, since remaking such huge vectors will take longer</w:t>
+      </w:r>
+      <w:r>
+        <w:rPr>
+          <w:sz w:val="24"/>
+          <w:szCs w:val="24"/>
+        </w:rPr>
+        <w:t xml:space="preserve"> (large chunks of free memory needs to be found, and old vector needs to be garbage collected).</w:t>
       </w:r>
     </w:p>
     <w:p>
@@ -1873,51 +1821,12 @@
           <w:szCs w:val="24"/>
         </w:rPr>
       </w:pPr>
-      <w:proofErr w:type="spellStart"/>
       <w:r>
         <w:rPr>
           <w:sz w:val="24"/>
           <w:szCs w:val="24"/>
         </w:rPr>
-        <w:t>emplace_</w:t>
-      </w:r>
-      <w:proofErr w:type="gramStart"/>
-      <w:r>
-        <w:rPr>
-          <w:sz w:val="24"/>
-          <w:szCs w:val="24"/>
-        </w:rPr>
-        <w:t>back</w:t>
-      </w:r>
-      <w:proofErr w:type="spellEnd"/>
-      <w:r>
-        <w:rPr>
-          <w:sz w:val="24"/>
-          <w:szCs w:val="24"/>
-        </w:rPr>
-        <w:t>(</w:t>
-      </w:r>
-      <w:proofErr w:type="gramEnd"/>
-      <w:r>
-        <w:rPr>
-          <w:sz w:val="24"/>
-          <w:szCs w:val="24"/>
-        </w:rPr>
-        <w:t>) was used for slight increase</w:t>
-      </w:r>
-      <w:r>
-        <w:rPr>
-          <w:sz w:val="24"/>
-          <w:szCs w:val="24"/>
-        </w:rPr>
-        <w:t>s</w:t>
-      </w:r>
-      <w:r>
-        <w:rPr>
-          <w:sz w:val="24"/>
-          <w:szCs w:val="24"/>
-        </w:rPr>
-        <w:t xml:space="preserve"> in speed.</w:t>
+        <w:t>References were heavily used for function parameters, so that large vectors would not have to be copied but were instead passed with pointers.</w:t>
       </w:r>
     </w:p>
     <w:p>
@@ -1937,7 +1846,42 @@
           <w:sz w:val="24"/>
           <w:szCs w:val="24"/>
         </w:rPr>
-        <w:t>References were heavily used for function parameters, so that large vectors would not have to be copied but were instead passed with pointers.</w:t>
+        <w:t xml:space="preserve">Finding overlaps with particles within the same grid is done separately from finding </w:t>
+      </w:r>
+      <w:r>
+        <w:rPr>
+          <w:sz w:val="24"/>
+          <w:szCs w:val="24"/>
+        </w:rPr>
+        <w:t>overlaps with</w:t>
+      </w:r>
+      <w:r>
+        <w:rPr>
+          <w:sz w:val="24"/>
+          <w:szCs w:val="24"/>
+        </w:rPr>
+        <w:t xml:space="preserve"> other grid boxes, so that overlaps are only checked for once per pair.</w:t>
+      </w:r>
+      <w:r>
+        <w:rPr>
+          <w:sz w:val="24"/>
+          <w:szCs w:val="24"/>
+        </w:rPr>
+        <w:t xml:space="preserve"> Overlaps with other grid boxes </w:t>
+      </w:r>
+      <w:r>
+        <w:rPr>
+          <w:sz w:val="24"/>
+          <w:szCs w:val="24"/>
+        </w:rPr>
+        <w:t xml:space="preserve">still </w:t>
+      </w:r>
+      <w:r>
+        <w:rPr>
+          <w:sz w:val="24"/>
+          <w:szCs w:val="24"/>
+        </w:rPr>
+        <w:t>need to be repeated to avoid using parallel synchronisation.</w:t>
       </w:r>
     </w:p>
     <w:p>
@@ -1957,42 +1901,14 @@
           <w:sz w:val="24"/>
           <w:szCs w:val="24"/>
         </w:rPr>
-        <w:t xml:space="preserve">Finding overlaps with particles within the same grid is done separately from finding </w:t>
+        <w:t>V</w:t>
       </w:r>
       <w:r>
         <w:rPr>
           <w:sz w:val="24"/>
           <w:szCs w:val="24"/>
         </w:rPr>
-        <w:t>overlaps with</w:t>
-      </w:r>
-      <w:r>
-        <w:rPr>
-          <w:sz w:val="24"/>
-          <w:szCs w:val="24"/>
-        </w:rPr>
-        <w:t xml:space="preserve"> other grid boxes, so that overlaps are only checked for once per pair.</w:t>
-      </w:r>
-      <w:r>
-        <w:rPr>
-          <w:sz w:val="24"/>
-          <w:szCs w:val="24"/>
-        </w:rPr>
-        <w:t xml:space="preserve"> Overlaps with other grid boxes </w:t>
-      </w:r>
-      <w:r>
-        <w:rPr>
-          <w:sz w:val="24"/>
-          <w:szCs w:val="24"/>
-        </w:rPr>
-        <w:t xml:space="preserve">still </w:t>
-      </w:r>
-      <w:r>
-        <w:rPr>
-          <w:sz w:val="24"/>
-          <w:szCs w:val="24"/>
-        </w:rPr>
-        <w:t>need to be repeated to avoid using parallel synchronisation.</w:t>
+        <w:t>ariables are minimised, and more math calculations are done instead.</w:t>
       </w:r>
     </w:p>
     <w:p>
@@ -2012,14 +1928,28 @@
           <w:sz w:val="24"/>
           <w:szCs w:val="24"/>
         </w:rPr>
-        <w:t>V</w:t>
+        <w:t>Bitwise operations</w:t>
       </w:r>
       <w:r>
         <w:rPr>
           <w:sz w:val="24"/>
           <w:szCs w:val="24"/>
         </w:rPr>
-        <w:t>ariables are minimised, and more math calculations are done instead.</w:t>
+        <w:t xml:space="preserve"> and </w:t>
+      </w:r>
+      <w:r>
+        <w:rPr>
+          <w:sz w:val="24"/>
+          <w:szCs w:val="24"/>
+        </w:rPr>
+        <w:t>emplace_back()</w:t>
+      </w:r>
+      <w:r>
+        <w:rPr>
+          <w:sz w:val="24"/>
+          <w:szCs w:val="24"/>
+        </w:rPr>
+        <w:t xml:space="preserve"> are used for speed.</w:t>
       </w:r>
     </w:p>
     <w:p>
@@ -2039,7 +1969,21 @@
           <w:sz w:val="24"/>
           <w:szCs w:val="24"/>
         </w:rPr>
-        <w:t>Bitwise operations are used for speed.</w:t>
+        <w:t xml:space="preserve">Compiler was changed to </w:t>
+      </w:r>
+      <w:r>
+        <w:rPr>
+          <w:sz w:val="24"/>
+          <w:szCs w:val="24"/>
+        </w:rPr>
+        <w:t>c</w:t>
+      </w:r>
+      <w:r>
+        <w:rPr>
+          <w:sz w:val="24"/>
+          <w:szCs w:val="24"/>
+        </w:rPr>
+        <w:t>lang++ for more performant compiled code.</w:t>
       </w:r>
     </w:p>
     <w:p>
@@ -2059,21 +2003,14 @@
           <w:sz w:val="24"/>
           <w:szCs w:val="24"/>
         </w:rPr>
-        <w:t xml:space="preserve">Compiler was changed to </w:t>
+        <w:t>Some of the resolves were done in reverse order of the vector</w:t>
       </w:r>
       <w:r>
         <w:rPr>
           <w:sz w:val="24"/>
           <w:szCs w:val="24"/>
         </w:rPr>
-        <w:t>c</w:t>
-      </w:r>
-      <w:r>
-        <w:rPr>
-          <w:sz w:val="24"/>
-          <w:szCs w:val="24"/>
-        </w:rPr>
-        <w:t>lang++ for more performant compiled code.</w:t>
+        <w:t xml:space="preserve"> (see below).</w:t>
       </w:r>
     </w:p>
     <w:p>
@@ -2093,167 +2030,36 @@
           <w:sz w:val="24"/>
           <w:szCs w:val="24"/>
         </w:rPr>
-        <w:t>Some of the resolves were done in reverse order of the vector</w:t>
+        <w:t>(Diff from Non-Bonus) To take advantage of cache lines, instead of resolving in a “checkered” pattern, we instead resolve every other row, reducing the number of overheads from thread allocations. This is especially relevant at large test cases, where there are roughly 150 rows (vs 150</w:t>
       </w:r>
       <w:r>
         <w:rPr>
           <w:sz w:val="24"/>
           <w:szCs w:val="24"/>
-        </w:rPr>
-        <w:t xml:space="preserve"> (see below).</w:t>
+          <w:vertAlign w:val="superscript"/>
+        </w:rPr>
+        <w:t>2</w:t>
+      </w:r>
+      <w:r>
+        <w:rPr>
+          <w:sz w:val="24"/>
+          <w:szCs w:val="24"/>
+        </w:rPr>
+        <w:t xml:space="preserve"> small boxes).</w:t>
+      </w:r>
+      <w:r>
+        <w:rPr>
+          <w:sz w:val="24"/>
+          <w:szCs w:val="24"/>
+        </w:rPr>
+        <w:t xml:space="preserve"> </w:t>
       </w:r>
     </w:p>
     <w:p>
       <w:pPr>
-        <w:pStyle w:val="ListParagraph"/>
-        <w:numPr>
-          <w:ilvl w:val="0"/>
-          <w:numId w:val="3"/>
-        </w:numPr>
         <w:rPr>
           <w:sz w:val="24"/>
           <w:szCs w:val="24"/>
-        </w:rPr>
-      </w:pPr>
-      <w:r>
-        <w:rPr>
-          <w:sz w:val="24"/>
-          <w:szCs w:val="24"/>
-        </w:rPr>
-        <w:t xml:space="preserve">Differing </w:t>
-      </w:r>
-      <w:proofErr w:type="spellStart"/>
-      <w:r>
-        <w:rPr>
-          <w:sz w:val="24"/>
-          <w:szCs w:val="24"/>
-        </w:rPr>
-        <w:t>omp</w:t>
-      </w:r>
-      <w:proofErr w:type="spellEnd"/>
-      <w:r>
-        <w:rPr>
-          <w:sz w:val="24"/>
-          <w:szCs w:val="24"/>
-        </w:rPr>
-        <w:t xml:space="preserve"> parallel for schedules were tested</w:t>
-      </w:r>
-      <w:r>
-        <w:rPr>
-          <w:sz w:val="24"/>
-          <w:szCs w:val="24"/>
-        </w:rPr>
-        <w:t xml:space="preserve"> such as guided</w:t>
-      </w:r>
-      <w:r>
-        <w:rPr>
-          <w:sz w:val="24"/>
-          <w:szCs w:val="24"/>
-        </w:rPr>
-        <w:t xml:space="preserve"> and</w:t>
-      </w:r>
-      <w:r>
-        <w:rPr>
-          <w:sz w:val="24"/>
-          <w:szCs w:val="24"/>
-        </w:rPr>
-        <w:t xml:space="preserve"> dynamic, </w:t>
-      </w:r>
-      <w:r>
-        <w:rPr>
-          <w:sz w:val="24"/>
-          <w:szCs w:val="24"/>
-        </w:rPr>
-        <w:t>while varying</w:t>
-      </w:r>
-      <w:r>
-        <w:rPr>
-          <w:sz w:val="24"/>
-          <w:szCs w:val="24"/>
-        </w:rPr>
-        <w:t xml:space="preserve"> </w:t>
-      </w:r>
-      <w:proofErr w:type="spellStart"/>
-      <w:r>
-        <w:rPr>
-          <w:sz w:val="24"/>
-          <w:szCs w:val="24"/>
-        </w:rPr>
-        <w:t>chunk_sizes</w:t>
-      </w:r>
-      <w:proofErr w:type="spellEnd"/>
-      <w:r>
-        <w:rPr>
-          <w:sz w:val="24"/>
-          <w:szCs w:val="24"/>
-        </w:rPr>
-        <w:t>.</w:t>
-      </w:r>
-      <w:r>
-        <w:rPr>
-          <w:sz w:val="24"/>
-          <w:szCs w:val="24"/>
-        </w:rPr>
-        <w:t xml:space="preserve"> </w:t>
-      </w:r>
-      <w:proofErr w:type="gramStart"/>
-      <w:r>
-        <w:rPr>
-          <w:sz w:val="24"/>
-          <w:szCs w:val="24"/>
-        </w:rPr>
-        <w:t>s</w:t>
-      </w:r>
-      <w:r>
-        <w:rPr>
-          <w:sz w:val="24"/>
-          <w:szCs w:val="24"/>
-        </w:rPr>
-        <w:t>chedule(</w:t>
-      </w:r>
-      <w:proofErr w:type="gramEnd"/>
-      <w:r>
-        <w:rPr>
-          <w:sz w:val="24"/>
-          <w:szCs w:val="24"/>
-        </w:rPr>
-        <w:t xml:space="preserve">guided, 4) </w:t>
-      </w:r>
-      <w:r>
-        <w:rPr>
-          <w:sz w:val="24"/>
-          <w:szCs w:val="24"/>
-        </w:rPr>
-        <w:t>was found to be</w:t>
-      </w:r>
-      <w:r>
-        <w:rPr>
-          <w:sz w:val="24"/>
-          <w:szCs w:val="24"/>
-        </w:rPr>
-        <w:t xml:space="preserve"> best for finding overlaps, and schedule(guided, 5) is best for </w:t>
-      </w:r>
-      <w:r>
-        <w:rPr>
-          <w:sz w:val="24"/>
-          <w:szCs w:val="24"/>
-        </w:rPr>
-        <w:t>resolving</w:t>
-      </w:r>
-      <w:r>
-        <w:rPr>
-          <w:sz w:val="24"/>
-          <w:szCs w:val="24"/>
-        </w:rPr>
-        <w:t>. The timings can be found in Graph 4-7 in the Appendix.</w:t>
-      </w:r>
-    </w:p>
-    <w:p>
-      <w:pPr>
-        <w:rPr>
-          <w:sz w:val="24"/>
-          <w:szCs w:val="24"/>
-          <w:u w:val="single"/>
         </w:rPr>
       </w:pPr>
     </w:p>
@@ -2298,37 +2104,35 @@
           <w:sz w:val="24"/>
           <w:szCs w:val="24"/>
         </w:rPr>
-        <w:t xml:space="preserve"> decreases the likelihood of back-to-back resolves that are wasted computations. </w:t>
-      </w:r>
-      <w:proofErr w:type="spellStart"/>
+        <w:t xml:space="preserve"> decreases the likelihood of back-to-back resolves that are wasted computations. Eg. </w:t>
+      </w:r>
       <w:r>
         <w:rPr>
           <w:sz w:val="24"/>
           <w:szCs w:val="24"/>
         </w:rPr>
-        <w:t>Eg.</w:t>
-      </w:r>
-      <w:proofErr w:type="spellEnd"/>
+        <w:t xml:space="preserve">Particles </w:t>
+      </w:r>
       <w:r>
         <w:rPr>
           <w:sz w:val="24"/>
           <w:szCs w:val="24"/>
         </w:rPr>
-        <w:t xml:space="preserve"> </w:t>
+        <w:t>1</w:t>
       </w:r>
       <w:r>
         <w:rPr>
           <w:sz w:val="24"/>
           <w:szCs w:val="24"/>
         </w:rPr>
-        <w:t xml:space="preserve">Particles </w:t>
+        <w:t xml:space="preserve">, </w:t>
       </w:r>
       <w:r>
         <w:rPr>
           <w:sz w:val="24"/>
           <w:szCs w:val="24"/>
         </w:rPr>
-        <w:t>1</w:t>
+        <w:t>4</w:t>
       </w:r>
       <w:r>
         <w:rPr>
@@ -2342,215 +2146,185 @@
           <w:sz w:val="24"/>
           <w:szCs w:val="24"/>
         </w:rPr>
-        <w:t>4</w:t>
+        <w:t>5</w:t>
       </w:r>
       <w:r>
         <w:rPr>
           <w:sz w:val="24"/>
           <w:szCs w:val="24"/>
         </w:rPr>
-        <w:t xml:space="preserve">, </w:t>
+        <w:t xml:space="preserve"> </w:t>
       </w:r>
       <w:r>
         <w:rPr>
           <w:sz w:val="24"/>
           <w:szCs w:val="24"/>
         </w:rPr>
-        <w:t>5</w:t>
+        <w:t xml:space="preserve">are iterating in this order, and </w:t>
       </w:r>
       <w:r>
         <w:rPr>
           <w:sz w:val="24"/>
           <w:szCs w:val="24"/>
         </w:rPr>
-        <w:t xml:space="preserve"> </w:t>
+        <w:t>have these overlaps</w:t>
       </w:r>
       <w:r>
         <w:rPr>
           <w:sz w:val="24"/>
           <w:szCs w:val="24"/>
         </w:rPr>
-        <w:t xml:space="preserve">are iterating in this order, and </w:t>
+        <w:t xml:space="preserve"> -</w:t>
       </w:r>
       <w:r>
         <w:rPr>
           <w:sz w:val="24"/>
           <w:szCs w:val="24"/>
         </w:rPr>
-        <w:t>have these overlaps</w:t>
+        <w:t xml:space="preserve"> 1: [4, 5],</w:t>
       </w:r>
       <w:r>
         <w:rPr>
           <w:sz w:val="24"/>
           <w:szCs w:val="24"/>
         </w:rPr>
-        <w:t xml:space="preserve"> -</w:t>
+        <w:t xml:space="preserve"> </w:t>
       </w:r>
       <w:r>
         <w:rPr>
           <w:sz w:val="24"/>
           <w:szCs w:val="24"/>
         </w:rPr>
-        <w:t xml:space="preserve"> 1: [4, 5],</w:t>
+        <w:t>4: [</w:t>
       </w:r>
       <w:r>
         <w:rPr>
           <w:sz w:val="24"/>
           <w:szCs w:val="24"/>
         </w:rPr>
-        <w:t xml:space="preserve"> </w:t>
+        <w:t xml:space="preserve">1, </w:t>
       </w:r>
       <w:r>
         <w:rPr>
           <w:sz w:val="24"/>
           <w:szCs w:val="24"/>
         </w:rPr>
-        <w:t>4: [</w:t>
+        <w:t>5]</w:t>
       </w:r>
       <w:r>
         <w:rPr>
           <w:sz w:val="24"/>
           <w:szCs w:val="24"/>
         </w:rPr>
-        <w:t xml:space="preserve">1, </w:t>
+        <w:t>,</w:t>
       </w:r>
       <w:r>
         <w:rPr>
           <w:sz w:val="24"/>
           <w:szCs w:val="24"/>
         </w:rPr>
-        <w:t>5]</w:t>
+        <w:t xml:space="preserve"> 5: [1, 4, </w:t>
       </w:r>
       <w:r>
         <w:rPr>
           <w:sz w:val="24"/>
           <w:szCs w:val="24"/>
         </w:rPr>
-        <w:t>,</w:t>
+        <w:t>7</w:t>
       </w:r>
       <w:r>
         <w:rPr>
           <w:sz w:val="24"/>
           <w:szCs w:val="24"/>
         </w:rPr>
-        <w:t xml:space="preserve"> 5: [1, 4, </w:t>
+        <w:t>]</w:t>
       </w:r>
       <w:r>
         <w:rPr>
           <w:sz w:val="24"/>
           <w:szCs w:val="24"/>
         </w:rPr>
-        <w:t>7</w:t>
+        <w:t>. After 1 resolves with 4 &amp; 5, 4 will then resolve with 1 again, even though it has just been resolved (and hence cannot be colliding). By traversing the vector in reverse, after 1 resolves with 5 &amp; 4,</w:t>
       </w:r>
       <w:r>
         <w:rPr>
           <w:sz w:val="24"/>
           <w:szCs w:val="24"/>
         </w:rPr>
-        <w:t>]</w:t>
+        <w:t xml:space="preserve"> </w:t>
       </w:r>
       <w:r>
         <w:rPr>
           <w:sz w:val="24"/>
           <w:szCs w:val="24"/>
         </w:rPr>
-        <w:t xml:space="preserve">. After 1 </w:t>
-      </w:r>
-      <w:proofErr w:type="gramStart"/>
+        <w:t xml:space="preserve"> 4 will resolve with 5 first</w:t>
+      </w:r>
       <w:r>
         <w:rPr>
           <w:sz w:val="24"/>
           <w:szCs w:val="24"/>
         </w:rPr>
-        <w:t>resolves</w:t>
-      </w:r>
-      <w:proofErr w:type="gramEnd"/>
+        <w:t xml:space="preserve">. </w:t>
+      </w:r>
       <w:r>
         <w:rPr>
           <w:sz w:val="24"/>
           <w:szCs w:val="24"/>
         </w:rPr>
-        <w:t xml:space="preserve"> with 4 &amp; 5, 4 will then resolve with 1 again, even though it has just been resolved (and hence cannot be colliding). By traversing the vector in reverse, after 1 resolves with 5 &amp; </w:t>
-      </w:r>
-      <w:proofErr w:type="gramStart"/>
+        <w:t xml:space="preserve">If there is a collision here, </w:t>
+      </w:r>
       <w:r>
         <w:rPr>
           <w:sz w:val="24"/>
           <w:szCs w:val="24"/>
         </w:rPr>
-        <w:t>4,</w:t>
+        <w:t xml:space="preserve">the velocity of 4 changes. Then 4 resolves with 1, making it more likely that this resolve is required and not wasted. </w:t>
       </w:r>
       <w:r>
         <w:rPr>
           <w:sz w:val="24"/>
           <w:szCs w:val="24"/>
         </w:rPr>
-        <w:t xml:space="preserve"> </w:t>
+        <w:t>The g</w:t>
       </w:r>
       <w:r>
         <w:rPr>
           <w:sz w:val="24"/>
           <w:szCs w:val="24"/>
         </w:rPr>
-        <w:t xml:space="preserve"> 4</w:t>
-      </w:r>
-      <w:proofErr w:type="gramEnd"/>
+        <w:t>rid vector has elements stored in increasing order, and overlaps vector also has elements somewhat stored this way (increasing order but in 4 groups). This allows them to take advantage of reverse order traversal</w:t>
+      </w:r>
       <w:r>
         <w:rPr>
           <w:sz w:val="24"/>
           <w:szCs w:val="24"/>
         </w:rPr>
-        <w:t xml:space="preserve"> will resolve with 5 first</w:t>
+        <w:t xml:space="preserve"> for a speedup</w:t>
       </w:r>
       <w:r>
         <w:rPr>
           <w:sz w:val="24"/>
           <w:szCs w:val="24"/>
         </w:rPr>
-        <w:t xml:space="preserve">. </w:t>
-      </w:r>
-      <w:r>
+        <w:t>.</w:t>
+      </w:r>
+    </w:p>
+    <w:p>
+      <w:pPr>
         <w:rPr>
           <w:sz w:val="24"/>
           <w:szCs w:val="24"/>
         </w:rPr>
-        <w:t xml:space="preserve">If there is a collision here, </w:t>
-      </w:r>
-      <w:r>
+      </w:pPr>
+    </w:p>
+    <w:p>
+      <w:pPr>
         <w:rPr>
           <w:sz w:val="24"/>
           <w:szCs w:val="24"/>
         </w:rPr>
-        <w:t xml:space="preserve">the velocity of 4 changes. Then 4 resolves with 1, making it more likely that this resolve is required and not wasted. </w:t>
-      </w:r>
-      <w:r>
-        <w:rPr>
-          <w:sz w:val="24"/>
-          <w:szCs w:val="24"/>
-        </w:rPr>
-        <w:t>The g</w:t>
-      </w:r>
-      <w:r>
-        <w:rPr>
-          <w:sz w:val="24"/>
-          <w:szCs w:val="24"/>
-        </w:rPr>
-        <w:t>rid vector has elements stored in increasing order, and overlaps vector also has elements somewhat stored this way (increasing order but in 4 groups). This allows them to take advantage of reverse order traversal</w:t>
-      </w:r>
-      <w:r>
-        <w:rPr>
-          <w:sz w:val="24"/>
-          <w:szCs w:val="24"/>
-        </w:rPr>
-        <w:t xml:space="preserve"> for a speedup</w:t>
-      </w:r>
-      <w:r>
-        <w:rPr>
-          <w:sz w:val="24"/>
-          <w:szCs w:val="24"/>
-        </w:rPr>
-        <w:t>.</w:t>
-      </w:r>
+      </w:pPr>
     </w:p>
     <w:p>
       <w:pPr>
@@ -2588,27 +2362,7 @@
           <w:i/>
           <w:iCs/>
         </w:rPr>
-        <w:t>*</w:t>
-      </w:r>
-      <w:proofErr w:type="gramStart"/>
-      <w:r>
-        <w:rPr>
-          <w:b/>
-          <w:bCs/>
-          <w:i/>
-          <w:iCs/>
-        </w:rPr>
-        <w:t>All of</w:t>
-      </w:r>
-      <w:proofErr w:type="gramEnd"/>
-      <w:r>
-        <w:rPr>
-          <w:b/>
-          <w:bCs/>
-          <w:i/>
-          <w:iCs/>
-        </w:rPr>
-        <w:t xml:space="preserve"> the following code can likewise be found in the files “slurm_job.sh” and “generate_tests.sh”</w:t>
+        <w:t>*All of the following code can likewise be found in the files “slurm_job.sh” and “generate_tests.sh”</w:t>
       </w:r>
     </w:p>
     <w:p/>
@@ -2662,7 +2416,6 @@
           <w14:ligatures w14:val="none"/>
         </w:rPr>
       </w:pPr>
-      <w:proofErr w:type="spellStart"/>
       <w:r>
         <w:rPr>
           <w:rFonts w:ascii="Cascadia Code Light" w:eastAsia="Times New Roman" w:hAnsi="Cascadia Code Light" w:cs="Cascadia Code Light"/>
@@ -2671,40 +2424,7 @@
           <w:lang w:eastAsia="en-SG"/>
           <w14:ligatures w14:val="none"/>
         </w:rPr>
-        <w:t>srun</w:t>
-      </w:r>
-      <w:proofErr w:type="spellEnd"/>
-      <w:r>
-        <w:rPr>
-          <w:rFonts w:ascii="Cascadia Code Light" w:eastAsia="Times New Roman" w:hAnsi="Cascadia Code Light" w:cs="Cascadia Code Light"/>
-          <w:color w:val="000000"/>
-          <w:kern w:val="0"/>
-          <w:lang w:eastAsia="en-SG"/>
-          <w14:ligatures w14:val="none"/>
-        </w:rPr>
-        <w:t xml:space="preserve"> --partition=xs-4114 --time=00:10:00 perf stat -e task-clock -r 3 ./</w:t>
-      </w:r>
-      <w:proofErr w:type="spellStart"/>
-      <w:r>
-        <w:rPr>
-          <w:rFonts w:ascii="Cascadia Code Light" w:eastAsia="Times New Roman" w:hAnsi="Cascadia Code Light" w:cs="Cascadia Code Light"/>
-          <w:color w:val="000000"/>
-          <w:kern w:val="0"/>
-          <w:lang w:eastAsia="en-SG"/>
-          <w14:ligatures w14:val="none"/>
-        </w:rPr>
-        <w:t>sim.perf</w:t>
-      </w:r>
-      <w:proofErr w:type="spellEnd"/>
-      <w:r>
-        <w:rPr>
-          <w:rFonts w:ascii="Cascadia Code Light" w:eastAsia="Times New Roman" w:hAnsi="Cascadia Code Light" w:cs="Cascadia Code Light"/>
-          <w:color w:val="000000"/>
-          <w:kern w:val="0"/>
-          <w:lang w:eastAsia="en-SG"/>
-          <w14:ligatures w14:val="none"/>
-        </w:rPr>
-        <w:t xml:space="preserve"> tests/large/100k_density_0.9.in</w:t>
+        <w:t>srun --partition=xs-4114 --time=00:10:00 perf stat -e task-clock -r 3 ./sim.perf tests/large/100k_density_0.9.in</w:t>
       </w:r>
       <w:r>
         <w:rPr>
@@ -2829,29 +2549,7 @@
           <w:i/>
           <w:iCs/>
         </w:rPr>
-        <w:t>*</w:t>
-      </w:r>
-      <w:proofErr w:type="gramStart"/>
-      <w:r>
-        <w:rPr>
-          <w:rFonts w:cs="Calibri"/>
-          <w:b/>
-          <w:bCs/>
-          <w:i/>
-          <w:iCs/>
-        </w:rPr>
-        <w:t>All of</w:t>
-      </w:r>
-      <w:proofErr w:type="gramEnd"/>
-      <w:r>
-        <w:rPr>
-          <w:rFonts w:cs="Calibri"/>
-          <w:b/>
-          <w:bCs/>
-          <w:i/>
-          <w:iCs/>
-        </w:rPr>
-        <w:t xml:space="preserve"> the following benchmarks </w:t>
+        <w:t xml:space="preserve">*All of the following benchmarks </w:t>
       </w:r>
       <w:r>
         <w:rPr>
@@ -2907,7 +2605,6 @@
           <w14:ligatures w14:val="none"/>
         </w:rPr>
       </w:pPr>
-      <w:proofErr w:type="spellStart"/>
       <w:r>
         <w:rPr>
           <w:rFonts w:ascii="Cascadia Code Light" w:eastAsia="Times New Roman" w:hAnsi="Cascadia Code Light" w:cs="Cascadia Code Light"/>
@@ -2916,9 +2613,8 @@
           <w:lang w:eastAsia="en-SG"/>
           <w14:ligatures w14:val="none"/>
         </w:rPr>
-        <w:t>srun</w:t>
-      </w:r>
-      <w:proofErr w:type="spellEnd"/>
+        <w:t>srun --partition=xs-4114 perf stat -e task-clock -r 3 ./sim.perf tests/generated/</w:t>
+      </w:r>
       <w:r>
         <w:rPr>
           <w:rFonts w:ascii="Cascadia Code Light" w:eastAsia="Times New Roman" w:hAnsi="Cascadia Code Light" w:cs="Cascadia Code Light"/>
@@ -2927,9 +2623,8 @@
           <w:lang w:eastAsia="en-SG"/>
           <w14:ligatures w14:val="none"/>
         </w:rPr>
-        <w:t xml:space="preserve"> --partition=xs-4114 perf stat -e task-clock -r 3 ./</w:t>
-      </w:r>
-      <w:proofErr w:type="spellStart"/>
+        <w:t>&lt;file&gt;</w:t>
+      </w:r>
       <w:r>
         <w:rPr>
           <w:rFonts w:ascii="Cascadia Code Light" w:eastAsia="Times New Roman" w:hAnsi="Cascadia Code Light" w:cs="Cascadia Code Light"/>
@@ -2938,37 +2633,6 @@
           <w:lang w:eastAsia="en-SG"/>
           <w14:ligatures w14:val="none"/>
         </w:rPr>
-        <w:t>sim.perf</w:t>
-      </w:r>
-      <w:proofErr w:type="spellEnd"/>
-      <w:r>
-        <w:rPr>
-          <w:rFonts w:ascii="Cascadia Code Light" w:eastAsia="Times New Roman" w:hAnsi="Cascadia Code Light" w:cs="Cascadia Code Light"/>
-          <w:color w:val="000000"/>
-          <w:kern w:val="0"/>
-          <w:lang w:eastAsia="en-SG"/>
-          <w14:ligatures w14:val="none"/>
-        </w:rPr>
-        <w:t xml:space="preserve"> tests/generated/</w:t>
-      </w:r>
-      <w:r>
-        <w:rPr>
-          <w:rFonts w:ascii="Cascadia Code Light" w:eastAsia="Times New Roman" w:hAnsi="Cascadia Code Light" w:cs="Cascadia Code Light"/>
-          <w:color w:val="000000"/>
-          <w:kern w:val="0"/>
-          <w:lang w:eastAsia="en-SG"/>
-          <w14:ligatures w14:val="none"/>
-        </w:rPr>
-        <w:t>&lt;file&gt;</w:t>
-      </w:r>
-      <w:r>
-        <w:rPr>
-          <w:rFonts w:ascii="Cascadia Code Light" w:eastAsia="Times New Roman" w:hAnsi="Cascadia Code Light" w:cs="Cascadia Code Light"/>
-          <w:color w:val="000000"/>
-          <w:kern w:val="0"/>
-          <w:lang w:eastAsia="en-SG"/>
-          <w14:ligatures w14:val="none"/>
-        </w:rPr>
         <w:t>.in 20</w:t>
       </w:r>
     </w:p>
@@ -3039,19 +2703,11 @@
       </w:r>
     </w:p>
     <w:p>
-      <w:proofErr w:type="gramStart"/>
       <w:r>
         <w:rPr>
           <w:rFonts w:ascii="Cascadia Code Light" w:hAnsi="Cascadia Code Light" w:cs="Cascadia Code Light"/>
         </w:rPr>
-        <w:t>./</w:t>
-      </w:r>
-      <w:proofErr w:type="gramEnd"/>
-      <w:r>
-        <w:rPr>
-          <w:rFonts w:ascii="Cascadia Code Light" w:hAnsi="Cascadia Code Light" w:cs="Cascadia Code Light"/>
-        </w:rPr>
-        <w:t xml:space="preserve">gen_testcase.py </w:t>
+        <w:t xml:space="preserve">./gen_testcase.py </w:t>
       </w:r>
       <w:r>
         <w:rPr>
@@ -3162,39 +2818,17 @@
           <w:rFonts w:ascii="Cascadia Code Light" w:hAnsi="Cascadia Code Light" w:cs="Cascadia Code Light"/>
         </w:rPr>
       </w:pPr>
-      <w:proofErr w:type="gramStart"/>
       <w:r>
         <w:rPr>
           <w:rFonts w:ascii="Cascadia Code Light" w:hAnsi="Cascadia Code Light" w:cs="Cascadia Code Light"/>
         </w:rPr>
-        <w:t>./</w:t>
-      </w:r>
-      <w:proofErr w:type="gramEnd"/>
+        <w:t xml:space="preserve">./gen_testcase.py 100000 </w:t>
+      </w:r>
       <w:r>
         <w:rPr>
           <w:rFonts w:ascii="Cascadia Code Light" w:hAnsi="Cascadia Code Light" w:cs="Cascadia Code Light"/>
         </w:rPr>
-        <w:t xml:space="preserve">gen_testcase.py 100000 </w:t>
-      </w:r>
-      <w:r>
-        <w:rPr>
-          <w:rFonts w:ascii="Cascadia Code Light" w:hAnsi="Cascadia Code Light" w:cs="Cascadia Code Light"/>
-        </w:rPr>
-        <w:t>&lt;</w:t>
-      </w:r>
-      <w:proofErr w:type="spellStart"/>
-      <w:r>
-        <w:rPr>
-          <w:rFonts w:ascii="Cascadia Code Light" w:hAnsi="Cascadia Code Light" w:cs="Cascadia Code Light"/>
-        </w:rPr>
-        <w:t>grid_length</w:t>
-      </w:r>
-      <w:proofErr w:type="spellEnd"/>
-      <w:r>
-        <w:rPr>
-          <w:rFonts w:ascii="Cascadia Code Light" w:hAnsi="Cascadia Code Light" w:cs="Cascadia Code Light"/>
-        </w:rPr>
-        <w:t>&gt;</w:t>
+        <w:t>&lt;grid_length&gt;</w:t>
       </w:r>
       <w:r>
         <w:rPr>
@@ -3219,21 +2853,7 @@
         <w:rPr>
           <w:rFonts w:ascii="Cascadia Code Light" w:hAnsi="Cascadia Code Light" w:cs="Cascadia Code Light"/>
         </w:rPr>
-        <w:t>&lt;</w:t>
-      </w:r>
-      <w:proofErr w:type="spellStart"/>
-      <w:r>
-        <w:rPr>
-          <w:rFonts w:ascii="Cascadia Code Light" w:hAnsi="Cascadia Code Light" w:cs="Cascadia Code Light"/>
-        </w:rPr>
-        <w:t>grid_length</w:t>
-      </w:r>
-      <w:proofErr w:type="spellEnd"/>
-      <w:r>
-        <w:rPr>
-          <w:rFonts w:ascii="Cascadia Code Light" w:hAnsi="Cascadia Code Light" w:cs="Cascadia Code Light"/>
-        </w:rPr>
-        <w:t>&gt;</w:t>
+        <w:t>&lt;grid_length&gt;</w:t>
       </w:r>
       <w:r>
         <w:rPr>
@@ -3295,19 +2915,11 @@
           <w:rFonts w:ascii="Cascadia Code Light" w:hAnsi="Cascadia Code Light" w:cs="Cascadia Code Light"/>
         </w:rPr>
       </w:pPr>
-      <w:proofErr w:type="gramStart"/>
       <w:r>
         <w:rPr>
           <w:rFonts w:ascii="Cascadia Code Light" w:hAnsi="Cascadia Code Light" w:cs="Cascadia Code Light"/>
         </w:rPr>
-        <w:t>./</w:t>
-      </w:r>
-      <w:proofErr w:type="gramEnd"/>
-      <w:r>
-        <w:rPr>
-          <w:rFonts w:ascii="Cascadia Code Light" w:hAnsi="Cascadia Code Light" w:cs="Cascadia Code Light"/>
-        </w:rPr>
-        <w:t xml:space="preserve">gen_testcase.py 10000 10000 </w:t>
+        <w:t xml:space="preserve">./gen_testcase.py 10000 10000 </w:t>
       </w:r>
       <w:r>
         <w:rPr>
@@ -3400,19 +3012,11 @@
           <w:rFonts w:ascii="Cascadia Code Light" w:hAnsi="Cascadia Code Light" w:cs="Cascadia Code Light"/>
         </w:rPr>
       </w:pPr>
-      <w:proofErr w:type="gramStart"/>
       <w:r>
         <w:rPr>
           <w:rFonts w:ascii="Cascadia Code Light" w:hAnsi="Cascadia Code Light" w:cs="Cascadia Code Light"/>
         </w:rPr>
-        <w:t>./</w:t>
-      </w:r>
-      <w:proofErr w:type="gramEnd"/>
-      <w:r>
-        <w:rPr>
-          <w:rFonts w:ascii="Cascadia Code Light" w:hAnsi="Cascadia Code Light" w:cs="Cascadia Code Light"/>
-        </w:rPr>
-        <w:t xml:space="preserve">gen_testcase.py 100000 10000 15 </w:t>
+        <w:t xml:space="preserve">./gen_testcase.py 100000 10000 15 </w:t>
       </w:r>
       <w:r>
         <w:rPr>
@@ -3506,39 +3110,17 @@
           <w:rFonts w:ascii="Cascadia Code Light" w:hAnsi="Cascadia Code Light" w:cs="Cascadia Code Light"/>
         </w:rPr>
       </w:pPr>
-      <w:proofErr w:type="gramStart"/>
       <w:r>
         <w:rPr>
           <w:rFonts w:ascii="Cascadia Code Light" w:hAnsi="Cascadia Code Light" w:cs="Cascadia Code Light"/>
         </w:rPr>
-        <w:t>./</w:t>
-      </w:r>
-      <w:proofErr w:type="gramEnd"/>
+        <w:t xml:space="preserve">./gen_testcase.py 100000 10000 15 100 </w:t>
+      </w:r>
       <w:r>
         <w:rPr>
           <w:rFonts w:ascii="Cascadia Code Light" w:hAnsi="Cascadia Code Light" w:cs="Cascadia Code Light"/>
         </w:rPr>
-        <w:t xml:space="preserve">gen_testcase.py 100000 10000 15 100 </w:t>
-      </w:r>
-      <w:r>
-        <w:rPr>
-          <w:rFonts w:ascii="Cascadia Code Light" w:hAnsi="Cascadia Code Light" w:cs="Cascadia Code Light"/>
-        </w:rPr>
-        <w:t>&lt;</w:t>
-      </w:r>
-      <w:proofErr w:type="spellStart"/>
-      <w:r>
-        <w:rPr>
-          <w:rFonts w:ascii="Cascadia Code Light" w:hAnsi="Cascadia Code Light" w:cs="Cascadia Code Light"/>
-        </w:rPr>
-        <w:t>min_vel</w:t>
-      </w:r>
-      <w:proofErr w:type="spellEnd"/>
-      <w:r>
-        <w:rPr>
-          <w:rFonts w:ascii="Cascadia Code Light" w:hAnsi="Cascadia Code Light" w:cs="Cascadia Code Light"/>
-        </w:rPr>
-        <w:t>&gt;</w:t>
+        <w:t>&lt;min_vel&gt;</w:t>
       </w:r>
       <w:r>
         <w:rPr>
@@ -3563,21 +3145,7 @@
         <w:rPr>
           <w:rFonts w:ascii="Cascadia Code Light" w:hAnsi="Cascadia Code Light" w:cs="Cascadia Code Light"/>
         </w:rPr>
-        <w:t>&lt;</w:t>
-      </w:r>
-      <w:proofErr w:type="spellStart"/>
-      <w:r>
-        <w:rPr>
-          <w:rFonts w:ascii="Cascadia Code Light" w:hAnsi="Cascadia Code Light" w:cs="Cascadia Code Light"/>
-        </w:rPr>
-        <w:t>min_vel</w:t>
-      </w:r>
-      <w:proofErr w:type="spellEnd"/>
-      <w:r>
-        <w:rPr>
-          <w:rFonts w:ascii="Cascadia Code Light" w:hAnsi="Cascadia Code Light" w:cs="Cascadia Code Light"/>
-        </w:rPr>
-        <w:t>&gt;</w:t>
+        <w:t>&lt;min_vel&gt;</w:t>
       </w:r>
       <w:r>
         <w:rPr>
@@ -3645,39 +3213,17 @@
           <w:rFonts w:ascii="Cascadia Code Light" w:hAnsi="Cascadia Code Light" w:cs="Cascadia Code Light"/>
         </w:rPr>
       </w:pPr>
-      <w:proofErr w:type="gramStart"/>
       <w:r>
         <w:rPr>
           <w:rFonts w:ascii="Cascadia Code Light" w:hAnsi="Cascadia Code Light" w:cs="Cascadia Code Light"/>
         </w:rPr>
-        <w:t>./</w:t>
-      </w:r>
-      <w:proofErr w:type="gramEnd"/>
+        <w:t xml:space="preserve">./gen_testcase.py 100000 10000 15 100 </w:t>
+      </w:r>
       <w:r>
         <w:rPr>
           <w:rFonts w:ascii="Cascadia Code Light" w:hAnsi="Cascadia Code Light" w:cs="Cascadia Code Light"/>
         </w:rPr>
-        <w:t xml:space="preserve">gen_testcase.py 100000 10000 15 100 </w:t>
-      </w:r>
-      <w:r>
-        <w:rPr>
-          <w:rFonts w:ascii="Cascadia Code Light" w:hAnsi="Cascadia Code Light" w:cs="Cascadia Code Light"/>
-        </w:rPr>
-        <w:t>1 &lt;</w:t>
-      </w:r>
-      <w:proofErr w:type="spellStart"/>
-      <w:r>
-        <w:rPr>
-          <w:rFonts w:ascii="Cascadia Code Light" w:hAnsi="Cascadia Code Light" w:cs="Cascadia Code Light"/>
-        </w:rPr>
-        <w:t>max_vel</w:t>
-      </w:r>
-      <w:proofErr w:type="spellEnd"/>
-      <w:r>
-        <w:rPr>
-          <w:rFonts w:ascii="Cascadia Code Light" w:hAnsi="Cascadia Code Light" w:cs="Cascadia Code Light"/>
-        </w:rPr>
-        <w:t>&gt;</w:t>
+        <w:t>1 &lt;max_vel&gt;</w:t>
       </w:r>
     </w:p>
     <w:p>
@@ -3696,21 +3242,7 @@
         <w:rPr>
           <w:rFonts w:ascii="Cascadia Code Light" w:hAnsi="Cascadia Code Light" w:cs="Cascadia Code Light"/>
         </w:rPr>
-        <w:t>&lt;</w:t>
-      </w:r>
-      <w:proofErr w:type="spellStart"/>
-      <w:r>
-        <w:rPr>
-          <w:rFonts w:ascii="Cascadia Code Light" w:hAnsi="Cascadia Code Light" w:cs="Cascadia Code Light"/>
-        </w:rPr>
-        <w:t>max_vel</w:t>
-      </w:r>
-      <w:proofErr w:type="spellEnd"/>
-      <w:r>
-        <w:rPr>
-          <w:rFonts w:ascii="Cascadia Code Light" w:hAnsi="Cascadia Code Light" w:cs="Cascadia Code Light"/>
-        </w:rPr>
-        <w:t>&gt;</w:t>
+        <w:t>&lt;max_vel&gt;</w:t>
       </w:r>
       <w:r>
         <w:rPr>
@@ -3773,45 +3305,23 @@
           <w:rFonts w:ascii="Cascadia Code Light" w:hAnsi="Cascadia Code Light" w:cs="Cascadia Code Light"/>
         </w:rPr>
       </w:pPr>
-      <w:proofErr w:type="spellStart"/>
       <w:r>
         <w:rPr>
           <w:rFonts w:ascii="Cascadia Code Light" w:hAnsi="Cascadia Code Light" w:cs="Cascadia Code Light"/>
         </w:rPr>
-        <w:t>srun</w:t>
-      </w:r>
-      <w:proofErr w:type="spellEnd"/>
+        <w:t>srun --partition=</w:t>
+      </w:r>
       <w:r>
         <w:rPr>
           <w:rFonts w:ascii="Cascadia Code Light" w:hAnsi="Cascadia Code Light" w:cs="Cascadia Code Light"/>
         </w:rPr>
-        <w:t xml:space="preserve"> --partition=</w:t>
+        <w:t>&lt;node&gt;</w:t>
       </w:r>
       <w:r>
         <w:rPr>
           <w:rFonts w:ascii="Cascadia Code Light" w:hAnsi="Cascadia Code Light" w:cs="Cascadia Code Light"/>
         </w:rPr>
-        <w:t>&lt;node&gt;</w:t>
-      </w:r>
-      <w:r>
-        <w:rPr>
-          <w:rFonts w:ascii="Cascadia Code Light" w:hAnsi="Cascadia Code Light" w:cs="Cascadia Code Light"/>
-        </w:rPr>
-        <w:t xml:space="preserve"> --time=00:10:00 perf stat -e task-clock -r 3 ./</w:t>
-      </w:r>
-      <w:proofErr w:type="spellStart"/>
-      <w:r>
-        <w:rPr>
-          <w:rFonts w:ascii="Cascadia Code Light" w:hAnsi="Cascadia Code Light" w:cs="Cascadia Code Light"/>
-        </w:rPr>
-        <w:t>sim.perf</w:t>
-      </w:r>
-      <w:proofErr w:type="spellEnd"/>
-      <w:r>
-        <w:rPr>
-          <w:rFonts w:ascii="Cascadia Code Light" w:hAnsi="Cascadia Code Light" w:cs="Cascadia Code Light"/>
-        </w:rPr>
-        <w:t xml:space="preserve"> tests/large/100k_density_0.9.in 16</w:t>
+        <w:t xml:space="preserve"> --time=00:10:00 perf stat -e task-clock -r 3 ./sim.perf tests/large/100k_density_0.9.in 16</w:t>
       </w:r>
     </w:p>
     <w:p>
@@ -4011,39 +3521,23 @@
           <w:rFonts w:ascii="Cascadia Code Light" w:hAnsi="Cascadia Code Light" w:cs="Cascadia Code Light"/>
         </w:rPr>
       </w:pPr>
-      <w:proofErr w:type="spellStart"/>
       <w:r>
         <w:rPr>
           <w:rFonts w:ascii="Cascadia Code Light" w:hAnsi="Cascadia Code Light" w:cs="Cascadia Code Light"/>
         </w:rPr>
-        <w:t>srun</w:t>
-      </w:r>
-      <w:proofErr w:type="spellEnd"/>
+        <w:t>srun --partition=xs-4114 --time=00:10:00 perf stat -e task-clock -r 3 ./</w:t>
+      </w:r>
       <w:r>
         <w:rPr>
           <w:rFonts w:ascii="Cascadia Code Light" w:hAnsi="Cascadia Code Light" w:cs="Cascadia Code Light"/>
         </w:rPr>
-        <w:t xml:space="preserve"> --partition=xs-4114 --time=00:10:00 perf stat -e task-clock -r 3 ./</w:t>
-      </w:r>
-      <w:proofErr w:type="spellStart"/>
+        <w:t>sim</w:t>
+      </w:r>
       <w:r>
         <w:rPr>
           <w:rFonts w:ascii="Cascadia Code Light" w:hAnsi="Cascadia Code Light" w:cs="Cascadia Code Light"/>
         </w:rPr>
-        <w:t>sim</w:t>
-      </w:r>
-      <w:r>
-        <w:rPr>
-          <w:rFonts w:ascii="Cascadia Code Light" w:hAnsi="Cascadia Code Light" w:cs="Cascadia Code Light"/>
-        </w:rPr>
-        <w:t>.perf</w:t>
-      </w:r>
-      <w:proofErr w:type="spellEnd"/>
-      <w:r>
-        <w:rPr>
-          <w:rFonts w:ascii="Cascadia Code Light" w:hAnsi="Cascadia Code Light" w:cs="Cascadia Code Light"/>
-        </w:rPr>
-        <w:t xml:space="preserve"> tests/large/100k_density_0.9.in 20</w:t>
+        <w:t>.perf tests/large/100k_density_0.9.in 20</w:t>
       </w:r>
     </w:p>
     <w:p>
@@ -4092,37 +3586,21 @@
           <w:i/>
           <w:iCs/>
         </w:rPr>
-        <w:t xml:space="preserve">Use lines </w:t>
-      </w:r>
-      <w:proofErr w:type="gramStart"/>
+        <w:t>Use lines 198-21</w:t>
+      </w:r>
       <w:r>
         <w:rPr>
           <w:i/>
           <w:iCs/>
         </w:rPr>
-        <w:t>198-21</w:t>
+        <w:t>3</w:t>
       </w:r>
       <w:r>
         <w:rPr>
           <w:i/>
           <w:iCs/>
         </w:rPr>
-        <w:t>3</w:t>
-      </w:r>
-      <w:r>
-        <w:rPr>
-          <w:i/>
-          <w:iCs/>
-        </w:rPr>
-        <w:t>, and</w:t>
-      </w:r>
-      <w:proofErr w:type="gramEnd"/>
-      <w:r>
-        <w:rPr>
-          <w:i/>
-          <w:iCs/>
-        </w:rPr>
-        <w:t xml:space="preserve"> c</w:t>
+        <w:t>, and c</w:t>
       </w:r>
       <w:r>
         <w:rPr>
@@ -4285,39 +3763,23 @@
           <w:rFonts w:ascii="Cascadia Code Light" w:hAnsi="Cascadia Code Light" w:cs="Cascadia Code Light"/>
         </w:rPr>
       </w:pPr>
-      <w:proofErr w:type="spellStart"/>
       <w:r>
         <w:rPr>
           <w:rFonts w:ascii="Cascadia Code Light" w:hAnsi="Cascadia Code Light" w:cs="Cascadia Code Light"/>
         </w:rPr>
-        <w:t>srun</w:t>
-      </w:r>
-      <w:proofErr w:type="spellEnd"/>
+        <w:t>srun --partition=xs-4114 --time=00:10:00 perf stat -e task-clock -r 3 ./</w:t>
+      </w:r>
       <w:r>
         <w:rPr>
           <w:rFonts w:ascii="Cascadia Code Light" w:hAnsi="Cascadia Code Light" w:cs="Cascadia Code Light"/>
         </w:rPr>
-        <w:t xml:space="preserve"> --partition=xs-4114 --time=00:10:00 perf stat -e task-clock -r 3 ./</w:t>
-      </w:r>
-      <w:proofErr w:type="spellStart"/>
+        <w:t>sim</w:t>
+      </w:r>
       <w:r>
         <w:rPr>
           <w:rFonts w:ascii="Cascadia Code Light" w:hAnsi="Cascadia Code Light" w:cs="Cascadia Code Light"/>
         </w:rPr>
-        <w:t>sim</w:t>
-      </w:r>
-      <w:r>
-        <w:rPr>
-          <w:rFonts w:ascii="Cascadia Code Light" w:hAnsi="Cascadia Code Light" w:cs="Cascadia Code Light"/>
-        </w:rPr>
-        <w:t>.perf</w:t>
-      </w:r>
-      <w:proofErr w:type="spellEnd"/>
-      <w:r>
-        <w:rPr>
-          <w:rFonts w:ascii="Cascadia Code Light" w:hAnsi="Cascadia Code Light" w:cs="Cascadia Code Light"/>
-        </w:rPr>
-        <w:t xml:space="preserve"> tests/large/100k_density_0.9.in </w:t>
+        <w:t xml:space="preserve">.perf tests/large/100k_density_0.9.in </w:t>
       </w:r>
       <w:r>
         <w:rPr>
@@ -4418,39 +3880,23 @@
           <w:rFonts w:ascii="Cascadia Code Light" w:hAnsi="Cascadia Code Light" w:cs="Cascadia Code Light"/>
         </w:rPr>
       </w:pPr>
-      <w:proofErr w:type="spellStart"/>
       <w:r>
         <w:rPr>
           <w:rFonts w:ascii="Cascadia Code Light" w:hAnsi="Cascadia Code Light" w:cs="Cascadia Code Light"/>
         </w:rPr>
-        <w:t>srun</w:t>
-      </w:r>
-      <w:proofErr w:type="spellEnd"/>
+        <w:t>srun --partition=xs-4114 --time=00:10:00 perf stat -e task-clock -r 3 ./</w:t>
+      </w:r>
       <w:r>
         <w:rPr>
           <w:rFonts w:ascii="Cascadia Code Light" w:hAnsi="Cascadia Code Light" w:cs="Cascadia Code Light"/>
         </w:rPr>
-        <w:t xml:space="preserve"> --partition=xs-4114 --time=00:10:00 perf stat -e task-clock -r 3 ./</w:t>
-      </w:r>
-      <w:proofErr w:type="spellStart"/>
+        <w:t>sim</w:t>
+      </w:r>
       <w:r>
         <w:rPr>
           <w:rFonts w:ascii="Cascadia Code Light" w:hAnsi="Cascadia Code Light" w:cs="Cascadia Code Light"/>
         </w:rPr>
-        <w:t>sim</w:t>
-      </w:r>
-      <w:r>
-        <w:rPr>
-          <w:rFonts w:ascii="Cascadia Code Light" w:hAnsi="Cascadia Code Light" w:cs="Cascadia Code Light"/>
-        </w:rPr>
-        <w:t>.perf</w:t>
-      </w:r>
-      <w:proofErr w:type="spellEnd"/>
-      <w:r>
-        <w:rPr>
-          <w:rFonts w:ascii="Cascadia Code Light" w:hAnsi="Cascadia Code Light" w:cs="Cascadia Code Light"/>
-        </w:rPr>
-        <w:t xml:space="preserve"> tests/large/100k_density_0.9.in </w:t>
+        <w:t xml:space="preserve">.perf tests/large/100k_density_0.9.in </w:t>
       </w:r>
       <w:r>
         <w:rPr>
@@ -4651,33 +4097,11 @@
           <w:rFonts w:ascii="Cascadia Code Light" w:hAnsi="Cascadia Code Light" w:cs="Cascadia Code Light"/>
         </w:rPr>
       </w:pPr>
-      <w:proofErr w:type="spellStart"/>
       <w:r>
         <w:rPr>
           <w:rFonts w:ascii="Cascadia Code Light" w:hAnsi="Cascadia Code Light" w:cs="Cascadia Code Light"/>
         </w:rPr>
-        <w:t>srun</w:t>
-      </w:r>
-      <w:proofErr w:type="spellEnd"/>
-      <w:r>
-        <w:rPr>
-          <w:rFonts w:ascii="Cascadia Code Light" w:hAnsi="Cascadia Code Light" w:cs="Cascadia Code Light"/>
-        </w:rPr>
-        <w:t xml:space="preserve"> --partition=i7-13700 --time=00:10:00 perf stat -e task-clock -r 3 ./</w:t>
-      </w:r>
-      <w:proofErr w:type="spellStart"/>
-      <w:r>
-        <w:rPr>
-          <w:rFonts w:ascii="Cascadia Code Light" w:hAnsi="Cascadia Code Light" w:cs="Cascadia Code Light"/>
-        </w:rPr>
-        <w:t>sim.perf</w:t>
-      </w:r>
-      <w:proofErr w:type="spellEnd"/>
-      <w:r>
-        <w:rPr>
-          <w:rFonts w:ascii="Cascadia Code Light" w:hAnsi="Cascadia Code Light" w:cs="Cascadia Code Light"/>
-        </w:rPr>
-        <w:t xml:space="preserve"> tests/large/100k_density_0.9.in 8</w:t>
+        <w:t>srun --partition=i7-13700 --time=00:10:00 perf stat -e task-clock -r 3 ./sim.perf tests/large/100k_density_0.9.in 8</w:t>
       </w:r>
     </w:p>
     <w:p>
@@ -4699,25 +4123,31 @@
         </w:rPr>
         <w:t xml:space="preserve">, while fixing resolve to </w:t>
       </w:r>
-      <w:proofErr w:type="gramStart"/>
       <w:r>
         <w:rPr>
           <w:rFonts w:cs="Calibri"/>
         </w:rPr>
-        <w:t>schedule(</w:t>
-      </w:r>
-      <w:proofErr w:type="gramEnd"/>
+        <w:t>schedule(guided, 5)</w:t>
+      </w:r>
       <w:r>
         <w:rPr>
           <w:rFonts w:cs="Calibri"/>
         </w:rPr>
-        <w:t>guided, 5)</w:t>
-      </w:r>
-      <w:r>
+        <w:t>.</w:t>
+      </w:r>
+    </w:p>
+    <w:p>
+      <w:pPr>
+        <w:jc w:val="left"/>
         <w:rPr>
           <w:rFonts w:cs="Calibri"/>
         </w:rPr>
-        <w:t>.</w:t>
+      </w:pPr>
+      <w:r>
+        <w:rPr>
+          <w:rFonts w:cs="Calibri"/>
+        </w:rPr>
+        <w:t>schedule(guided, 4) was chosen.</w:t>
       </w:r>
     </w:p>
     <w:p>
@@ -4819,6 +4249,18 @@
         </w:rPr>
         <w:t>Schedule for Resolve:</w:t>
       </w:r>
+      <w:r>
+        <w:rPr>
+          <w:rFonts w:cs="Calibri"/>
+        </w:rPr>
+        <w:t xml:space="preserve"> </w:t>
+      </w:r>
+      <w:r>
+        <w:rPr>
+          <w:rFonts w:cs="Calibri"/>
+        </w:rPr>
+        <w:t>(Non-Bonus)</w:t>
+      </w:r>
     </w:p>
     <w:p>
       <w:pPr>
@@ -4847,33 +4289,11 @@
           <w:rFonts w:ascii="Cascadia Code Light" w:hAnsi="Cascadia Code Light" w:cs="Cascadia Code Light"/>
         </w:rPr>
       </w:pPr>
-      <w:proofErr w:type="spellStart"/>
       <w:r>
         <w:rPr>
           <w:rFonts w:ascii="Cascadia Code Light" w:hAnsi="Cascadia Code Light" w:cs="Cascadia Code Light"/>
         </w:rPr>
-        <w:t>srun</w:t>
-      </w:r>
-      <w:proofErr w:type="spellEnd"/>
-      <w:r>
-        <w:rPr>
-          <w:rFonts w:ascii="Cascadia Code Light" w:hAnsi="Cascadia Code Light" w:cs="Cascadia Code Light"/>
-        </w:rPr>
-        <w:t xml:space="preserve"> --partition=i7-13700 --time=00:10:00 perf stat -e task-clock -r 3 ./</w:t>
-      </w:r>
-      <w:proofErr w:type="spellStart"/>
-      <w:r>
-        <w:rPr>
-          <w:rFonts w:ascii="Cascadia Code Light" w:hAnsi="Cascadia Code Light" w:cs="Cascadia Code Light"/>
-        </w:rPr>
-        <w:t>sim.perf</w:t>
-      </w:r>
-      <w:proofErr w:type="spellEnd"/>
-      <w:r>
-        <w:rPr>
-          <w:rFonts w:ascii="Cascadia Code Light" w:hAnsi="Cascadia Code Light" w:cs="Cascadia Code Light"/>
-        </w:rPr>
-        <w:t xml:space="preserve"> tests/large/100k_density_0.9.in 8</w:t>
+        <w:t>srun --partition=i7-13700 --time=00:10:00 perf stat -e task-clock -r 3 ./sim.perf tests/large/100k_density_0.9.in 8</w:t>
       </w:r>
     </w:p>
     <w:p>
@@ -4887,11 +4307,244 @@
         <w:rPr>
           <w:rFonts w:cs="Calibri"/>
         </w:rPr>
+        <w:lastRenderedPageBreak/>
         <w:t>was used for all runs, while fixing overlaps to schedule(guided).</w:t>
       </w:r>
+    </w:p>
+    <w:p>
+      <w:pPr>
+        <w:jc w:val="left"/>
+        <w:rPr>
+          <w:rFonts w:cs="Calibri"/>
+        </w:rPr>
+      </w:pPr>
+      <w:r>
+        <w:rPr>
+          <w:rFonts w:cs="Calibri"/>
+        </w:rPr>
+        <w:t xml:space="preserve">schedule(guided, </w:t>
+      </w:r>
+      <w:r>
+        <w:rPr>
+          <w:rFonts w:cs="Calibri"/>
+        </w:rPr>
+        <w:t>5</w:t>
+      </w:r>
+      <w:r>
+        <w:rPr>
+          <w:rFonts w:cs="Calibri"/>
+        </w:rPr>
+        <w:t>) was chosen.</w:t>
+      </w:r>
+    </w:p>
+    <w:p>
+      <w:pPr>
+        <w:jc w:val="left"/>
+        <w:rPr>
+          <w:rFonts w:cs="Calibri"/>
+        </w:rPr>
+      </w:pPr>
+    </w:p>
+    <w:p>
+      <w:pPr>
+        <w:jc w:val="left"/>
+        <w:rPr>
+          <w:rFonts w:cs="Calibri"/>
+          <w:u w:val="single"/>
+        </w:rPr>
+      </w:pPr>
+      <w:r>
+        <w:rPr>
+          <w:noProof/>
+        </w:rPr>
+        <w:drawing>
+          <wp:anchor distT="0" distB="0" distL="114300" distR="114300" simplePos="0" relativeHeight="251672576" behindDoc="0" locked="0" layoutInCell="1" allowOverlap="1" wp14:anchorId="5CD61A8E" wp14:editId="3D19B1A8">
+            <wp:simplePos x="0" y="0"/>
+            <wp:positionH relativeFrom="margin">
+              <wp:posOffset>2815590</wp:posOffset>
+            </wp:positionH>
+            <wp:positionV relativeFrom="paragraph">
+              <wp:posOffset>267970</wp:posOffset>
+            </wp:positionV>
+            <wp:extent cx="3070225" cy="2256790"/>
+            <wp:effectExtent l="0" t="0" r="15875" b="10160"/>
+            <wp:wrapTopAndBottom/>
+            <wp:docPr id="1568562125" name="Chart 1">
+              <a:extLst xmlns:a="http://schemas.openxmlformats.org/drawingml/2006/main">
+                <a:ext uri="{FF2B5EF4-FFF2-40B4-BE49-F238E27FC236}">
+                  <a16:creationId xmlns:a16="http://schemas.microsoft.com/office/drawing/2014/main" id="{D95D8F5D-4541-494D-8084-64A498E4C741}"/>
+                </a:ext>
+              </a:extLst>
+            </wp:docPr>
+            <wp:cNvGraphicFramePr/>
+            <a:graphic xmlns:a="http://schemas.openxmlformats.org/drawingml/2006/main">
+              <a:graphicData uri="http://schemas.openxmlformats.org/drawingml/2006/chart">
+                <c:chart xmlns:c="http://schemas.openxmlformats.org/drawingml/2006/chart" xmlns:r="http://schemas.openxmlformats.org/officeDocument/2006/relationships" r:id="rId24"/>
+              </a:graphicData>
+            </a:graphic>
+            <wp14:sizeRelH relativeFrom="margin">
+              <wp14:pctWidth>0</wp14:pctWidth>
+            </wp14:sizeRelH>
+            <wp14:sizeRelV relativeFrom="margin">
+              <wp14:pctHeight>0</wp14:pctHeight>
+            </wp14:sizeRelV>
+          </wp:anchor>
+        </w:drawing>
+      </w:r>
+      <w:r>
+        <w:rPr>
+          <w:noProof/>
+        </w:rPr>
+        <w:drawing>
+          <wp:anchor distT="0" distB="0" distL="114300" distR="114300" simplePos="0" relativeHeight="251671552" behindDoc="0" locked="0" layoutInCell="1" allowOverlap="1" wp14:anchorId="2036C9DB" wp14:editId="6DC0E291">
+            <wp:simplePos x="0" y="0"/>
+            <wp:positionH relativeFrom="column">
+              <wp:posOffset>-350520</wp:posOffset>
+            </wp:positionH>
+            <wp:positionV relativeFrom="paragraph">
+              <wp:posOffset>272415</wp:posOffset>
+            </wp:positionV>
+            <wp:extent cx="3074400" cy="2257200"/>
+            <wp:effectExtent l="0" t="0" r="12065" b="10160"/>
+            <wp:wrapTopAndBottom/>
+            <wp:docPr id="320052066" name="Chart 1">
+              <a:extLst xmlns:a="http://schemas.openxmlformats.org/drawingml/2006/main">
+                <a:ext uri="{FF2B5EF4-FFF2-40B4-BE49-F238E27FC236}">
+                  <a16:creationId xmlns:a16="http://schemas.microsoft.com/office/drawing/2014/main" id="{632F62E2-30A2-40A1-876B-67C11CB4C115}"/>
+                </a:ext>
+              </a:extLst>
+            </wp:docPr>
+            <wp:cNvGraphicFramePr/>
+            <a:graphic xmlns:a="http://schemas.openxmlformats.org/drawingml/2006/main">
+              <a:graphicData uri="http://schemas.openxmlformats.org/drawingml/2006/chart">
+                <c:chart xmlns:c="http://schemas.openxmlformats.org/drawingml/2006/chart" xmlns:r="http://schemas.openxmlformats.org/officeDocument/2006/relationships" r:id="rId25"/>
+              </a:graphicData>
+            </a:graphic>
+            <wp14:sizeRelH relativeFrom="margin">
+              <wp14:pctWidth>0</wp14:pctWidth>
+            </wp14:sizeRelH>
+            <wp14:sizeRelV relativeFrom="margin">
+              <wp14:pctHeight>0</wp14:pctHeight>
+            </wp14:sizeRelV>
+          </wp:anchor>
+        </w:drawing>
+      </w:r>
+      <w:r>
+        <w:rPr>
+          <w:rFonts w:cs="Calibri"/>
+          <w:u w:val="single"/>
+        </w:rPr>
+        <w:t>Schedule for Resolve:</w:t>
+      </w:r>
+      <w:r>
+        <w:rPr>
+          <w:rFonts w:cs="Calibri"/>
+        </w:rPr>
+        <w:t xml:space="preserve"> (Bonus)</w:t>
+      </w:r>
+      <w:r>
+        <w:rPr>
+          <w:noProof/>
+        </w:rPr>
+        <w:t xml:space="preserve"> </w:t>
+      </w:r>
+    </w:p>
+    <w:p>
+      <w:pPr>
+        <w:jc w:val="left"/>
+        <w:rPr>
+          <w:rFonts w:ascii="Cascadia Code Light" w:hAnsi="Cascadia Code Light" w:cs="Cascadia Code Light"/>
+        </w:rPr>
+      </w:pPr>
+    </w:p>
+    <w:p>
+      <w:pPr>
+        <w:jc w:val="left"/>
+        <w:rPr>
+          <w:rFonts w:ascii="Cascadia Code Light" w:hAnsi="Cascadia Code Light" w:cs="Cascadia Code Light"/>
+        </w:rPr>
+      </w:pPr>
+      <w:r>
+        <w:rPr>
+          <w:rFonts w:ascii="Cascadia Code Light" w:hAnsi="Cascadia Code Light" w:cs="Cascadia Code Light"/>
+        </w:rPr>
+        <w:t>srun --partition=i7-13700 --time=00:10:00 perf stat -e task-clock -r 3 ./</w:t>
+      </w:r>
+      <w:r>
+        <w:rPr>
+          <w:rFonts w:ascii="Cascadia Code Light" w:hAnsi="Cascadia Code Light" w:cs="Cascadia Code Light"/>
+        </w:rPr>
+        <w:t>bonus</w:t>
+      </w:r>
+      <w:r>
+        <w:rPr>
+          <w:rFonts w:ascii="Cascadia Code Light" w:hAnsi="Cascadia Code Light" w:cs="Cascadia Code Light"/>
+        </w:rPr>
+        <w:t>.perf tests/large/100k_density_0.9.in 8</w:t>
+      </w:r>
+    </w:p>
+    <w:p>
+      <w:pPr>
+        <w:jc w:val="left"/>
+        <w:rPr>
+          <w:rFonts w:cs="Calibri"/>
+        </w:rPr>
+      </w:pPr>
+      <w:r>
+        <w:rPr>
+          <w:rFonts w:cs="Calibri"/>
+        </w:rPr>
+        <w:t>was used for all runs, while fixing overlaps to schedule(guided</w:t>
+      </w:r>
+      <w:r>
+        <w:rPr>
+          <w:rFonts w:cs="Calibri"/>
+        </w:rPr>
+        <w:t>, 4</w:t>
+      </w:r>
+      <w:r>
+        <w:rPr>
+          <w:rFonts w:cs="Calibri"/>
+        </w:rPr>
+        <w:t>).</w:t>
+      </w:r>
+    </w:p>
+    <w:p>
+      <w:pPr>
+        <w:jc w:val="left"/>
+        <w:rPr>
+          <w:rFonts w:cs="Calibri"/>
+        </w:rPr>
+      </w:pPr>
+      <w:r>
+        <w:rPr>
+          <w:rFonts w:cs="Calibri"/>
+        </w:rPr>
+        <w:t>schedule(</w:t>
+      </w:r>
+      <w:r>
+        <w:rPr>
+          <w:rFonts w:cs="Calibri"/>
+        </w:rPr>
+        <w:t>dynamic</w:t>
+      </w:r>
+      <w:r>
+        <w:rPr>
+          <w:rFonts w:cs="Calibri"/>
+        </w:rPr>
+        <w:t>) was chosen.</w:t>
+      </w:r>
+    </w:p>
+    <w:p>
+      <w:pPr>
+        <w:jc w:val="left"/>
+        <w:rPr>
+          <w:rFonts w:cs="Calibri"/>
+        </w:rPr>
+      </w:pPr>
     </w:p>
     <w:sectPr>
-      <w:headerReference w:type="default" r:id="rId24"/>
+      <w:headerReference w:type="default" r:id="rId26"/>
       <w:pgSz w:w="11906" w:h="16838"/>
       <w:pgMar w:top="1440" w:right="1800" w:bottom="1440" w:left="1800" w:header="720" w:footer="720" w:gutter="0"/>
       <w:cols w:space="720"/>
@@ -5694,7 +5347,7 @@
   <w:style w:type="paragraph" w:default="1" w:styleId="Normal">
     <w:name w:val="Normal"/>
     <w:qFormat/>
-    <w:rsid w:val="007F0820"/>
+    <w:rsid w:val="0040450B"/>
     <w:pPr>
       <w:widowControl w:val="0"/>
       <w:jc w:val="both"/>
@@ -9373,6 +9026,992 @@
 </c:chartSpace>
 </file>
 
+<file path=word/charts/chart15.xml><?xml version="1.0" encoding="utf-8"?>
+<c:chartSpace xmlns:c="http://schemas.openxmlformats.org/drawingml/2006/chart" xmlns:a="http://schemas.openxmlformats.org/drawingml/2006/main" xmlns:r="http://schemas.openxmlformats.org/officeDocument/2006/relationships" xmlns:c16r2="http://schemas.microsoft.com/office/drawing/2015/06/chart">
+  <c:date1904 val="0"/>
+  <c:lang val="en-US"/>
+  <c:roundedCorners val="0"/>
+  <mc:AlternateContent xmlns:mc="http://schemas.openxmlformats.org/markup-compatibility/2006">
+    <mc:Choice xmlns:c14="http://schemas.microsoft.com/office/drawing/2007/8/2/chart" Requires="c14">
+      <c14:style val="102"/>
+    </mc:Choice>
+    <mc:Fallback>
+      <c:style val="2"/>
+    </mc:Fallback>
+  </mc:AlternateContent>
+  <c:chart>
+    <c:title>
+      <c:tx>
+        <c:rich>
+          <a:bodyPr rot="0" spcFirstLastPara="1" vertOverflow="ellipsis" vert="horz" wrap="square" anchor="ctr" anchorCtr="1"/>
+          <a:lstStyle/>
+          <a:p>
+            <a:pPr>
+              <a:defRPr sz="1400" b="0" i="0" u="none" strike="noStrike" kern="1200" spc="0" baseline="0">
+                <a:solidFill>
+                  <a:schemeClr val="tx1">
+                    <a:lumMod val="65000"/>
+                    <a:lumOff val="35000"/>
+                  </a:schemeClr>
+                </a:solidFill>
+                <a:latin typeface="+mn-lt"/>
+                <a:ea typeface="+mn-ea"/>
+                <a:cs typeface="+mn-cs"/>
+              </a:defRPr>
+            </a:pPr>
+            <a:r>
+              <a:rPr lang="en-US"/>
+              <a:t>Alternate</a:t>
+            </a:r>
+            <a:r>
+              <a:rPr lang="en-US" baseline="0"/>
+              <a:t> </a:t>
+            </a:r>
+            <a:r>
+              <a:rPr lang="en-US"/>
+              <a:t>Row Resolve: schedule(dynamic,</a:t>
+            </a:r>
+            <a:r>
+              <a:rPr lang="en-US" baseline="0"/>
+              <a:t> k)</a:t>
+            </a:r>
+            <a:endParaRPr lang="en-US"/>
+          </a:p>
+        </c:rich>
+      </c:tx>
+      <c:overlay val="0"/>
+      <c:spPr>
+        <a:noFill/>
+        <a:ln>
+          <a:noFill/>
+        </a:ln>
+        <a:effectLst/>
+      </c:spPr>
+      <c:txPr>
+        <a:bodyPr rot="0" spcFirstLastPara="1" vertOverflow="ellipsis" vert="horz" wrap="square" anchor="ctr" anchorCtr="1"/>
+        <a:lstStyle/>
+        <a:p>
+          <a:pPr>
+            <a:defRPr sz="1400" b="0" i="0" u="none" strike="noStrike" kern="1200" spc="0" baseline="0">
+              <a:solidFill>
+                <a:schemeClr val="tx1">
+                  <a:lumMod val="65000"/>
+                  <a:lumOff val="35000"/>
+                </a:schemeClr>
+              </a:solidFill>
+              <a:latin typeface="+mn-lt"/>
+              <a:ea typeface="+mn-ea"/>
+              <a:cs typeface="+mn-cs"/>
+            </a:defRPr>
+          </a:pPr>
+          <a:endParaRPr lang="en-US"/>
+        </a:p>
+      </c:txPr>
+    </c:title>
+    <c:autoTitleDeleted val="0"/>
+    <c:plotArea>
+      <c:layout/>
+      <c:scatterChart>
+        <c:scatterStyle val="lineMarker"/>
+        <c:varyColors val="0"/>
+        <c:ser>
+          <c:idx val="0"/>
+          <c:order val="0"/>
+          <c:tx>
+            <c:strRef>
+              <c:f>'schedule()'!$A$38</c:f>
+              <c:strCache>
+                <c:ptCount val="1"/>
+                <c:pt idx="0">
+                  <c:v>time</c:v>
+                </c:pt>
+              </c:strCache>
+            </c:strRef>
+          </c:tx>
+          <c:spPr>
+            <a:ln w="19050" cap="rnd">
+              <a:solidFill>
+                <a:schemeClr val="accent1"/>
+              </a:solidFill>
+              <a:round/>
+            </a:ln>
+            <a:effectLst/>
+          </c:spPr>
+          <c:marker>
+            <c:symbol val="circle"/>
+            <c:size val="5"/>
+            <c:spPr>
+              <a:solidFill>
+                <a:schemeClr val="accent1"/>
+              </a:solidFill>
+              <a:ln w="9525">
+                <a:solidFill>
+                  <a:schemeClr val="accent1"/>
+                </a:solidFill>
+              </a:ln>
+              <a:effectLst/>
+            </c:spPr>
+          </c:marker>
+          <c:xVal>
+            <c:numRef>
+              <c:f>'schedule()'!$B$33:$H$33</c:f>
+              <c:numCache>
+                <c:formatCode>General</c:formatCode>
+                <c:ptCount val="7"/>
+                <c:pt idx="0">
+                  <c:v>10</c:v>
+                </c:pt>
+                <c:pt idx="1">
+                  <c:v>6</c:v>
+                </c:pt>
+                <c:pt idx="2">
+                  <c:v>5</c:v>
+                </c:pt>
+                <c:pt idx="3">
+                  <c:v>4</c:v>
+                </c:pt>
+                <c:pt idx="4">
+                  <c:v>3</c:v>
+                </c:pt>
+                <c:pt idx="5">
+                  <c:v>2</c:v>
+                </c:pt>
+                <c:pt idx="6">
+                  <c:v>1</c:v>
+                </c:pt>
+              </c:numCache>
+            </c:numRef>
+          </c:xVal>
+          <c:yVal>
+            <c:numRef>
+              <c:f>'schedule()'!$B$38:$H$38</c:f>
+              <c:numCache>
+                <c:formatCode>General</c:formatCode>
+                <c:ptCount val="7"/>
+                <c:pt idx="0">
+                  <c:v>0.73280000000000001</c:v>
+                </c:pt>
+                <c:pt idx="1">
+                  <c:v>0.70299999999999996</c:v>
+                </c:pt>
+                <c:pt idx="2">
+                  <c:v>0.73770000000000002</c:v>
+                </c:pt>
+                <c:pt idx="3">
+                  <c:v>0.76139999999999997</c:v>
+                </c:pt>
+                <c:pt idx="4">
+                  <c:v>1</c:v>
+                </c:pt>
+                <c:pt idx="5">
+                  <c:v>0.85599999999999998</c:v>
+                </c:pt>
+                <c:pt idx="6">
+                  <c:v>0.66595000000000004</c:v>
+                </c:pt>
+              </c:numCache>
+            </c:numRef>
+          </c:yVal>
+          <c:smooth val="0"/>
+          <c:extLst>
+            <c:ext xmlns:c16="http://schemas.microsoft.com/office/drawing/2014/chart" uri="{C3380CC4-5D6E-409C-BE32-E72D297353CC}">
+              <c16:uniqueId val="{00000000-BF46-4FE2-AD2A-BE6A8FCFE00E}"/>
+            </c:ext>
+          </c:extLst>
+        </c:ser>
+        <c:dLbls>
+          <c:showLegendKey val="0"/>
+          <c:showVal val="0"/>
+          <c:showCatName val="0"/>
+          <c:showSerName val="0"/>
+          <c:showPercent val="0"/>
+          <c:showBubbleSize val="0"/>
+        </c:dLbls>
+        <c:axId val="64328176"/>
+        <c:axId val="64330096"/>
+      </c:scatterChart>
+      <c:valAx>
+        <c:axId val="64328176"/>
+        <c:scaling>
+          <c:orientation val="minMax"/>
+        </c:scaling>
+        <c:delete val="0"/>
+        <c:axPos val="b"/>
+        <c:majorGridlines>
+          <c:spPr>
+            <a:ln w="9525" cap="flat" cmpd="sng" algn="ctr">
+              <a:solidFill>
+                <a:schemeClr val="tx1">
+                  <a:lumMod val="15000"/>
+                  <a:lumOff val="85000"/>
+                </a:schemeClr>
+              </a:solidFill>
+              <a:round/>
+            </a:ln>
+            <a:effectLst/>
+          </c:spPr>
+        </c:majorGridlines>
+        <c:title>
+          <c:tx>
+            <c:rich>
+              <a:bodyPr rot="0" spcFirstLastPara="1" vertOverflow="ellipsis" vert="horz" wrap="square" anchor="ctr" anchorCtr="1"/>
+              <a:lstStyle/>
+              <a:p>
+                <a:pPr>
+                  <a:defRPr sz="1000" b="0" i="0" u="none" strike="noStrike" kern="1200" baseline="0">
+                    <a:solidFill>
+                      <a:schemeClr val="tx1">
+                        <a:lumMod val="65000"/>
+                        <a:lumOff val="35000"/>
+                      </a:schemeClr>
+                    </a:solidFill>
+                    <a:latin typeface="+mn-lt"/>
+                    <a:ea typeface="+mn-ea"/>
+                    <a:cs typeface="+mn-cs"/>
+                  </a:defRPr>
+                </a:pPr>
+                <a:r>
+                  <a:rPr lang="en-SG"/>
+                  <a:t>k</a:t>
+                </a:r>
+              </a:p>
+            </c:rich>
+          </c:tx>
+          <c:overlay val="0"/>
+          <c:spPr>
+            <a:noFill/>
+            <a:ln>
+              <a:noFill/>
+            </a:ln>
+            <a:effectLst/>
+          </c:spPr>
+          <c:txPr>
+            <a:bodyPr rot="0" spcFirstLastPara="1" vertOverflow="ellipsis" vert="horz" wrap="square" anchor="ctr" anchorCtr="1"/>
+            <a:lstStyle/>
+            <a:p>
+              <a:pPr>
+                <a:defRPr sz="1000" b="0" i="0" u="none" strike="noStrike" kern="1200" baseline="0">
+                  <a:solidFill>
+                    <a:schemeClr val="tx1">
+                      <a:lumMod val="65000"/>
+                      <a:lumOff val="35000"/>
+                    </a:schemeClr>
+                  </a:solidFill>
+                  <a:latin typeface="+mn-lt"/>
+                  <a:ea typeface="+mn-ea"/>
+                  <a:cs typeface="+mn-cs"/>
+                </a:defRPr>
+              </a:pPr>
+              <a:endParaRPr lang="en-US"/>
+            </a:p>
+          </c:txPr>
+        </c:title>
+        <c:numFmt formatCode="General" sourceLinked="1"/>
+        <c:majorTickMark val="none"/>
+        <c:minorTickMark val="none"/>
+        <c:tickLblPos val="nextTo"/>
+        <c:spPr>
+          <a:noFill/>
+          <a:ln w="9525" cap="flat" cmpd="sng" algn="ctr">
+            <a:solidFill>
+              <a:schemeClr val="tx1">
+                <a:lumMod val="25000"/>
+                <a:lumOff val="75000"/>
+              </a:schemeClr>
+            </a:solidFill>
+            <a:round/>
+          </a:ln>
+          <a:effectLst/>
+        </c:spPr>
+        <c:txPr>
+          <a:bodyPr rot="-60000000" spcFirstLastPara="1" vertOverflow="ellipsis" vert="horz" wrap="square" anchor="ctr" anchorCtr="1"/>
+          <a:lstStyle/>
+          <a:p>
+            <a:pPr>
+              <a:defRPr sz="900" b="0" i="0" u="none" strike="noStrike" kern="1200" baseline="0">
+                <a:solidFill>
+                  <a:schemeClr val="tx1">
+                    <a:lumMod val="65000"/>
+                    <a:lumOff val="35000"/>
+                  </a:schemeClr>
+                </a:solidFill>
+                <a:latin typeface="+mn-lt"/>
+                <a:ea typeface="+mn-ea"/>
+                <a:cs typeface="+mn-cs"/>
+              </a:defRPr>
+            </a:pPr>
+            <a:endParaRPr lang="en-US"/>
+          </a:p>
+        </c:txPr>
+        <c:crossAx val="64330096"/>
+        <c:crosses val="autoZero"/>
+        <c:crossBetween val="midCat"/>
+      </c:valAx>
+      <c:valAx>
+        <c:axId val="64330096"/>
+        <c:scaling>
+          <c:orientation val="minMax"/>
+        </c:scaling>
+        <c:delete val="0"/>
+        <c:axPos val="l"/>
+        <c:majorGridlines>
+          <c:spPr>
+            <a:ln w="9525" cap="flat" cmpd="sng" algn="ctr">
+              <a:solidFill>
+                <a:schemeClr val="tx1">
+                  <a:lumMod val="15000"/>
+                  <a:lumOff val="85000"/>
+                </a:schemeClr>
+              </a:solidFill>
+              <a:round/>
+            </a:ln>
+            <a:effectLst/>
+          </c:spPr>
+        </c:majorGridlines>
+        <c:title>
+          <c:tx>
+            <c:rich>
+              <a:bodyPr rot="-5400000" spcFirstLastPara="1" vertOverflow="ellipsis" vert="horz" wrap="square" anchor="ctr" anchorCtr="1"/>
+              <a:lstStyle/>
+              <a:p>
+                <a:pPr>
+                  <a:defRPr sz="1000" b="0" i="0" u="none" strike="noStrike" kern="1200" baseline="0">
+                    <a:solidFill>
+                      <a:schemeClr val="tx1">
+                        <a:lumMod val="65000"/>
+                        <a:lumOff val="35000"/>
+                      </a:schemeClr>
+                    </a:solidFill>
+                    <a:latin typeface="+mn-lt"/>
+                    <a:ea typeface="+mn-ea"/>
+                    <a:cs typeface="+mn-cs"/>
+                  </a:defRPr>
+                </a:pPr>
+                <a:r>
+                  <a:rPr lang="en-SG"/>
+                  <a:t>Time</a:t>
+                </a:r>
+                <a:r>
+                  <a:rPr lang="en-SG" baseline="0"/>
+                  <a:t> Taken(s)</a:t>
+                </a:r>
+                <a:endParaRPr lang="en-SG"/>
+              </a:p>
+            </c:rich>
+          </c:tx>
+          <c:overlay val="0"/>
+          <c:spPr>
+            <a:noFill/>
+            <a:ln>
+              <a:noFill/>
+            </a:ln>
+            <a:effectLst/>
+          </c:spPr>
+          <c:txPr>
+            <a:bodyPr rot="-5400000" spcFirstLastPara="1" vertOverflow="ellipsis" vert="horz" wrap="square" anchor="ctr" anchorCtr="1"/>
+            <a:lstStyle/>
+            <a:p>
+              <a:pPr>
+                <a:defRPr sz="1000" b="0" i="0" u="none" strike="noStrike" kern="1200" baseline="0">
+                  <a:solidFill>
+                    <a:schemeClr val="tx1">
+                      <a:lumMod val="65000"/>
+                      <a:lumOff val="35000"/>
+                    </a:schemeClr>
+                  </a:solidFill>
+                  <a:latin typeface="+mn-lt"/>
+                  <a:ea typeface="+mn-ea"/>
+                  <a:cs typeface="+mn-cs"/>
+                </a:defRPr>
+              </a:pPr>
+              <a:endParaRPr lang="en-US"/>
+            </a:p>
+          </c:txPr>
+        </c:title>
+        <c:numFmt formatCode="General" sourceLinked="1"/>
+        <c:majorTickMark val="none"/>
+        <c:minorTickMark val="none"/>
+        <c:tickLblPos val="nextTo"/>
+        <c:spPr>
+          <a:noFill/>
+          <a:ln w="9525" cap="flat" cmpd="sng" algn="ctr">
+            <a:solidFill>
+              <a:schemeClr val="tx1">
+                <a:lumMod val="25000"/>
+                <a:lumOff val="75000"/>
+              </a:schemeClr>
+            </a:solidFill>
+            <a:round/>
+          </a:ln>
+          <a:effectLst/>
+        </c:spPr>
+        <c:txPr>
+          <a:bodyPr rot="-60000000" spcFirstLastPara="1" vertOverflow="ellipsis" vert="horz" wrap="square" anchor="ctr" anchorCtr="1"/>
+          <a:lstStyle/>
+          <a:p>
+            <a:pPr>
+              <a:defRPr sz="900" b="0" i="0" u="none" strike="noStrike" kern="1200" baseline="0">
+                <a:solidFill>
+                  <a:schemeClr val="tx1">
+                    <a:lumMod val="65000"/>
+                    <a:lumOff val="35000"/>
+                  </a:schemeClr>
+                </a:solidFill>
+                <a:latin typeface="+mn-lt"/>
+                <a:ea typeface="+mn-ea"/>
+                <a:cs typeface="+mn-cs"/>
+              </a:defRPr>
+            </a:pPr>
+            <a:endParaRPr lang="en-US"/>
+          </a:p>
+        </c:txPr>
+        <c:crossAx val="64328176"/>
+        <c:crosses val="autoZero"/>
+        <c:crossBetween val="midCat"/>
+      </c:valAx>
+      <c:spPr>
+        <a:noFill/>
+        <a:ln>
+          <a:noFill/>
+        </a:ln>
+        <a:effectLst/>
+      </c:spPr>
+    </c:plotArea>
+    <c:plotVisOnly val="1"/>
+    <c:dispBlanksAs val="gap"/>
+    <c:extLst>
+      <c:ext xmlns:c16r3="http://schemas.microsoft.com/office/drawing/2017/03/chart" uri="{56B9EC1D-385E-4148-901F-78D8002777C0}">
+        <c16r3:dataDisplayOptions16>
+          <c16r3:dispNaAsBlank val="1"/>
+        </c16r3:dataDisplayOptions16>
+      </c:ext>
+    </c:extLst>
+    <c:showDLblsOverMax val="0"/>
+  </c:chart>
+  <c:spPr>
+    <a:solidFill>
+      <a:schemeClr val="bg1"/>
+    </a:solidFill>
+    <a:ln w="9525" cap="flat" cmpd="sng" algn="ctr">
+      <a:solidFill>
+        <a:schemeClr val="tx1">
+          <a:lumMod val="15000"/>
+          <a:lumOff val="85000"/>
+        </a:schemeClr>
+      </a:solidFill>
+      <a:round/>
+    </a:ln>
+    <a:effectLst/>
+  </c:spPr>
+  <c:txPr>
+    <a:bodyPr/>
+    <a:lstStyle/>
+    <a:p>
+      <a:pPr>
+        <a:defRPr/>
+      </a:pPr>
+      <a:endParaRPr lang="en-US"/>
+    </a:p>
+  </c:txPr>
+  <c:externalData r:id="rId3">
+    <c:autoUpdate val="0"/>
+  </c:externalData>
+</c:chartSpace>
+</file>
+
+<file path=word/charts/chart16.xml><?xml version="1.0" encoding="utf-8"?>
+<c:chartSpace xmlns:c="http://schemas.openxmlformats.org/drawingml/2006/chart" xmlns:a="http://schemas.openxmlformats.org/drawingml/2006/main" xmlns:r="http://schemas.openxmlformats.org/officeDocument/2006/relationships" xmlns:c16r2="http://schemas.microsoft.com/office/drawing/2015/06/chart">
+  <c:date1904 val="0"/>
+  <c:lang val="en-US"/>
+  <c:roundedCorners val="0"/>
+  <mc:AlternateContent xmlns:mc="http://schemas.openxmlformats.org/markup-compatibility/2006">
+    <mc:Choice xmlns:c14="http://schemas.microsoft.com/office/drawing/2007/8/2/chart" Requires="c14">
+      <c14:style val="102"/>
+    </mc:Choice>
+    <mc:Fallback>
+      <c:style val="2"/>
+    </mc:Fallback>
+  </mc:AlternateContent>
+  <c:chart>
+    <c:title>
+      <c:tx>
+        <c:rich>
+          <a:bodyPr rot="0" spcFirstLastPara="1" vertOverflow="ellipsis" vert="horz" wrap="square" anchor="ctr" anchorCtr="1"/>
+          <a:lstStyle/>
+          <a:p>
+            <a:pPr>
+              <a:defRPr sz="1400" b="0" i="0" u="none" strike="noStrike" kern="1200" spc="0" baseline="0">
+                <a:solidFill>
+                  <a:schemeClr val="tx1">
+                    <a:lumMod val="65000"/>
+                    <a:lumOff val="35000"/>
+                  </a:schemeClr>
+                </a:solidFill>
+                <a:latin typeface="+mn-lt"/>
+                <a:ea typeface="+mn-ea"/>
+                <a:cs typeface="+mn-cs"/>
+              </a:defRPr>
+            </a:pPr>
+            <a:r>
+              <a:rPr lang="en-US"/>
+              <a:t>Alternate</a:t>
+            </a:r>
+            <a:r>
+              <a:rPr lang="en-US" baseline="0"/>
+              <a:t> </a:t>
+            </a:r>
+            <a:r>
+              <a:rPr lang="en-US"/>
+              <a:t>Row Resolve: schedule(guided,</a:t>
+            </a:r>
+            <a:r>
+              <a:rPr lang="en-US" baseline="0"/>
+              <a:t> k)</a:t>
+            </a:r>
+            <a:endParaRPr lang="en-US"/>
+          </a:p>
+        </c:rich>
+      </c:tx>
+      <c:overlay val="0"/>
+      <c:spPr>
+        <a:noFill/>
+        <a:ln>
+          <a:noFill/>
+        </a:ln>
+        <a:effectLst/>
+      </c:spPr>
+      <c:txPr>
+        <a:bodyPr rot="0" spcFirstLastPara="1" vertOverflow="ellipsis" vert="horz" wrap="square" anchor="ctr" anchorCtr="1"/>
+        <a:lstStyle/>
+        <a:p>
+          <a:pPr>
+            <a:defRPr sz="1400" b="0" i="0" u="none" strike="noStrike" kern="1200" spc="0" baseline="0">
+              <a:solidFill>
+                <a:schemeClr val="tx1">
+                  <a:lumMod val="65000"/>
+                  <a:lumOff val="35000"/>
+                </a:schemeClr>
+              </a:solidFill>
+              <a:latin typeface="+mn-lt"/>
+              <a:ea typeface="+mn-ea"/>
+              <a:cs typeface="+mn-cs"/>
+            </a:defRPr>
+          </a:pPr>
+          <a:endParaRPr lang="en-US"/>
+        </a:p>
+      </c:txPr>
+    </c:title>
+    <c:autoTitleDeleted val="0"/>
+    <c:plotArea>
+      <c:layout/>
+      <c:scatterChart>
+        <c:scatterStyle val="lineMarker"/>
+        <c:varyColors val="0"/>
+        <c:ser>
+          <c:idx val="0"/>
+          <c:order val="0"/>
+          <c:tx>
+            <c:strRef>
+              <c:f>'schedule()'!$A$34</c:f>
+              <c:strCache>
+                <c:ptCount val="1"/>
+                <c:pt idx="0">
+                  <c:v>time</c:v>
+                </c:pt>
+              </c:strCache>
+            </c:strRef>
+          </c:tx>
+          <c:spPr>
+            <a:ln w="19050" cap="rnd">
+              <a:solidFill>
+                <a:schemeClr val="accent1"/>
+              </a:solidFill>
+              <a:round/>
+            </a:ln>
+            <a:effectLst/>
+          </c:spPr>
+          <c:marker>
+            <c:symbol val="circle"/>
+            <c:size val="5"/>
+            <c:spPr>
+              <a:solidFill>
+                <a:schemeClr val="accent1"/>
+              </a:solidFill>
+              <a:ln w="9525">
+                <a:solidFill>
+                  <a:schemeClr val="accent1"/>
+                </a:solidFill>
+              </a:ln>
+              <a:effectLst/>
+            </c:spPr>
+          </c:marker>
+          <c:xVal>
+            <c:numRef>
+              <c:f>'schedule()'!$B$33:$H$33</c:f>
+              <c:numCache>
+                <c:formatCode>General</c:formatCode>
+                <c:ptCount val="7"/>
+                <c:pt idx="0">
+                  <c:v>10</c:v>
+                </c:pt>
+                <c:pt idx="1">
+                  <c:v>6</c:v>
+                </c:pt>
+                <c:pt idx="2">
+                  <c:v>5</c:v>
+                </c:pt>
+                <c:pt idx="3">
+                  <c:v>4</c:v>
+                </c:pt>
+                <c:pt idx="4">
+                  <c:v>3</c:v>
+                </c:pt>
+                <c:pt idx="5">
+                  <c:v>2</c:v>
+                </c:pt>
+                <c:pt idx="6">
+                  <c:v>1</c:v>
+                </c:pt>
+              </c:numCache>
+            </c:numRef>
+          </c:xVal>
+          <c:yVal>
+            <c:numRef>
+              <c:f>'schedule()'!$B$34:$H$34</c:f>
+              <c:numCache>
+                <c:formatCode>General</c:formatCode>
+                <c:ptCount val="7"/>
+                <c:pt idx="0">
+                  <c:v>0.77949999999999997</c:v>
+                </c:pt>
+                <c:pt idx="1">
+                  <c:v>0.76780000000000004</c:v>
+                </c:pt>
+                <c:pt idx="2">
+                  <c:v>0.72353000000000001</c:v>
+                </c:pt>
+                <c:pt idx="3">
+                  <c:v>0.76124000000000003</c:v>
+                </c:pt>
+                <c:pt idx="4">
+                  <c:v>0.67210000000000003</c:v>
+                </c:pt>
+                <c:pt idx="5">
+                  <c:v>0.69386000000000003</c:v>
+                </c:pt>
+                <c:pt idx="6">
+                  <c:v>0.67210000000000003</c:v>
+                </c:pt>
+              </c:numCache>
+            </c:numRef>
+          </c:yVal>
+          <c:smooth val="0"/>
+          <c:extLst>
+            <c:ext xmlns:c16="http://schemas.microsoft.com/office/drawing/2014/chart" uri="{C3380CC4-5D6E-409C-BE32-E72D297353CC}">
+              <c16:uniqueId val="{00000000-9005-4280-9600-779FE803117C}"/>
+            </c:ext>
+          </c:extLst>
+        </c:ser>
+        <c:dLbls>
+          <c:showLegendKey val="0"/>
+          <c:showVal val="0"/>
+          <c:showCatName val="0"/>
+          <c:showSerName val="0"/>
+          <c:showPercent val="0"/>
+          <c:showBubbleSize val="0"/>
+        </c:dLbls>
+        <c:axId val="64328176"/>
+        <c:axId val="64330096"/>
+      </c:scatterChart>
+      <c:valAx>
+        <c:axId val="64328176"/>
+        <c:scaling>
+          <c:orientation val="minMax"/>
+        </c:scaling>
+        <c:delete val="0"/>
+        <c:axPos val="b"/>
+        <c:majorGridlines>
+          <c:spPr>
+            <a:ln w="9525" cap="flat" cmpd="sng" algn="ctr">
+              <a:solidFill>
+                <a:schemeClr val="tx1">
+                  <a:lumMod val="15000"/>
+                  <a:lumOff val="85000"/>
+                </a:schemeClr>
+              </a:solidFill>
+              <a:round/>
+            </a:ln>
+            <a:effectLst/>
+          </c:spPr>
+        </c:majorGridlines>
+        <c:title>
+          <c:tx>
+            <c:rich>
+              <a:bodyPr rot="0" spcFirstLastPara="1" vertOverflow="ellipsis" vert="horz" wrap="square" anchor="ctr" anchorCtr="1"/>
+              <a:lstStyle/>
+              <a:p>
+                <a:pPr>
+                  <a:defRPr sz="1000" b="0" i="0" u="none" strike="noStrike" kern="1200" baseline="0">
+                    <a:solidFill>
+                      <a:schemeClr val="tx1">
+                        <a:lumMod val="65000"/>
+                        <a:lumOff val="35000"/>
+                      </a:schemeClr>
+                    </a:solidFill>
+                    <a:latin typeface="+mn-lt"/>
+                    <a:ea typeface="+mn-ea"/>
+                    <a:cs typeface="+mn-cs"/>
+                  </a:defRPr>
+                </a:pPr>
+                <a:r>
+                  <a:rPr lang="en-SG"/>
+                  <a:t>k</a:t>
+                </a:r>
+              </a:p>
+            </c:rich>
+          </c:tx>
+          <c:overlay val="0"/>
+          <c:spPr>
+            <a:noFill/>
+            <a:ln>
+              <a:noFill/>
+            </a:ln>
+            <a:effectLst/>
+          </c:spPr>
+          <c:txPr>
+            <a:bodyPr rot="0" spcFirstLastPara="1" vertOverflow="ellipsis" vert="horz" wrap="square" anchor="ctr" anchorCtr="1"/>
+            <a:lstStyle/>
+            <a:p>
+              <a:pPr>
+                <a:defRPr sz="1000" b="0" i="0" u="none" strike="noStrike" kern="1200" baseline="0">
+                  <a:solidFill>
+                    <a:schemeClr val="tx1">
+                      <a:lumMod val="65000"/>
+                      <a:lumOff val="35000"/>
+                    </a:schemeClr>
+                  </a:solidFill>
+                  <a:latin typeface="+mn-lt"/>
+                  <a:ea typeface="+mn-ea"/>
+                  <a:cs typeface="+mn-cs"/>
+                </a:defRPr>
+              </a:pPr>
+              <a:endParaRPr lang="en-US"/>
+            </a:p>
+          </c:txPr>
+        </c:title>
+        <c:numFmt formatCode="General" sourceLinked="1"/>
+        <c:majorTickMark val="none"/>
+        <c:minorTickMark val="none"/>
+        <c:tickLblPos val="nextTo"/>
+        <c:spPr>
+          <a:noFill/>
+          <a:ln w="9525" cap="flat" cmpd="sng" algn="ctr">
+            <a:solidFill>
+              <a:schemeClr val="tx1">
+                <a:lumMod val="25000"/>
+                <a:lumOff val="75000"/>
+              </a:schemeClr>
+            </a:solidFill>
+            <a:round/>
+          </a:ln>
+          <a:effectLst/>
+        </c:spPr>
+        <c:txPr>
+          <a:bodyPr rot="-60000000" spcFirstLastPara="1" vertOverflow="ellipsis" vert="horz" wrap="square" anchor="ctr" anchorCtr="1"/>
+          <a:lstStyle/>
+          <a:p>
+            <a:pPr>
+              <a:defRPr sz="900" b="0" i="0" u="none" strike="noStrike" kern="1200" baseline="0">
+                <a:solidFill>
+                  <a:schemeClr val="tx1">
+                    <a:lumMod val="65000"/>
+                    <a:lumOff val="35000"/>
+                  </a:schemeClr>
+                </a:solidFill>
+                <a:latin typeface="+mn-lt"/>
+                <a:ea typeface="+mn-ea"/>
+                <a:cs typeface="+mn-cs"/>
+              </a:defRPr>
+            </a:pPr>
+            <a:endParaRPr lang="en-US"/>
+          </a:p>
+        </c:txPr>
+        <c:crossAx val="64330096"/>
+        <c:crosses val="autoZero"/>
+        <c:crossBetween val="midCat"/>
+      </c:valAx>
+      <c:valAx>
+        <c:axId val="64330096"/>
+        <c:scaling>
+          <c:orientation val="minMax"/>
+        </c:scaling>
+        <c:delete val="0"/>
+        <c:axPos val="l"/>
+        <c:majorGridlines>
+          <c:spPr>
+            <a:ln w="9525" cap="flat" cmpd="sng" algn="ctr">
+              <a:solidFill>
+                <a:schemeClr val="tx1">
+                  <a:lumMod val="15000"/>
+                  <a:lumOff val="85000"/>
+                </a:schemeClr>
+              </a:solidFill>
+              <a:round/>
+            </a:ln>
+            <a:effectLst/>
+          </c:spPr>
+        </c:majorGridlines>
+        <c:title>
+          <c:tx>
+            <c:rich>
+              <a:bodyPr rot="-5400000" spcFirstLastPara="1" vertOverflow="ellipsis" vert="horz" wrap="square" anchor="ctr" anchorCtr="1"/>
+              <a:lstStyle/>
+              <a:p>
+                <a:pPr>
+                  <a:defRPr sz="1000" b="0" i="0" u="none" strike="noStrike" kern="1200" baseline="0">
+                    <a:solidFill>
+                      <a:schemeClr val="tx1">
+                        <a:lumMod val="65000"/>
+                        <a:lumOff val="35000"/>
+                      </a:schemeClr>
+                    </a:solidFill>
+                    <a:latin typeface="+mn-lt"/>
+                    <a:ea typeface="+mn-ea"/>
+                    <a:cs typeface="+mn-cs"/>
+                  </a:defRPr>
+                </a:pPr>
+                <a:r>
+                  <a:rPr lang="en-SG"/>
+                  <a:t>Time</a:t>
+                </a:r>
+                <a:r>
+                  <a:rPr lang="en-SG" baseline="0"/>
+                  <a:t> Taken(s)</a:t>
+                </a:r>
+                <a:endParaRPr lang="en-SG"/>
+              </a:p>
+            </c:rich>
+          </c:tx>
+          <c:overlay val="0"/>
+          <c:spPr>
+            <a:noFill/>
+            <a:ln>
+              <a:noFill/>
+            </a:ln>
+            <a:effectLst/>
+          </c:spPr>
+          <c:txPr>
+            <a:bodyPr rot="-5400000" spcFirstLastPara="1" vertOverflow="ellipsis" vert="horz" wrap="square" anchor="ctr" anchorCtr="1"/>
+            <a:lstStyle/>
+            <a:p>
+              <a:pPr>
+                <a:defRPr sz="1000" b="0" i="0" u="none" strike="noStrike" kern="1200" baseline="0">
+                  <a:solidFill>
+                    <a:schemeClr val="tx1">
+                      <a:lumMod val="65000"/>
+                      <a:lumOff val="35000"/>
+                    </a:schemeClr>
+                  </a:solidFill>
+                  <a:latin typeface="+mn-lt"/>
+                  <a:ea typeface="+mn-ea"/>
+                  <a:cs typeface="+mn-cs"/>
+                </a:defRPr>
+              </a:pPr>
+              <a:endParaRPr lang="en-US"/>
+            </a:p>
+          </c:txPr>
+        </c:title>
+        <c:numFmt formatCode="General" sourceLinked="1"/>
+        <c:majorTickMark val="none"/>
+        <c:minorTickMark val="none"/>
+        <c:tickLblPos val="nextTo"/>
+        <c:spPr>
+          <a:noFill/>
+          <a:ln w="9525" cap="flat" cmpd="sng" algn="ctr">
+            <a:solidFill>
+              <a:schemeClr val="tx1">
+                <a:lumMod val="25000"/>
+                <a:lumOff val="75000"/>
+              </a:schemeClr>
+            </a:solidFill>
+            <a:round/>
+          </a:ln>
+          <a:effectLst/>
+        </c:spPr>
+        <c:txPr>
+          <a:bodyPr rot="-60000000" spcFirstLastPara="1" vertOverflow="ellipsis" vert="horz" wrap="square" anchor="ctr" anchorCtr="1"/>
+          <a:lstStyle/>
+          <a:p>
+            <a:pPr>
+              <a:defRPr sz="900" b="0" i="0" u="none" strike="noStrike" kern="1200" baseline="0">
+                <a:solidFill>
+                  <a:schemeClr val="tx1">
+                    <a:lumMod val="65000"/>
+                    <a:lumOff val="35000"/>
+                  </a:schemeClr>
+                </a:solidFill>
+                <a:latin typeface="+mn-lt"/>
+                <a:ea typeface="+mn-ea"/>
+                <a:cs typeface="+mn-cs"/>
+              </a:defRPr>
+            </a:pPr>
+            <a:endParaRPr lang="en-US"/>
+          </a:p>
+        </c:txPr>
+        <c:crossAx val="64328176"/>
+        <c:crosses val="autoZero"/>
+        <c:crossBetween val="midCat"/>
+      </c:valAx>
+      <c:spPr>
+        <a:noFill/>
+        <a:ln>
+          <a:noFill/>
+        </a:ln>
+        <a:effectLst/>
+      </c:spPr>
+    </c:plotArea>
+    <c:plotVisOnly val="1"/>
+    <c:dispBlanksAs val="gap"/>
+    <c:extLst>
+      <c:ext xmlns:c16r3="http://schemas.microsoft.com/office/drawing/2017/03/chart" uri="{56B9EC1D-385E-4148-901F-78D8002777C0}">
+        <c16r3:dataDisplayOptions16>
+          <c16r3:dispNaAsBlank val="1"/>
+        </c16r3:dataDisplayOptions16>
+      </c:ext>
+    </c:extLst>
+    <c:showDLblsOverMax val="0"/>
+  </c:chart>
+  <c:spPr>
+    <a:solidFill>
+      <a:schemeClr val="bg1"/>
+    </a:solidFill>
+    <a:ln w="9525" cap="flat" cmpd="sng" algn="ctr">
+      <a:solidFill>
+        <a:schemeClr val="tx1">
+          <a:lumMod val="15000"/>
+          <a:lumOff val="85000"/>
+        </a:schemeClr>
+      </a:solidFill>
+      <a:round/>
+    </a:ln>
+    <a:effectLst/>
+  </c:spPr>
+  <c:txPr>
+    <a:bodyPr/>
+    <a:lstStyle/>
+    <a:p>
+      <a:pPr>
+        <a:defRPr/>
+      </a:pPr>
+      <a:endParaRPr lang="en-US"/>
+    </a:p>
+  </c:txPr>
+  <c:externalData r:id="rId3">
+    <c:autoUpdate val="0"/>
+  </c:externalData>
+</c:chartSpace>
+</file>
+
 <file path=word/charts/chart2.xml><?xml version="1.0" encoding="utf-8"?>
 <c:chartSpace xmlns:c="http://schemas.openxmlformats.org/drawingml/2006/chart" xmlns:a="http://schemas.openxmlformats.org/drawingml/2006/main" xmlns:r="http://schemas.openxmlformats.org/officeDocument/2006/relationships" xmlns:c16r2="http://schemas.microsoft.com/office/drawing/2015/06/chart">
   <c:date1904 val="0"/>
@@ -14138,6 +14777,86 @@
 </cs:colorStyle>
 </file>
 
+<file path=word/charts/colors15.xml><?xml version="1.0" encoding="utf-8"?>
+<cs:colorStyle xmlns:cs="http://schemas.microsoft.com/office/drawing/2012/chartStyle" xmlns:a="http://schemas.openxmlformats.org/drawingml/2006/main" meth="cycle" id="10">
+  <a:schemeClr val="accent1"/>
+  <a:schemeClr val="accent2"/>
+  <a:schemeClr val="accent3"/>
+  <a:schemeClr val="accent4"/>
+  <a:schemeClr val="accent5"/>
+  <a:schemeClr val="accent6"/>
+  <cs:variation/>
+  <cs:variation>
+    <a:lumMod val="60000"/>
+  </cs:variation>
+  <cs:variation>
+    <a:lumMod val="80000"/>
+    <a:lumOff val="20000"/>
+  </cs:variation>
+  <cs:variation>
+    <a:lumMod val="80000"/>
+  </cs:variation>
+  <cs:variation>
+    <a:lumMod val="60000"/>
+    <a:lumOff val="40000"/>
+  </cs:variation>
+  <cs:variation>
+    <a:lumMod val="50000"/>
+  </cs:variation>
+  <cs:variation>
+    <a:lumMod val="70000"/>
+    <a:lumOff val="30000"/>
+  </cs:variation>
+  <cs:variation>
+    <a:lumMod val="70000"/>
+  </cs:variation>
+  <cs:variation>
+    <a:lumMod val="50000"/>
+    <a:lumOff val="50000"/>
+  </cs:variation>
+</cs:colorStyle>
+</file>
+
+<file path=word/charts/colors16.xml><?xml version="1.0" encoding="utf-8"?>
+<cs:colorStyle xmlns:cs="http://schemas.microsoft.com/office/drawing/2012/chartStyle" xmlns:a="http://schemas.openxmlformats.org/drawingml/2006/main" meth="cycle" id="10">
+  <a:schemeClr val="accent1"/>
+  <a:schemeClr val="accent2"/>
+  <a:schemeClr val="accent3"/>
+  <a:schemeClr val="accent4"/>
+  <a:schemeClr val="accent5"/>
+  <a:schemeClr val="accent6"/>
+  <cs:variation/>
+  <cs:variation>
+    <a:lumMod val="60000"/>
+  </cs:variation>
+  <cs:variation>
+    <a:lumMod val="80000"/>
+    <a:lumOff val="20000"/>
+  </cs:variation>
+  <cs:variation>
+    <a:lumMod val="80000"/>
+  </cs:variation>
+  <cs:variation>
+    <a:lumMod val="60000"/>
+    <a:lumOff val="40000"/>
+  </cs:variation>
+  <cs:variation>
+    <a:lumMod val="50000"/>
+  </cs:variation>
+  <cs:variation>
+    <a:lumMod val="70000"/>
+    <a:lumOff val="30000"/>
+  </cs:variation>
+  <cs:variation>
+    <a:lumMod val="70000"/>
+  </cs:variation>
+  <cs:variation>
+    <a:lumMod val="50000"/>
+    <a:lumOff val="50000"/>
+  </cs:variation>
+</cs:colorStyle>
+</file>
+
 <file path=word/charts/colors2.xml><?xml version="1.0" encoding="utf-8"?>
 <cs:colorStyle xmlns:cs="http://schemas.microsoft.com/office/drawing/2012/chartStyle" xmlns:a="http://schemas.openxmlformats.org/drawingml/2006/main" meth="cycle" id="10">
   <a:schemeClr val="accent1"/>
@@ -17554,6 +18273,1038 @@
 </cs:chartStyle>
 </file>
 
+<file path=word/charts/style15.xml><?xml version="1.0" encoding="utf-8"?>
+<cs:chartStyle xmlns:cs="http://schemas.microsoft.com/office/drawing/2012/chartStyle" xmlns:a="http://schemas.openxmlformats.org/drawingml/2006/main" id="240">
+  <cs:axisTitle>
+    <cs:lnRef idx="0"/>
+    <cs:fillRef idx="0"/>
+    <cs:effectRef idx="0"/>
+    <cs:fontRef idx="minor">
+      <a:schemeClr val="tx1">
+        <a:lumMod val="65000"/>
+        <a:lumOff val="35000"/>
+      </a:schemeClr>
+    </cs:fontRef>
+    <cs:defRPr sz="1000" kern="1200"/>
+  </cs:axisTitle>
+  <cs:categoryAxis>
+    <cs:lnRef idx="0"/>
+    <cs:fillRef idx="0"/>
+    <cs:effectRef idx="0"/>
+    <cs:fontRef idx="minor">
+      <a:schemeClr val="tx1">
+        <a:lumMod val="65000"/>
+        <a:lumOff val="35000"/>
+      </a:schemeClr>
+    </cs:fontRef>
+    <cs:spPr>
+      <a:ln w="9525" cap="flat" cmpd="sng" algn="ctr">
+        <a:solidFill>
+          <a:schemeClr val="tx1">
+            <a:lumMod val="25000"/>
+            <a:lumOff val="75000"/>
+          </a:schemeClr>
+        </a:solidFill>
+        <a:round/>
+      </a:ln>
+    </cs:spPr>
+    <cs:defRPr sz="900" kern="1200"/>
+  </cs:categoryAxis>
+  <cs:chartArea mods="allowNoFillOverride allowNoLineOverride">
+    <cs:lnRef idx="0"/>
+    <cs:fillRef idx="0"/>
+    <cs:effectRef idx="0"/>
+    <cs:fontRef idx="minor">
+      <a:schemeClr val="tx1"/>
+    </cs:fontRef>
+    <cs:spPr>
+      <a:solidFill>
+        <a:schemeClr val="bg1"/>
+      </a:solidFill>
+      <a:ln w="9525" cap="flat" cmpd="sng" algn="ctr">
+        <a:solidFill>
+          <a:schemeClr val="tx1">
+            <a:lumMod val="15000"/>
+            <a:lumOff val="85000"/>
+          </a:schemeClr>
+        </a:solidFill>
+        <a:round/>
+      </a:ln>
+    </cs:spPr>
+    <cs:defRPr sz="1000" kern="1200"/>
+  </cs:chartArea>
+  <cs:dataLabel>
+    <cs:lnRef idx="0"/>
+    <cs:fillRef idx="0"/>
+    <cs:effectRef idx="0"/>
+    <cs:fontRef idx="minor">
+      <a:schemeClr val="tx1">
+        <a:lumMod val="75000"/>
+        <a:lumOff val="25000"/>
+      </a:schemeClr>
+    </cs:fontRef>
+    <cs:defRPr sz="900" kern="1200"/>
+  </cs:dataLabel>
+  <cs:dataLabelCallout>
+    <cs:lnRef idx="0"/>
+    <cs:fillRef idx="0"/>
+    <cs:effectRef idx="0"/>
+    <cs:fontRef idx="minor">
+      <a:schemeClr val="dk1">
+        <a:lumMod val="65000"/>
+        <a:lumOff val="35000"/>
+      </a:schemeClr>
+    </cs:fontRef>
+    <cs:spPr>
+      <a:solidFill>
+        <a:schemeClr val="lt1"/>
+      </a:solidFill>
+      <a:ln>
+        <a:solidFill>
+          <a:schemeClr val="dk1">
+            <a:lumMod val="25000"/>
+            <a:lumOff val="75000"/>
+          </a:schemeClr>
+        </a:solidFill>
+      </a:ln>
+    </cs:spPr>
+    <cs:defRPr sz="900" kern="1200"/>
+    <cs:bodyPr rot="0" spcFirstLastPara="1" vertOverflow="clip" horzOverflow="clip" vert="horz" wrap="square" lIns="36576" tIns="18288" rIns="36576" bIns="18288" anchor="ctr" anchorCtr="1">
+      <a:spAutoFit/>
+    </cs:bodyPr>
+  </cs:dataLabelCallout>
+  <cs:dataPoint>
+    <cs:lnRef idx="0"/>
+    <cs:fillRef idx="1">
+      <cs:styleClr val="auto"/>
+    </cs:fillRef>
+    <cs:effectRef idx="0"/>
+    <cs:fontRef idx="minor">
+      <a:schemeClr val="tx1"/>
+    </cs:fontRef>
+  </cs:dataPoint>
+  <cs:dataPoint3D>
+    <cs:lnRef idx="0"/>
+    <cs:fillRef idx="1">
+      <cs:styleClr val="auto"/>
+    </cs:fillRef>
+    <cs:effectRef idx="0"/>
+    <cs:fontRef idx="minor">
+      <a:schemeClr val="tx1"/>
+    </cs:fontRef>
+  </cs:dataPoint3D>
+  <cs:dataPointLine>
+    <cs:lnRef idx="0">
+      <cs:styleClr val="auto"/>
+    </cs:lnRef>
+    <cs:fillRef idx="1"/>
+    <cs:effectRef idx="0"/>
+    <cs:fontRef idx="minor">
+      <a:schemeClr val="tx1"/>
+    </cs:fontRef>
+    <cs:spPr>
+      <a:ln w="19050" cap="rnd">
+        <a:solidFill>
+          <a:schemeClr val="phClr"/>
+        </a:solidFill>
+        <a:round/>
+      </a:ln>
+    </cs:spPr>
+  </cs:dataPointLine>
+  <cs:dataPointMarker>
+    <cs:lnRef idx="0">
+      <cs:styleClr val="auto"/>
+    </cs:lnRef>
+    <cs:fillRef idx="1">
+      <cs:styleClr val="auto"/>
+    </cs:fillRef>
+    <cs:effectRef idx="0"/>
+    <cs:fontRef idx="minor">
+      <a:schemeClr val="tx1"/>
+    </cs:fontRef>
+    <cs:spPr>
+      <a:ln w="9525">
+        <a:solidFill>
+          <a:schemeClr val="phClr"/>
+        </a:solidFill>
+      </a:ln>
+    </cs:spPr>
+  </cs:dataPointMarker>
+  <cs:dataPointMarkerLayout symbol="circle" size="5"/>
+  <cs:dataPointWireframe>
+    <cs:lnRef idx="0">
+      <cs:styleClr val="auto"/>
+    </cs:lnRef>
+    <cs:fillRef idx="0"/>
+    <cs:effectRef idx="0"/>
+    <cs:fontRef idx="minor">
+      <a:schemeClr val="dk1"/>
+    </cs:fontRef>
+    <cs:spPr>
+      <a:ln w="9525" cap="rnd">
+        <a:solidFill>
+          <a:schemeClr val="phClr"/>
+        </a:solidFill>
+        <a:round/>
+      </a:ln>
+    </cs:spPr>
+  </cs:dataPointWireframe>
+  <cs:dataTable>
+    <cs:lnRef idx="0"/>
+    <cs:fillRef idx="0"/>
+    <cs:effectRef idx="0"/>
+    <cs:fontRef idx="minor">
+      <a:schemeClr val="tx1">
+        <a:lumMod val="65000"/>
+        <a:lumOff val="35000"/>
+      </a:schemeClr>
+    </cs:fontRef>
+    <cs:spPr>
+      <a:noFill/>
+      <a:ln w="9525" cap="flat" cmpd="sng" algn="ctr">
+        <a:solidFill>
+          <a:schemeClr val="tx1">
+            <a:lumMod val="15000"/>
+            <a:lumOff val="85000"/>
+          </a:schemeClr>
+        </a:solidFill>
+        <a:round/>
+      </a:ln>
+    </cs:spPr>
+    <cs:defRPr sz="900" kern="1200"/>
+  </cs:dataTable>
+  <cs:downBar>
+    <cs:lnRef idx="0"/>
+    <cs:fillRef idx="0"/>
+    <cs:effectRef idx="0"/>
+    <cs:fontRef idx="minor">
+      <a:schemeClr val="tx1"/>
+    </cs:fontRef>
+    <cs:spPr>
+      <a:solidFill>
+        <a:schemeClr val="dk1">
+          <a:lumMod val="75000"/>
+          <a:lumOff val="25000"/>
+        </a:schemeClr>
+      </a:solidFill>
+      <a:ln w="9525" cap="flat" cmpd="sng" algn="ctr">
+        <a:solidFill>
+          <a:schemeClr val="tx1">
+            <a:lumMod val="65000"/>
+            <a:lumOff val="35000"/>
+          </a:schemeClr>
+        </a:solidFill>
+        <a:round/>
+      </a:ln>
+    </cs:spPr>
+  </cs:downBar>
+  <cs:dropLine>
+    <cs:lnRef idx="0"/>
+    <cs:fillRef idx="0"/>
+    <cs:effectRef idx="0"/>
+    <cs:fontRef idx="minor">
+      <a:schemeClr val="tx1"/>
+    </cs:fontRef>
+    <cs:spPr>
+      <a:ln w="9525" cap="flat" cmpd="sng" algn="ctr">
+        <a:solidFill>
+          <a:schemeClr val="tx1">
+            <a:lumMod val="35000"/>
+            <a:lumOff val="65000"/>
+          </a:schemeClr>
+        </a:solidFill>
+        <a:round/>
+      </a:ln>
+    </cs:spPr>
+  </cs:dropLine>
+  <cs:errorBar>
+    <cs:lnRef idx="0"/>
+    <cs:fillRef idx="0"/>
+    <cs:effectRef idx="0"/>
+    <cs:fontRef idx="minor">
+      <a:schemeClr val="tx1"/>
+    </cs:fontRef>
+    <cs:spPr>
+      <a:ln w="9525" cap="flat" cmpd="sng" algn="ctr">
+        <a:solidFill>
+          <a:schemeClr val="tx1">
+            <a:lumMod val="65000"/>
+            <a:lumOff val="35000"/>
+          </a:schemeClr>
+        </a:solidFill>
+        <a:round/>
+      </a:ln>
+    </cs:spPr>
+  </cs:errorBar>
+  <cs:floor>
+    <cs:lnRef idx="0"/>
+    <cs:fillRef idx="0"/>
+    <cs:effectRef idx="0"/>
+    <cs:fontRef idx="minor">
+      <a:schemeClr val="tx1"/>
+    </cs:fontRef>
+    <cs:spPr>
+      <a:noFill/>
+      <a:ln>
+        <a:noFill/>
+      </a:ln>
+    </cs:spPr>
+  </cs:floor>
+  <cs:gridlineMajor>
+    <cs:lnRef idx="0"/>
+    <cs:fillRef idx="0"/>
+    <cs:effectRef idx="0"/>
+    <cs:fontRef idx="minor">
+      <a:schemeClr val="tx1"/>
+    </cs:fontRef>
+    <cs:spPr>
+      <a:ln w="9525" cap="flat" cmpd="sng" algn="ctr">
+        <a:solidFill>
+          <a:schemeClr val="tx1">
+            <a:lumMod val="15000"/>
+            <a:lumOff val="85000"/>
+          </a:schemeClr>
+        </a:solidFill>
+        <a:round/>
+      </a:ln>
+    </cs:spPr>
+  </cs:gridlineMajor>
+  <cs:gridlineMinor>
+    <cs:lnRef idx="0"/>
+    <cs:fillRef idx="0"/>
+    <cs:effectRef idx="0"/>
+    <cs:fontRef idx="minor">
+      <a:schemeClr val="tx1"/>
+    </cs:fontRef>
+    <cs:spPr>
+      <a:ln w="9525" cap="flat" cmpd="sng" algn="ctr">
+        <a:solidFill>
+          <a:schemeClr val="tx1">
+            <a:lumMod val="5000"/>
+            <a:lumOff val="95000"/>
+          </a:schemeClr>
+        </a:solidFill>
+        <a:round/>
+      </a:ln>
+    </cs:spPr>
+  </cs:gridlineMinor>
+  <cs:hiLoLine>
+    <cs:lnRef idx="0"/>
+    <cs:fillRef idx="0"/>
+    <cs:effectRef idx="0"/>
+    <cs:fontRef idx="minor">
+      <a:schemeClr val="tx1"/>
+    </cs:fontRef>
+    <cs:spPr>
+      <a:ln w="9525" cap="flat" cmpd="sng" algn="ctr">
+        <a:solidFill>
+          <a:schemeClr val="tx1">
+            <a:lumMod val="50000"/>
+            <a:lumOff val="50000"/>
+          </a:schemeClr>
+        </a:solidFill>
+        <a:round/>
+      </a:ln>
+    </cs:spPr>
+  </cs:hiLoLine>
+  <cs:leaderLine>
+    <cs:lnRef idx="0"/>
+    <cs:fillRef idx="0"/>
+    <cs:effectRef idx="0"/>
+    <cs:fontRef idx="minor">
+      <a:schemeClr val="tx1"/>
+    </cs:fontRef>
+    <cs:spPr>
+      <a:ln w="9525" cap="flat" cmpd="sng" algn="ctr">
+        <a:solidFill>
+          <a:schemeClr val="tx1">
+            <a:lumMod val="35000"/>
+            <a:lumOff val="65000"/>
+          </a:schemeClr>
+        </a:solidFill>
+        <a:round/>
+      </a:ln>
+    </cs:spPr>
+  </cs:leaderLine>
+  <cs:legend>
+    <cs:lnRef idx="0"/>
+    <cs:fillRef idx="0"/>
+    <cs:effectRef idx="0"/>
+    <cs:fontRef idx="minor">
+      <a:schemeClr val="tx1">
+        <a:lumMod val="65000"/>
+        <a:lumOff val="35000"/>
+      </a:schemeClr>
+    </cs:fontRef>
+    <cs:defRPr sz="900" kern="1200"/>
+  </cs:legend>
+  <cs:plotArea mods="allowNoFillOverride allowNoLineOverride">
+    <cs:lnRef idx="0"/>
+    <cs:fillRef idx="0"/>
+    <cs:effectRef idx="0"/>
+    <cs:fontRef idx="minor">
+      <a:schemeClr val="tx1"/>
+    </cs:fontRef>
+  </cs:plotArea>
+  <cs:plotArea3D mods="allowNoFillOverride allowNoLineOverride">
+    <cs:lnRef idx="0"/>
+    <cs:fillRef idx="0"/>
+    <cs:effectRef idx="0"/>
+    <cs:fontRef idx="minor">
+      <a:schemeClr val="tx1"/>
+    </cs:fontRef>
+  </cs:plotArea3D>
+  <cs:seriesAxis>
+    <cs:lnRef idx="0"/>
+    <cs:fillRef idx="0"/>
+    <cs:effectRef idx="0"/>
+    <cs:fontRef idx="minor">
+      <a:schemeClr val="tx1">
+        <a:lumMod val="65000"/>
+        <a:lumOff val="35000"/>
+      </a:schemeClr>
+    </cs:fontRef>
+    <cs:defRPr sz="900" kern="1200"/>
+  </cs:seriesAxis>
+  <cs:seriesLine>
+    <cs:lnRef idx="0"/>
+    <cs:fillRef idx="0"/>
+    <cs:effectRef idx="0"/>
+    <cs:fontRef idx="minor">
+      <a:schemeClr val="tx1"/>
+    </cs:fontRef>
+    <cs:spPr>
+      <a:ln w="9525" cap="flat" cmpd="sng" algn="ctr">
+        <a:solidFill>
+          <a:schemeClr val="tx1">
+            <a:lumMod val="35000"/>
+            <a:lumOff val="65000"/>
+          </a:schemeClr>
+        </a:solidFill>
+        <a:round/>
+      </a:ln>
+    </cs:spPr>
+  </cs:seriesLine>
+  <cs:title>
+    <cs:lnRef idx="0"/>
+    <cs:fillRef idx="0"/>
+    <cs:effectRef idx="0"/>
+    <cs:fontRef idx="minor">
+      <a:schemeClr val="tx1">
+        <a:lumMod val="65000"/>
+        <a:lumOff val="35000"/>
+      </a:schemeClr>
+    </cs:fontRef>
+    <cs:defRPr sz="1400" b="0" kern="1200" spc="0" baseline="0"/>
+  </cs:title>
+  <cs:trendline>
+    <cs:lnRef idx="0">
+      <cs:styleClr val="auto"/>
+    </cs:lnRef>
+    <cs:fillRef idx="0"/>
+    <cs:effectRef idx="0"/>
+    <cs:fontRef idx="minor">
+      <a:schemeClr val="tx1"/>
+    </cs:fontRef>
+    <cs:spPr>
+      <a:ln w="19050" cap="rnd">
+        <a:solidFill>
+          <a:schemeClr val="phClr"/>
+        </a:solidFill>
+        <a:prstDash val="sysDot"/>
+      </a:ln>
+    </cs:spPr>
+  </cs:trendline>
+  <cs:trendlineLabel>
+    <cs:lnRef idx="0"/>
+    <cs:fillRef idx="0"/>
+    <cs:effectRef idx="0"/>
+    <cs:fontRef idx="minor">
+      <a:schemeClr val="tx1">
+        <a:lumMod val="65000"/>
+        <a:lumOff val="35000"/>
+      </a:schemeClr>
+    </cs:fontRef>
+    <cs:defRPr sz="900" kern="1200"/>
+  </cs:trendlineLabel>
+  <cs:upBar>
+    <cs:lnRef idx="0"/>
+    <cs:fillRef idx="0"/>
+    <cs:effectRef idx="0"/>
+    <cs:fontRef idx="minor">
+      <a:schemeClr val="tx1"/>
+    </cs:fontRef>
+    <cs:spPr>
+      <a:solidFill>
+        <a:schemeClr val="lt1"/>
+      </a:solidFill>
+      <a:ln w="9525" cap="flat" cmpd="sng" algn="ctr">
+        <a:solidFill>
+          <a:schemeClr val="tx1">
+            <a:lumMod val="65000"/>
+            <a:lumOff val="35000"/>
+          </a:schemeClr>
+        </a:solidFill>
+        <a:round/>
+      </a:ln>
+    </cs:spPr>
+  </cs:upBar>
+  <cs:valueAxis>
+    <cs:lnRef idx="0"/>
+    <cs:fillRef idx="0"/>
+    <cs:effectRef idx="0"/>
+    <cs:fontRef idx="minor">
+      <a:schemeClr val="tx1">
+        <a:lumMod val="65000"/>
+        <a:lumOff val="35000"/>
+      </a:schemeClr>
+    </cs:fontRef>
+    <cs:spPr>
+      <a:ln w="9525" cap="flat" cmpd="sng" algn="ctr">
+        <a:solidFill>
+          <a:schemeClr val="tx1">
+            <a:lumMod val="25000"/>
+            <a:lumOff val="75000"/>
+          </a:schemeClr>
+        </a:solidFill>
+        <a:round/>
+      </a:ln>
+    </cs:spPr>
+    <cs:defRPr sz="900" kern="1200"/>
+  </cs:valueAxis>
+  <cs:wall>
+    <cs:lnRef idx="0"/>
+    <cs:fillRef idx="0"/>
+    <cs:effectRef idx="0"/>
+    <cs:fontRef idx="minor">
+      <a:schemeClr val="tx1"/>
+    </cs:fontRef>
+    <cs:spPr>
+      <a:noFill/>
+      <a:ln>
+        <a:noFill/>
+      </a:ln>
+    </cs:spPr>
+  </cs:wall>
+</cs:chartStyle>
+</file>
+
+<file path=word/charts/style16.xml><?xml version="1.0" encoding="utf-8"?>
+<cs:chartStyle xmlns:cs="http://schemas.microsoft.com/office/drawing/2012/chartStyle" xmlns:a="http://schemas.openxmlformats.org/drawingml/2006/main" id="240">
+  <cs:axisTitle>
+    <cs:lnRef idx="0"/>
+    <cs:fillRef idx="0"/>
+    <cs:effectRef idx="0"/>
+    <cs:fontRef idx="minor">
+      <a:schemeClr val="tx1">
+        <a:lumMod val="65000"/>
+        <a:lumOff val="35000"/>
+      </a:schemeClr>
+    </cs:fontRef>
+    <cs:defRPr sz="1000" kern="1200"/>
+  </cs:axisTitle>
+  <cs:categoryAxis>
+    <cs:lnRef idx="0"/>
+    <cs:fillRef idx="0"/>
+    <cs:effectRef idx="0"/>
+    <cs:fontRef idx="minor">
+      <a:schemeClr val="tx1">
+        <a:lumMod val="65000"/>
+        <a:lumOff val="35000"/>
+      </a:schemeClr>
+    </cs:fontRef>
+    <cs:spPr>
+      <a:ln w="9525" cap="flat" cmpd="sng" algn="ctr">
+        <a:solidFill>
+          <a:schemeClr val="tx1">
+            <a:lumMod val="25000"/>
+            <a:lumOff val="75000"/>
+          </a:schemeClr>
+        </a:solidFill>
+        <a:round/>
+      </a:ln>
+    </cs:spPr>
+    <cs:defRPr sz="900" kern="1200"/>
+  </cs:categoryAxis>
+  <cs:chartArea mods="allowNoFillOverride allowNoLineOverride">
+    <cs:lnRef idx="0"/>
+    <cs:fillRef idx="0"/>
+    <cs:effectRef idx="0"/>
+    <cs:fontRef idx="minor">
+      <a:schemeClr val="tx1"/>
+    </cs:fontRef>
+    <cs:spPr>
+      <a:solidFill>
+        <a:schemeClr val="bg1"/>
+      </a:solidFill>
+      <a:ln w="9525" cap="flat" cmpd="sng" algn="ctr">
+        <a:solidFill>
+          <a:schemeClr val="tx1">
+            <a:lumMod val="15000"/>
+            <a:lumOff val="85000"/>
+          </a:schemeClr>
+        </a:solidFill>
+        <a:round/>
+      </a:ln>
+    </cs:spPr>
+    <cs:defRPr sz="1000" kern="1200"/>
+  </cs:chartArea>
+  <cs:dataLabel>
+    <cs:lnRef idx="0"/>
+    <cs:fillRef idx="0"/>
+    <cs:effectRef idx="0"/>
+    <cs:fontRef idx="minor">
+      <a:schemeClr val="tx1">
+        <a:lumMod val="75000"/>
+        <a:lumOff val="25000"/>
+      </a:schemeClr>
+    </cs:fontRef>
+    <cs:defRPr sz="900" kern="1200"/>
+  </cs:dataLabel>
+  <cs:dataLabelCallout>
+    <cs:lnRef idx="0"/>
+    <cs:fillRef idx="0"/>
+    <cs:effectRef idx="0"/>
+    <cs:fontRef idx="minor">
+      <a:schemeClr val="dk1">
+        <a:lumMod val="65000"/>
+        <a:lumOff val="35000"/>
+      </a:schemeClr>
+    </cs:fontRef>
+    <cs:spPr>
+      <a:solidFill>
+        <a:schemeClr val="lt1"/>
+      </a:solidFill>
+      <a:ln>
+        <a:solidFill>
+          <a:schemeClr val="dk1">
+            <a:lumMod val="25000"/>
+            <a:lumOff val="75000"/>
+          </a:schemeClr>
+        </a:solidFill>
+      </a:ln>
+    </cs:spPr>
+    <cs:defRPr sz="900" kern="1200"/>
+    <cs:bodyPr rot="0" spcFirstLastPara="1" vertOverflow="clip" horzOverflow="clip" vert="horz" wrap="square" lIns="36576" tIns="18288" rIns="36576" bIns="18288" anchor="ctr" anchorCtr="1">
+      <a:spAutoFit/>
+    </cs:bodyPr>
+  </cs:dataLabelCallout>
+  <cs:dataPoint>
+    <cs:lnRef idx="0"/>
+    <cs:fillRef idx="1">
+      <cs:styleClr val="auto"/>
+    </cs:fillRef>
+    <cs:effectRef idx="0"/>
+    <cs:fontRef idx="minor">
+      <a:schemeClr val="tx1"/>
+    </cs:fontRef>
+  </cs:dataPoint>
+  <cs:dataPoint3D>
+    <cs:lnRef idx="0"/>
+    <cs:fillRef idx="1">
+      <cs:styleClr val="auto"/>
+    </cs:fillRef>
+    <cs:effectRef idx="0"/>
+    <cs:fontRef idx="minor">
+      <a:schemeClr val="tx1"/>
+    </cs:fontRef>
+  </cs:dataPoint3D>
+  <cs:dataPointLine>
+    <cs:lnRef idx="0">
+      <cs:styleClr val="auto"/>
+    </cs:lnRef>
+    <cs:fillRef idx="1"/>
+    <cs:effectRef idx="0"/>
+    <cs:fontRef idx="minor">
+      <a:schemeClr val="tx1"/>
+    </cs:fontRef>
+    <cs:spPr>
+      <a:ln w="19050" cap="rnd">
+        <a:solidFill>
+          <a:schemeClr val="phClr"/>
+        </a:solidFill>
+        <a:round/>
+      </a:ln>
+    </cs:spPr>
+  </cs:dataPointLine>
+  <cs:dataPointMarker>
+    <cs:lnRef idx="0">
+      <cs:styleClr val="auto"/>
+    </cs:lnRef>
+    <cs:fillRef idx="1">
+      <cs:styleClr val="auto"/>
+    </cs:fillRef>
+    <cs:effectRef idx="0"/>
+    <cs:fontRef idx="minor">
+      <a:schemeClr val="tx1"/>
+    </cs:fontRef>
+    <cs:spPr>
+      <a:ln w="9525">
+        <a:solidFill>
+          <a:schemeClr val="phClr"/>
+        </a:solidFill>
+      </a:ln>
+    </cs:spPr>
+  </cs:dataPointMarker>
+  <cs:dataPointMarkerLayout symbol="circle" size="5"/>
+  <cs:dataPointWireframe>
+    <cs:lnRef idx="0">
+      <cs:styleClr val="auto"/>
+    </cs:lnRef>
+    <cs:fillRef idx="0"/>
+    <cs:effectRef idx="0"/>
+    <cs:fontRef idx="minor">
+      <a:schemeClr val="dk1"/>
+    </cs:fontRef>
+    <cs:spPr>
+      <a:ln w="9525" cap="rnd">
+        <a:solidFill>
+          <a:schemeClr val="phClr"/>
+        </a:solidFill>
+        <a:round/>
+      </a:ln>
+    </cs:spPr>
+  </cs:dataPointWireframe>
+  <cs:dataTable>
+    <cs:lnRef idx="0"/>
+    <cs:fillRef idx="0"/>
+    <cs:effectRef idx="0"/>
+    <cs:fontRef idx="minor">
+      <a:schemeClr val="tx1">
+        <a:lumMod val="65000"/>
+        <a:lumOff val="35000"/>
+      </a:schemeClr>
+    </cs:fontRef>
+    <cs:spPr>
+      <a:noFill/>
+      <a:ln w="9525" cap="flat" cmpd="sng" algn="ctr">
+        <a:solidFill>
+          <a:schemeClr val="tx1">
+            <a:lumMod val="15000"/>
+            <a:lumOff val="85000"/>
+          </a:schemeClr>
+        </a:solidFill>
+        <a:round/>
+      </a:ln>
+    </cs:spPr>
+    <cs:defRPr sz="900" kern="1200"/>
+  </cs:dataTable>
+  <cs:downBar>
+    <cs:lnRef idx="0"/>
+    <cs:fillRef idx="0"/>
+    <cs:effectRef idx="0"/>
+    <cs:fontRef idx="minor">
+      <a:schemeClr val="tx1"/>
+    </cs:fontRef>
+    <cs:spPr>
+      <a:solidFill>
+        <a:schemeClr val="dk1">
+          <a:lumMod val="75000"/>
+          <a:lumOff val="25000"/>
+        </a:schemeClr>
+      </a:solidFill>
+      <a:ln w="9525" cap="flat" cmpd="sng" algn="ctr">
+        <a:solidFill>
+          <a:schemeClr val="tx1">
+            <a:lumMod val="65000"/>
+            <a:lumOff val="35000"/>
+          </a:schemeClr>
+        </a:solidFill>
+        <a:round/>
+      </a:ln>
+    </cs:spPr>
+  </cs:downBar>
+  <cs:dropLine>
+    <cs:lnRef idx="0"/>
+    <cs:fillRef idx="0"/>
+    <cs:effectRef idx="0"/>
+    <cs:fontRef idx="minor">
+      <a:schemeClr val="tx1"/>
+    </cs:fontRef>
+    <cs:spPr>
+      <a:ln w="9525" cap="flat" cmpd="sng" algn="ctr">
+        <a:solidFill>
+          <a:schemeClr val="tx1">
+            <a:lumMod val="35000"/>
+            <a:lumOff val="65000"/>
+          </a:schemeClr>
+        </a:solidFill>
+        <a:round/>
+      </a:ln>
+    </cs:spPr>
+  </cs:dropLine>
+  <cs:errorBar>
+    <cs:lnRef idx="0"/>
+    <cs:fillRef idx="0"/>
+    <cs:effectRef idx="0"/>
+    <cs:fontRef idx="minor">
+      <a:schemeClr val="tx1"/>
+    </cs:fontRef>
+    <cs:spPr>
+      <a:ln w="9525" cap="flat" cmpd="sng" algn="ctr">
+        <a:solidFill>
+          <a:schemeClr val="tx1">
+            <a:lumMod val="65000"/>
+            <a:lumOff val="35000"/>
+          </a:schemeClr>
+        </a:solidFill>
+        <a:round/>
+      </a:ln>
+    </cs:spPr>
+  </cs:errorBar>
+  <cs:floor>
+    <cs:lnRef idx="0"/>
+    <cs:fillRef idx="0"/>
+    <cs:effectRef idx="0"/>
+    <cs:fontRef idx="minor">
+      <a:schemeClr val="tx1"/>
+    </cs:fontRef>
+    <cs:spPr>
+      <a:noFill/>
+      <a:ln>
+        <a:noFill/>
+      </a:ln>
+    </cs:spPr>
+  </cs:floor>
+  <cs:gridlineMajor>
+    <cs:lnRef idx="0"/>
+    <cs:fillRef idx="0"/>
+    <cs:effectRef idx="0"/>
+    <cs:fontRef idx="minor">
+      <a:schemeClr val="tx1"/>
+    </cs:fontRef>
+    <cs:spPr>
+      <a:ln w="9525" cap="flat" cmpd="sng" algn="ctr">
+        <a:solidFill>
+          <a:schemeClr val="tx1">
+            <a:lumMod val="15000"/>
+            <a:lumOff val="85000"/>
+          </a:schemeClr>
+        </a:solidFill>
+        <a:round/>
+      </a:ln>
+    </cs:spPr>
+  </cs:gridlineMajor>
+  <cs:gridlineMinor>
+    <cs:lnRef idx="0"/>
+    <cs:fillRef idx="0"/>
+    <cs:effectRef idx="0"/>
+    <cs:fontRef idx="minor">
+      <a:schemeClr val="tx1"/>
+    </cs:fontRef>
+    <cs:spPr>
+      <a:ln w="9525" cap="flat" cmpd="sng" algn="ctr">
+        <a:solidFill>
+          <a:schemeClr val="tx1">
+            <a:lumMod val="5000"/>
+            <a:lumOff val="95000"/>
+          </a:schemeClr>
+        </a:solidFill>
+        <a:round/>
+      </a:ln>
+    </cs:spPr>
+  </cs:gridlineMinor>
+  <cs:hiLoLine>
+    <cs:lnRef idx="0"/>
+    <cs:fillRef idx="0"/>
+    <cs:effectRef idx="0"/>
+    <cs:fontRef idx="minor">
+      <a:schemeClr val="tx1"/>
+    </cs:fontRef>
+    <cs:spPr>
+      <a:ln w="9525" cap="flat" cmpd="sng" algn="ctr">
+        <a:solidFill>
+          <a:schemeClr val="tx1">
+            <a:lumMod val="50000"/>
+            <a:lumOff val="50000"/>
+          </a:schemeClr>
+        </a:solidFill>
+        <a:round/>
+      </a:ln>
+    </cs:spPr>
+  </cs:hiLoLine>
+  <cs:leaderLine>
+    <cs:lnRef idx="0"/>
+    <cs:fillRef idx="0"/>
+    <cs:effectRef idx="0"/>
+    <cs:fontRef idx="minor">
+      <a:schemeClr val="tx1"/>
+    </cs:fontRef>
+    <cs:spPr>
+      <a:ln w="9525" cap="flat" cmpd="sng" algn="ctr">
+        <a:solidFill>
+          <a:schemeClr val="tx1">
+            <a:lumMod val="35000"/>
+            <a:lumOff val="65000"/>
+          </a:schemeClr>
+        </a:solidFill>
+        <a:round/>
+      </a:ln>
+    </cs:spPr>
+  </cs:leaderLine>
+  <cs:legend>
+    <cs:lnRef idx="0"/>
+    <cs:fillRef idx="0"/>
+    <cs:effectRef idx="0"/>
+    <cs:fontRef idx="minor">
+      <a:schemeClr val="tx1">
+        <a:lumMod val="65000"/>
+        <a:lumOff val="35000"/>
+      </a:schemeClr>
+    </cs:fontRef>
+    <cs:defRPr sz="900" kern="1200"/>
+  </cs:legend>
+  <cs:plotArea mods="allowNoFillOverride allowNoLineOverride">
+    <cs:lnRef idx="0"/>
+    <cs:fillRef idx="0"/>
+    <cs:effectRef idx="0"/>
+    <cs:fontRef idx="minor">
+      <a:schemeClr val="tx1"/>
+    </cs:fontRef>
+  </cs:plotArea>
+  <cs:plotArea3D mods="allowNoFillOverride allowNoLineOverride">
+    <cs:lnRef idx="0"/>
+    <cs:fillRef idx="0"/>
+    <cs:effectRef idx="0"/>
+    <cs:fontRef idx="minor">
+      <a:schemeClr val="tx1"/>
+    </cs:fontRef>
+  </cs:plotArea3D>
+  <cs:seriesAxis>
+    <cs:lnRef idx="0"/>
+    <cs:fillRef idx="0"/>
+    <cs:effectRef idx="0"/>
+    <cs:fontRef idx="minor">
+      <a:schemeClr val="tx1">
+        <a:lumMod val="65000"/>
+        <a:lumOff val="35000"/>
+      </a:schemeClr>
+    </cs:fontRef>
+    <cs:defRPr sz="900" kern="1200"/>
+  </cs:seriesAxis>
+  <cs:seriesLine>
+    <cs:lnRef idx="0"/>
+    <cs:fillRef idx="0"/>
+    <cs:effectRef idx="0"/>
+    <cs:fontRef idx="minor">
+      <a:schemeClr val="tx1"/>
+    </cs:fontRef>
+    <cs:spPr>
+      <a:ln w="9525" cap="flat" cmpd="sng" algn="ctr">
+        <a:solidFill>
+          <a:schemeClr val="tx1">
+            <a:lumMod val="35000"/>
+            <a:lumOff val="65000"/>
+          </a:schemeClr>
+        </a:solidFill>
+        <a:round/>
+      </a:ln>
+    </cs:spPr>
+  </cs:seriesLine>
+  <cs:title>
+    <cs:lnRef idx="0"/>
+    <cs:fillRef idx="0"/>
+    <cs:effectRef idx="0"/>
+    <cs:fontRef idx="minor">
+      <a:schemeClr val="tx1">
+        <a:lumMod val="65000"/>
+        <a:lumOff val="35000"/>
+      </a:schemeClr>
+    </cs:fontRef>
+    <cs:defRPr sz="1400" b="0" kern="1200" spc="0" baseline="0"/>
+  </cs:title>
+  <cs:trendline>
+    <cs:lnRef idx="0">
+      <cs:styleClr val="auto"/>
+    </cs:lnRef>
+    <cs:fillRef idx="0"/>
+    <cs:effectRef idx="0"/>
+    <cs:fontRef idx="minor">
+      <a:schemeClr val="tx1"/>
+    </cs:fontRef>
+    <cs:spPr>
+      <a:ln w="19050" cap="rnd">
+        <a:solidFill>
+          <a:schemeClr val="phClr"/>
+        </a:solidFill>
+        <a:prstDash val="sysDot"/>
+      </a:ln>
+    </cs:spPr>
+  </cs:trendline>
+  <cs:trendlineLabel>
+    <cs:lnRef idx="0"/>
+    <cs:fillRef idx="0"/>
+    <cs:effectRef idx="0"/>
+    <cs:fontRef idx="minor">
+      <a:schemeClr val="tx1">
+        <a:lumMod val="65000"/>
+        <a:lumOff val="35000"/>
+      </a:schemeClr>
+    </cs:fontRef>
+    <cs:defRPr sz="900" kern="1200"/>
+  </cs:trendlineLabel>
+  <cs:upBar>
+    <cs:lnRef idx="0"/>
+    <cs:fillRef idx="0"/>
+    <cs:effectRef idx="0"/>
+    <cs:fontRef idx="minor">
+      <a:schemeClr val="tx1"/>
+    </cs:fontRef>
+    <cs:spPr>
+      <a:solidFill>
+        <a:schemeClr val="lt1"/>
+      </a:solidFill>
+      <a:ln w="9525" cap="flat" cmpd="sng" algn="ctr">
+        <a:solidFill>
+          <a:schemeClr val="tx1">
+            <a:lumMod val="65000"/>
+            <a:lumOff val="35000"/>
+          </a:schemeClr>
+        </a:solidFill>
+        <a:round/>
+      </a:ln>
+    </cs:spPr>
+  </cs:upBar>
+  <cs:valueAxis>
+    <cs:lnRef idx="0"/>
+    <cs:fillRef idx="0"/>
+    <cs:effectRef idx="0"/>
+    <cs:fontRef idx="minor">
+      <a:schemeClr val="tx1">
+        <a:lumMod val="65000"/>
+        <a:lumOff val="35000"/>
+      </a:schemeClr>
+    </cs:fontRef>
+    <cs:spPr>
+      <a:ln w="9525" cap="flat" cmpd="sng" algn="ctr">
+        <a:solidFill>
+          <a:schemeClr val="tx1">
+            <a:lumMod val="25000"/>
+            <a:lumOff val="75000"/>
+          </a:schemeClr>
+        </a:solidFill>
+        <a:round/>
+      </a:ln>
+    </cs:spPr>
+    <cs:defRPr sz="900" kern="1200"/>
+  </cs:valueAxis>
+  <cs:wall>
+    <cs:lnRef idx="0"/>
+    <cs:fillRef idx="0"/>
+    <cs:effectRef idx="0"/>
+    <cs:fontRef idx="minor">
+      <a:schemeClr val="tx1"/>
+    </cs:fontRef>
+    <cs:spPr>
+      <a:noFill/>
+      <a:ln>
+        <a:noFill/>
+      </a:ln>
+    </cs:spPr>
+  </cs:wall>
+</cs:chartStyle>
+</file>
+
 <file path=word/charts/style2.xml><?xml version="1.0" encoding="utf-8"?>
 <cs:chartStyle xmlns:cs="http://schemas.microsoft.com/office/drawing/2012/chartStyle" xmlns:a="http://schemas.openxmlformats.org/drawingml/2006/main" id="240">
   <cs:axisTitle>
